--- a/esto es una prueba.docx
+++ b/esto es una prueba.docx
@@ -33,15 +33,1202 @@
           <w:sz w:val="96"/>
         </w:rPr>
       </w:pPr>
-      <w:r>
-        <w:rPr>
-          <w:color w:val="17365D" w:themeColor="text2" w:themeShade="BF"/>
-          <w:sz w:val="96"/>
-        </w:rPr>
-        <w:t>Y esto es texto de relleno</w:t>
+      <w:proofErr w:type="spellStart"/>
+      <w:r>
+        <w:rPr>
+          <w:color w:val="17365D" w:themeColor="text2" w:themeShade="BF"/>
+          <w:sz w:val="96"/>
+        </w:rPr>
+        <w:t>Lorem</w:t>
+      </w:r>
+      <w:proofErr w:type="spellEnd"/>
+      <w:r>
+        <w:rPr>
+          <w:color w:val="17365D" w:themeColor="text2" w:themeShade="BF"/>
+          <w:sz w:val="96"/>
+        </w:rPr>
+        <w:t xml:space="preserve"> </w:t>
+      </w:r>
+      <w:proofErr w:type="spellStart"/>
+      <w:r>
+        <w:rPr>
+          <w:color w:val="17365D" w:themeColor="text2" w:themeShade="BF"/>
+          <w:sz w:val="96"/>
+        </w:rPr>
+        <w:t>Ipsum</w:t>
+      </w:r>
+      <w:proofErr w:type="spellEnd"/>
+      <w:r>
+        <w:rPr>
+          <w:color w:val="17365D" w:themeColor="text2" w:themeShade="BF"/>
+          <w:sz w:val="96"/>
+        </w:rPr>
+        <w:t xml:space="preserve"> </w:t>
+      </w:r>
+      <w:proofErr w:type="spellStart"/>
+      <w:r>
+        <w:rPr>
+          <w:color w:val="17365D" w:themeColor="text2" w:themeShade="BF"/>
+          <w:sz w:val="96"/>
+        </w:rPr>
+        <w:t>is</w:t>
+      </w:r>
+      <w:proofErr w:type="spellEnd"/>
+      <w:r>
+        <w:rPr>
+          <w:color w:val="17365D" w:themeColor="text2" w:themeShade="BF"/>
+          <w:sz w:val="96"/>
+        </w:rPr>
+        <w:t xml:space="preserve"> </w:t>
+      </w:r>
+      <w:proofErr w:type="spellStart"/>
+      <w:r>
+        <w:rPr>
+          <w:color w:val="17365D" w:themeColor="text2" w:themeShade="BF"/>
+          <w:sz w:val="96"/>
+        </w:rPr>
+        <w:t>simply</w:t>
+      </w:r>
+      <w:proofErr w:type="spellEnd"/>
+      <w:r>
+        <w:rPr>
+          <w:color w:val="17365D" w:themeColor="text2" w:themeShade="BF"/>
+          <w:sz w:val="96"/>
+        </w:rPr>
+        <w:t xml:space="preserve"> </w:t>
+      </w:r>
+      <w:proofErr w:type="spellStart"/>
+      <w:r>
+        <w:rPr>
+          <w:color w:val="17365D" w:themeColor="text2" w:themeShade="BF"/>
+          <w:sz w:val="96"/>
+        </w:rPr>
+        <w:t>dummy</w:t>
+      </w:r>
+      <w:proofErr w:type="spellEnd"/>
+      <w:r>
+        <w:rPr>
+          <w:color w:val="17365D" w:themeColor="text2" w:themeShade="BF"/>
+          <w:sz w:val="96"/>
+        </w:rPr>
+        <w:t xml:space="preserve"> </w:t>
+      </w:r>
+      <w:proofErr w:type="spellStart"/>
+      <w:r>
+        <w:rPr>
+          <w:color w:val="17365D" w:themeColor="text2" w:themeShade="BF"/>
+          <w:sz w:val="96"/>
+        </w:rPr>
+        <w:t>t</w:t>
       </w:r>
       <w:bookmarkStart w:id="0" w:name="_GoBack"/>
       <w:bookmarkEnd w:id="0"/>
+      <w:r>
+        <w:rPr>
+          <w:color w:val="17365D" w:themeColor="text2" w:themeShade="BF"/>
+          <w:sz w:val="96"/>
+        </w:rPr>
+        <w:t>ext</w:t>
+      </w:r>
+      <w:proofErr w:type="spellEnd"/>
+      <w:r>
+        <w:rPr>
+          <w:color w:val="17365D" w:themeColor="text2" w:themeShade="BF"/>
+          <w:sz w:val="96"/>
+        </w:rPr>
+        <w:t xml:space="preserve"> of </w:t>
+      </w:r>
+      <w:proofErr w:type="spellStart"/>
+      <w:r>
+        <w:rPr>
+          <w:color w:val="17365D" w:themeColor="text2" w:themeShade="BF"/>
+          <w:sz w:val="96"/>
+        </w:rPr>
+        <w:t>the</w:t>
+      </w:r>
+      <w:proofErr w:type="spellEnd"/>
+      <w:r>
+        <w:rPr>
+          <w:color w:val="17365D" w:themeColor="text2" w:themeShade="BF"/>
+          <w:sz w:val="96"/>
+        </w:rPr>
+        <w:t xml:space="preserve"> </w:t>
+      </w:r>
+      <w:proofErr w:type="spellStart"/>
+      <w:r>
+        <w:rPr>
+          <w:color w:val="17365D" w:themeColor="text2" w:themeShade="BF"/>
+          <w:sz w:val="96"/>
+        </w:rPr>
+        <w:t>printing</w:t>
+      </w:r>
+      <w:proofErr w:type="spellEnd"/>
+      <w:r>
+        <w:rPr>
+          <w:color w:val="17365D" w:themeColor="text2" w:themeShade="BF"/>
+          <w:sz w:val="96"/>
+        </w:rPr>
+        <w:t xml:space="preserve"> and </w:t>
+      </w:r>
+      <w:proofErr w:type="spellStart"/>
+      <w:r>
+        <w:rPr>
+          <w:color w:val="17365D" w:themeColor="text2" w:themeShade="BF"/>
+          <w:sz w:val="96"/>
+        </w:rPr>
+        <w:t>typesetting</w:t>
+      </w:r>
+      <w:proofErr w:type="spellEnd"/>
+      <w:r>
+        <w:rPr>
+          <w:color w:val="17365D" w:themeColor="text2" w:themeShade="BF"/>
+          <w:sz w:val="96"/>
+        </w:rPr>
+        <w:t xml:space="preserve"> </w:t>
+      </w:r>
+      <w:proofErr w:type="spellStart"/>
+      <w:r>
+        <w:rPr>
+          <w:color w:val="17365D" w:themeColor="text2" w:themeShade="BF"/>
+          <w:sz w:val="96"/>
+        </w:rPr>
+        <w:t>industry</w:t>
+      </w:r>
+      <w:proofErr w:type="spellEnd"/>
+      <w:r>
+        <w:rPr>
+          <w:color w:val="17365D" w:themeColor="text2" w:themeShade="BF"/>
+          <w:sz w:val="96"/>
+        </w:rPr>
+        <w:t xml:space="preserve">. </w:t>
+      </w:r>
+      <w:proofErr w:type="spellStart"/>
+      <w:r>
+        <w:rPr>
+          <w:color w:val="17365D" w:themeColor="text2" w:themeShade="BF"/>
+          <w:sz w:val="96"/>
+        </w:rPr>
+        <w:t>Lorem</w:t>
+      </w:r>
+      <w:proofErr w:type="spellEnd"/>
+      <w:r>
+        <w:rPr>
+          <w:color w:val="17365D" w:themeColor="text2" w:themeShade="BF"/>
+          <w:sz w:val="96"/>
+        </w:rPr>
+        <w:t xml:space="preserve"> </w:t>
+      </w:r>
+      <w:proofErr w:type="spellStart"/>
+      <w:r>
+        <w:rPr>
+          <w:color w:val="17365D" w:themeColor="text2" w:themeShade="BF"/>
+          <w:sz w:val="96"/>
+        </w:rPr>
+        <w:t>Ipsum</w:t>
+      </w:r>
+      <w:proofErr w:type="spellEnd"/>
+      <w:r>
+        <w:rPr>
+          <w:color w:val="17365D" w:themeColor="text2" w:themeShade="BF"/>
+          <w:sz w:val="96"/>
+        </w:rPr>
+        <w:t xml:space="preserve"> has </w:t>
+      </w:r>
+      <w:proofErr w:type="spellStart"/>
+      <w:r>
+        <w:rPr>
+          <w:color w:val="17365D" w:themeColor="text2" w:themeShade="BF"/>
+          <w:sz w:val="96"/>
+        </w:rPr>
+        <w:t>been</w:t>
+      </w:r>
+      <w:proofErr w:type="spellEnd"/>
+      <w:r>
+        <w:rPr>
+          <w:color w:val="17365D" w:themeColor="text2" w:themeShade="BF"/>
+          <w:sz w:val="96"/>
+        </w:rPr>
+        <w:t xml:space="preserve"> </w:t>
+      </w:r>
+      <w:proofErr w:type="spellStart"/>
+      <w:r>
+        <w:rPr>
+          <w:color w:val="17365D" w:themeColor="text2" w:themeShade="BF"/>
+          <w:sz w:val="96"/>
+        </w:rPr>
+        <w:t>the</w:t>
+      </w:r>
+      <w:proofErr w:type="spellEnd"/>
+      <w:r>
+        <w:rPr>
+          <w:color w:val="17365D" w:themeColor="text2" w:themeShade="BF"/>
+          <w:sz w:val="96"/>
+        </w:rPr>
+        <w:t xml:space="preserve"> </w:t>
+      </w:r>
+      <w:proofErr w:type="spellStart"/>
+      <w:r>
+        <w:rPr>
+          <w:color w:val="17365D" w:themeColor="text2" w:themeShade="BF"/>
+          <w:sz w:val="96"/>
+        </w:rPr>
+        <w:t>industry's</w:t>
+      </w:r>
+      <w:proofErr w:type="spellEnd"/>
+      <w:r>
+        <w:rPr>
+          <w:color w:val="17365D" w:themeColor="text2" w:themeShade="BF"/>
+          <w:sz w:val="96"/>
+        </w:rPr>
+        <w:t xml:space="preserve"> </w:t>
+      </w:r>
+      <w:proofErr w:type="spellStart"/>
+      <w:r>
+        <w:rPr>
+          <w:color w:val="17365D" w:themeColor="text2" w:themeShade="BF"/>
+          <w:sz w:val="96"/>
+        </w:rPr>
+        <w:t>standard</w:t>
+      </w:r>
+      <w:proofErr w:type="spellEnd"/>
+      <w:r>
+        <w:rPr>
+          <w:color w:val="17365D" w:themeColor="text2" w:themeShade="BF"/>
+          <w:sz w:val="96"/>
+        </w:rPr>
+        <w:t xml:space="preserve"> </w:t>
+      </w:r>
+      <w:proofErr w:type="spellStart"/>
+      <w:r>
+        <w:rPr>
+          <w:color w:val="17365D" w:themeColor="text2" w:themeShade="BF"/>
+          <w:sz w:val="96"/>
+        </w:rPr>
+        <w:t>dummy</w:t>
+      </w:r>
+      <w:proofErr w:type="spellEnd"/>
+      <w:r>
+        <w:rPr>
+          <w:color w:val="17365D" w:themeColor="text2" w:themeShade="BF"/>
+          <w:sz w:val="96"/>
+        </w:rPr>
+        <w:t xml:space="preserve"> </w:t>
+      </w:r>
+      <w:proofErr w:type="spellStart"/>
+      <w:r>
+        <w:rPr>
+          <w:color w:val="17365D" w:themeColor="text2" w:themeShade="BF"/>
+          <w:sz w:val="96"/>
+        </w:rPr>
+        <w:t>text</w:t>
+      </w:r>
+      <w:proofErr w:type="spellEnd"/>
+      <w:r>
+        <w:rPr>
+          <w:color w:val="17365D" w:themeColor="text2" w:themeShade="BF"/>
+          <w:sz w:val="96"/>
+        </w:rPr>
+        <w:t xml:space="preserve"> </w:t>
+      </w:r>
+      <w:proofErr w:type="spellStart"/>
+      <w:r>
+        <w:rPr>
+          <w:color w:val="17365D" w:themeColor="text2" w:themeShade="BF"/>
+          <w:sz w:val="96"/>
+        </w:rPr>
+        <w:t>ever</w:t>
+      </w:r>
+      <w:proofErr w:type="spellEnd"/>
+      <w:r>
+        <w:rPr>
+          <w:color w:val="17365D" w:themeColor="text2" w:themeShade="BF"/>
+          <w:sz w:val="96"/>
+        </w:rPr>
+        <w:t xml:space="preserve"> </w:t>
+      </w:r>
+      <w:proofErr w:type="spellStart"/>
+      <w:r>
+        <w:rPr>
+          <w:color w:val="17365D" w:themeColor="text2" w:themeShade="BF"/>
+          <w:sz w:val="96"/>
+        </w:rPr>
+        <w:t>since</w:t>
+      </w:r>
+      <w:proofErr w:type="spellEnd"/>
+      <w:r>
+        <w:rPr>
+          <w:color w:val="17365D" w:themeColor="text2" w:themeShade="BF"/>
+          <w:sz w:val="96"/>
+        </w:rPr>
+        <w:t xml:space="preserve"> </w:t>
+      </w:r>
+      <w:proofErr w:type="spellStart"/>
+      <w:r>
+        <w:rPr>
+          <w:color w:val="17365D" w:themeColor="text2" w:themeShade="BF"/>
+          <w:sz w:val="96"/>
+        </w:rPr>
+        <w:t>the</w:t>
+      </w:r>
+      <w:proofErr w:type="spellEnd"/>
+      <w:r>
+        <w:rPr>
+          <w:color w:val="17365D" w:themeColor="text2" w:themeShade="BF"/>
+          <w:sz w:val="96"/>
+        </w:rPr>
+        <w:t xml:space="preserve"> 1500s, </w:t>
+      </w:r>
+      <w:proofErr w:type="spellStart"/>
+      <w:r>
+        <w:rPr>
+          <w:color w:val="17365D" w:themeColor="text2" w:themeShade="BF"/>
+          <w:sz w:val="96"/>
+        </w:rPr>
+        <w:t>when</w:t>
+      </w:r>
+      <w:proofErr w:type="spellEnd"/>
+      <w:r>
+        <w:rPr>
+          <w:color w:val="17365D" w:themeColor="text2" w:themeShade="BF"/>
+          <w:sz w:val="96"/>
+        </w:rPr>
+        <w:t xml:space="preserve"> </w:t>
+      </w:r>
+      <w:proofErr w:type="spellStart"/>
+      <w:r>
+        <w:rPr>
+          <w:color w:val="17365D" w:themeColor="text2" w:themeShade="BF"/>
+          <w:sz w:val="96"/>
+        </w:rPr>
+        <w:t>an</w:t>
+      </w:r>
+      <w:proofErr w:type="spellEnd"/>
+      <w:r>
+        <w:rPr>
+          <w:color w:val="17365D" w:themeColor="text2" w:themeShade="BF"/>
+          <w:sz w:val="96"/>
+        </w:rPr>
+        <w:t xml:space="preserve"> </w:t>
+      </w:r>
+      <w:proofErr w:type="spellStart"/>
+      <w:r>
+        <w:rPr>
+          <w:color w:val="17365D" w:themeColor="text2" w:themeShade="BF"/>
+          <w:sz w:val="96"/>
+        </w:rPr>
+        <w:t>unknown</w:t>
+      </w:r>
+      <w:proofErr w:type="spellEnd"/>
+      <w:r>
+        <w:rPr>
+          <w:color w:val="17365D" w:themeColor="text2" w:themeShade="BF"/>
+          <w:sz w:val="96"/>
+        </w:rPr>
+        <w:t xml:space="preserve"> </w:t>
+      </w:r>
+      <w:proofErr w:type="spellStart"/>
+      <w:r>
+        <w:rPr>
+          <w:color w:val="17365D" w:themeColor="text2" w:themeShade="BF"/>
+          <w:sz w:val="96"/>
+        </w:rPr>
+        <w:lastRenderedPageBreak/>
+        <w:t>printer</w:t>
+      </w:r>
+      <w:proofErr w:type="spellEnd"/>
+      <w:r>
+        <w:rPr>
+          <w:color w:val="17365D" w:themeColor="text2" w:themeShade="BF"/>
+          <w:sz w:val="96"/>
+        </w:rPr>
+        <w:t xml:space="preserve"> </w:t>
+      </w:r>
+      <w:proofErr w:type="spellStart"/>
+      <w:r>
+        <w:rPr>
+          <w:color w:val="17365D" w:themeColor="text2" w:themeShade="BF"/>
+          <w:sz w:val="96"/>
+        </w:rPr>
+        <w:t>took</w:t>
+      </w:r>
+      <w:proofErr w:type="spellEnd"/>
+      <w:r>
+        <w:rPr>
+          <w:color w:val="17365D" w:themeColor="text2" w:themeShade="BF"/>
+          <w:sz w:val="96"/>
+        </w:rPr>
+        <w:t xml:space="preserve"> a </w:t>
+      </w:r>
+      <w:proofErr w:type="spellStart"/>
+      <w:r>
+        <w:rPr>
+          <w:color w:val="17365D" w:themeColor="text2" w:themeShade="BF"/>
+          <w:sz w:val="96"/>
+        </w:rPr>
+        <w:t>galley</w:t>
+      </w:r>
+      <w:proofErr w:type="spellEnd"/>
+      <w:r>
+        <w:rPr>
+          <w:color w:val="17365D" w:themeColor="text2" w:themeShade="BF"/>
+          <w:sz w:val="96"/>
+        </w:rPr>
+        <w:t xml:space="preserve"> of </w:t>
+      </w:r>
+      <w:proofErr w:type="spellStart"/>
+      <w:r>
+        <w:rPr>
+          <w:color w:val="17365D" w:themeColor="text2" w:themeShade="BF"/>
+          <w:sz w:val="96"/>
+        </w:rPr>
+        <w:t>type</w:t>
+      </w:r>
+      <w:proofErr w:type="spellEnd"/>
+      <w:r>
+        <w:rPr>
+          <w:color w:val="17365D" w:themeColor="text2" w:themeShade="BF"/>
+          <w:sz w:val="96"/>
+        </w:rPr>
+        <w:t xml:space="preserve"> and </w:t>
+      </w:r>
+      <w:proofErr w:type="spellStart"/>
+      <w:r>
+        <w:rPr>
+          <w:color w:val="17365D" w:themeColor="text2" w:themeShade="BF"/>
+          <w:sz w:val="96"/>
+        </w:rPr>
+        <w:t>scrambled</w:t>
+      </w:r>
+      <w:proofErr w:type="spellEnd"/>
+      <w:r>
+        <w:rPr>
+          <w:color w:val="17365D" w:themeColor="text2" w:themeShade="BF"/>
+          <w:sz w:val="96"/>
+        </w:rPr>
+        <w:t xml:space="preserve"> </w:t>
+      </w:r>
+      <w:proofErr w:type="spellStart"/>
+      <w:r>
+        <w:rPr>
+          <w:color w:val="17365D" w:themeColor="text2" w:themeShade="BF"/>
+          <w:sz w:val="96"/>
+        </w:rPr>
+        <w:t>it</w:t>
+      </w:r>
+      <w:proofErr w:type="spellEnd"/>
+      <w:r>
+        <w:rPr>
+          <w:color w:val="17365D" w:themeColor="text2" w:themeShade="BF"/>
+          <w:sz w:val="96"/>
+        </w:rPr>
+        <w:t xml:space="preserve"> </w:t>
+      </w:r>
+      <w:proofErr w:type="spellStart"/>
+      <w:r>
+        <w:rPr>
+          <w:color w:val="17365D" w:themeColor="text2" w:themeShade="BF"/>
+          <w:sz w:val="96"/>
+        </w:rPr>
+        <w:t>to</w:t>
+      </w:r>
+      <w:proofErr w:type="spellEnd"/>
+      <w:r>
+        <w:rPr>
+          <w:color w:val="17365D" w:themeColor="text2" w:themeShade="BF"/>
+          <w:sz w:val="96"/>
+        </w:rPr>
+        <w:t xml:space="preserve"> </w:t>
+      </w:r>
+      <w:proofErr w:type="spellStart"/>
+      <w:r>
+        <w:rPr>
+          <w:color w:val="17365D" w:themeColor="text2" w:themeShade="BF"/>
+          <w:sz w:val="96"/>
+        </w:rPr>
+        <w:t>make</w:t>
+      </w:r>
+      <w:proofErr w:type="spellEnd"/>
+      <w:r>
+        <w:rPr>
+          <w:color w:val="17365D" w:themeColor="text2" w:themeShade="BF"/>
+          <w:sz w:val="96"/>
+        </w:rPr>
+        <w:t xml:space="preserve"> a </w:t>
+      </w:r>
+      <w:proofErr w:type="spellStart"/>
+      <w:r>
+        <w:rPr>
+          <w:color w:val="17365D" w:themeColor="text2" w:themeShade="BF"/>
+          <w:sz w:val="96"/>
+        </w:rPr>
+        <w:t>type</w:t>
+      </w:r>
+      <w:proofErr w:type="spellEnd"/>
+      <w:r>
+        <w:rPr>
+          <w:color w:val="17365D" w:themeColor="text2" w:themeShade="BF"/>
+          <w:sz w:val="96"/>
+        </w:rPr>
+        <w:t xml:space="preserve"> </w:t>
+      </w:r>
+      <w:proofErr w:type="spellStart"/>
+      <w:r>
+        <w:rPr>
+          <w:color w:val="17365D" w:themeColor="text2" w:themeShade="BF"/>
+          <w:sz w:val="96"/>
+        </w:rPr>
+        <w:t>specimen</w:t>
+      </w:r>
+      <w:proofErr w:type="spellEnd"/>
+      <w:r>
+        <w:rPr>
+          <w:color w:val="17365D" w:themeColor="text2" w:themeShade="BF"/>
+          <w:sz w:val="96"/>
+        </w:rPr>
+        <w:t xml:space="preserve"> </w:t>
+      </w:r>
+      <w:proofErr w:type="spellStart"/>
+      <w:r>
+        <w:rPr>
+          <w:color w:val="17365D" w:themeColor="text2" w:themeShade="BF"/>
+          <w:sz w:val="96"/>
+        </w:rPr>
+        <w:t>book</w:t>
+      </w:r>
+      <w:proofErr w:type="spellEnd"/>
+      <w:r>
+        <w:rPr>
+          <w:color w:val="17365D" w:themeColor="text2" w:themeShade="BF"/>
+          <w:sz w:val="96"/>
+        </w:rPr>
+        <w:t xml:space="preserve">. </w:t>
+      </w:r>
+      <w:proofErr w:type="spellStart"/>
+      <w:r>
+        <w:rPr>
+          <w:color w:val="17365D" w:themeColor="text2" w:themeShade="BF"/>
+          <w:sz w:val="96"/>
+        </w:rPr>
+        <w:t>It</w:t>
+      </w:r>
+      <w:proofErr w:type="spellEnd"/>
+      <w:r>
+        <w:rPr>
+          <w:color w:val="17365D" w:themeColor="text2" w:themeShade="BF"/>
+          <w:sz w:val="96"/>
+        </w:rPr>
+        <w:t xml:space="preserve"> has </w:t>
+      </w:r>
+      <w:proofErr w:type="spellStart"/>
+      <w:r>
+        <w:rPr>
+          <w:color w:val="17365D" w:themeColor="text2" w:themeShade="BF"/>
+          <w:sz w:val="96"/>
+        </w:rPr>
+        <w:t>survived</w:t>
+      </w:r>
+      <w:proofErr w:type="spellEnd"/>
+      <w:r>
+        <w:rPr>
+          <w:color w:val="17365D" w:themeColor="text2" w:themeShade="BF"/>
+          <w:sz w:val="96"/>
+        </w:rPr>
+        <w:t xml:space="preserve"> </w:t>
+      </w:r>
+      <w:proofErr w:type="spellStart"/>
+      <w:r>
+        <w:rPr>
+          <w:color w:val="17365D" w:themeColor="text2" w:themeShade="BF"/>
+          <w:sz w:val="96"/>
+        </w:rPr>
+        <w:t>not</w:t>
+      </w:r>
+      <w:proofErr w:type="spellEnd"/>
+      <w:r>
+        <w:rPr>
+          <w:color w:val="17365D" w:themeColor="text2" w:themeShade="BF"/>
+          <w:sz w:val="96"/>
+        </w:rPr>
+        <w:t xml:space="preserve"> </w:t>
+      </w:r>
+      <w:proofErr w:type="spellStart"/>
+      <w:r>
+        <w:rPr>
+          <w:color w:val="17365D" w:themeColor="text2" w:themeShade="BF"/>
+          <w:sz w:val="96"/>
+        </w:rPr>
+        <w:t>only</w:t>
+      </w:r>
+      <w:proofErr w:type="spellEnd"/>
+      <w:r>
+        <w:rPr>
+          <w:color w:val="17365D" w:themeColor="text2" w:themeShade="BF"/>
+          <w:sz w:val="96"/>
+        </w:rPr>
+        <w:t xml:space="preserve"> </w:t>
+      </w:r>
+      <w:proofErr w:type="spellStart"/>
+      <w:r>
+        <w:rPr>
+          <w:color w:val="17365D" w:themeColor="text2" w:themeShade="BF"/>
+          <w:sz w:val="96"/>
+        </w:rPr>
+        <w:t>five</w:t>
+      </w:r>
+      <w:proofErr w:type="spellEnd"/>
+      <w:r>
+        <w:rPr>
+          <w:color w:val="17365D" w:themeColor="text2" w:themeShade="BF"/>
+          <w:sz w:val="96"/>
+        </w:rPr>
+        <w:t xml:space="preserve"> </w:t>
+      </w:r>
+      <w:proofErr w:type="spellStart"/>
+      <w:r>
+        <w:rPr>
+          <w:color w:val="17365D" w:themeColor="text2" w:themeShade="BF"/>
+          <w:sz w:val="96"/>
+        </w:rPr>
+        <w:t>centuries</w:t>
+      </w:r>
+      <w:proofErr w:type="spellEnd"/>
+      <w:r>
+        <w:rPr>
+          <w:color w:val="17365D" w:themeColor="text2" w:themeShade="BF"/>
+          <w:sz w:val="96"/>
+        </w:rPr>
+        <w:t xml:space="preserve">, </w:t>
+      </w:r>
+      <w:proofErr w:type="spellStart"/>
+      <w:r>
+        <w:rPr>
+          <w:color w:val="17365D" w:themeColor="text2" w:themeShade="BF"/>
+          <w:sz w:val="96"/>
+        </w:rPr>
+        <w:t>but</w:t>
+      </w:r>
+      <w:proofErr w:type="spellEnd"/>
+      <w:r>
+        <w:rPr>
+          <w:color w:val="17365D" w:themeColor="text2" w:themeShade="BF"/>
+          <w:sz w:val="96"/>
+        </w:rPr>
+        <w:t xml:space="preserve"> </w:t>
+      </w:r>
+      <w:proofErr w:type="spellStart"/>
+      <w:r>
+        <w:rPr>
+          <w:color w:val="17365D" w:themeColor="text2" w:themeShade="BF"/>
+          <w:sz w:val="96"/>
+        </w:rPr>
+        <w:t>also</w:t>
+      </w:r>
+      <w:proofErr w:type="spellEnd"/>
+      <w:r>
+        <w:rPr>
+          <w:color w:val="17365D" w:themeColor="text2" w:themeShade="BF"/>
+          <w:sz w:val="96"/>
+        </w:rPr>
+        <w:t xml:space="preserve"> </w:t>
+      </w:r>
+      <w:proofErr w:type="spellStart"/>
+      <w:r>
+        <w:rPr>
+          <w:color w:val="17365D" w:themeColor="text2" w:themeShade="BF"/>
+          <w:sz w:val="96"/>
+        </w:rPr>
+        <w:t>the</w:t>
+      </w:r>
+      <w:proofErr w:type="spellEnd"/>
+      <w:r>
+        <w:rPr>
+          <w:color w:val="17365D" w:themeColor="text2" w:themeShade="BF"/>
+          <w:sz w:val="96"/>
+        </w:rPr>
+        <w:t xml:space="preserve"> </w:t>
+      </w:r>
+      <w:proofErr w:type="spellStart"/>
+      <w:r>
+        <w:rPr>
+          <w:color w:val="17365D" w:themeColor="text2" w:themeShade="BF"/>
+          <w:sz w:val="96"/>
+        </w:rPr>
+        <w:t>leap</w:t>
+      </w:r>
+      <w:proofErr w:type="spellEnd"/>
+      <w:r>
+        <w:rPr>
+          <w:color w:val="17365D" w:themeColor="text2" w:themeShade="BF"/>
+          <w:sz w:val="96"/>
+        </w:rPr>
+        <w:t xml:space="preserve"> </w:t>
+      </w:r>
+      <w:proofErr w:type="spellStart"/>
+      <w:r>
+        <w:rPr>
+          <w:color w:val="17365D" w:themeColor="text2" w:themeShade="BF"/>
+          <w:sz w:val="96"/>
+        </w:rPr>
+        <w:t>into</w:t>
+      </w:r>
+      <w:proofErr w:type="spellEnd"/>
+      <w:r>
+        <w:rPr>
+          <w:color w:val="17365D" w:themeColor="text2" w:themeShade="BF"/>
+          <w:sz w:val="96"/>
+        </w:rPr>
+        <w:t xml:space="preserve"> </w:t>
+      </w:r>
+      <w:proofErr w:type="spellStart"/>
+      <w:r>
+        <w:rPr>
+          <w:color w:val="17365D" w:themeColor="text2" w:themeShade="BF"/>
+          <w:sz w:val="96"/>
+        </w:rPr>
+        <w:t>electronic</w:t>
+      </w:r>
+      <w:proofErr w:type="spellEnd"/>
+      <w:r>
+        <w:rPr>
+          <w:color w:val="17365D" w:themeColor="text2" w:themeShade="BF"/>
+          <w:sz w:val="96"/>
+        </w:rPr>
+        <w:t xml:space="preserve"> </w:t>
+      </w:r>
+      <w:proofErr w:type="spellStart"/>
+      <w:r>
+        <w:rPr>
+          <w:color w:val="17365D" w:themeColor="text2" w:themeShade="BF"/>
+          <w:sz w:val="96"/>
+        </w:rPr>
+        <w:t>typesetting</w:t>
+      </w:r>
+      <w:proofErr w:type="spellEnd"/>
+      <w:r>
+        <w:rPr>
+          <w:color w:val="17365D" w:themeColor="text2" w:themeShade="BF"/>
+          <w:sz w:val="96"/>
+        </w:rPr>
+        <w:t xml:space="preserve">, </w:t>
+      </w:r>
+      <w:proofErr w:type="spellStart"/>
+      <w:r>
+        <w:rPr>
+          <w:color w:val="17365D" w:themeColor="text2" w:themeShade="BF"/>
+          <w:sz w:val="96"/>
+        </w:rPr>
+        <w:t>remaining</w:t>
+      </w:r>
+      <w:proofErr w:type="spellEnd"/>
+      <w:r>
+        <w:rPr>
+          <w:color w:val="17365D" w:themeColor="text2" w:themeShade="BF"/>
+          <w:sz w:val="96"/>
+        </w:rPr>
+        <w:t xml:space="preserve"> </w:t>
+      </w:r>
+      <w:proofErr w:type="spellStart"/>
+      <w:r>
+        <w:rPr>
+          <w:color w:val="17365D" w:themeColor="text2" w:themeShade="BF"/>
+          <w:sz w:val="96"/>
+        </w:rPr>
+        <w:t>essentially</w:t>
+      </w:r>
+      <w:proofErr w:type="spellEnd"/>
+      <w:r>
+        <w:rPr>
+          <w:color w:val="17365D" w:themeColor="text2" w:themeShade="BF"/>
+          <w:sz w:val="96"/>
+        </w:rPr>
+        <w:t xml:space="preserve"> </w:t>
+      </w:r>
+      <w:proofErr w:type="spellStart"/>
+      <w:r>
+        <w:rPr>
+          <w:color w:val="17365D" w:themeColor="text2" w:themeShade="BF"/>
+          <w:sz w:val="96"/>
+        </w:rPr>
+        <w:lastRenderedPageBreak/>
+        <w:t>unchanged</w:t>
+      </w:r>
+      <w:proofErr w:type="spellEnd"/>
+      <w:r>
+        <w:rPr>
+          <w:color w:val="17365D" w:themeColor="text2" w:themeShade="BF"/>
+          <w:sz w:val="96"/>
+        </w:rPr>
+        <w:t xml:space="preserve">. </w:t>
+      </w:r>
+      <w:proofErr w:type="spellStart"/>
+      <w:r>
+        <w:rPr>
+          <w:color w:val="17365D" w:themeColor="text2" w:themeShade="BF"/>
+          <w:sz w:val="96"/>
+        </w:rPr>
+        <w:t>It</w:t>
+      </w:r>
+      <w:proofErr w:type="spellEnd"/>
+      <w:r>
+        <w:rPr>
+          <w:color w:val="17365D" w:themeColor="text2" w:themeShade="BF"/>
+          <w:sz w:val="96"/>
+        </w:rPr>
+        <w:t xml:space="preserve"> </w:t>
+      </w:r>
+      <w:proofErr w:type="spellStart"/>
+      <w:r>
+        <w:rPr>
+          <w:color w:val="17365D" w:themeColor="text2" w:themeShade="BF"/>
+          <w:sz w:val="96"/>
+        </w:rPr>
+        <w:t>was</w:t>
+      </w:r>
+      <w:proofErr w:type="spellEnd"/>
+      <w:r>
+        <w:rPr>
+          <w:color w:val="17365D" w:themeColor="text2" w:themeShade="BF"/>
+          <w:sz w:val="96"/>
+        </w:rPr>
+        <w:t xml:space="preserve"> </w:t>
+      </w:r>
+      <w:proofErr w:type="spellStart"/>
+      <w:r>
+        <w:rPr>
+          <w:color w:val="17365D" w:themeColor="text2" w:themeShade="BF"/>
+          <w:sz w:val="96"/>
+        </w:rPr>
+        <w:t>popularised</w:t>
+      </w:r>
+      <w:proofErr w:type="spellEnd"/>
+      <w:r>
+        <w:rPr>
+          <w:color w:val="17365D" w:themeColor="text2" w:themeShade="BF"/>
+          <w:sz w:val="96"/>
+        </w:rPr>
+        <w:t xml:space="preserve"> in </w:t>
+      </w:r>
+      <w:proofErr w:type="spellStart"/>
+      <w:r>
+        <w:rPr>
+          <w:color w:val="17365D" w:themeColor="text2" w:themeShade="BF"/>
+          <w:sz w:val="96"/>
+        </w:rPr>
+        <w:t>the</w:t>
+      </w:r>
+      <w:proofErr w:type="spellEnd"/>
+      <w:r>
+        <w:rPr>
+          <w:color w:val="17365D" w:themeColor="text2" w:themeShade="BF"/>
+          <w:sz w:val="96"/>
+        </w:rPr>
+        <w:t xml:space="preserve"> 1960s </w:t>
+      </w:r>
+      <w:proofErr w:type="spellStart"/>
+      <w:r>
+        <w:rPr>
+          <w:color w:val="17365D" w:themeColor="text2" w:themeShade="BF"/>
+          <w:sz w:val="96"/>
+        </w:rPr>
+        <w:t>with</w:t>
+      </w:r>
+      <w:proofErr w:type="spellEnd"/>
+      <w:r>
+        <w:rPr>
+          <w:color w:val="17365D" w:themeColor="text2" w:themeShade="BF"/>
+          <w:sz w:val="96"/>
+        </w:rPr>
+        <w:t xml:space="preserve"> </w:t>
+      </w:r>
+      <w:proofErr w:type="spellStart"/>
+      <w:r>
+        <w:rPr>
+          <w:color w:val="17365D" w:themeColor="text2" w:themeShade="BF"/>
+          <w:sz w:val="96"/>
+        </w:rPr>
+        <w:t>the</w:t>
+      </w:r>
+      <w:proofErr w:type="spellEnd"/>
+      <w:r>
+        <w:rPr>
+          <w:color w:val="17365D" w:themeColor="text2" w:themeShade="BF"/>
+          <w:sz w:val="96"/>
+        </w:rPr>
+        <w:t xml:space="preserve"> </w:t>
+      </w:r>
+      <w:proofErr w:type="spellStart"/>
+      <w:r>
+        <w:rPr>
+          <w:color w:val="17365D" w:themeColor="text2" w:themeShade="BF"/>
+          <w:sz w:val="96"/>
+        </w:rPr>
+        <w:t>release</w:t>
+      </w:r>
+      <w:proofErr w:type="spellEnd"/>
+      <w:r>
+        <w:rPr>
+          <w:color w:val="17365D" w:themeColor="text2" w:themeShade="BF"/>
+          <w:sz w:val="96"/>
+        </w:rPr>
+        <w:t xml:space="preserve"> of </w:t>
+      </w:r>
+      <w:proofErr w:type="spellStart"/>
+      <w:r>
+        <w:rPr>
+          <w:color w:val="17365D" w:themeColor="text2" w:themeShade="BF"/>
+          <w:sz w:val="96"/>
+        </w:rPr>
+        <w:t>Letraset</w:t>
+      </w:r>
+      <w:proofErr w:type="spellEnd"/>
+      <w:r>
+        <w:rPr>
+          <w:color w:val="17365D" w:themeColor="text2" w:themeShade="BF"/>
+          <w:sz w:val="96"/>
+        </w:rPr>
+        <w:t xml:space="preserve"> </w:t>
+      </w:r>
+      <w:proofErr w:type="spellStart"/>
+      <w:r>
+        <w:rPr>
+          <w:color w:val="17365D" w:themeColor="text2" w:themeShade="BF"/>
+          <w:sz w:val="96"/>
+        </w:rPr>
+        <w:t>sheets</w:t>
+      </w:r>
+      <w:proofErr w:type="spellEnd"/>
+      <w:r>
+        <w:rPr>
+          <w:color w:val="17365D" w:themeColor="text2" w:themeShade="BF"/>
+          <w:sz w:val="96"/>
+        </w:rPr>
+        <w:t xml:space="preserve"> </w:t>
+      </w:r>
+      <w:proofErr w:type="spellStart"/>
+      <w:r>
+        <w:rPr>
+          <w:color w:val="17365D" w:themeColor="text2" w:themeShade="BF"/>
+          <w:sz w:val="96"/>
+        </w:rPr>
+        <w:t>containing</w:t>
+      </w:r>
+      <w:proofErr w:type="spellEnd"/>
+      <w:r>
+        <w:rPr>
+          <w:color w:val="17365D" w:themeColor="text2" w:themeShade="BF"/>
+          <w:sz w:val="96"/>
+        </w:rPr>
+        <w:t xml:space="preserve"> </w:t>
+      </w:r>
+      <w:proofErr w:type="spellStart"/>
+      <w:r>
+        <w:rPr>
+          <w:color w:val="17365D" w:themeColor="text2" w:themeShade="BF"/>
+          <w:sz w:val="96"/>
+        </w:rPr>
+        <w:t>Lorem</w:t>
+      </w:r>
+      <w:proofErr w:type="spellEnd"/>
+      <w:r>
+        <w:rPr>
+          <w:color w:val="17365D" w:themeColor="text2" w:themeShade="BF"/>
+          <w:sz w:val="96"/>
+        </w:rPr>
+        <w:t xml:space="preserve"> </w:t>
+      </w:r>
+      <w:proofErr w:type="spellStart"/>
+      <w:r>
+        <w:rPr>
+          <w:color w:val="17365D" w:themeColor="text2" w:themeShade="BF"/>
+          <w:sz w:val="96"/>
+        </w:rPr>
+        <w:t>Ipsum</w:t>
+      </w:r>
+      <w:proofErr w:type="spellEnd"/>
+      <w:r>
+        <w:rPr>
+          <w:color w:val="17365D" w:themeColor="text2" w:themeShade="BF"/>
+          <w:sz w:val="96"/>
+        </w:rPr>
+        <w:t xml:space="preserve"> </w:t>
+      </w:r>
+      <w:proofErr w:type="spellStart"/>
+      <w:r>
+        <w:rPr>
+          <w:color w:val="17365D" w:themeColor="text2" w:themeShade="BF"/>
+          <w:sz w:val="96"/>
+        </w:rPr>
+        <w:t>passages</w:t>
+      </w:r>
+      <w:proofErr w:type="spellEnd"/>
+      <w:r>
+        <w:rPr>
+          <w:color w:val="17365D" w:themeColor="text2" w:themeShade="BF"/>
+          <w:sz w:val="96"/>
+        </w:rPr>
+        <w:t xml:space="preserve">, and more </w:t>
+      </w:r>
+      <w:proofErr w:type="spellStart"/>
+      <w:r>
+        <w:rPr>
+          <w:color w:val="17365D" w:themeColor="text2" w:themeShade="BF"/>
+          <w:sz w:val="96"/>
+        </w:rPr>
+        <w:t>recently</w:t>
+      </w:r>
+      <w:proofErr w:type="spellEnd"/>
+      <w:r>
+        <w:rPr>
+          <w:color w:val="17365D" w:themeColor="text2" w:themeShade="BF"/>
+          <w:sz w:val="96"/>
+        </w:rPr>
+        <w:t xml:space="preserve"> </w:t>
+      </w:r>
+      <w:proofErr w:type="spellStart"/>
+      <w:r>
+        <w:rPr>
+          <w:color w:val="17365D" w:themeColor="text2" w:themeShade="BF"/>
+          <w:sz w:val="96"/>
+        </w:rPr>
+        <w:t>with</w:t>
+      </w:r>
+      <w:proofErr w:type="spellEnd"/>
+      <w:r>
+        <w:rPr>
+          <w:color w:val="17365D" w:themeColor="text2" w:themeShade="BF"/>
+          <w:sz w:val="96"/>
+        </w:rPr>
+        <w:t xml:space="preserve"> desktop </w:t>
+      </w:r>
+      <w:proofErr w:type="spellStart"/>
+      <w:r>
+        <w:rPr>
+          <w:color w:val="17365D" w:themeColor="text2" w:themeShade="BF"/>
+          <w:sz w:val="96"/>
+        </w:rPr>
+        <w:t>publishing</w:t>
+      </w:r>
+      <w:proofErr w:type="spellEnd"/>
+      <w:r>
+        <w:rPr>
+          <w:color w:val="17365D" w:themeColor="text2" w:themeShade="BF"/>
+          <w:sz w:val="96"/>
+        </w:rPr>
+        <w:t xml:space="preserve"> software </w:t>
+      </w:r>
+      <w:proofErr w:type="spellStart"/>
+      <w:r>
+        <w:rPr>
+          <w:color w:val="17365D" w:themeColor="text2" w:themeShade="BF"/>
+          <w:sz w:val="96"/>
+        </w:rPr>
+        <w:t>like</w:t>
+      </w:r>
+      <w:proofErr w:type="spellEnd"/>
+      <w:r>
+        <w:rPr>
+          <w:color w:val="17365D" w:themeColor="text2" w:themeShade="BF"/>
+          <w:sz w:val="96"/>
+        </w:rPr>
+        <w:t xml:space="preserve"> </w:t>
+      </w:r>
+      <w:proofErr w:type="spellStart"/>
+      <w:r>
+        <w:rPr>
+          <w:color w:val="17365D" w:themeColor="text2" w:themeShade="BF"/>
+          <w:sz w:val="96"/>
+        </w:rPr>
+        <w:t>Aldus</w:t>
+      </w:r>
+      <w:proofErr w:type="spellEnd"/>
+      <w:r>
+        <w:rPr>
+          <w:color w:val="17365D" w:themeColor="text2" w:themeShade="BF"/>
+          <w:sz w:val="96"/>
+        </w:rPr>
+        <w:t xml:space="preserve"> </w:t>
+      </w:r>
+      <w:r>
+        <w:rPr>
+          <w:color w:val="17365D" w:themeColor="text2" w:themeShade="BF"/>
+          <w:sz w:val="96"/>
+        </w:rPr>
+        <w:lastRenderedPageBreak/>
+        <w:t xml:space="preserve">PageMaker </w:t>
+      </w:r>
+      <w:proofErr w:type="spellStart"/>
+      <w:r>
+        <w:rPr>
+          <w:color w:val="17365D" w:themeColor="text2" w:themeShade="BF"/>
+          <w:sz w:val="96"/>
+        </w:rPr>
+        <w:t>including</w:t>
+      </w:r>
+      <w:proofErr w:type="spellEnd"/>
+      <w:r>
+        <w:rPr>
+          <w:color w:val="17365D" w:themeColor="text2" w:themeShade="BF"/>
+          <w:sz w:val="96"/>
+        </w:rPr>
+        <w:t xml:space="preserve"> </w:t>
+      </w:r>
+      <w:proofErr w:type="spellStart"/>
+      <w:r>
+        <w:rPr>
+          <w:color w:val="17365D" w:themeColor="text2" w:themeShade="BF"/>
+          <w:sz w:val="96"/>
+        </w:rPr>
+        <w:t>versions</w:t>
+      </w:r>
+      <w:proofErr w:type="spellEnd"/>
+      <w:r>
+        <w:rPr>
+          <w:color w:val="17365D" w:themeColor="text2" w:themeShade="BF"/>
+          <w:sz w:val="96"/>
+        </w:rPr>
+        <w:t xml:space="preserve"> of </w:t>
+      </w:r>
+      <w:proofErr w:type="spellStart"/>
+      <w:r>
+        <w:rPr>
+          <w:color w:val="17365D" w:themeColor="text2" w:themeShade="BF"/>
+          <w:sz w:val="96"/>
+        </w:rPr>
+        <w:t>Lorem</w:t>
+      </w:r>
+      <w:proofErr w:type="spellEnd"/>
+      <w:r>
+        <w:rPr>
+          <w:color w:val="17365D" w:themeColor="text2" w:themeShade="BF"/>
+          <w:sz w:val="96"/>
+        </w:rPr>
+        <w:t xml:space="preserve"> </w:t>
+      </w:r>
+      <w:proofErr w:type="spellStart"/>
+      <w:r>
+        <w:rPr>
+          <w:color w:val="17365D" w:themeColor="text2" w:themeShade="BF"/>
+          <w:sz w:val="96"/>
+        </w:rPr>
+        <w:t>Ipsum.git</w:t>
+      </w:r>
+      <w:proofErr w:type="spellEnd"/>
+      <w:r>
+        <w:rPr>
+          <w:color w:val="17365D" w:themeColor="text2" w:themeShade="BF"/>
+          <w:sz w:val="96"/>
+        </w:rPr>
+        <w:t xml:space="preserve"> </w:t>
+      </w:r>
+      <w:proofErr w:type="spellStart"/>
+      <w:r>
+        <w:rPr>
+          <w:color w:val="17365D" w:themeColor="text2" w:themeShade="BF"/>
+          <w:sz w:val="96"/>
+        </w:rPr>
+        <w:t>ass</w:t>
+      </w:r>
+      <w:proofErr w:type="spellEnd"/>
     </w:p>
     <w:sectPr>
       <w:pgSz w:w="12240" w:h="15840"/>

--- a/esto es una prueba.docx
+++ b/esto es una prueba.docx
@@ -4,40 +4,58 @@
   <w:body>
     <w:p>
       <w:pPr>
-        <w:rPr>
+        <w:jc w:val="center"/>
+        <w:rPr>
+          <w:b/>
           <w:color w:val="FF0000"/>
-          <w:sz w:val="48"/>
+          <w:sz w:val="40"/>
+          <w:u w:val="single"/>
         </w:rPr>
       </w:pPr>
       <w:proofErr w:type="spellStart"/>
       <w:r>
         <w:rPr>
+          <w:b/>
           <w:color w:val="FF0000"/>
-          <w:sz w:val="48"/>
+          <w:sz w:val="40"/>
+          <w:u w:val="single"/>
         </w:rPr>
         <w:t>Git</w:t>
       </w:r>
       <w:proofErr w:type="spellEnd"/>
       <w:r>
         <w:rPr>
+          <w:b/>
           <w:color w:val="FF0000"/>
-          <w:sz w:val="48"/>
-        </w:rPr>
-        <w:t xml:space="preserve"> es un sistema de control de versiones </w:t>
+          <w:sz w:val="40"/>
+          <w:u w:val="single"/>
+        </w:rPr>
+        <w:t xml:space="preserve"> es un sistema de control d</w:t>
+      </w:r>
+      <w:bookmarkStart w:id="0" w:name="_GoBack"/>
+      <w:bookmarkEnd w:id="0"/>
+      <w:r>
+        <w:rPr>
+          <w:b/>
+          <w:color w:val="FF0000"/>
+          <w:sz w:val="40"/>
+          <w:u w:val="single"/>
+        </w:rPr>
+        <w:t>e versiones</w:t>
       </w:r>
     </w:p>
     <w:p>
       <w:pPr>
         <w:rPr>
           <w:color w:val="17365D" w:themeColor="text2" w:themeShade="BF"/>
-          <w:sz w:val="96"/>
+          <w:sz w:val="36"/>
         </w:rPr>
       </w:pPr>
       <w:proofErr w:type="spellStart"/>
       <w:r>
         <w:rPr>
           <w:color w:val="17365D" w:themeColor="text2" w:themeShade="BF"/>
-          <w:sz w:val="96"/>
+          <w:sz w:val="36"/>
         </w:rPr>
         <w:t>Lorem</w:t>
       </w:r>
@@ -45,15 +63,15 @@
       <w:r>
         <w:rPr>
           <w:color w:val="17365D" w:themeColor="text2" w:themeShade="BF"/>
-          <w:sz w:val="96"/>
-        </w:rPr>
-        <w:t xml:space="preserve"> </w:t>
-      </w:r>
-      <w:proofErr w:type="spellStart"/>
-      <w:r>
-        <w:rPr>
-          <w:color w:val="17365D" w:themeColor="text2" w:themeShade="BF"/>
-          <w:sz w:val="96"/>
+          <w:sz w:val="36"/>
+        </w:rPr>
+        <w:t xml:space="preserve"> </w:t>
+      </w:r>
+      <w:proofErr w:type="spellStart"/>
+      <w:r>
+        <w:rPr>
+          <w:color w:val="17365D" w:themeColor="text2" w:themeShade="BF"/>
+          <w:sz w:val="36"/>
         </w:rPr>
         <w:t>Ipsum</w:t>
       </w:r>
@@ -61,15 +79,15 @@
       <w:r>
         <w:rPr>
           <w:color w:val="17365D" w:themeColor="text2" w:themeShade="BF"/>
-          <w:sz w:val="96"/>
-        </w:rPr>
-        <w:t xml:space="preserve"> </w:t>
-      </w:r>
-      <w:proofErr w:type="spellStart"/>
-      <w:r>
-        <w:rPr>
-          <w:color w:val="17365D" w:themeColor="text2" w:themeShade="BF"/>
-          <w:sz w:val="96"/>
+          <w:sz w:val="36"/>
+        </w:rPr>
+        <w:t xml:space="preserve"> </w:t>
+      </w:r>
+      <w:proofErr w:type="spellStart"/>
+      <w:r>
+        <w:rPr>
+          <w:color w:val="17365D" w:themeColor="text2" w:themeShade="BF"/>
+          <w:sz w:val="36"/>
         </w:rPr>
         <w:t>is</w:t>
       </w:r>
@@ -77,15 +95,15 @@
       <w:r>
         <w:rPr>
           <w:color w:val="17365D" w:themeColor="text2" w:themeShade="BF"/>
-          <w:sz w:val="96"/>
-        </w:rPr>
-        <w:t xml:space="preserve"> </w:t>
-      </w:r>
-      <w:proofErr w:type="spellStart"/>
-      <w:r>
-        <w:rPr>
-          <w:color w:val="17365D" w:themeColor="text2" w:themeShade="BF"/>
-          <w:sz w:val="96"/>
+          <w:sz w:val="36"/>
+        </w:rPr>
+        <w:t xml:space="preserve"> </w:t>
+      </w:r>
+      <w:proofErr w:type="spellStart"/>
+      <w:r>
+        <w:rPr>
+          <w:color w:val="17365D" w:themeColor="text2" w:themeShade="BF"/>
+          <w:sz w:val="36"/>
         </w:rPr>
         <w:t>simply</w:t>
       </w:r>
@@ -93,15 +111,15 @@
       <w:r>
         <w:rPr>
           <w:color w:val="17365D" w:themeColor="text2" w:themeShade="BF"/>
-          <w:sz w:val="96"/>
-        </w:rPr>
-        <w:t xml:space="preserve"> </w:t>
-      </w:r>
-      <w:proofErr w:type="spellStart"/>
-      <w:r>
-        <w:rPr>
-          <w:color w:val="17365D" w:themeColor="text2" w:themeShade="BF"/>
-          <w:sz w:val="96"/>
+          <w:sz w:val="36"/>
+        </w:rPr>
+        <w:t xml:space="preserve"> </w:t>
+      </w:r>
+      <w:proofErr w:type="spellStart"/>
+      <w:r>
+        <w:rPr>
+          <w:color w:val="17365D" w:themeColor="text2" w:themeShade="BF"/>
+          <w:sz w:val="36"/>
         </w:rPr>
         <w:t>dummy</w:t>
       </w:r>
@@ -109,32 +127,23 @@
       <w:r>
         <w:rPr>
           <w:color w:val="17365D" w:themeColor="text2" w:themeShade="BF"/>
-          <w:sz w:val="96"/>
-        </w:rPr>
-        <w:t xml:space="preserve"> </w:t>
-      </w:r>
-      <w:proofErr w:type="spellStart"/>
-      <w:r>
-        <w:rPr>
-          <w:color w:val="17365D" w:themeColor="text2" w:themeShade="BF"/>
-          <w:sz w:val="96"/>
-        </w:rPr>
-        <w:t>t</w:t>
-      </w:r>
-      <w:bookmarkStart w:id="0" w:name="_GoBack"/>
-      <w:bookmarkEnd w:id="0"/>
-      <w:r>
-        <w:rPr>
-          <w:color w:val="17365D" w:themeColor="text2" w:themeShade="BF"/>
-          <w:sz w:val="96"/>
-        </w:rPr>
-        <w:t>ext</w:t>
-      </w:r>
-      <w:proofErr w:type="spellEnd"/>
-      <w:r>
-        <w:rPr>
-          <w:color w:val="17365D" w:themeColor="text2" w:themeShade="BF"/>
-          <w:sz w:val="96"/>
+          <w:sz w:val="36"/>
+        </w:rPr>
+        <w:t xml:space="preserve"> </w:t>
+      </w:r>
+      <w:proofErr w:type="spellStart"/>
+      <w:r>
+        <w:rPr>
+          <w:color w:val="17365D" w:themeColor="text2" w:themeShade="BF"/>
+          <w:sz w:val="36"/>
+        </w:rPr>
+        <w:t>text</w:t>
+      </w:r>
+      <w:proofErr w:type="spellEnd"/>
+      <w:r>
+        <w:rPr>
+          <w:color w:val="17365D" w:themeColor="text2" w:themeShade="BF"/>
+          <w:sz w:val="36"/>
         </w:rPr>
         <w:t xml:space="preserve"> of </w:t>
       </w:r>
@@ -142,7 +151,7 @@
       <w:r>
         <w:rPr>
           <w:color w:val="17365D" w:themeColor="text2" w:themeShade="BF"/>
-          <w:sz w:val="96"/>
+          <w:sz w:val="36"/>
         </w:rPr>
         <w:t>the</w:t>
       </w:r>
@@ -150,15 +159,15 @@
       <w:r>
         <w:rPr>
           <w:color w:val="17365D" w:themeColor="text2" w:themeShade="BF"/>
-          <w:sz w:val="96"/>
-        </w:rPr>
-        <w:t xml:space="preserve"> </w:t>
-      </w:r>
-      <w:proofErr w:type="spellStart"/>
-      <w:r>
-        <w:rPr>
-          <w:color w:val="17365D" w:themeColor="text2" w:themeShade="BF"/>
-          <w:sz w:val="96"/>
+          <w:sz w:val="36"/>
+        </w:rPr>
+        <w:t xml:space="preserve"> </w:t>
+      </w:r>
+      <w:proofErr w:type="spellStart"/>
+      <w:r>
+        <w:rPr>
+          <w:color w:val="17365D" w:themeColor="text2" w:themeShade="BF"/>
+          <w:sz w:val="36"/>
         </w:rPr>
         <w:t>printing</w:t>
       </w:r>
@@ -166,7 +175,356 @@
       <w:r>
         <w:rPr>
           <w:color w:val="17365D" w:themeColor="text2" w:themeShade="BF"/>
-          <w:sz w:val="96"/>
+          <w:sz w:val="36"/>
+        </w:rPr>
+        <w:t xml:space="preserve"> </w:t>
+      </w:r>
+      <w:r>
+        <w:rPr>
+          <w:color w:val="17365D" w:themeColor="text2" w:themeShade="BF"/>
+          <w:sz w:val="36"/>
+          <w:u w:val="single"/>
+        </w:rPr>
+        <w:t>and</w:t>
+      </w:r>
+      <w:r>
+        <w:rPr>
+          <w:color w:val="17365D" w:themeColor="text2" w:themeShade="BF"/>
+          <w:sz w:val="36"/>
+        </w:rPr>
+        <w:t xml:space="preserve"> </w:t>
+      </w:r>
+      <w:proofErr w:type="spellStart"/>
+      <w:r>
+        <w:rPr>
+          <w:color w:val="17365D" w:themeColor="text2" w:themeShade="BF"/>
+          <w:sz w:val="36"/>
+        </w:rPr>
+        <w:t>typesetting</w:t>
+      </w:r>
+      <w:proofErr w:type="spellEnd"/>
+      <w:r>
+        <w:rPr>
+          <w:color w:val="17365D" w:themeColor="text2" w:themeShade="BF"/>
+          <w:sz w:val="36"/>
+        </w:rPr>
+        <w:t xml:space="preserve"> </w:t>
+      </w:r>
+      <w:proofErr w:type="spellStart"/>
+      <w:r>
+        <w:rPr>
+          <w:color w:val="17365D" w:themeColor="text2" w:themeShade="BF"/>
+          <w:sz w:val="36"/>
+        </w:rPr>
+        <w:t>industry</w:t>
+      </w:r>
+      <w:proofErr w:type="spellEnd"/>
+      <w:r>
+        <w:rPr>
+          <w:color w:val="17365D" w:themeColor="text2" w:themeShade="BF"/>
+          <w:sz w:val="36"/>
+        </w:rPr>
+        <w:t xml:space="preserve">. </w:t>
+      </w:r>
+      <w:proofErr w:type="spellStart"/>
+      <w:r>
+        <w:rPr>
+          <w:color w:val="17365D" w:themeColor="text2" w:themeShade="BF"/>
+          <w:sz w:val="36"/>
+        </w:rPr>
+        <w:t>Lorem</w:t>
+      </w:r>
+      <w:proofErr w:type="spellEnd"/>
+      <w:r>
+        <w:rPr>
+          <w:color w:val="17365D" w:themeColor="text2" w:themeShade="BF"/>
+          <w:sz w:val="36"/>
+        </w:rPr>
+        <w:t xml:space="preserve"> </w:t>
+      </w:r>
+      <w:proofErr w:type="spellStart"/>
+      <w:r>
+        <w:rPr>
+          <w:color w:val="17365D" w:themeColor="text2" w:themeShade="BF"/>
+          <w:sz w:val="36"/>
+        </w:rPr>
+        <w:t>I</w:t>
+      </w:r>
+      <w:r>
+        <w:rPr>
+          <w:color w:val="17365D" w:themeColor="text2" w:themeShade="BF"/>
+          <w:sz w:val="36"/>
+        </w:rPr>
+        <w:t>s</w:t>
+      </w:r>
+      <w:r>
+        <w:rPr>
+          <w:color w:val="17365D" w:themeColor="text2" w:themeShade="BF"/>
+          <w:sz w:val="36"/>
+        </w:rPr>
+        <w:t>psum</w:t>
+      </w:r>
+      <w:proofErr w:type="spellEnd"/>
+      <w:r>
+        <w:rPr>
+          <w:color w:val="17365D" w:themeColor="text2" w:themeShade="BF"/>
+          <w:sz w:val="36"/>
+        </w:rPr>
+        <w:t xml:space="preserve"> has </w:t>
+      </w:r>
+      <w:proofErr w:type="spellStart"/>
+      <w:r>
+        <w:rPr>
+          <w:color w:val="17365D" w:themeColor="text2" w:themeShade="BF"/>
+          <w:sz w:val="36"/>
+        </w:rPr>
+        <w:t>been</w:t>
+      </w:r>
+      <w:proofErr w:type="spellEnd"/>
+      <w:r>
+        <w:rPr>
+          <w:color w:val="17365D" w:themeColor="text2" w:themeShade="BF"/>
+          <w:sz w:val="36"/>
+        </w:rPr>
+        <w:t xml:space="preserve"> </w:t>
+      </w:r>
+      <w:proofErr w:type="spellStart"/>
+      <w:r>
+        <w:rPr>
+          <w:color w:val="17365D" w:themeColor="text2" w:themeShade="BF"/>
+          <w:sz w:val="36"/>
+        </w:rPr>
+        <w:t>the</w:t>
+      </w:r>
+      <w:proofErr w:type="spellEnd"/>
+      <w:r>
+        <w:rPr>
+          <w:color w:val="17365D" w:themeColor="text2" w:themeShade="BF"/>
+          <w:sz w:val="36"/>
+        </w:rPr>
+        <w:t xml:space="preserve"> </w:t>
+      </w:r>
+      <w:proofErr w:type="spellStart"/>
+      <w:r>
+        <w:rPr>
+          <w:color w:val="17365D" w:themeColor="text2" w:themeShade="BF"/>
+          <w:sz w:val="36"/>
+        </w:rPr>
+        <w:t>industry's</w:t>
+      </w:r>
+      <w:proofErr w:type="spellEnd"/>
+      <w:r>
+        <w:rPr>
+          <w:color w:val="17365D" w:themeColor="text2" w:themeShade="BF"/>
+          <w:sz w:val="36"/>
+        </w:rPr>
+        <w:t xml:space="preserve"> </w:t>
+      </w:r>
+      <w:proofErr w:type="spellStart"/>
+      <w:r>
+        <w:rPr>
+          <w:color w:val="17365D" w:themeColor="text2" w:themeShade="BF"/>
+          <w:sz w:val="36"/>
+        </w:rPr>
+        <w:t>standard</w:t>
+      </w:r>
+      <w:proofErr w:type="spellEnd"/>
+      <w:r>
+        <w:rPr>
+          <w:color w:val="17365D" w:themeColor="text2" w:themeShade="BF"/>
+          <w:sz w:val="36"/>
+        </w:rPr>
+        <w:t xml:space="preserve"> </w:t>
+      </w:r>
+      <w:proofErr w:type="spellStart"/>
+      <w:r>
+        <w:rPr>
+          <w:color w:val="17365D" w:themeColor="text2" w:themeShade="BF"/>
+          <w:sz w:val="36"/>
+        </w:rPr>
+        <w:t>dummy</w:t>
+      </w:r>
+      <w:proofErr w:type="spellEnd"/>
+      <w:r>
+        <w:rPr>
+          <w:color w:val="17365D" w:themeColor="text2" w:themeShade="BF"/>
+          <w:sz w:val="36"/>
+        </w:rPr>
+        <w:t xml:space="preserve"> </w:t>
+      </w:r>
+      <w:proofErr w:type="spellStart"/>
+      <w:r>
+        <w:rPr>
+          <w:color w:val="17365D" w:themeColor="text2" w:themeShade="BF"/>
+          <w:sz w:val="36"/>
+        </w:rPr>
+        <w:t>text</w:t>
+      </w:r>
+      <w:proofErr w:type="spellEnd"/>
+      <w:r>
+        <w:rPr>
+          <w:color w:val="17365D" w:themeColor="text2" w:themeShade="BF"/>
+          <w:sz w:val="36"/>
+        </w:rPr>
+        <w:t xml:space="preserve"> </w:t>
+      </w:r>
+      <w:proofErr w:type="spellStart"/>
+      <w:r>
+        <w:rPr>
+          <w:color w:val="17365D" w:themeColor="text2" w:themeShade="BF"/>
+          <w:sz w:val="36"/>
+        </w:rPr>
+        <w:t>ever</w:t>
+      </w:r>
+      <w:proofErr w:type="spellEnd"/>
+      <w:r>
+        <w:rPr>
+          <w:color w:val="17365D" w:themeColor="text2" w:themeShade="BF"/>
+          <w:sz w:val="36"/>
+        </w:rPr>
+        <w:t xml:space="preserve"> </w:t>
+      </w:r>
+      <w:proofErr w:type="spellStart"/>
+      <w:r>
+        <w:rPr>
+          <w:color w:val="17365D" w:themeColor="text2" w:themeShade="BF"/>
+          <w:sz w:val="36"/>
+        </w:rPr>
+        <w:t>since</w:t>
+      </w:r>
+      <w:proofErr w:type="spellEnd"/>
+      <w:r>
+        <w:rPr>
+          <w:color w:val="17365D" w:themeColor="text2" w:themeShade="BF"/>
+          <w:sz w:val="36"/>
+        </w:rPr>
+        <w:t xml:space="preserve"> </w:t>
+      </w:r>
+      <w:proofErr w:type="spellStart"/>
+      <w:r>
+        <w:rPr>
+          <w:color w:val="17365D" w:themeColor="text2" w:themeShade="BF"/>
+          <w:sz w:val="36"/>
+        </w:rPr>
+        <w:t>the</w:t>
+      </w:r>
+      <w:proofErr w:type="spellEnd"/>
+      <w:r>
+        <w:rPr>
+          <w:color w:val="17365D" w:themeColor="text2" w:themeShade="BF"/>
+          <w:sz w:val="36"/>
+        </w:rPr>
+        <w:t xml:space="preserve"> 1500s, </w:t>
+      </w:r>
+      <w:proofErr w:type="spellStart"/>
+      <w:r>
+        <w:rPr>
+          <w:color w:val="17365D" w:themeColor="text2" w:themeShade="BF"/>
+          <w:sz w:val="36"/>
+        </w:rPr>
+        <w:t>when</w:t>
+      </w:r>
+      <w:proofErr w:type="spellEnd"/>
+      <w:r>
+        <w:rPr>
+          <w:color w:val="17365D" w:themeColor="text2" w:themeShade="BF"/>
+          <w:sz w:val="36"/>
+        </w:rPr>
+        <w:t xml:space="preserve"> </w:t>
+      </w:r>
+      <w:proofErr w:type="spellStart"/>
+      <w:r>
+        <w:rPr>
+          <w:color w:val="17365D" w:themeColor="text2" w:themeShade="BF"/>
+          <w:sz w:val="36"/>
+        </w:rPr>
+        <w:t>an</w:t>
+      </w:r>
+      <w:proofErr w:type="spellEnd"/>
+      <w:r>
+        <w:rPr>
+          <w:color w:val="17365D" w:themeColor="text2" w:themeShade="BF"/>
+          <w:sz w:val="36"/>
+        </w:rPr>
+        <w:t xml:space="preserve"> </w:t>
+      </w:r>
+      <w:proofErr w:type="spellStart"/>
+      <w:r>
+        <w:rPr>
+          <w:color w:val="17365D" w:themeColor="text2" w:themeShade="BF"/>
+          <w:sz w:val="36"/>
+        </w:rPr>
+        <w:t>unknown</w:t>
+      </w:r>
+      <w:proofErr w:type="spellEnd"/>
+      <w:r>
+        <w:rPr>
+          <w:color w:val="17365D" w:themeColor="text2" w:themeShade="BF"/>
+          <w:sz w:val="36"/>
+        </w:rPr>
+        <w:t xml:space="preserve"> </w:t>
+      </w:r>
+      <w:proofErr w:type="spellStart"/>
+      <w:r>
+        <w:rPr>
+          <w:color w:val="17365D" w:themeColor="text2" w:themeShade="BF"/>
+          <w:sz w:val="36"/>
+        </w:rPr>
+        <w:t>printer</w:t>
+      </w:r>
+      <w:proofErr w:type="spellEnd"/>
+      <w:r>
+        <w:rPr>
+          <w:color w:val="17365D" w:themeColor="text2" w:themeShade="BF"/>
+          <w:sz w:val="36"/>
+        </w:rPr>
+        <w:t xml:space="preserve"> </w:t>
+      </w:r>
+      <w:proofErr w:type="spellStart"/>
+      <w:r>
+        <w:rPr>
+          <w:color w:val="17365D" w:themeColor="text2" w:themeShade="BF"/>
+          <w:sz w:val="36"/>
+        </w:rPr>
+        <w:t>took</w:t>
+      </w:r>
+      <w:proofErr w:type="spellEnd"/>
+      <w:r>
+        <w:rPr>
+          <w:color w:val="17365D" w:themeColor="text2" w:themeShade="BF"/>
+          <w:sz w:val="36"/>
+        </w:rPr>
+        <w:t xml:space="preserve"> a </w:t>
+      </w:r>
+      <w:proofErr w:type="spellStart"/>
+      <w:r>
+        <w:rPr>
+          <w:color w:val="17365D" w:themeColor="text2" w:themeShade="BF"/>
+          <w:sz w:val="36"/>
+        </w:rPr>
+        <w:t>galley</w:t>
+      </w:r>
+      <w:proofErr w:type="spellEnd"/>
+      <w:r>
+        <w:rPr>
+          <w:color w:val="17365D" w:themeColor="text2" w:themeShade="BF"/>
+          <w:sz w:val="36"/>
+        </w:rPr>
+        <w:t xml:space="preserve"> of </w:t>
+      </w:r>
+      <w:proofErr w:type="spellStart"/>
+      <w:r>
+        <w:rPr>
+          <w:color w:val="17365D" w:themeColor="text2" w:themeShade="BF"/>
+          <w:sz w:val="36"/>
+        </w:rPr>
+        <w:t>type</w:t>
+      </w:r>
+      <w:proofErr w:type="spellEnd"/>
+      <w:r>
+        <w:rPr>
+          <w:color w:val="17365D" w:themeColor="text2" w:themeShade="BF"/>
+          <w:sz w:val="36"/>
         </w:rPr>
         <w:t xml:space="preserve"> and </w:t>
       </w:r>
@@ -174,7 +532,311 @@
       <w:r>
         <w:rPr>
           <w:color w:val="17365D" w:themeColor="text2" w:themeShade="BF"/>
-          <w:sz w:val="96"/>
+          <w:sz w:val="36"/>
+        </w:rPr>
+        <w:t>scrambled</w:t>
+      </w:r>
+      <w:proofErr w:type="spellEnd"/>
+      <w:r>
+        <w:rPr>
+          <w:color w:val="17365D" w:themeColor="text2" w:themeShade="BF"/>
+          <w:sz w:val="36"/>
+        </w:rPr>
+        <w:t xml:space="preserve"> </w:t>
+      </w:r>
+      <w:proofErr w:type="spellStart"/>
+      <w:r>
+        <w:rPr>
+          <w:color w:val="17365D" w:themeColor="text2" w:themeShade="BF"/>
+          <w:sz w:val="36"/>
+        </w:rPr>
+        <w:t>it</w:t>
+      </w:r>
+      <w:proofErr w:type="spellEnd"/>
+      <w:r>
+        <w:rPr>
+          <w:color w:val="17365D" w:themeColor="text2" w:themeShade="BF"/>
+          <w:sz w:val="36"/>
+        </w:rPr>
+        <w:t xml:space="preserve"> </w:t>
+      </w:r>
+      <w:proofErr w:type="spellStart"/>
+      <w:r>
+        <w:rPr>
+          <w:color w:val="17365D" w:themeColor="text2" w:themeShade="BF"/>
+          <w:sz w:val="36"/>
+        </w:rPr>
+        <w:t>to</w:t>
+      </w:r>
+      <w:proofErr w:type="spellEnd"/>
+      <w:r>
+        <w:rPr>
+          <w:color w:val="17365D" w:themeColor="text2" w:themeShade="BF"/>
+          <w:sz w:val="36"/>
+        </w:rPr>
+        <w:t xml:space="preserve"> </w:t>
+      </w:r>
+      <w:proofErr w:type="spellStart"/>
+      <w:r>
+        <w:rPr>
+          <w:color w:val="17365D" w:themeColor="text2" w:themeShade="BF"/>
+          <w:sz w:val="36"/>
+        </w:rPr>
+        <w:t>make</w:t>
+      </w:r>
+      <w:proofErr w:type="spellEnd"/>
+      <w:r>
+        <w:rPr>
+          <w:color w:val="17365D" w:themeColor="text2" w:themeShade="BF"/>
+          <w:sz w:val="36"/>
+        </w:rPr>
+        <w:t xml:space="preserve"> a </w:t>
+      </w:r>
+      <w:proofErr w:type="spellStart"/>
+      <w:r>
+        <w:rPr>
+          <w:color w:val="17365D" w:themeColor="text2" w:themeShade="BF"/>
+          <w:sz w:val="36"/>
+        </w:rPr>
+        <w:t>type</w:t>
+      </w:r>
+      <w:proofErr w:type="spellEnd"/>
+      <w:r>
+        <w:rPr>
+          <w:color w:val="17365D" w:themeColor="text2" w:themeShade="BF"/>
+          <w:sz w:val="36"/>
+        </w:rPr>
+        <w:t xml:space="preserve"> </w:t>
+      </w:r>
+      <w:proofErr w:type="spellStart"/>
+      <w:r>
+        <w:rPr>
+          <w:color w:val="17365D" w:themeColor="text2" w:themeShade="BF"/>
+          <w:sz w:val="36"/>
+        </w:rPr>
+        <w:t>specimen</w:t>
+      </w:r>
+      <w:proofErr w:type="spellEnd"/>
+      <w:r>
+        <w:rPr>
+          <w:color w:val="17365D" w:themeColor="text2" w:themeShade="BF"/>
+          <w:sz w:val="36"/>
+        </w:rPr>
+        <w:t xml:space="preserve"> </w:t>
+      </w:r>
+      <w:proofErr w:type="spellStart"/>
+      <w:r>
+        <w:rPr>
+          <w:color w:val="17365D" w:themeColor="text2" w:themeShade="BF"/>
+          <w:sz w:val="36"/>
+        </w:rPr>
+        <w:t>book</w:t>
+      </w:r>
+      <w:proofErr w:type="spellEnd"/>
+      <w:r>
+        <w:rPr>
+          <w:color w:val="17365D" w:themeColor="text2" w:themeShade="BF"/>
+          <w:sz w:val="36"/>
+        </w:rPr>
+        <w:t xml:space="preserve">. </w:t>
+      </w:r>
+      <w:proofErr w:type="spellStart"/>
+      <w:r>
+        <w:rPr>
+          <w:color w:val="17365D" w:themeColor="text2" w:themeShade="BF"/>
+          <w:sz w:val="36"/>
+        </w:rPr>
+        <w:t>It</w:t>
+      </w:r>
+      <w:proofErr w:type="spellEnd"/>
+      <w:r>
+        <w:rPr>
+          <w:color w:val="17365D" w:themeColor="text2" w:themeShade="BF"/>
+          <w:sz w:val="36"/>
+        </w:rPr>
+        <w:t xml:space="preserve"> has </w:t>
+      </w:r>
+      <w:proofErr w:type="spellStart"/>
+      <w:r>
+        <w:rPr>
+          <w:color w:val="17365D" w:themeColor="text2" w:themeShade="BF"/>
+          <w:sz w:val="36"/>
+        </w:rPr>
+        <w:t>survived</w:t>
+      </w:r>
+      <w:proofErr w:type="spellEnd"/>
+      <w:r>
+        <w:rPr>
+          <w:color w:val="17365D" w:themeColor="text2" w:themeShade="BF"/>
+          <w:sz w:val="36"/>
+        </w:rPr>
+        <w:t xml:space="preserve"> </w:t>
+      </w:r>
+      <w:proofErr w:type="spellStart"/>
+      <w:r>
+        <w:rPr>
+          <w:color w:val="17365D" w:themeColor="text2" w:themeShade="BF"/>
+          <w:sz w:val="36"/>
+        </w:rPr>
+        <w:t>not</w:t>
+      </w:r>
+      <w:proofErr w:type="spellEnd"/>
+      <w:r>
+        <w:rPr>
+          <w:color w:val="17365D" w:themeColor="text2" w:themeShade="BF"/>
+          <w:sz w:val="36"/>
+        </w:rPr>
+        <w:t xml:space="preserve"> </w:t>
+      </w:r>
+      <w:proofErr w:type="spellStart"/>
+      <w:r>
+        <w:rPr>
+          <w:color w:val="17365D" w:themeColor="text2" w:themeShade="BF"/>
+          <w:sz w:val="36"/>
+        </w:rPr>
+        <w:t>only</w:t>
+      </w:r>
+      <w:proofErr w:type="spellEnd"/>
+      <w:r>
+        <w:rPr>
+          <w:color w:val="17365D" w:themeColor="text2" w:themeShade="BF"/>
+          <w:sz w:val="36"/>
+        </w:rPr>
+        <w:t xml:space="preserve"> </w:t>
+      </w:r>
+      <w:proofErr w:type="spellStart"/>
+      <w:r>
+        <w:rPr>
+          <w:color w:val="17365D" w:themeColor="text2" w:themeShade="BF"/>
+          <w:sz w:val="36"/>
+        </w:rPr>
+        <w:t>five</w:t>
+      </w:r>
+      <w:proofErr w:type="spellEnd"/>
+      <w:r>
+        <w:rPr>
+          <w:color w:val="17365D" w:themeColor="text2" w:themeShade="BF"/>
+          <w:sz w:val="36"/>
+        </w:rPr>
+        <w:t xml:space="preserve"> </w:t>
+      </w:r>
+      <w:proofErr w:type="spellStart"/>
+      <w:r>
+        <w:rPr>
+          <w:color w:val="17365D" w:themeColor="text2" w:themeShade="BF"/>
+          <w:sz w:val="36"/>
+        </w:rPr>
+        <w:t>centuries</w:t>
+      </w:r>
+      <w:proofErr w:type="spellEnd"/>
+      <w:r>
+        <w:rPr>
+          <w:color w:val="17365D" w:themeColor="text2" w:themeShade="BF"/>
+          <w:sz w:val="36"/>
+        </w:rPr>
+        <w:t xml:space="preserve">, </w:t>
+      </w:r>
+      <w:proofErr w:type="spellStart"/>
+      <w:r>
+        <w:rPr>
+          <w:color w:val="17365D" w:themeColor="text2" w:themeShade="BF"/>
+          <w:sz w:val="36"/>
+        </w:rPr>
+        <w:t>but</w:t>
+      </w:r>
+      <w:proofErr w:type="spellEnd"/>
+      <w:r>
+        <w:rPr>
+          <w:color w:val="17365D" w:themeColor="text2" w:themeShade="BF"/>
+          <w:sz w:val="36"/>
+        </w:rPr>
+        <w:t xml:space="preserve"> </w:t>
+      </w:r>
+      <w:proofErr w:type="spellStart"/>
+      <w:r>
+        <w:rPr>
+          <w:color w:val="17365D" w:themeColor="text2" w:themeShade="BF"/>
+          <w:sz w:val="36"/>
+        </w:rPr>
+        <w:t>also</w:t>
+      </w:r>
+      <w:proofErr w:type="spellEnd"/>
+      <w:r>
+        <w:rPr>
+          <w:color w:val="17365D" w:themeColor="text2" w:themeShade="BF"/>
+          <w:sz w:val="36"/>
+        </w:rPr>
+        <w:t xml:space="preserve"> </w:t>
+      </w:r>
+      <w:proofErr w:type="spellStart"/>
+      <w:r>
+        <w:rPr>
+          <w:color w:val="17365D" w:themeColor="text2" w:themeShade="BF"/>
+          <w:sz w:val="36"/>
+        </w:rPr>
+        <w:t>the</w:t>
+      </w:r>
+      <w:proofErr w:type="spellEnd"/>
+      <w:r>
+        <w:rPr>
+          <w:color w:val="17365D" w:themeColor="text2" w:themeShade="BF"/>
+          <w:sz w:val="36"/>
+        </w:rPr>
+        <w:t xml:space="preserve"> </w:t>
+      </w:r>
+      <w:proofErr w:type="spellStart"/>
+      <w:r>
+        <w:rPr>
+          <w:color w:val="17365D" w:themeColor="text2" w:themeShade="BF"/>
+          <w:sz w:val="36"/>
+        </w:rPr>
+        <w:t>leap</w:t>
+      </w:r>
+      <w:proofErr w:type="spellEnd"/>
+      <w:r>
+        <w:rPr>
+          <w:color w:val="17365D" w:themeColor="text2" w:themeShade="BF"/>
+          <w:sz w:val="36"/>
+        </w:rPr>
+        <w:t xml:space="preserve"> </w:t>
+      </w:r>
+      <w:proofErr w:type="spellStart"/>
+      <w:r>
+        <w:rPr>
+          <w:color w:val="17365D" w:themeColor="text2" w:themeShade="BF"/>
+          <w:sz w:val="36"/>
+        </w:rPr>
+        <w:t>into</w:t>
+      </w:r>
+      <w:proofErr w:type="spellEnd"/>
+      <w:r>
+        <w:rPr>
+          <w:color w:val="17365D" w:themeColor="text2" w:themeShade="BF"/>
+          <w:sz w:val="36"/>
+        </w:rPr>
+        <w:t xml:space="preserve"> </w:t>
+      </w:r>
+      <w:proofErr w:type="spellStart"/>
+      <w:r>
+        <w:rPr>
+          <w:color w:val="17365D" w:themeColor="text2" w:themeShade="BF"/>
+          <w:sz w:val="36"/>
+        </w:rPr>
+        <w:t>electronic</w:t>
+      </w:r>
+      <w:proofErr w:type="spellEnd"/>
+      <w:r>
+        <w:rPr>
+          <w:color w:val="17365D" w:themeColor="text2" w:themeShade="BF"/>
+          <w:sz w:val="36"/>
+        </w:rPr>
+        <w:t xml:space="preserve"> </w:t>
+      </w:r>
+      <w:proofErr w:type="spellStart"/>
+      <w:r>
+        <w:rPr>
+          <w:color w:val="17365D" w:themeColor="text2" w:themeShade="BF"/>
+          <w:sz w:val="36"/>
         </w:rPr>
         <w:t>typesetting</w:t>
       </w:r>
@@ -182,15 +844,584 @@
       <w:r>
         <w:rPr>
           <w:color w:val="17365D" w:themeColor="text2" w:themeShade="BF"/>
-          <w:sz w:val="96"/>
-        </w:rPr>
-        <w:t xml:space="preserve"> </w:t>
-      </w:r>
-      <w:proofErr w:type="spellStart"/>
-      <w:r>
-        <w:rPr>
-          <w:color w:val="17365D" w:themeColor="text2" w:themeShade="BF"/>
-          <w:sz w:val="96"/>
+          <w:sz w:val="36"/>
+        </w:rPr>
+        <w:t xml:space="preserve">, </w:t>
+      </w:r>
+      <w:proofErr w:type="spellStart"/>
+      <w:r>
+        <w:rPr>
+          <w:color w:val="17365D" w:themeColor="text2" w:themeShade="BF"/>
+          <w:sz w:val="36"/>
+        </w:rPr>
+        <w:t>remaining</w:t>
+      </w:r>
+      <w:proofErr w:type="spellEnd"/>
+      <w:r>
+        <w:rPr>
+          <w:color w:val="17365D" w:themeColor="text2" w:themeShade="BF"/>
+          <w:sz w:val="36"/>
+        </w:rPr>
+        <w:t xml:space="preserve"> </w:t>
+      </w:r>
+      <w:proofErr w:type="spellStart"/>
+      <w:r>
+        <w:rPr>
+          <w:color w:val="17365D" w:themeColor="text2" w:themeShade="BF"/>
+          <w:sz w:val="36"/>
+        </w:rPr>
+        <w:t>essentially</w:t>
+      </w:r>
+      <w:proofErr w:type="spellEnd"/>
+      <w:r>
+        <w:rPr>
+          <w:color w:val="17365D" w:themeColor="text2" w:themeShade="BF"/>
+          <w:sz w:val="36"/>
+        </w:rPr>
+        <w:t xml:space="preserve"> </w:t>
+      </w:r>
+      <w:proofErr w:type="spellStart"/>
+      <w:r>
+        <w:rPr>
+          <w:color w:val="17365D" w:themeColor="text2" w:themeShade="BF"/>
+          <w:sz w:val="36"/>
+        </w:rPr>
+        <w:t>unchanged</w:t>
+      </w:r>
+      <w:proofErr w:type="spellEnd"/>
+      <w:r>
+        <w:rPr>
+          <w:color w:val="17365D" w:themeColor="text2" w:themeShade="BF"/>
+          <w:sz w:val="36"/>
+        </w:rPr>
+        <w:t xml:space="preserve">. </w:t>
+      </w:r>
+      <w:proofErr w:type="spellStart"/>
+      <w:r>
+        <w:rPr>
+          <w:color w:val="17365D" w:themeColor="text2" w:themeShade="BF"/>
+          <w:sz w:val="36"/>
+        </w:rPr>
+        <w:t>It</w:t>
+      </w:r>
+      <w:proofErr w:type="spellEnd"/>
+      <w:r>
+        <w:rPr>
+          <w:color w:val="17365D" w:themeColor="text2" w:themeShade="BF"/>
+          <w:sz w:val="36"/>
+        </w:rPr>
+        <w:t xml:space="preserve"> </w:t>
+      </w:r>
+      <w:proofErr w:type="spellStart"/>
+      <w:r>
+        <w:rPr>
+          <w:color w:val="17365D" w:themeColor="text2" w:themeShade="BF"/>
+          <w:sz w:val="36"/>
+        </w:rPr>
+        <w:t>was</w:t>
+      </w:r>
+      <w:proofErr w:type="spellEnd"/>
+      <w:r>
+        <w:rPr>
+          <w:color w:val="17365D" w:themeColor="text2" w:themeShade="BF"/>
+          <w:sz w:val="36"/>
+        </w:rPr>
+        <w:t xml:space="preserve"> </w:t>
+      </w:r>
+      <w:proofErr w:type="spellStart"/>
+      <w:r>
+        <w:rPr>
+          <w:color w:val="17365D" w:themeColor="text2" w:themeShade="BF"/>
+          <w:sz w:val="36"/>
+        </w:rPr>
+        <w:t>popularised</w:t>
+      </w:r>
+      <w:proofErr w:type="spellEnd"/>
+      <w:r>
+        <w:rPr>
+          <w:color w:val="17365D" w:themeColor="text2" w:themeShade="BF"/>
+          <w:sz w:val="36"/>
+        </w:rPr>
+        <w:t xml:space="preserve"> in </w:t>
+      </w:r>
+      <w:proofErr w:type="spellStart"/>
+      <w:r>
+        <w:rPr>
+          <w:color w:val="17365D" w:themeColor="text2" w:themeShade="BF"/>
+          <w:sz w:val="36"/>
+        </w:rPr>
+        <w:t>the</w:t>
+      </w:r>
+      <w:proofErr w:type="spellEnd"/>
+      <w:r>
+        <w:rPr>
+          <w:color w:val="17365D" w:themeColor="text2" w:themeShade="BF"/>
+          <w:sz w:val="36"/>
+        </w:rPr>
+        <w:t xml:space="preserve"> 1960s </w:t>
+      </w:r>
+      <w:proofErr w:type="spellStart"/>
+      <w:r>
+        <w:rPr>
+          <w:color w:val="17365D" w:themeColor="text2" w:themeShade="BF"/>
+          <w:sz w:val="36"/>
+        </w:rPr>
+        <w:t>with</w:t>
+      </w:r>
+      <w:proofErr w:type="spellEnd"/>
+      <w:r>
+        <w:rPr>
+          <w:color w:val="17365D" w:themeColor="text2" w:themeShade="BF"/>
+          <w:sz w:val="36"/>
+        </w:rPr>
+        <w:t xml:space="preserve"> </w:t>
+      </w:r>
+      <w:proofErr w:type="spellStart"/>
+      <w:r>
+        <w:rPr>
+          <w:color w:val="17365D" w:themeColor="text2" w:themeShade="BF"/>
+          <w:sz w:val="36"/>
+        </w:rPr>
+        <w:t>the</w:t>
+      </w:r>
+      <w:proofErr w:type="spellEnd"/>
+      <w:r>
+        <w:rPr>
+          <w:color w:val="17365D" w:themeColor="text2" w:themeShade="BF"/>
+          <w:sz w:val="36"/>
+        </w:rPr>
+        <w:t xml:space="preserve"> </w:t>
+      </w:r>
+      <w:proofErr w:type="spellStart"/>
+      <w:r>
+        <w:rPr>
+          <w:color w:val="17365D" w:themeColor="text2" w:themeShade="BF"/>
+          <w:sz w:val="36"/>
+        </w:rPr>
+        <w:t>release</w:t>
+      </w:r>
+      <w:proofErr w:type="spellEnd"/>
+      <w:r>
+        <w:rPr>
+          <w:color w:val="17365D" w:themeColor="text2" w:themeShade="BF"/>
+          <w:sz w:val="36"/>
+        </w:rPr>
+        <w:t xml:space="preserve"> of </w:t>
+      </w:r>
+      <w:proofErr w:type="spellStart"/>
+      <w:r>
+        <w:rPr>
+          <w:color w:val="17365D" w:themeColor="text2" w:themeShade="BF"/>
+          <w:sz w:val="36"/>
+        </w:rPr>
+        <w:t>Letraset</w:t>
+      </w:r>
+      <w:proofErr w:type="spellEnd"/>
+      <w:r>
+        <w:rPr>
+          <w:color w:val="17365D" w:themeColor="text2" w:themeShade="BF"/>
+          <w:sz w:val="36"/>
+        </w:rPr>
+        <w:t xml:space="preserve"> </w:t>
+      </w:r>
+      <w:proofErr w:type="spellStart"/>
+      <w:r>
+        <w:rPr>
+          <w:color w:val="17365D" w:themeColor="text2" w:themeShade="BF"/>
+          <w:sz w:val="36"/>
+        </w:rPr>
+        <w:t>sheets</w:t>
+      </w:r>
+      <w:proofErr w:type="spellEnd"/>
+      <w:r>
+        <w:rPr>
+          <w:color w:val="17365D" w:themeColor="text2" w:themeShade="BF"/>
+          <w:sz w:val="36"/>
+        </w:rPr>
+        <w:t xml:space="preserve"> </w:t>
+      </w:r>
+      <w:proofErr w:type="spellStart"/>
+      <w:r>
+        <w:rPr>
+          <w:color w:val="17365D" w:themeColor="text2" w:themeShade="BF"/>
+          <w:sz w:val="36"/>
+        </w:rPr>
+        <w:t>containing</w:t>
+      </w:r>
+      <w:proofErr w:type="spellEnd"/>
+      <w:r>
+        <w:rPr>
+          <w:color w:val="17365D" w:themeColor="text2" w:themeShade="BF"/>
+          <w:sz w:val="36"/>
+        </w:rPr>
+        <w:t xml:space="preserve"> </w:t>
+      </w:r>
+      <w:proofErr w:type="spellStart"/>
+      <w:r>
+        <w:rPr>
+          <w:color w:val="17365D" w:themeColor="text2" w:themeShade="BF"/>
+          <w:sz w:val="36"/>
+        </w:rPr>
+        <w:t>Lorem</w:t>
+      </w:r>
+      <w:proofErr w:type="spellEnd"/>
+      <w:r>
+        <w:rPr>
+          <w:color w:val="17365D" w:themeColor="text2" w:themeShade="BF"/>
+          <w:sz w:val="36"/>
+        </w:rPr>
+        <w:t xml:space="preserve"> </w:t>
+      </w:r>
+      <w:proofErr w:type="spellStart"/>
+      <w:r>
+        <w:rPr>
+          <w:color w:val="17365D" w:themeColor="text2" w:themeShade="BF"/>
+          <w:sz w:val="36"/>
+        </w:rPr>
+        <w:t>Ipsum</w:t>
+      </w:r>
+      <w:proofErr w:type="spellEnd"/>
+      <w:r>
+        <w:rPr>
+          <w:color w:val="17365D" w:themeColor="text2" w:themeShade="BF"/>
+          <w:sz w:val="36"/>
+        </w:rPr>
+        <w:t xml:space="preserve"> </w:t>
+      </w:r>
+      <w:proofErr w:type="spellStart"/>
+      <w:r>
+        <w:rPr>
+          <w:color w:val="17365D" w:themeColor="text2" w:themeShade="BF"/>
+          <w:sz w:val="36"/>
+        </w:rPr>
+        <w:t>passages</w:t>
+      </w:r>
+      <w:proofErr w:type="spellEnd"/>
+      <w:r>
+        <w:rPr>
+          <w:color w:val="17365D" w:themeColor="text2" w:themeShade="BF"/>
+          <w:sz w:val="36"/>
+        </w:rPr>
+        <w:t xml:space="preserve">, and more </w:t>
+      </w:r>
+      <w:proofErr w:type="spellStart"/>
+      <w:r>
+        <w:rPr>
+          <w:color w:val="17365D" w:themeColor="text2" w:themeShade="BF"/>
+          <w:sz w:val="36"/>
+        </w:rPr>
+        <w:t>recently</w:t>
+      </w:r>
+      <w:proofErr w:type="spellEnd"/>
+      <w:r>
+        <w:rPr>
+          <w:color w:val="17365D" w:themeColor="text2" w:themeShade="BF"/>
+          <w:sz w:val="36"/>
+        </w:rPr>
+        <w:t xml:space="preserve"> </w:t>
+      </w:r>
+      <w:proofErr w:type="spellStart"/>
+      <w:r>
+        <w:rPr>
+          <w:color w:val="17365D" w:themeColor="text2" w:themeShade="BF"/>
+          <w:sz w:val="36"/>
+        </w:rPr>
+        <w:t>with</w:t>
+      </w:r>
+      <w:proofErr w:type="spellEnd"/>
+      <w:r>
+        <w:rPr>
+          <w:color w:val="17365D" w:themeColor="text2" w:themeShade="BF"/>
+          <w:sz w:val="36"/>
+        </w:rPr>
+        <w:t xml:space="preserve"> desktop </w:t>
+      </w:r>
+      <w:proofErr w:type="spellStart"/>
+      <w:r>
+        <w:rPr>
+          <w:color w:val="17365D" w:themeColor="text2" w:themeShade="BF"/>
+          <w:sz w:val="36"/>
+        </w:rPr>
+        <w:t>publishing</w:t>
+      </w:r>
+      <w:proofErr w:type="spellEnd"/>
+      <w:r>
+        <w:rPr>
+          <w:color w:val="17365D" w:themeColor="text2" w:themeShade="BF"/>
+          <w:sz w:val="36"/>
+        </w:rPr>
+        <w:t xml:space="preserve"> software </w:t>
+      </w:r>
+      <w:proofErr w:type="spellStart"/>
+      <w:r>
+        <w:rPr>
+          <w:color w:val="17365D" w:themeColor="text2" w:themeShade="BF"/>
+          <w:sz w:val="36"/>
+        </w:rPr>
+        <w:t>like</w:t>
+      </w:r>
+      <w:proofErr w:type="spellEnd"/>
+      <w:r>
+        <w:rPr>
+          <w:color w:val="17365D" w:themeColor="text2" w:themeShade="BF"/>
+          <w:sz w:val="36"/>
+        </w:rPr>
+        <w:t xml:space="preserve"> </w:t>
+      </w:r>
+      <w:proofErr w:type="spellStart"/>
+      <w:r>
+        <w:rPr>
+          <w:color w:val="17365D" w:themeColor="text2" w:themeShade="BF"/>
+          <w:sz w:val="36"/>
+        </w:rPr>
+        <w:t>Aldus</w:t>
+      </w:r>
+      <w:proofErr w:type="spellEnd"/>
+      <w:r>
+        <w:rPr>
+          <w:color w:val="17365D" w:themeColor="text2" w:themeShade="BF"/>
+          <w:sz w:val="36"/>
+        </w:rPr>
+        <w:t xml:space="preserve"> PageMaker </w:t>
+      </w:r>
+      <w:proofErr w:type="spellStart"/>
+      <w:r>
+        <w:rPr>
+          <w:color w:val="17365D" w:themeColor="text2" w:themeShade="BF"/>
+          <w:sz w:val="36"/>
+        </w:rPr>
+        <w:t>including</w:t>
+      </w:r>
+      <w:proofErr w:type="spellEnd"/>
+      <w:r>
+        <w:rPr>
+          <w:color w:val="17365D" w:themeColor="text2" w:themeShade="BF"/>
+          <w:sz w:val="36"/>
+        </w:rPr>
+        <w:t xml:space="preserve"> </w:t>
+      </w:r>
+      <w:proofErr w:type="spellStart"/>
+      <w:r>
+        <w:rPr>
+          <w:color w:val="17365D" w:themeColor="text2" w:themeShade="BF"/>
+          <w:sz w:val="36"/>
+        </w:rPr>
+        <w:t>versions</w:t>
+      </w:r>
+      <w:proofErr w:type="spellEnd"/>
+      <w:r>
+        <w:rPr>
+          <w:color w:val="17365D" w:themeColor="text2" w:themeShade="BF"/>
+          <w:sz w:val="36"/>
+        </w:rPr>
+        <w:t xml:space="preserve"> of </w:t>
+      </w:r>
+      <w:proofErr w:type="spellStart"/>
+      <w:r>
+        <w:rPr>
+          <w:color w:val="17365D" w:themeColor="text2" w:themeShade="BF"/>
+          <w:sz w:val="36"/>
+        </w:rPr>
+        <w:t>Lorem</w:t>
+      </w:r>
+      <w:proofErr w:type="spellEnd"/>
+      <w:r>
+        <w:rPr>
+          <w:color w:val="17365D" w:themeColor="text2" w:themeShade="BF"/>
+          <w:sz w:val="36"/>
+        </w:rPr>
+        <w:t xml:space="preserve"> </w:t>
+      </w:r>
+      <w:proofErr w:type="spellStart"/>
+      <w:r>
+        <w:rPr>
+          <w:color w:val="17365D" w:themeColor="text2" w:themeShade="BF"/>
+          <w:sz w:val="36"/>
+        </w:rPr>
+        <w:t>Ipsum.git</w:t>
+      </w:r>
+      <w:proofErr w:type="spellEnd"/>
+      <w:r>
+        <w:rPr>
+          <w:color w:val="17365D" w:themeColor="text2" w:themeShade="BF"/>
+          <w:sz w:val="36"/>
+        </w:rPr>
+        <w:t xml:space="preserve"> </w:t>
+      </w:r>
+      <w:proofErr w:type="spellStart"/>
+      <w:r>
+        <w:rPr>
+          <w:color w:val="17365D" w:themeColor="text2" w:themeShade="BF"/>
+          <w:sz w:val="36"/>
+        </w:rPr>
+        <w:t>ass</w:t>
+      </w:r>
+      <w:proofErr w:type="spellEnd"/>
+    </w:p>
+    <w:p>
+      <w:pPr>
+        <w:rPr>
+          <w:color w:val="17365D" w:themeColor="text2" w:themeShade="BF"/>
+          <w:sz w:val="36"/>
+        </w:rPr>
+      </w:pPr>
+    </w:p>
+    <w:p>
+      <w:pPr>
+        <w:rPr>
+          <w:color w:val="17365D" w:themeColor="text2" w:themeShade="BF"/>
+          <w:sz w:val="36"/>
+        </w:rPr>
+      </w:pPr>
+      <w:proofErr w:type="spellStart"/>
+      <w:r>
+        <w:rPr>
+          <w:color w:val="17365D" w:themeColor="text2" w:themeShade="BF"/>
+          <w:sz w:val="36"/>
+        </w:rPr>
+        <w:t>Lorem</w:t>
+      </w:r>
+      <w:proofErr w:type="spellEnd"/>
+      <w:r>
+        <w:rPr>
+          <w:color w:val="17365D" w:themeColor="text2" w:themeShade="BF"/>
+          <w:sz w:val="36"/>
+        </w:rPr>
+        <w:t xml:space="preserve"> </w:t>
+      </w:r>
+      <w:proofErr w:type="spellStart"/>
+      <w:r>
+        <w:rPr>
+          <w:color w:val="17365D" w:themeColor="text2" w:themeShade="BF"/>
+          <w:sz w:val="36"/>
+        </w:rPr>
+        <w:t>Ipsum</w:t>
+      </w:r>
+      <w:proofErr w:type="spellEnd"/>
+      <w:r>
+        <w:rPr>
+          <w:color w:val="17365D" w:themeColor="text2" w:themeShade="BF"/>
+          <w:sz w:val="36"/>
+        </w:rPr>
+        <w:t xml:space="preserve"> </w:t>
+      </w:r>
+      <w:proofErr w:type="spellStart"/>
+      <w:r>
+        <w:rPr>
+          <w:color w:val="17365D" w:themeColor="text2" w:themeShade="BF"/>
+          <w:sz w:val="36"/>
+        </w:rPr>
+        <w:t>is</w:t>
+      </w:r>
+      <w:proofErr w:type="spellEnd"/>
+      <w:r>
+        <w:rPr>
+          <w:color w:val="17365D" w:themeColor="text2" w:themeShade="BF"/>
+          <w:sz w:val="36"/>
+        </w:rPr>
+        <w:t xml:space="preserve"> </w:t>
+      </w:r>
+      <w:proofErr w:type="spellStart"/>
+      <w:r>
+        <w:rPr>
+          <w:color w:val="17365D" w:themeColor="text2" w:themeShade="BF"/>
+          <w:sz w:val="36"/>
+        </w:rPr>
+        <w:t>simply</w:t>
+      </w:r>
+      <w:proofErr w:type="spellEnd"/>
+      <w:r>
+        <w:rPr>
+          <w:color w:val="17365D" w:themeColor="text2" w:themeShade="BF"/>
+          <w:sz w:val="36"/>
+        </w:rPr>
+        <w:t xml:space="preserve"> </w:t>
+      </w:r>
+      <w:proofErr w:type="spellStart"/>
+      <w:r>
+        <w:rPr>
+          <w:color w:val="17365D" w:themeColor="text2" w:themeShade="BF"/>
+          <w:sz w:val="36"/>
+        </w:rPr>
+        <w:t>dummy</w:t>
+      </w:r>
+      <w:proofErr w:type="spellEnd"/>
+      <w:r>
+        <w:rPr>
+          <w:color w:val="17365D" w:themeColor="text2" w:themeShade="BF"/>
+          <w:sz w:val="36"/>
+        </w:rPr>
+        <w:t xml:space="preserve"> </w:t>
+      </w:r>
+      <w:proofErr w:type="spellStart"/>
+      <w:r>
+        <w:rPr>
+          <w:color w:val="17365D" w:themeColor="text2" w:themeShade="BF"/>
+          <w:sz w:val="36"/>
+        </w:rPr>
+        <w:t>text</w:t>
+      </w:r>
+      <w:proofErr w:type="spellEnd"/>
+      <w:r>
+        <w:rPr>
+          <w:color w:val="17365D" w:themeColor="text2" w:themeShade="BF"/>
+          <w:sz w:val="36"/>
+        </w:rPr>
+        <w:t xml:space="preserve"> of </w:t>
+      </w:r>
+      <w:proofErr w:type="spellStart"/>
+      <w:r>
+        <w:rPr>
+          <w:color w:val="17365D" w:themeColor="text2" w:themeShade="BF"/>
+          <w:sz w:val="36"/>
+        </w:rPr>
+        <w:t>the</w:t>
+      </w:r>
+      <w:proofErr w:type="spellEnd"/>
+      <w:r>
+        <w:rPr>
+          <w:color w:val="17365D" w:themeColor="text2" w:themeShade="BF"/>
+          <w:sz w:val="36"/>
+        </w:rPr>
+        <w:t xml:space="preserve"> </w:t>
+      </w:r>
+      <w:proofErr w:type="spellStart"/>
+      <w:r>
+        <w:rPr>
+          <w:color w:val="17365D" w:themeColor="text2" w:themeShade="BF"/>
+          <w:sz w:val="36"/>
+        </w:rPr>
+        <w:t>printing</w:t>
+      </w:r>
+      <w:proofErr w:type="spellEnd"/>
+      <w:r>
+        <w:rPr>
+          <w:color w:val="17365D" w:themeColor="text2" w:themeShade="BF"/>
+          <w:sz w:val="36"/>
+        </w:rPr>
+        <w:t xml:space="preserve"> and </w:t>
+      </w:r>
+      <w:proofErr w:type="spellStart"/>
+      <w:r>
+        <w:rPr>
+          <w:color w:val="17365D" w:themeColor="text2" w:themeShade="BF"/>
+          <w:sz w:val="36"/>
+        </w:rPr>
+        <w:t>typesetting</w:t>
+      </w:r>
+      <w:proofErr w:type="spellEnd"/>
+      <w:r>
+        <w:rPr>
+          <w:color w:val="17365D" w:themeColor="text2" w:themeShade="BF"/>
+          <w:sz w:val="36"/>
+        </w:rPr>
+        <w:t xml:space="preserve"> </w:t>
+      </w:r>
+      <w:proofErr w:type="spellStart"/>
+      <w:r>
+        <w:rPr>
+          <w:color w:val="17365D" w:themeColor="text2" w:themeShade="BF"/>
+          <w:sz w:val="36"/>
         </w:rPr>
         <w:t>industry</w:t>
       </w:r>
@@ -198,7 +1429,7 @@
       <w:r>
         <w:rPr>
           <w:color w:val="17365D" w:themeColor="text2" w:themeShade="BF"/>
-          <w:sz w:val="96"/>
+          <w:sz w:val="36"/>
         </w:rPr>
         <w:t xml:space="preserve">. </w:t>
       </w:r>
@@ -206,7 +1437,7 @@
       <w:r>
         <w:rPr>
           <w:color w:val="17365D" w:themeColor="text2" w:themeShade="BF"/>
-          <w:sz w:val="96"/>
+          <w:sz w:val="36"/>
         </w:rPr>
         <w:t>Lorem</w:t>
       </w:r>
@@ -214,15 +1445,15 @@
       <w:r>
         <w:rPr>
           <w:color w:val="17365D" w:themeColor="text2" w:themeShade="BF"/>
-          <w:sz w:val="96"/>
-        </w:rPr>
-        <w:t xml:space="preserve"> </w:t>
-      </w:r>
-      <w:proofErr w:type="spellStart"/>
-      <w:r>
-        <w:rPr>
-          <w:color w:val="17365D" w:themeColor="text2" w:themeShade="BF"/>
-          <w:sz w:val="96"/>
+          <w:sz w:val="36"/>
+        </w:rPr>
+        <w:t xml:space="preserve"> </w:t>
+      </w:r>
+      <w:proofErr w:type="spellStart"/>
+      <w:r>
+        <w:rPr>
+          <w:color w:val="17365D" w:themeColor="text2" w:themeShade="BF"/>
+          <w:sz w:val="36"/>
         </w:rPr>
         <w:t>Ipsum</w:t>
       </w:r>
@@ -230,7 +1461,7 @@
       <w:r>
         <w:rPr>
           <w:color w:val="17365D" w:themeColor="text2" w:themeShade="BF"/>
-          <w:sz w:val="96"/>
+          <w:sz w:val="36"/>
         </w:rPr>
         <w:t xml:space="preserve"> has </w:t>
       </w:r>
@@ -238,7 +1469,7 @@
       <w:r>
         <w:rPr>
           <w:color w:val="17365D" w:themeColor="text2" w:themeShade="BF"/>
-          <w:sz w:val="96"/>
+          <w:sz w:val="36"/>
         </w:rPr>
         <w:t>been</w:t>
       </w:r>
@@ -246,15 +1477,15 @@
       <w:r>
         <w:rPr>
           <w:color w:val="17365D" w:themeColor="text2" w:themeShade="BF"/>
-          <w:sz w:val="96"/>
-        </w:rPr>
-        <w:t xml:space="preserve"> </w:t>
-      </w:r>
-      <w:proofErr w:type="spellStart"/>
-      <w:r>
-        <w:rPr>
-          <w:color w:val="17365D" w:themeColor="text2" w:themeShade="BF"/>
-          <w:sz w:val="96"/>
+          <w:sz w:val="36"/>
+        </w:rPr>
+        <w:t xml:space="preserve"> </w:t>
+      </w:r>
+      <w:proofErr w:type="spellStart"/>
+      <w:r>
+        <w:rPr>
+          <w:color w:val="17365D" w:themeColor="text2" w:themeShade="BF"/>
+          <w:sz w:val="36"/>
         </w:rPr>
         <w:t>the</w:t>
       </w:r>
@@ -262,15 +1493,15 @@
       <w:r>
         <w:rPr>
           <w:color w:val="17365D" w:themeColor="text2" w:themeShade="BF"/>
-          <w:sz w:val="96"/>
-        </w:rPr>
-        <w:t xml:space="preserve"> </w:t>
-      </w:r>
-      <w:proofErr w:type="spellStart"/>
-      <w:r>
-        <w:rPr>
-          <w:color w:val="17365D" w:themeColor="text2" w:themeShade="BF"/>
-          <w:sz w:val="96"/>
+          <w:sz w:val="36"/>
+        </w:rPr>
+        <w:t xml:space="preserve"> </w:t>
+      </w:r>
+      <w:proofErr w:type="spellStart"/>
+      <w:r>
+        <w:rPr>
+          <w:color w:val="17365D" w:themeColor="text2" w:themeShade="BF"/>
+          <w:sz w:val="36"/>
         </w:rPr>
         <w:t>industry's</w:t>
       </w:r>
@@ -278,15 +1509,15 @@
       <w:r>
         <w:rPr>
           <w:color w:val="17365D" w:themeColor="text2" w:themeShade="BF"/>
-          <w:sz w:val="96"/>
-        </w:rPr>
-        <w:t xml:space="preserve"> </w:t>
-      </w:r>
-      <w:proofErr w:type="spellStart"/>
-      <w:r>
-        <w:rPr>
-          <w:color w:val="17365D" w:themeColor="text2" w:themeShade="BF"/>
-          <w:sz w:val="96"/>
+          <w:sz w:val="36"/>
+        </w:rPr>
+        <w:t xml:space="preserve"> </w:t>
+      </w:r>
+      <w:proofErr w:type="spellStart"/>
+      <w:r>
+        <w:rPr>
+          <w:color w:val="17365D" w:themeColor="text2" w:themeShade="BF"/>
+          <w:sz w:val="36"/>
         </w:rPr>
         <w:t>standard</w:t>
       </w:r>
@@ -294,15 +1525,15 @@
       <w:r>
         <w:rPr>
           <w:color w:val="17365D" w:themeColor="text2" w:themeShade="BF"/>
-          <w:sz w:val="96"/>
-        </w:rPr>
-        <w:t xml:space="preserve"> </w:t>
-      </w:r>
-      <w:proofErr w:type="spellStart"/>
-      <w:r>
-        <w:rPr>
-          <w:color w:val="17365D" w:themeColor="text2" w:themeShade="BF"/>
-          <w:sz w:val="96"/>
+          <w:sz w:val="36"/>
+        </w:rPr>
+        <w:t xml:space="preserve"> </w:t>
+      </w:r>
+      <w:proofErr w:type="spellStart"/>
+      <w:r>
+        <w:rPr>
+          <w:color w:val="17365D" w:themeColor="text2" w:themeShade="BF"/>
+          <w:sz w:val="36"/>
         </w:rPr>
         <w:t>dummy</w:t>
       </w:r>
@@ -310,15 +1541,15 @@
       <w:r>
         <w:rPr>
           <w:color w:val="17365D" w:themeColor="text2" w:themeShade="BF"/>
-          <w:sz w:val="96"/>
-        </w:rPr>
-        <w:t xml:space="preserve"> </w:t>
-      </w:r>
-      <w:proofErr w:type="spellStart"/>
-      <w:r>
-        <w:rPr>
-          <w:color w:val="17365D" w:themeColor="text2" w:themeShade="BF"/>
-          <w:sz w:val="96"/>
+          <w:sz w:val="36"/>
+        </w:rPr>
+        <w:t xml:space="preserve"> </w:t>
+      </w:r>
+      <w:proofErr w:type="spellStart"/>
+      <w:r>
+        <w:rPr>
+          <w:color w:val="17365D" w:themeColor="text2" w:themeShade="BF"/>
+          <w:sz w:val="36"/>
         </w:rPr>
         <w:t>text</w:t>
       </w:r>
@@ -326,15 +1557,15 @@
       <w:r>
         <w:rPr>
           <w:color w:val="17365D" w:themeColor="text2" w:themeShade="BF"/>
-          <w:sz w:val="96"/>
-        </w:rPr>
-        <w:t xml:space="preserve"> </w:t>
-      </w:r>
-      <w:proofErr w:type="spellStart"/>
-      <w:r>
-        <w:rPr>
-          <w:color w:val="17365D" w:themeColor="text2" w:themeShade="BF"/>
-          <w:sz w:val="96"/>
+          <w:sz w:val="36"/>
+        </w:rPr>
+        <w:t xml:space="preserve"> </w:t>
+      </w:r>
+      <w:proofErr w:type="spellStart"/>
+      <w:r>
+        <w:rPr>
+          <w:color w:val="17365D" w:themeColor="text2" w:themeShade="BF"/>
+          <w:sz w:val="36"/>
         </w:rPr>
         <w:t>ever</w:t>
       </w:r>
@@ -342,15 +1573,15 @@
       <w:r>
         <w:rPr>
           <w:color w:val="17365D" w:themeColor="text2" w:themeShade="BF"/>
-          <w:sz w:val="96"/>
-        </w:rPr>
-        <w:t xml:space="preserve"> </w:t>
-      </w:r>
-      <w:proofErr w:type="spellStart"/>
-      <w:r>
-        <w:rPr>
-          <w:color w:val="17365D" w:themeColor="text2" w:themeShade="BF"/>
-          <w:sz w:val="96"/>
+          <w:sz w:val="36"/>
+        </w:rPr>
+        <w:t xml:space="preserve"> </w:t>
+      </w:r>
+      <w:proofErr w:type="spellStart"/>
+      <w:r>
+        <w:rPr>
+          <w:color w:val="17365D" w:themeColor="text2" w:themeShade="BF"/>
+          <w:sz w:val="36"/>
         </w:rPr>
         <w:t>since</w:t>
       </w:r>
@@ -358,15 +1589,15 @@
       <w:r>
         <w:rPr>
           <w:color w:val="17365D" w:themeColor="text2" w:themeShade="BF"/>
-          <w:sz w:val="96"/>
-        </w:rPr>
-        <w:t xml:space="preserve"> </w:t>
-      </w:r>
-      <w:proofErr w:type="spellStart"/>
-      <w:r>
-        <w:rPr>
-          <w:color w:val="17365D" w:themeColor="text2" w:themeShade="BF"/>
-          <w:sz w:val="96"/>
+          <w:sz w:val="36"/>
+        </w:rPr>
+        <w:t xml:space="preserve"> </w:t>
+      </w:r>
+      <w:proofErr w:type="spellStart"/>
+      <w:r>
+        <w:rPr>
+          <w:color w:val="17365D" w:themeColor="text2" w:themeShade="BF"/>
+          <w:sz w:val="36"/>
         </w:rPr>
         <w:t>the</w:t>
       </w:r>
@@ -374,7 +1605,7 @@
       <w:r>
         <w:rPr>
           <w:color w:val="17365D" w:themeColor="text2" w:themeShade="BF"/>
-          <w:sz w:val="96"/>
+          <w:sz w:val="36"/>
         </w:rPr>
         <w:t xml:space="preserve"> 1500s, </w:t>
       </w:r>
@@ -382,7 +1613,7 @@
       <w:r>
         <w:rPr>
           <w:color w:val="17365D" w:themeColor="text2" w:themeShade="BF"/>
-          <w:sz w:val="96"/>
+          <w:sz w:val="36"/>
         </w:rPr>
         <w:t>when</w:t>
       </w:r>
@@ -390,15 +1621,15 @@
       <w:r>
         <w:rPr>
           <w:color w:val="17365D" w:themeColor="text2" w:themeShade="BF"/>
-          <w:sz w:val="96"/>
-        </w:rPr>
-        <w:t xml:space="preserve"> </w:t>
-      </w:r>
-      <w:proofErr w:type="spellStart"/>
-      <w:r>
-        <w:rPr>
-          <w:color w:val="17365D" w:themeColor="text2" w:themeShade="BF"/>
-          <w:sz w:val="96"/>
+          <w:sz w:val="36"/>
+        </w:rPr>
+        <w:t xml:space="preserve"> </w:t>
+      </w:r>
+      <w:proofErr w:type="spellStart"/>
+      <w:r>
+        <w:rPr>
+          <w:color w:val="17365D" w:themeColor="text2" w:themeShade="BF"/>
+          <w:sz w:val="36"/>
         </w:rPr>
         <w:t>an</w:t>
       </w:r>
@@ -406,15 +1637,15 @@
       <w:r>
         <w:rPr>
           <w:color w:val="17365D" w:themeColor="text2" w:themeShade="BF"/>
-          <w:sz w:val="96"/>
-        </w:rPr>
-        <w:t xml:space="preserve"> </w:t>
-      </w:r>
-      <w:proofErr w:type="spellStart"/>
-      <w:r>
-        <w:rPr>
-          <w:color w:val="17365D" w:themeColor="text2" w:themeShade="BF"/>
-          <w:sz w:val="96"/>
+          <w:sz w:val="36"/>
+        </w:rPr>
+        <w:t xml:space="preserve"> </w:t>
+      </w:r>
+      <w:proofErr w:type="spellStart"/>
+      <w:r>
+        <w:rPr>
+          <w:color w:val="17365D" w:themeColor="text2" w:themeShade="BF"/>
+          <w:sz w:val="36"/>
         </w:rPr>
         <w:t>unknown</w:t>
       </w:r>
@@ -422,32 +1653,31 @@
       <w:r>
         <w:rPr>
           <w:color w:val="17365D" w:themeColor="text2" w:themeShade="BF"/>
-          <w:sz w:val="96"/>
-        </w:rPr>
-        <w:t xml:space="preserve"> </w:t>
-      </w:r>
-      <w:proofErr w:type="spellStart"/>
-      <w:r>
-        <w:rPr>
-          <w:color w:val="17365D" w:themeColor="text2" w:themeShade="BF"/>
-          <w:sz w:val="96"/>
-        </w:rPr>
-        <w:lastRenderedPageBreak/>
+          <w:sz w:val="36"/>
+        </w:rPr>
+        <w:t xml:space="preserve"> </w:t>
+      </w:r>
+      <w:proofErr w:type="spellStart"/>
+      <w:r>
+        <w:rPr>
+          <w:color w:val="17365D" w:themeColor="text2" w:themeShade="BF"/>
+          <w:sz w:val="36"/>
+        </w:rPr>
         <w:t>printer</w:t>
       </w:r>
       <w:proofErr w:type="spellEnd"/>
       <w:r>
         <w:rPr>
           <w:color w:val="17365D" w:themeColor="text2" w:themeShade="BF"/>
-          <w:sz w:val="96"/>
-        </w:rPr>
-        <w:t xml:space="preserve"> </w:t>
-      </w:r>
-      <w:proofErr w:type="spellStart"/>
-      <w:r>
-        <w:rPr>
-          <w:color w:val="17365D" w:themeColor="text2" w:themeShade="BF"/>
-          <w:sz w:val="96"/>
+          <w:sz w:val="36"/>
+        </w:rPr>
+        <w:t xml:space="preserve"> </w:t>
+      </w:r>
+      <w:proofErr w:type="spellStart"/>
+      <w:r>
+        <w:rPr>
+          <w:color w:val="17365D" w:themeColor="text2" w:themeShade="BF"/>
+          <w:sz w:val="36"/>
         </w:rPr>
         <w:t>took</w:t>
       </w:r>
@@ -455,7 +1685,7 @@
       <w:r>
         <w:rPr>
           <w:color w:val="17365D" w:themeColor="text2" w:themeShade="BF"/>
-          <w:sz w:val="96"/>
+          <w:sz w:val="36"/>
         </w:rPr>
         <w:t xml:space="preserve"> a </w:t>
       </w:r>
@@ -463,7 +1693,7 @@
       <w:r>
         <w:rPr>
           <w:color w:val="17365D" w:themeColor="text2" w:themeShade="BF"/>
-          <w:sz w:val="96"/>
+          <w:sz w:val="36"/>
         </w:rPr>
         <w:t>galley</w:t>
       </w:r>
@@ -471,7 +1701,7 @@
       <w:r>
         <w:rPr>
           <w:color w:val="17365D" w:themeColor="text2" w:themeShade="BF"/>
-          <w:sz w:val="96"/>
+          <w:sz w:val="36"/>
         </w:rPr>
         <w:t xml:space="preserve"> of </w:t>
       </w:r>
@@ -479,7 +1709,7 @@
       <w:r>
         <w:rPr>
           <w:color w:val="17365D" w:themeColor="text2" w:themeShade="BF"/>
-          <w:sz w:val="96"/>
+          <w:sz w:val="36"/>
         </w:rPr>
         <w:t>type</w:t>
       </w:r>
@@ -487,7 +1717,7 @@
       <w:r>
         <w:rPr>
           <w:color w:val="17365D" w:themeColor="text2" w:themeShade="BF"/>
-          <w:sz w:val="96"/>
+          <w:sz w:val="36"/>
         </w:rPr>
         <w:t xml:space="preserve"> and </w:t>
       </w:r>
@@ -495,7 +1725,7 @@
       <w:r>
         <w:rPr>
           <w:color w:val="17365D" w:themeColor="text2" w:themeShade="BF"/>
-          <w:sz w:val="96"/>
+          <w:sz w:val="36"/>
         </w:rPr>
         <w:t>scrambled</w:t>
       </w:r>
@@ -503,15 +1733,15 @@
       <w:r>
         <w:rPr>
           <w:color w:val="17365D" w:themeColor="text2" w:themeShade="BF"/>
-          <w:sz w:val="96"/>
-        </w:rPr>
-        <w:t xml:space="preserve"> </w:t>
-      </w:r>
-      <w:proofErr w:type="spellStart"/>
-      <w:r>
-        <w:rPr>
-          <w:color w:val="17365D" w:themeColor="text2" w:themeShade="BF"/>
-          <w:sz w:val="96"/>
+          <w:sz w:val="36"/>
+        </w:rPr>
+        <w:t xml:space="preserve"> </w:t>
+      </w:r>
+      <w:proofErr w:type="spellStart"/>
+      <w:r>
+        <w:rPr>
+          <w:color w:val="17365D" w:themeColor="text2" w:themeShade="BF"/>
+          <w:sz w:val="36"/>
         </w:rPr>
         <w:t>it</w:t>
       </w:r>
@@ -519,15 +1749,15 @@
       <w:r>
         <w:rPr>
           <w:color w:val="17365D" w:themeColor="text2" w:themeShade="BF"/>
-          <w:sz w:val="96"/>
-        </w:rPr>
-        <w:t xml:space="preserve"> </w:t>
-      </w:r>
-      <w:proofErr w:type="spellStart"/>
-      <w:r>
-        <w:rPr>
-          <w:color w:val="17365D" w:themeColor="text2" w:themeShade="BF"/>
-          <w:sz w:val="96"/>
+          <w:sz w:val="36"/>
+        </w:rPr>
+        <w:t xml:space="preserve"> </w:t>
+      </w:r>
+      <w:proofErr w:type="spellStart"/>
+      <w:r>
+        <w:rPr>
+          <w:color w:val="17365D" w:themeColor="text2" w:themeShade="BF"/>
+          <w:sz w:val="36"/>
         </w:rPr>
         <w:t>to</w:t>
       </w:r>
@@ -535,15 +1765,15 @@
       <w:r>
         <w:rPr>
           <w:color w:val="17365D" w:themeColor="text2" w:themeShade="BF"/>
-          <w:sz w:val="96"/>
-        </w:rPr>
-        <w:t xml:space="preserve"> </w:t>
-      </w:r>
-      <w:proofErr w:type="spellStart"/>
-      <w:r>
-        <w:rPr>
-          <w:color w:val="17365D" w:themeColor="text2" w:themeShade="BF"/>
-          <w:sz w:val="96"/>
+          <w:sz w:val="36"/>
+        </w:rPr>
+        <w:t xml:space="preserve"> </w:t>
+      </w:r>
+      <w:proofErr w:type="spellStart"/>
+      <w:r>
+        <w:rPr>
+          <w:color w:val="17365D" w:themeColor="text2" w:themeShade="BF"/>
+          <w:sz w:val="36"/>
         </w:rPr>
         <w:t>make</w:t>
       </w:r>
@@ -551,7 +1781,7 @@
       <w:r>
         <w:rPr>
           <w:color w:val="17365D" w:themeColor="text2" w:themeShade="BF"/>
-          <w:sz w:val="96"/>
+          <w:sz w:val="36"/>
         </w:rPr>
         <w:t xml:space="preserve"> a </w:t>
       </w:r>
@@ -559,7 +1789,7 @@
       <w:r>
         <w:rPr>
           <w:color w:val="17365D" w:themeColor="text2" w:themeShade="BF"/>
-          <w:sz w:val="96"/>
+          <w:sz w:val="36"/>
         </w:rPr>
         <w:t>type</w:t>
       </w:r>
@@ -567,15 +1797,15 @@
       <w:r>
         <w:rPr>
           <w:color w:val="17365D" w:themeColor="text2" w:themeShade="BF"/>
-          <w:sz w:val="96"/>
-        </w:rPr>
-        <w:t xml:space="preserve"> </w:t>
-      </w:r>
-      <w:proofErr w:type="spellStart"/>
-      <w:r>
-        <w:rPr>
-          <w:color w:val="17365D" w:themeColor="text2" w:themeShade="BF"/>
-          <w:sz w:val="96"/>
+          <w:sz w:val="36"/>
+        </w:rPr>
+        <w:t xml:space="preserve"> </w:t>
+      </w:r>
+      <w:proofErr w:type="spellStart"/>
+      <w:r>
+        <w:rPr>
+          <w:color w:val="17365D" w:themeColor="text2" w:themeShade="BF"/>
+          <w:sz w:val="36"/>
         </w:rPr>
         <w:t>specimen</w:t>
       </w:r>
@@ -583,15 +1813,15 @@
       <w:r>
         <w:rPr>
           <w:color w:val="17365D" w:themeColor="text2" w:themeShade="BF"/>
-          <w:sz w:val="96"/>
-        </w:rPr>
-        <w:t xml:space="preserve"> </w:t>
-      </w:r>
-      <w:proofErr w:type="spellStart"/>
-      <w:r>
-        <w:rPr>
-          <w:color w:val="17365D" w:themeColor="text2" w:themeShade="BF"/>
-          <w:sz w:val="96"/>
+          <w:sz w:val="36"/>
+        </w:rPr>
+        <w:t xml:space="preserve"> </w:t>
+      </w:r>
+      <w:proofErr w:type="spellStart"/>
+      <w:r>
+        <w:rPr>
+          <w:color w:val="17365D" w:themeColor="text2" w:themeShade="BF"/>
+          <w:sz w:val="36"/>
         </w:rPr>
         <w:t>book</w:t>
       </w:r>
@@ -599,7 +1829,7 @@
       <w:r>
         <w:rPr>
           <w:color w:val="17365D" w:themeColor="text2" w:themeShade="BF"/>
-          <w:sz w:val="96"/>
+          <w:sz w:val="36"/>
         </w:rPr>
         <w:t xml:space="preserve">. </w:t>
       </w:r>
@@ -607,7 +1837,7 @@
       <w:r>
         <w:rPr>
           <w:color w:val="17365D" w:themeColor="text2" w:themeShade="BF"/>
-          <w:sz w:val="96"/>
+          <w:sz w:val="36"/>
         </w:rPr>
         <w:t>It</w:t>
       </w:r>
@@ -615,7 +1845,7 @@
       <w:r>
         <w:rPr>
           <w:color w:val="17365D" w:themeColor="text2" w:themeShade="BF"/>
-          <w:sz w:val="96"/>
+          <w:sz w:val="36"/>
         </w:rPr>
         <w:t xml:space="preserve"> has </w:t>
       </w:r>
@@ -623,7 +1853,7 @@
       <w:r>
         <w:rPr>
           <w:color w:val="17365D" w:themeColor="text2" w:themeShade="BF"/>
-          <w:sz w:val="96"/>
+          <w:sz w:val="36"/>
         </w:rPr>
         <w:t>survived</w:t>
       </w:r>
@@ -631,15 +1861,15 @@
       <w:r>
         <w:rPr>
           <w:color w:val="17365D" w:themeColor="text2" w:themeShade="BF"/>
-          <w:sz w:val="96"/>
-        </w:rPr>
-        <w:t xml:space="preserve"> </w:t>
-      </w:r>
-      <w:proofErr w:type="spellStart"/>
-      <w:r>
-        <w:rPr>
-          <w:color w:val="17365D" w:themeColor="text2" w:themeShade="BF"/>
-          <w:sz w:val="96"/>
+          <w:sz w:val="36"/>
+        </w:rPr>
+        <w:t xml:space="preserve"> </w:t>
+      </w:r>
+      <w:proofErr w:type="spellStart"/>
+      <w:r>
+        <w:rPr>
+          <w:color w:val="17365D" w:themeColor="text2" w:themeShade="BF"/>
+          <w:sz w:val="36"/>
         </w:rPr>
         <w:t>not</w:t>
       </w:r>
@@ -647,15 +1877,15 @@
       <w:r>
         <w:rPr>
           <w:color w:val="17365D" w:themeColor="text2" w:themeShade="BF"/>
-          <w:sz w:val="96"/>
-        </w:rPr>
-        <w:t xml:space="preserve"> </w:t>
-      </w:r>
-      <w:proofErr w:type="spellStart"/>
-      <w:r>
-        <w:rPr>
-          <w:color w:val="17365D" w:themeColor="text2" w:themeShade="BF"/>
-          <w:sz w:val="96"/>
+          <w:sz w:val="36"/>
+        </w:rPr>
+        <w:t xml:space="preserve"> </w:t>
+      </w:r>
+      <w:proofErr w:type="spellStart"/>
+      <w:r>
+        <w:rPr>
+          <w:color w:val="17365D" w:themeColor="text2" w:themeShade="BF"/>
+          <w:sz w:val="36"/>
         </w:rPr>
         <w:t>only</w:t>
       </w:r>
@@ -663,15 +1893,15 @@
       <w:r>
         <w:rPr>
           <w:color w:val="17365D" w:themeColor="text2" w:themeShade="BF"/>
-          <w:sz w:val="96"/>
-        </w:rPr>
-        <w:t xml:space="preserve"> </w:t>
-      </w:r>
-      <w:proofErr w:type="spellStart"/>
-      <w:r>
-        <w:rPr>
-          <w:color w:val="17365D" w:themeColor="text2" w:themeShade="BF"/>
-          <w:sz w:val="96"/>
+          <w:sz w:val="36"/>
+        </w:rPr>
+        <w:t xml:space="preserve"> </w:t>
+      </w:r>
+      <w:proofErr w:type="spellStart"/>
+      <w:r>
+        <w:rPr>
+          <w:color w:val="17365D" w:themeColor="text2" w:themeShade="BF"/>
+          <w:sz w:val="36"/>
         </w:rPr>
         <w:t>five</w:t>
       </w:r>
@@ -679,15 +1909,15 @@
       <w:r>
         <w:rPr>
           <w:color w:val="17365D" w:themeColor="text2" w:themeShade="BF"/>
-          <w:sz w:val="96"/>
-        </w:rPr>
-        <w:t xml:space="preserve"> </w:t>
-      </w:r>
-      <w:proofErr w:type="spellStart"/>
-      <w:r>
-        <w:rPr>
-          <w:color w:val="17365D" w:themeColor="text2" w:themeShade="BF"/>
-          <w:sz w:val="96"/>
+          <w:sz w:val="36"/>
+        </w:rPr>
+        <w:t xml:space="preserve"> </w:t>
+      </w:r>
+      <w:proofErr w:type="spellStart"/>
+      <w:r>
+        <w:rPr>
+          <w:color w:val="17365D" w:themeColor="text2" w:themeShade="BF"/>
+          <w:sz w:val="36"/>
         </w:rPr>
         <w:t>centuries</w:t>
       </w:r>
@@ -695,7 +1925,7 @@
       <w:r>
         <w:rPr>
           <w:color w:val="17365D" w:themeColor="text2" w:themeShade="BF"/>
-          <w:sz w:val="96"/>
+          <w:sz w:val="36"/>
         </w:rPr>
         <w:t xml:space="preserve">, </w:t>
       </w:r>
@@ -703,7 +1933,7 @@
       <w:r>
         <w:rPr>
           <w:color w:val="17365D" w:themeColor="text2" w:themeShade="BF"/>
-          <w:sz w:val="96"/>
+          <w:sz w:val="36"/>
         </w:rPr>
         <w:t>but</w:t>
       </w:r>
@@ -711,15 +1941,15 @@
       <w:r>
         <w:rPr>
           <w:color w:val="17365D" w:themeColor="text2" w:themeShade="BF"/>
-          <w:sz w:val="96"/>
-        </w:rPr>
-        <w:t xml:space="preserve"> </w:t>
-      </w:r>
-      <w:proofErr w:type="spellStart"/>
-      <w:r>
-        <w:rPr>
-          <w:color w:val="17365D" w:themeColor="text2" w:themeShade="BF"/>
-          <w:sz w:val="96"/>
+          <w:sz w:val="36"/>
+        </w:rPr>
+        <w:t xml:space="preserve"> </w:t>
+      </w:r>
+      <w:proofErr w:type="spellStart"/>
+      <w:r>
+        <w:rPr>
+          <w:color w:val="17365D" w:themeColor="text2" w:themeShade="BF"/>
+          <w:sz w:val="36"/>
         </w:rPr>
         <w:t>also</w:t>
       </w:r>
@@ -727,15 +1957,15 @@
       <w:r>
         <w:rPr>
           <w:color w:val="17365D" w:themeColor="text2" w:themeShade="BF"/>
-          <w:sz w:val="96"/>
-        </w:rPr>
-        <w:t xml:space="preserve"> </w:t>
-      </w:r>
-      <w:proofErr w:type="spellStart"/>
-      <w:r>
-        <w:rPr>
-          <w:color w:val="17365D" w:themeColor="text2" w:themeShade="BF"/>
-          <w:sz w:val="96"/>
+          <w:sz w:val="36"/>
+        </w:rPr>
+        <w:t xml:space="preserve"> </w:t>
+      </w:r>
+      <w:proofErr w:type="spellStart"/>
+      <w:r>
+        <w:rPr>
+          <w:color w:val="17365D" w:themeColor="text2" w:themeShade="BF"/>
+          <w:sz w:val="36"/>
         </w:rPr>
         <w:t>the</w:t>
       </w:r>
@@ -743,15 +1973,15 @@
       <w:r>
         <w:rPr>
           <w:color w:val="17365D" w:themeColor="text2" w:themeShade="BF"/>
-          <w:sz w:val="96"/>
-        </w:rPr>
-        <w:t xml:space="preserve"> </w:t>
-      </w:r>
-      <w:proofErr w:type="spellStart"/>
-      <w:r>
-        <w:rPr>
-          <w:color w:val="17365D" w:themeColor="text2" w:themeShade="BF"/>
-          <w:sz w:val="96"/>
+          <w:sz w:val="36"/>
+        </w:rPr>
+        <w:t xml:space="preserve"> </w:t>
+      </w:r>
+      <w:proofErr w:type="spellStart"/>
+      <w:r>
+        <w:rPr>
+          <w:color w:val="17365D" w:themeColor="text2" w:themeShade="BF"/>
+          <w:sz w:val="36"/>
         </w:rPr>
         <w:t>leap</w:t>
       </w:r>
@@ -759,15 +1989,15 @@
       <w:r>
         <w:rPr>
           <w:color w:val="17365D" w:themeColor="text2" w:themeShade="BF"/>
-          <w:sz w:val="96"/>
-        </w:rPr>
-        <w:t xml:space="preserve"> </w:t>
-      </w:r>
-      <w:proofErr w:type="spellStart"/>
-      <w:r>
-        <w:rPr>
-          <w:color w:val="17365D" w:themeColor="text2" w:themeShade="BF"/>
-          <w:sz w:val="96"/>
+          <w:sz w:val="36"/>
+        </w:rPr>
+        <w:t xml:space="preserve"> </w:t>
+      </w:r>
+      <w:proofErr w:type="spellStart"/>
+      <w:r>
+        <w:rPr>
+          <w:color w:val="17365D" w:themeColor="text2" w:themeShade="BF"/>
+          <w:sz w:val="36"/>
         </w:rPr>
         <w:t>into</w:t>
       </w:r>
@@ -775,15 +2005,15 @@
       <w:r>
         <w:rPr>
           <w:color w:val="17365D" w:themeColor="text2" w:themeShade="BF"/>
-          <w:sz w:val="96"/>
-        </w:rPr>
-        <w:t xml:space="preserve"> </w:t>
-      </w:r>
-      <w:proofErr w:type="spellStart"/>
-      <w:r>
-        <w:rPr>
-          <w:color w:val="17365D" w:themeColor="text2" w:themeShade="BF"/>
-          <w:sz w:val="96"/>
+          <w:sz w:val="36"/>
+        </w:rPr>
+        <w:t xml:space="preserve"> </w:t>
+      </w:r>
+      <w:proofErr w:type="spellStart"/>
+      <w:r>
+        <w:rPr>
+          <w:color w:val="17365D" w:themeColor="text2" w:themeShade="BF"/>
+          <w:sz w:val="36"/>
         </w:rPr>
         <w:t>electronic</w:t>
       </w:r>
@@ -791,15 +2021,15 @@
       <w:r>
         <w:rPr>
           <w:color w:val="17365D" w:themeColor="text2" w:themeShade="BF"/>
-          <w:sz w:val="96"/>
-        </w:rPr>
-        <w:t xml:space="preserve"> </w:t>
-      </w:r>
-      <w:proofErr w:type="spellStart"/>
-      <w:r>
-        <w:rPr>
-          <w:color w:val="17365D" w:themeColor="text2" w:themeShade="BF"/>
-          <w:sz w:val="96"/>
+          <w:sz w:val="36"/>
+        </w:rPr>
+        <w:t xml:space="preserve"> </w:t>
+      </w:r>
+      <w:proofErr w:type="spellStart"/>
+      <w:r>
+        <w:rPr>
+          <w:color w:val="17365D" w:themeColor="text2" w:themeShade="BF"/>
+          <w:sz w:val="36"/>
         </w:rPr>
         <w:t>typesetting</w:t>
       </w:r>
@@ -807,7 +2037,7 @@
       <w:r>
         <w:rPr>
           <w:color w:val="17365D" w:themeColor="text2" w:themeShade="BF"/>
-          <w:sz w:val="96"/>
+          <w:sz w:val="36"/>
         </w:rPr>
         <w:t xml:space="preserve">, </w:t>
       </w:r>
@@ -815,7 +2045,7 @@
       <w:r>
         <w:rPr>
           <w:color w:val="17365D" w:themeColor="text2" w:themeShade="BF"/>
-          <w:sz w:val="96"/>
+          <w:sz w:val="36"/>
         </w:rPr>
         <w:t>remaining</w:t>
       </w:r>
@@ -823,15 +2053,15 @@
       <w:r>
         <w:rPr>
           <w:color w:val="17365D" w:themeColor="text2" w:themeShade="BF"/>
-          <w:sz w:val="96"/>
-        </w:rPr>
-        <w:t xml:space="preserve"> </w:t>
-      </w:r>
-      <w:proofErr w:type="spellStart"/>
-      <w:r>
-        <w:rPr>
-          <w:color w:val="17365D" w:themeColor="text2" w:themeShade="BF"/>
-          <w:sz w:val="96"/>
+          <w:sz w:val="36"/>
+        </w:rPr>
+        <w:t xml:space="preserve"> </w:t>
+      </w:r>
+      <w:proofErr w:type="spellStart"/>
+      <w:r>
+        <w:rPr>
+          <w:color w:val="17365D" w:themeColor="text2" w:themeShade="BF"/>
+          <w:sz w:val="36"/>
         </w:rPr>
         <w:t>essentially</w:t>
       </w:r>
@@ -839,24 +2069,23 @@
       <w:r>
         <w:rPr>
           <w:color w:val="17365D" w:themeColor="text2" w:themeShade="BF"/>
-          <w:sz w:val="96"/>
-        </w:rPr>
-        <w:t xml:space="preserve"> </w:t>
-      </w:r>
-      <w:proofErr w:type="spellStart"/>
-      <w:r>
-        <w:rPr>
-          <w:color w:val="17365D" w:themeColor="text2" w:themeShade="BF"/>
-          <w:sz w:val="96"/>
-        </w:rPr>
-        <w:lastRenderedPageBreak/>
+          <w:sz w:val="36"/>
+        </w:rPr>
+        <w:t xml:space="preserve"> </w:t>
+      </w:r>
+      <w:proofErr w:type="spellStart"/>
+      <w:r>
+        <w:rPr>
+          <w:color w:val="17365D" w:themeColor="text2" w:themeShade="BF"/>
+          <w:sz w:val="36"/>
+        </w:rPr>
         <w:t>unchanged</w:t>
       </w:r>
       <w:proofErr w:type="spellEnd"/>
       <w:r>
         <w:rPr>
           <w:color w:val="17365D" w:themeColor="text2" w:themeShade="BF"/>
-          <w:sz w:val="96"/>
+          <w:sz w:val="36"/>
         </w:rPr>
         <w:t xml:space="preserve">. </w:t>
       </w:r>
@@ -864,7 +2093,7 @@
       <w:r>
         <w:rPr>
           <w:color w:val="17365D" w:themeColor="text2" w:themeShade="BF"/>
-          <w:sz w:val="96"/>
+          <w:sz w:val="36"/>
         </w:rPr>
         <w:t>It</w:t>
       </w:r>
@@ -872,15 +2101,15 @@
       <w:r>
         <w:rPr>
           <w:color w:val="17365D" w:themeColor="text2" w:themeShade="BF"/>
-          <w:sz w:val="96"/>
-        </w:rPr>
-        <w:t xml:space="preserve"> </w:t>
-      </w:r>
-      <w:proofErr w:type="spellStart"/>
-      <w:r>
-        <w:rPr>
-          <w:color w:val="17365D" w:themeColor="text2" w:themeShade="BF"/>
-          <w:sz w:val="96"/>
+          <w:sz w:val="36"/>
+        </w:rPr>
+        <w:t xml:space="preserve"> </w:t>
+      </w:r>
+      <w:proofErr w:type="spellStart"/>
+      <w:r>
+        <w:rPr>
+          <w:color w:val="17365D" w:themeColor="text2" w:themeShade="BF"/>
+          <w:sz w:val="36"/>
         </w:rPr>
         <w:t>was</w:t>
       </w:r>
@@ -888,15 +2117,15 @@
       <w:r>
         <w:rPr>
           <w:color w:val="17365D" w:themeColor="text2" w:themeShade="BF"/>
-          <w:sz w:val="96"/>
-        </w:rPr>
-        <w:t xml:space="preserve"> </w:t>
-      </w:r>
-      <w:proofErr w:type="spellStart"/>
-      <w:r>
-        <w:rPr>
-          <w:color w:val="17365D" w:themeColor="text2" w:themeShade="BF"/>
-          <w:sz w:val="96"/>
+          <w:sz w:val="36"/>
+        </w:rPr>
+        <w:t xml:space="preserve"> </w:t>
+      </w:r>
+      <w:proofErr w:type="spellStart"/>
+      <w:r>
+        <w:rPr>
+          <w:color w:val="17365D" w:themeColor="text2" w:themeShade="BF"/>
+          <w:sz w:val="36"/>
         </w:rPr>
         <w:t>popularised</w:t>
       </w:r>
@@ -904,7 +2133,7 @@
       <w:r>
         <w:rPr>
           <w:color w:val="17365D" w:themeColor="text2" w:themeShade="BF"/>
-          <w:sz w:val="96"/>
+          <w:sz w:val="36"/>
         </w:rPr>
         <w:t xml:space="preserve"> in </w:t>
       </w:r>
@@ -912,7 +2141,7 @@
       <w:r>
         <w:rPr>
           <w:color w:val="17365D" w:themeColor="text2" w:themeShade="BF"/>
-          <w:sz w:val="96"/>
+          <w:sz w:val="36"/>
         </w:rPr>
         <w:t>the</w:t>
       </w:r>
@@ -920,7 +2149,7 @@
       <w:r>
         <w:rPr>
           <w:color w:val="17365D" w:themeColor="text2" w:themeShade="BF"/>
-          <w:sz w:val="96"/>
+          <w:sz w:val="36"/>
         </w:rPr>
         <w:t xml:space="preserve"> 1960s </w:t>
       </w:r>
@@ -928,7 +2157,7 @@
       <w:r>
         <w:rPr>
           <w:color w:val="17365D" w:themeColor="text2" w:themeShade="BF"/>
-          <w:sz w:val="96"/>
+          <w:sz w:val="36"/>
         </w:rPr>
         <w:t>with</w:t>
       </w:r>
@@ -936,15 +2165,15 @@
       <w:r>
         <w:rPr>
           <w:color w:val="17365D" w:themeColor="text2" w:themeShade="BF"/>
-          <w:sz w:val="96"/>
-        </w:rPr>
-        <w:t xml:space="preserve"> </w:t>
-      </w:r>
-      <w:proofErr w:type="spellStart"/>
-      <w:r>
-        <w:rPr>
-          <w:color w:val="17365D" w:themeColor="text2" w:themeShade="BF"/>
-          <w:sz w:val="96"/>
+          <w:sz w:val="36"/>
+        </w:rPr>
+        <w:t xml:space="preserve"> </w:t>
+      </w:r>
+      <w:proofErr w:type="spellStart"/>
+      <w:r>
+        <w:rPr>
+          <w:color w:val="17365D" w:themeColor="text2" w:themeShade="BF"/>
+          <w:sz w:val="36"/>
         </w:rPr>
         <w:t>the</w:t>
       </w:r>
@@ -952,15 +2181,15 @@
       <w:r>
         <w:rPr>
           <w:color w:val="17365D" w:themeColor="text2" w:themeShade="BF"/>
-          <w:sz w:val="96"/>
-        </w:rPr>
-        <w:t xml:space="preserve"> </w:t>
-      </w:r>
-      <w:proofErr w:type="spellStart"/>
-      <w:r>
-        <w:rPr>
-          <w:color w:val="17365D" w:themeColor="text2" w:themeShade="BF"/>
-          <w:sz w:val="96"/>
+          <w:sz w:val="36"/>
+        </w:rPr>
+        <w:t xml:space="preserve"> </w:t>
+      </w:r>
+      <w:proofErr w:type="spellStart"/>
+      <w:r>
+        <w:rPr>
+          <w:color w:val="17365D" w:themeColor="text2" w:themeShade="BF"/>
+          <w:sz w:val="36"/>
         </w:rPr>
         <w:t>release</w:t>
       </w:r>
@@ -968,7 +2197,7 @@
       <w:r>
         <w:rPr>
           <w:color w:val="17365D" w:themeColor="text2" w:themeShade="BF"/>
-          <w:sz w:val="96"/>
+          <w:sz w:val="36"/>
         </w:rPr>
         <w:t xml:space="preserve"> of </w:t>
       </w:r>
@@ -976,7 +2205,7 @@
       <w:r>
         <w:rPr>
           <w:color w:val="17365D" w:themeColor="text2" w:themeShade="BF"/>
-          <w:sz w:val="96"/>
+          <w:sz w:val="36"/>
         </w:rPr>
         <w:t>Letraset</w:t>
       </w:r>
@@ -984,15 +2213,15 @@
       <w:r>
         <w:rPr>
           <w:color w:val="17365D" w:themeColor="text2" w:themeShade="BF"/>
-          <w:sz w:val="96"/>
-        </w:rPr>
-        <w:t xml:space="preserve"> </w:t>
-      </w:r>
-      <w:proofErr w:type="spellStart"/>
-      <w:r>
-        <w:rPr>
-          <w:color w:val="17365D" w:themeColor="text2" w:themeShade="BF"/>
-          <w:sz w:val="96"/>
+          <w:sz w:val="36"/>
+        </w:rPr>
+        <w:t xml:space="preserve"> </w:t>
+      </w:r>
+      <w:proofErr w:type="spellStart"/>
+      <w:r>
+        <w:rPr>
+          <w:color w:val="17365D" w:themeColor="text2" w:themeShade="BF"/>
+          <w:sz w:val="36"/>
         </w:rPr>
         <w:t>sheets</w:t>
       </w:r>
@@ -1000,15 +2229,15 @@
       <w:r>
         <w:rPr>
           <w:color w:val="17365D" w:themeColor="text2" w:themeShade="BF"/>
-          <w:sz w:val="96"/>
-        </w:rPr>
-        <w:t xml:space="preserve"> </w:t>
-      </w:r>
-      <w:proofErr w:type="spellStart"/>
-      <w:r>
-        <w:rPr>
-          <w:color w:val="17365D" w:themeColor="text2" w:themeShade="BF"/>
-          <w:sz w:val="96"/>
+          <w:sz w:val="36"/>
+        </w:rPr>
+        <w:t xml:space="preserve"> </w:t>
+      </w:r>
+      <w:proofErr w:type="spellStart"/>
+      <w:r>
+        <w:rPr>
+          <w:color w:val="17365D" w:themeColor="text2" w:themeShade="BF"/>
+          <w:sz w:val="36"/>
         </w:rPr>
         <w:t>containing</w:t>
       </w:r>
@@ -1016,15 +2245,15 @@
       <w:r>
         <w:rPr>
           <w:color w:val="17365D" w:themeColor="text2" w:themeShade="BF"/>
-          <w:sz w:val="96"/>
-        </w:rPr>
-        <w:t xml:space="preserve"> </w:t>
-      </w:r>
-      <w:proofErr w:type="spellStart"/>
-      <w:r>
-        <w:rPr>
-          <w:color w:val="17365D" w:themeColor="text2" w:themeShade="BF"/>
-          <w:sz w:val="96"/>
+          <w:sz w:val="36"/>
+        </w:rPr>
+        <w:t xml:space="preserve"> </w:t>
+      </w:r>
+      <w:proofErr w:type="spellStart"/>
+      <w:r>
+        <w:rPr>
+          <w:color w:val="17365D" w:themeColor="text2" w:themeShade="BF"/>
+          <w:sz w:val="36"/>
         </w:rPr>
         <w:t>Lorem</w:t>
       </w:r>
@@ -1032,15 +2261,15 @@
       <w:r>
         <w:rPr>
           <w:color w:val="17365D" w:themeColor="text2" w:themeShade="BF"/>
-          <w:sz w:val="96"/>
-        </w:rPr>
-        <w:t xml:space="preserve"> </w:t>
-      </w:r>
-      <w:proofErr w:type="spellStart"/>
-      <w:r>
-        <w:rPr>
-          <w:color w:val="17365D" w:themeColor="text2" w:themeShade="BF"/>
-          <w:sz w:val="96"/>
+          <w:sz w:val="36"/>
+        </w:rPr>
+        <w:t xml:space="preserve"> </w:t>
+      </w:r>
+      <w:proofErr w:type="spellStart"/>
+      <w:r>
+        <w:rPr>
+          <w:color w:val="17365D" w:themeColor="text2" w:themeShade="BF"/>
+          <w:sz w:val="36"/>
         </w:rPr>
         <w:t>Ipsum</w:t>
       </w:r>
@@ -1048,15 +2277,15 @@
       <w:r>
         <w:rPr>
           <w:color w:val="17365D" w:themeColor="text2" w:themeShade="BF"/>
-          <w:sz w:val="96"/>
-        </w:rPr>
-        <w:t xml:space="preserve"> </w:t>
-      </w:r>
-      <w:proofErr w:type="spellStart"/>
-      <w:r>
-        <w:rPr>
-          <w:color w:val="17365D" w:themeColor="text2" w:themeShade="BF"/>
-          <w:sz w:val="96"/>
+          <w:sz w:val="36"/>
+        </w:rPr>
+        <w:t xml:space="preserve"> </w:t>
+      </w:r>
+      <w:proofErr w:type="spellStart"/>
+      <w:r>
+        <w:rPr>
+          <w:color w:val="17365D" w:themeColor="text2" w:themeShade="BF"/>
+          <w:sz w:val="36"/>
         </w:rPr>
         <w:t>passages</w:t>
       </w:r>
@@ -1064,7 +2293,7 @@
       <w:r>
         <w:rPr>
           <w:color w:val="17365D" w:themeColor="text2" w:themeShade="BF"/>
-          <w:sz w:val="96"/>
+          <w:sz w:val="36"/>
         </w:rPr>
         <w:t xml:space="preserve">, and more </w:t>
       </w:r>
@@ -1072,7 +2301,7 @@
       <w:r>
         <w:rPr>
           <w:color w:val="17365D" w:themeColor="text2" w:themeShade="BF"/>
-          <w:sz w:val="96"/>
+          <w:sz w:val="36"/>
         </w:rPr>
         <w:t>recently</w:t>
       </w:r>
@@ -1080,15 +2309,15 @@
       <w:r>
         <w:rPr>
           <w:color w:val="17365D" w:themeColor="text2" w:themeShade="BF"/>
-          <w:sz w:val="96"/>
-        </w:rPr>
-        <w:t xml:space="preserve"> </w:t>
-      </w:r>
-      <w:proofErr w:type="spellStart"/>
-      <w:r>
-        <w:rPr>
-          <w:color w:val="17365D" w:themeColor="text2" w:themeShade="BF"/>
-          <w:sz w:val="96"/>
+          <w:sz w:val="36"/>
+        </w:rPr>
+        <w:t xml:space="preserve"> </w:t>
+      </w:r>
+      <w:proofErr w:type="spellStart"/>
+      <w:r>
+        <w:rPr>
+          <w:color w:val="17365D" w:themeColor="text2" w:themeShade="BF"/>
+          <w:sz w:val="36"/>
         </w:rPr>
         <w:t>with</w:t>
       </w:r>
@@ -1096,7 +2325,7 @@
       <w:r>
         <w:rPr>
           <w:color w:val="17365D" w:themeColor="text2" w:themeShade="BF"/>
-          <w:sz w:val="96"/>
+          <w:sz w:val="36"/>
         </w:rPr>
         <w:t xml:space="preserve"> desktop </w:t>
       </w:r>
@@ -1104,7 +2333,7 @@
       <w:r>
         <w:rPr>
           <w:color w:val="17365D" w:themeColor="text2" w:themeShade="BF"/>
-          <w:sz w:val="96"/>
+          <w:sz w:val="36"/>
         </w:rPr>
         <w:t>publishing</w:t>
       </w:r>
@@ -1112,7 +2341,7 @@
       <w:r>
         <w:rPr>
           <w:color w:val="17365D" w:themeColor="text2" w:themeShade="BF"/>
-          <w:sz w:val="96"/>
+          <w:sz w:val="36"/>
         </w:rPr>
         <w:t xml:space="preserve"> software </w:t>
       </w:r>
@@ -1120,7 +2349,7 @@
       <w:r>
         <w:rPr>
           <w:color w:val="17365D" w:themeColor="text2" w:themeShade="BF"/>
-          <w:sz w:val="96"/>
+          <w:sz w:val="36"/>
         </w:rPr>
         <w:t>like</w:t>
       </w:r>
@@ -1128,15 +2357,15 @@
       <w:r>
         <w:rPr>
           <w:color w:val="17365D" w:themeColor="text2" w:themeShade="BF"/>
-          <w:sz w:val="96"/>
-        </w:rPr>
-        <w:t xml:space="preserve"> </w:t>
-      </w:r>
-      <w:proofErr w:type="spellStart"/>
-      <w:r>
-        <w:rPr>
-          <w:color w:val="17365D" w:themeColor="text2" w:themeShade="BF"/>
-          <w:sz w:val="96"/>
+          <w:sz w:val="36"/>
+        </w:rPr>
+        <w:t xml:space="preserve"> </w:t>
+      </w:r>
+      <w:proofErr w:type="spellStart"/>
+      <w:r>
+        <w:rPr>
+          <w:color w:val="17365D" w:themeColor="text2" w:themeShade="BF"/>
+          <w:sz w:val="36"/>
         </w:rPr>
         <w:t>Aldus</w:t>
       </w:r>
@@ -1144,23 +2373,15 @@
       <w:r>
         <w:rPr>
           <w:color w:val="17365D" w:themeColor="text2" w:themeShade="BF"/>
-          <w:sz w:val="96"/>
-        </w:rPr>
-        <w:t xml:space="preserve"> </w:t>
-      </w:r>
-      <w:r>
-        <w:rPr>
-          <w:color w:val="17365D" w:themeColor="text2" w:themeShade="BF"/>
-          <w:sz w:val="96"/>
-        </w:rPr>
-        <w:lastRenderedPageBreak/>
-        <w:t xml:space="preserve">PageMaker </w:t>
-      </w:r>
-      <w:proofErr w:type="spellStart"/>
-      <w:r>
-        <w:rPr>
-          <w:color w:val="17365D" w:themeColor="text2" w:themeShade="BF"/>
-          <w:sz w:val="96"/>
+          <w:sz w:val="36"/>
+        </w:rPr>
+        <w:t xml:space="preserve"> PageMaker </w:t>
+      </w:r>
+      <w:proofErr w:type="spellStart"/>
+      <w:r>
+        <w:rPr>
+          <w:color w:val="17365D" w:themeColor="text2" w:themeShade="BF"/>
+          <w:sz w:val="36"/>
         </w:rPr>
         <w:t>including</w:t>
       </w:r>
@@ -1168,15 +2389,15 @@
       <w:r>
         <w:rPr>
           <w:color w:val="17365D" w:themeColor="text2" w:themeShade="BF"/>
-          <w:sz w:val="96"/>
-        </w:rPr>
-        <w:t xml:space="preserve"> </w:t>
-      </w:r>
-      <w:proofErr w:type="spellStart"/>
-      <w:r>
-        <w:rPr>
-          <w:color w:val="17365D" w:themeColor="text2" w:themeShade="BF"/>
-          <w:sz w:val="96"/>
+          <w:sz w:val="36"/>
+        </w:rPr>
+        <w:t xml:space="preserve"> </w:t>
+      </w:r>
+      <w:proofErr w:type="spellStart"/>
+      <w:r>
+        <w:rPr>
+          <w:color w:val="17365D" w:themeColor="text2" w:themeShade="BF"/>
+          <w:sz w:val="36"/>
         </w:rPr>
         <w:t>versions</w:t>
       </w:r>
@@ -1184,7 +2405,7 @@
       <w:r>
         <w:rPr>
           <w:color w:val="17365D" w:themeColor="text2" w:themeShade="BF"/>
-          <w:sz w:val="96"/>
+          <w:sz w:val="36"/>
         </w:rPr>
         <w:t xml:space="preserve"> of </w:t>
       </w:r>
@@ -1192,7 +2413,7 @@
       <w:r>
         <w:rPr>
           <w:color w:val="17365D" w:themeColor="text2" w:themeShade="BF"/>
-          <w:sz w:val="96"/>
+          <w:sz w:val="36"/>
         </w:rPr>
         <w:t>Lorem</w:t>
       </w:r>
@@ -1200,15 +2421,15 @@
       <w:r>
         <w:rPr>
           <w:color w:val="17365D" w:themeColor="text2" w:themeShade="BF"/>
-          <w:sz w:val="96"/>
-        </w:rPr>
-        <w:t xml:space="preserve"> </w:t>
-      </w:r>
-      <w:proofErr w:type="spellStart"/>
-      <w:r>
-        <w:rPr>
-          <w:color w:val="17365D" w:themeColor="text2" w:themeShade="BF"/>
-          <w:sz w:val="96"/>
+          <w:sz w:val="36"/>
+        </w:rPr>
+        <w:t xml:space="preserve"> </w:t>
+      </w:r>
+      <w:proofErr w:type="spellStart"/>
+      <w:r>
+        <w:rPr>
+          <w:color w:val="17365D" w:themeColor="text2" w:themeShade="BF"/>
+          <w:sz w:val="36"/>
         </w:rPr>
         <w:t>Ipsum.git</w:t>
       </w:r>
@@ -1216,15 +2437,15 @@
       <w:r>
         <w:rPr>
           <w:color w:val="17365D" w:themeColor="text2" w:themeShade="BF"/>
-          <w:sz w:val="96"/>
-        </w:rPr>
-        <w:t xml:space="preserve"> </w:t>
-      </w:r>
-      <w:proofErr w:type="spellStart"/>
-      <w:r>
-        <w:rPr>
-          <w:color w:val="17365D" w:themeColor="text2" w:themeShade="BF"/>
-          <w:sz w:val="96"/>
+          <w:sz w:val="36"/>
+        </w:rPr>
+        <w:t xml:space="preserve"> </w:t>
+      </w:r>
+      <w:proofErr w:type="spellStart"/>
+      <w:r>
+        <w:rPr>
+          <w:color w:val="17365D" w:themeColor="text2" w:themeShade="BF"/>
+          <w:sz w:val="36"/>
         </w:rPr>
         <w:t>ass</w:t>
       </w:r>

--- a/esto es una prueba.docx
+++ b/esto es una prueba.docx
@@ -7,7 +7,7 @@
         <w:jc w:val="center"/>
         <w:rPr>
           <w:b/>
-          <w:color w:val="FF0000"/>
+          <w:color w:val="4F81BD" w:themeColor="accent1"/>
           <w:sz w:val="40"/>
           <w:u w:val="single"/>
         </w:rPr>
@@ -16,7 +16,7 @@
       <w:r>
         <w:rPr>
           <w:b/>
-          <w:color w:val="FF0000"/>
+          <w:color w:val="4F81BD" w:themeColor="accent1"/>
           <w:sz w:val="40"/>
           <w:u w:val="single"/>
         </w:rPr>
@@ -26,22 +26,31 @@
       <w:r>
         <w:rPr>
           <w:b/>
-          <w:color w:val="FF0000"/>
+          <w:color w:val="4F81BD" w:themeColor="accent1"/>
           <w:sz w:val="40"/>
           <w:u w:val="single"/>
         </w:rPr>
-        <w:t xml:space="preserve"> es un sistema de control d</w:t>
+        <w:t xml:space="preserve"> es un sistema de control de versiones</w:t>
+      </w:r>
+      <w:r>
+        <w:rPr>
+          <w:b/>
+          <w:color w:val="4F81BD" w:themeColor="accent1"/>
+          <w:sz w:val="40"/>
+          <w:u w:val="single"/>
+        </w:rPr>
+        <w:t xml:space="preserve"> y una herramienta para un trabajo c</w:t>
       </w:r>
       <w:bookmarkStart w:id="0" w:name="_GoBack"/>
       <w:bookmarkEnd w:id="0"/>
       <w:r>
         <w:rPr>
           <w:b/>
-          <w:color w:val="FF0000"/>
+          <w:color w:val="4F81BD" w:themeColor="accent1"/>
           <w:sz w:val="40"/>
           <w:u w:val="single"/>
         </w:rPr>
-        <w:t>e versiones</w:t>
+        <w:t>olaborativo</w:t>
       </w:r>
     </w:p>
     <w:p>
@@ -2343,7 +2352,15 @@
           <w:color w:val="17365D" w:themeColor="text2" w:themeShade="BF"/>
           <w:sz w:val="36"/>
         </w:rPr>
-        <w:t xml:space="preserve"> software </w:t>
+        <w:t xml:space="preserve"> </w:t>
+      </w:r>
+      <w:r>
+        <w:rPr>
+          <w:color w:val="17365D" w:themeColor="text2" w:themeShade="BF"/>
+          <w:sz w:val="36"/>
+        </w:rPr>
+        <w:lastRenderedPageBreak/>
+        <w:t xml:space="preserve">software </w:t>
       </w:r>
       <w:proofErr w:type="spellStart"/>
       <w:r>

--- a/esto es una prueba.docx
+++ b/esto es una prueba.docx
@@ -30,1229 +30,1515 @@
           <w:sz w:val="40"/>
           <w:u w:val="single"/>
         </w:rPr>
-        <w:t xml:space="preserve"> es un sistema de control d</w:t>
-      </w:r>
-      <w:bookmarkStart w:id="0" w:name="_GoBack"/>
-      <w:bookmarkEnd w:id="0"/>
-      <w:r>
-        <w:rPr>
-          <w:b/>
-          <w:color w:val="FF0000"/>
-          <w:sz w:val="40"/>
-          <w:u w:val="single"/>
-        </w:rPr>
-        <w:t>e versiones</w:t>
+        <w:t xml:space="preserve"> es un sistema de control de versiones</w:t>
       </w:r>
     </w:p>
     <w:p>
       <w:pPr>
-        <w:rPr>
-          <w:color w:val="17365D" w:themeColor="text2" w:themeShade="BF"/>
-          <w:sz w:val="36"/>
+        <w:jc w:val="center"/>
+        <w:rPr>
+          <w:rFonts w:ascii="Times New Roman" w:hAnsi="Times New Roman" w:cs="Times New Roman"/>
+          <w:color w:val="17365D" w:themeColor="text2" w:themeShade="BF"/>
+          <w:sz w:val="36"/>
+          <w:u w:val="single"/>
         </w:rPr>
       </w:pPr>
       <w:proofErr w:type="spellStart"/>
       <w:r>
         <w:rPr>
-          <w:color w:val="17365D" w:themeColor="text2" w:themeShade="BF"/>
-          <w:sz w:val="36"/>
+          <w:rFonts w:ascii="Times New Roman" w:hAnsi="Times New Roman" w:cs="Times New Roman"/>
+          <w:color w:val="17365D" w:themeColor="text2" w:themeShade="BF"/>
+          <w:sz w:val="36"/>
+          <w:u w:val="single"/>
         </w:rPr>
         <w:t>Lorem</w:t>
       </w:r>
       <w:proofErr w:type="spellEnd"/>
       <w:r>
         <w:rPr>
-          <w:color w:val="17365D" w:themeColor="text2" w:themeShade="BF"/>
-          <w:sz w:val="36"/>
-        </w:rPr>
-        <w:t xml:space="preserve"> </w:t>
-      </w:r>
-      <w:proofErr w:type="spellStart"/>
-      <w:r>
-        <w:rPr>
-          <w:color w:val="17365D" w:themeColor="text2" w:themeShade="BF"/>
-          <w:sz w:val="36"/>
+          <w:rFonts w:ascii="Times New Roman" w:hAnsi="Times New Roman" w:cs="Times New Roman"/>
+          <w:color w:val="17365D" w:themeColor="text2" w:themeShade="BF"/>
+          <w:sz w:val="36"/>
+          <w:u w:val="single"/>
+        </w:rPr>
+        <w:t xml:space="preserve"> </w:t>
+      </w:r>
+      <w:proofErr w:type="spellStart"/>
+      <w:r>
+        <w:rPr>
+          <w:rFonts w:ascii="Times New Roman" w:hAnsi="Times New Roman" w:cs="Times New Roman"/>
+          <w:color w:val="17365D" w:themeColor="text2" w:themeShade="BF"/>
+          <w:sz w:val="36"/>
+          <w:u w:val="single"/>
         </w:rPr>
         <w:t>Ipsum</w:t>
       </w:r>
       <w:proofErr w:type="spellEnd"/>
       <w:r>
         <w:rPr>
-          <w:color w:val="17365D" w:themeColor="text2" w:themeShade="BF"/>
-          <w:sz w:val="36"/>
-        </w:rPr>
-        <w:t xml:space="preserve"> </w:t>
-      </w:r>
-      <w:proofErr w:type="spellStart"/>
-      <w:r>
-        <w:rPr>
-          <w:color w:val="17365D" w:themeColor="text2" w:themeShade="BF"/>
-          <w:sz w:val="36"/>
+          <w:rFonts w:ascii="Times New Roman" w:hAnsi="Times New Roman" w:cs="Times New Roman"/>
+          <w:color w:val="17365D" w:themeColor="text2" w:themeShade="BF"/>
+          <w:sz w:val="36"/>
+          <w:u w:val="single"/>
+        </w:rPr>
+        <w:t xml:space="preserve"> </w:t>
+      </w:r>
+      <w:proofErr w:type="spellStart"/>
+      <w:r>
+        <w:rPr>
+          <w:rFonts w:ascii="Times New Roman" w:hAnsi="Times New Roman" w:cs="Times New Roman"/>
+          <w:color w:val="17365D" w:themeColor="text2" w:themeShade="BF"/>
+          <w:sz w:val="36"/>
+          <w:u w:val="single"/>
         </w:rPr>
         <w:t>is</w:t>
       </w:r>
       <w:proofErr w:type="spellEnd"/>
       <w:r>
         <w:rPr>
-          <w:color w:val="17365D" w:themeColor="text2" w:themeShade="BF"/>
-          <w:sz w:val="36"/>
-        </w:rPr>
-        <w:t xml:space="preserve"> </w:t>
-      </w:r>
-      <w:proofErr w:type="spellStart"/>
-      <w:r>
-        <w:rPr>
-          <w:color w:val="17365D" w:themeColor="text2" w:themeShade="BF"/>
-          <w:sz w:val="36"/>
+          <w:rFonts w:ascii="Times New Roman" w:hAnsi="Times New Roman" w:cs="Times New Roman"/>
+          <w:color w:val="17365D" w:themeColor="text2" w:themeShade="BF"/>
+          <w:sz w:val="36"/>
+          <w:u w:val="single"/>
+        </w:rPr>
+        <w:t xml:space="preserve"> </w:t>
+      </w:r>
+      <w:proofErr w:type="spellStart"/>
+      <w:r>
+        <w:rPr>
+          <w:rFonts w:ascii="Times New Roman" w:hAnsi="Times New Roman" w:cs="Times New Roman"/>
+          <w:color w:val="17365D" w:themeColor="text2" w:themeShade="BF"/>
+          <w:sz w:val="36"/>
+          <w:u w:val="single"/>
         </w:rPr>
         <w:t>simply</w:t>
       </w:r>
       <w:proofErr w:type="spellEnd"/>
       <w:r>
         <w:rPr>
-          <w:color w:val="17365D" w:themeColor="text2" w:themeShade="BF"/>
-          <w:sz w:val="36"/>
-        </w:rPr>
-        <w:t xml:space="preserve"> </w:t>
-      </w:r>
-      <w:proofErr w:type="spellStart"/>
-      <w:r>
-        <w:rPr>
-          <w:color w:val="17365D" w:themeColor="text2" w:themeShade="BF"/>
-          <w:sz w:val="36"/>
+          <w:rFonts w:ascii="Times New Roman" w:hAnsi="Times New Roman" w:cs="Times New Roman"/>
+          <w:color w:val="17365D" w:themeColor="text2" w:themeShade="BF"/>
+          <w:sz w:val="36"/>
+          <w:u w:val="single"/>
+        </w:rPr>
+        <w:t xml:space="preserve"> </w:t>
+      </w:r>
+      <w:proofErr w:type="spellStart"/>
+      <w:r>
+        <w:rPr>
+          <w:rFonts w:ascii="Times New Roman" w:hAnsi="Times New Roman" w:cs="Times New Roman"/>
+          <w:color w:val="17365D" w:themeColor="text2" w:themeShade="BF"/>
+          <w:sz w:val="36"/>
+          <w:u w:val="single"/>
         </w:rPr>
         <w:t>dummy</w:t>
       </w:r>
       <w:proofErr w:type="spellEnd"/>
       <w:r>
         <w:rPr>
-          <w:color w:val="17365D" w:themeColor="text2" w:themeShade="BF"/>
-          <w:sz w:val="36"/>
-        </w:rPr>
-        <w:t xml:space="preserve"> </w:t>
-      </w:r>
-      <w:proofErr w:type="spellStart"/>
-      <w:r>
-        <w:rPr>
-          <w:color w:val="17365D" w:themeColor="text2" w:themeShade="BF"/>
-          <w:sz w:val="36"/>
+          <w:rFonts w:ascii="Times New Roman" w:hAnsi="Times New Roman" w:cs="Times New Roman"/>
+          <w:color w:val="17365D" w:themeColor="text2" w:themeShade="BF"/>
+          <w:sz w:val="36"/>
+          <w:u w:val="single"/>
+        </w:rPr>
+        <w:t xml:space="preserve"> </w:t>
+      </w:r>
+      <w:proofErr w:type="spellStart"/>
+      <w:r>
+        <w:rPr>
+          <w:rFonts w:ascii="Times New Roman" w:hAnsi="Times New Roman" w:cs="Times New Roman"/>
+          <w:color w:val="17365D" w:themeColor="text2" w:themeShade="BF"/>
+          <w:sz w:val="36"/>
+          <w:u w:val="single"/>
         </w:rPr>
         <w:t>text</w:t>
       </w:r>
       <w:proofErr w:type="spellEnd"/>
       <w:r>
         <w:rPr>
-          <w:color w:val="17365D" w:themeColor="text2" w:themeShade="BF"/>
-          <w:sz w:val="36"/>
+          <w:rFonts w:ascii="Times New Roman" w:hAnsi="Times New Roman" w:cs="Times New Roman"/>
+          <w:color w:val="17365D" w:themeColor="text2" w:themeShade="BF"/>
+          <w:sz w:val="36"/>
+          <w:u w:val="single"/>
         </w:rPr>
         <w:t xml:space="preserve"> of </w:t>
       </w:r>
       <w:proofErr w:type="spellStart"/>
       <w:r>
         <w:rPr>
-          <w:color w:val="17365D" w:themeColor="text2" w:themeShade="BF"/>
-          <w:sz w:val="36"/>
+          <w:rFonts w:ascii="Times New Roman" w:hAnsi="Times New Roman" w:cs="Times New Roman"/>
+          <w:color w:val="17365D" w:themeColor="text2" w:themeShade="BF"/>
+          <w:sz w:val="36"/>
+          <w:u w:val="single"/>
         </w:rPr>
         <w:t>the</w:t>
       </w:r>
       <w:proofErr w:type="spellEnd"/>
       <w:r>
         <w:rPr>
-          <w:color w:val="17365D" w:themeColor="text2" w:themeShade="BF"/>
-          <w:sz w:val="36"/>
-        </w:rPr>
-        <w:t xml:space="preserve"> </w:t>
-      </w:r>
-      <w:proofErr w:type="spellStart"/>
-      <w:r>
-        <w:rPr>
-          <w:color w:val="17365D" w:themeColor="text2" w:themeShade="BF"/>
-          <w:sz w:val="36"/>
-        </w:rPr>
-        <w:t>printing</w:t>
-      </w:r>
-      <w:proofErr w:type="spellEnd"/>
-      <w:r>
-        <w:rPr>
-          <w:color w:val="17365D" w:themeColor="text2" w:themeShade="BF"/>
-          <w:sz w:val="36"/>
-        </w:rPr>
-        <w:t xml:space="preserve"> </w:t>
-      </w:r>
-      <w:r>
-        <w:rPr>
-          <w:color w:val="17365D" w:themeColor="text2" w:themeShade="BF"/>
-          <w:sz w:val="36"/>
-          <w:u w:val="single"/>
-        </w:rPr>
-        <w:t>and</w:t>
-      </w:r>
-      <w:r>
-        <w:rPr>
-          <w:color w:val="17365D" w:themeColor="text2" w:themeShade="BF"/>
-          <w:sz w:val="36"/>
-        </w:rPr>
-        <w:t xml:space="preserve"> </w:t>
-      </w:r>
-      <w:proofErr w:type="spellStart"/>
-      <w:r>
-        <w:rPr>
-          <w:color w:val="17365D" w:themeColor="text2" w:themeShade="BF"/>
-          <w:sz w:val="36"/>
+          <w:rFonts w:ascii="Times New Roman" w:hAnsi="Times New Roman" w:cs="Times New Roman"/>
+          <w:color w:val="17365D" w:themeColor="text2" w:themeShade="BF"/>
+          <w:sz w:val="36"/>
+          <w:u w:val="single"/>
+        </w:rPr>
+        <w:t xml:space="preserve"> </w:t>
+      </w:r>
+      <w:proofErr w:type="spellStart"/>
+      <w:r>
+        <w:rPr>
+          <w:rFonts w:ascii="Times New Roman" w:hAnsi="Times New Roman" w:cs="Times New Roman"/>
+          <w:color w:val="17365D" w:themeColor="text2" w:themeShade="BF"/>
+          <w:sz w:val="36"/>
+          <w:u w:val="single"/>
+        </w:rPr>
+        <w:t>p</w:t>
+      </w:r>
+      <w:bookmarkStart w:id="0" w:name="_GoBack"/>
+      <w:bookmarkEnd w:id="0"/>
+      <w:r>
+        <w:rPr>
+          <w:rFonts w:ascii="Times New Roman" w:hAnsi="Times New Roman" w:cs="Times New Roman"/>
+          <w:color w:val="17365D" w:themeColor="text2" w:themeShade="BF"/>
+          <w:sz w:val="36"/>
+          <w:u w:val="single"/>
+        </w:rPr>
+        <w:t>rinting</w:t>
+      </w:r>
+      <w:proofErr w:type="spellEnd"/>
+      <w:r>
+        <w:rPr>
+          <w:rFonts w:ascii="Times New Roman" w:hAnsi="Times New Roman" w:cs="Times New Roman"/>
+          <w:color w:val="17365D" w:themeColor="text2" w:themeShade="BF"/>
+          <w:sz w:val="36"/>
+          <w:u w:val="single"/>
+        </w:rPr>
+        <w:t xml:space="preserve"> and </w:t>
+      </w:r>
+      <w:proofErr w:type="spellStart"/>
+      <w:r>
+        <w:rPr>
+          <w:rFonts w:ascii="Times New Roman" w:hAnsi="Times New Roman" w:cs="Times New Roman"/>
+          <w:color w:val="17365D" w:themeColor="text2" w:themeShade="BF"/>
+          <w:sz w:val="36"/>
+          <w:u w:val="single"/>
         </w:rPr>
         <w:t>typesetting</w:t>
       </w:r>
       <w:proofErr w:type="spellEnd"/>
       <w:r>
         <w:rPr>
-          <w:color w:val="17365D" w:themeColor="text2" w:themeShade="BF"/>
-          <w:sz w:val="36"/>
-        </w:rPr>
-        <w:t xml:space="preserve"> </w:t>
-      </w:r>
-      <w:proofErr w:type="spellStart"/>
-      <w:r>
-        <w:rPr>
-          <w:color w:val="17365D" w:themeColor="text2" w:themeShade="BF"/>
-          <w:sz w:val="36"/>
+          <w:rFonts w:ascii="Times New Roman" w:hAnsi="Times New Roman" w:cs="Times New Roman"/>
+          <w:color w:val="17365D" w:themeColor="text2" w:themeShade="BF"/>
+          <w:sz w:val="36"/>
+          <w:u w:val="single"/>
+        </w:rPr>
+        <w:t xml:space="preserve"> </w:t>
+      </w:r>
+      <w:proofErr w:type="spellStart"/>
+      <w:r>
+        <w:rPr>
+          <w:rFonts w:ascii="Times New Roman" w:hAnsi="Times New Roman" w:cs="Times New Roman"/>
+          <w:color w:val="17365D" w:themeColor="text2" w:themeShade="BF"/>
+          <w:sz w:val="36"/>
+          <w:u w:val="single"/>
         </w:rPr>
         <w:t>industry</w:t>
       </w:r>
       <w:proofErr w:type="spellEnd"/>
       <w:r>
         <w:rPr>
-          <w:color w:val="17365D" w:themeColor="text2" w:themeShade="BF"/>
-          <w:sz w:val="36"/>
+          <w:rFonts w:ascii="Times New Roman" w:hAnsi="Times New Roman" w:cs="Times New Roman"/>
+          <w:color w:val="17365D" w:themeColor="text2" w:themeShade="BF"/>
+          <w:sz w:val="36"/>
+          <w:u w:val="single"/>
         </w:rPr>
         <w:t xml:space="preserve">. </w:t>
       </w:r>
       <w:proofErr w:type="spellStart"/>
       <w:r>
         <w:rPr>
-          <w:color w:val="17365D" w:themeColor="text2" w:themeShade="BF"/>
-          <w:sz w:val="36"/>
+          <w:rFonts w:ascii="Times New Roman" w:hAnsi="Times New Roman" w:cs="Times New Roman"/>
+          <w:color w:val="17365D" w:themeColor="text2" w:themeShade="BF"/>
+          <w:sz w:val="36"/>
+          <w:u w:val="single"/>
         </w:rPr>
         <w:t>Lorem</w:t>
       </w:r>
       <w:proofErr w:type="spellEnd"/>
       <w:r>
         <w:rPr>
-          <w:color w:val="17365D" w:themeColor="text2" w:themeShade="BF"/>
-          <w:sz w:val="36"/>
-        </w:rPr>
-        <w:t xml:space="preserve"> </w:t>
-      </w:r>
-      <w:proofErr w:type="spellStart"/>
-      <w:r>
-        <w:rPr>
-          <w:color w:val="17365D" w:themeColor="text2" w:themeShade="BF"/>
-          <w:sz w:val="36"/>
+          <w:rFonts w:ascii="Times New Roman" w:hAnsi="Times New Roman" w:cs="Times New Roman"/>
+          <w:color w:val="17365D" w:themeColor="text2" w:themeShade="BF"/>
+          <w:sz w:val="36"/>
+          <w:u w:val="single"/>
+        </w:rPr>
+        <w:t xml:space="preserve"> </w:t>
+      </w:r>
+      <w:proofErr w:type="spellStart"/>
+      <w:r>
+        <w:rPr>
+          <w:rFonts w:ascii="Times New Roman" w:hAnsi="Times New Roman" w:cs="Times New Roman"/>
+          <w:color w:val="17365D" w:themeColor="text2" w:themeShade="BF"/>
+          <w:sz w:val="36"/>
+          <w:u w:val="single"/>
         </w:rPr>
         <w:t>I</w:t>
       </w:r>
       <w:r>
         <w:rPr>
-          <w:color w:val="17365D" w:themeColor="text2" w:themeShade="BF"/>
-          <w:sz w:val="36"/>
+          <w:rFonts w:ascii="Times New Roman" w:hAnsi="Times New Roman" w:cs="Times New Roman"/>
+          <w:color w:val="17365D" w:themeColor="text2" w:themeShade="BF"/>
+          <w:sz w:val="36"/>
+          <w:u w:val="single"/>
         </w:rPr>
         <w:t>s</w:t>
       </w:r>
       <w:r>
         <w:rPr>
-          <w:color w:val="17365D" w:themeColor="text2" w:themeShade="BF"/>
-          <w:sz w:val="36"/>
+          <w:rFonts w:ascii="Times New Roman" w:hAnsi="Times New Roman" w:cs="Times New Roman"/>
+          <w:color w:val="17365D" w:themeColor="text2" w:themeShade="BF"/>
+          <w:sz w:val="36"/>
+          <w:u w:val="single"/>
         </w:rPr>
         <w:t>psum</w:t>
       </w:r>
       <w:proofErr w:type="spellEnd"/>
       <w:r>
         <w:rPr>
-          <w:color w:val="17365D" w:themeColor="text2" w:themeShade="BF"/>
-          <w:sz w:val="36"/>
+          <w:rFonts w:ascii="Times New Roman" w:hAnsi="Times New Roman" w:cs="Times New Roman"/>
+          <w:color w:val="17365D" w:themeColor="text2" w:themeShade="BF"/>
+          <w:sz w:val="36"/>
+          <w:u w:val="single"/>
         </w:rPr>
         <w:t xml:space="preserve"> has </w:t>
       </w:r>
       <w:proofErr w:type="spellStart"/>
       <w:r>
         <w:rPr>
-          <w:color w:val="17365D" w:themeColor="text2" w:themeShade="BF"/>
-          <w:sz w:val="36"/>
+          <w:rFonts w:ascii="Times New Roman" w:hAnsi="Times New Roman" w:cs="Times New Roman"/>
+          <w:color w:val="17365D" w:themeColor="text2" w:themeShade="BF"/>
+          <w:sz w:val="36"/>
+          <w:u w:val="single"/>
         </w:rPr>
         <w:t>been</w:t>
       </w:r>
       <w:proofErr w:type="spellEnd"/>
       <w:r>
         <w:rPr>
-          <w:color w:val="17365D" w:themeColor="text2" w:themeShade="BF"/>
-          <w:sz w:val="36"/>
-        </w:rPr>
-        <w:t xml:space="preserve"> </w:t>
-      </w:r>
-      <w:proofErr w:type="spellStart"/>
-      <w:r>
-        <w:rPr>
-          <w:color w:val="17365D" w:themeColor="text2" w:themeShade="BF"/>
-          <w:sz w:val="36"/>
+          <w:rFonts w:ascii="Times New Roman" w:hAnsi="Times New Roman" w:cs="Times New Roman"/>
+          <w:color w:val="17365D" w:themeColor="text2" w:themeShade="BF"/>
+          <w:sz w:val="36"/>
+          <w:u w:val="single"/>
+        </w:rPr>
+        <w:t xml:space="preserve"> </w:t>
+      </w:r>
+      <w:proofErr w:type="spellStart"/>
+      <w:r>
+        <w:rPr>
+          <w:rFonts w:ascii="Times New Roman" w:hAnsi="Times New Roman" w:cs="Times New Roman"/>
+          <w:color w:val="17365D" w:themeColor="text2" w:themeShade="BF"/>
+          <w:sz w:val="36"/>
+          <w:u w:val="single"/>
         </w:rPr>
         <w:t>the</w:t>
       </w:r>
       <w:proofErr w:type="spellEnd"/>
       <w:r>
         <w:rPr>
-          <w:color w:val="17365D" w:themeColor="text2" w:themeShade="BF"/>
-          <w:sz w:val="36"/>
-        </w:rPr>
-        <w:t xml:space="preserve"> </w:t>
-      </w:r>
-      <w:proofErr w:type="spellStart"/>
-      <w:r>
-        <w:rPr>
-          <w:color w:val="17365D" w:themeColor="text2" w:themeShade="BF"/>
-          <w:sz w:val="36"/>
+          <w:rFonts w:ascii="Times New Roman" w:hAnsi="Times New Roman" w:cs="Times New Roman"/>
+          <w:color w:val="17365D" w:themeColor="text2" w:themeShade="BF"/>
+          <w:sz w:val="36"/>
+          <w:u w:val="single"/>
+        </w:rPr>
+        <w:t xml:space="preserve"> </w:t>
+      </w:r>
+      <w:proofErr w:type="spellStart"/>
+      <w:r>
+        <w:rPr>
+          <w:rFonts w:ascii="Times New Roman" w:hAnsi="Times New Roman" w:cs="Times New Roman"/>
+          <w:color w:val="17365D" w:themeColor="text2" w:themeShade="BF"/>
+          <w:sz w:val="36"/>
+          <w:u w:val="single"/>
         </w:rPr>
         <w:t>industry's</w:t>
       </w:r>
       <w:proofErr w:type="spellEnd"/>
       <w:r>
         <w:rPr>
-          <w:color w:val="17365D" w:themeColor="text2" w:themeShade="BF"/>
-          <w:sz w:val="36"/>
-        </w:rPr>
-        <w:t xml:space="preserve"> </w:t>
-      </w:r>
-      <w:proofErr w:type="spellStart"/>
-      <w:r>
-        <w:rPr>
-          <w:color w:val="17365D" w:themeColor="text2" w:themeShade="BF"/>
-          <w:sz w:val="36"/>
+          <w:rFonts w:ascii="Times New Roman" w:hAnsi="Times New Roman" w:cs="Times New Roman"/>
+          <w:color w:val="17365D" w:themeColor="text2" w:themeShade="BF"/>
+          <w:sz w:val="36"/>
+          <w:u w:val="single"/>
+        </w:rPr>
+        <w:t xml:space="preserve"> </w:t>
+      </w:r>
+      <w:proofErr w:type="spellStart"/>
+      <w:r>
+        <w:rPr>
+          <w:rFonts w:ascii="Times New Roman" w:hAnsi="Times New Roman" w:cs="Times New Roman"/>
+          <w:color w:val="17365D" w:themeColor="text2" w:themeShade="BF"/>
+          <w:sz w:val="36"/>
+          <w:u w:val="single"/>
         </w:rPr>
         <w:t>standard</w:t>
       </w:r>
       <w:proofErr w:type="spellEnd"/>
       <w:r>
         <w:rPr>
-          <w:color w:val="17365D" w:themeColor="text2" w:themeShade="BF"/>
-          <w:sz w:val="36"/>
-        </w:rPr>
-        <w:t xml:space="preserve"> </w:t>
-      </w:r>
-      <w:proofErr w:type="spellStart"/>
-      <w:r>
-        <w:rPr>
-          <w:color w:val="17365D" w:themeColor="text2" w:themeShade="BF"/>
-          <w:sz w:val="36"/>
+          <w:rFonts w:ascii="Times New Roman" w:hAnsi="Times New Roman" w:cs="Times New Roman"/>
+          <w:color w:val="17365D" w:themeColor="text2" w:themeShade="BF"/>
+          <w:sz w:val="36"/>
+          <w:u w:val="single"/>
+        </w:rPr>
+        <w:t xml:space="preserve"> </w:t>
+      </w:r>
+      <w:proofErr w:type="spellStart"/>
+      <w:r>
+        <w:rPr>
+          <w:rFonts w:ascii="Times New Roman" w:hAnsi="Times New Roman" w:cs="Times New Roman"/>
+          <w:color w:val="17365D" w:themeColor="text2" w:themeShade="BF"/>
+          <w:sz w:val="36"/>
+          <w:u w:val="single"/>
         </w:rPr>
         <w:t>dummy</w:t>
       </w:r>
       <w:proofErr w:type="spellEnd"/>
       <w:r>
         <w:rPr>
-          <w:color w:val="17365D" w:themeColor="text2" w:themeShade="BF"/>
-          <w:sz w:val="36"/>
-        </w:rPr>
-        <w:t xml:space="preserve"> </w:t>
-      </w:r>
-      <w:proofErr w:type="spellStart"/>
-      <w:r>
-        <w:rPr>
-          <w:color w:val="17365D" w:themeColor="text2" w:themeShade="BF"/>
-          <w:sz w:val="36"/>
+          <w:rFonts w:ascii="Times New Roman" w:hAnsi="Times New Roman" w:cs="Times New Roman"/>
+          <w:color w:val="17365D" w:themeColor="text2" w:themeShade="BF"/>
+          <w:sz w:val="36"/>
+          <w:u w:val="single"/>
+        </w:rPr>
+        <w:t xml:space="preserve"> </w:t>
+      </w:r>
+      <w:proofErr w:type="spellStart"/>
+      <w:r>
+        <w:rPr>
+          <w:rFonts w:ascii="Times New Roman" w:hAnsi="Times New Roman" w:cs="Times New Roman"/>
+          <w:color w:val="17365D" w:themeColor="text2" w:themeShade="BF"/>
+          <w:sz w:val="36"/>
+          <w:u w:val="single"/>
         </w:rPr>
         <w:t>text</w:t>
       </w:r>
       <w:proofErr w:type="spellEnd"/>
       <w:r>
         <w:rPr>
-          <w:color w:val="17365D" w:themeColor="text2" w:themeShade="BF"/>
-          <w:sz w:val="36"/>
-        </w:rPr>
-        <w:t xml:space="preserve"> </w:t>
-      </w:r>
-      <w:proofErr w:type="spellStart"/>
-      <w:r>
-        <w:rPr>
-          <w:color w:val="17365D" w:themeColor="text2" w:themeShade="BF"/>
-          <w:sz w:val="36"/>
+          <w:rFonts w:ascii="Times New Roman" w:hAnsi="Times New Roman" w:cs="Times New Roman"/>
+          <w:color w:val="17365D" w:themeColor="text2" w:themeShade="BF"/>
+          <w:sz w:val="36"/>
+          <w:u w:val="single"/>
+        </w:rPr>
+        <w:t xml:space="preserve"> </w:t>
+      </w:r>
+      <w:proofErr w:type="spellStart"/>
+      <w:r>
+        <w:rPr>
+          <w:rFonts w:ascii="Times New Roman" w:hAnsi="Times New Roman" w:cs="Times New Roman"/>
+          <w:color w:val="17365D" w:themeColor="text2" w:themeShade="BF"/>
+          <w:sz w:val="36"/>
+          <w:u w:val="single"/>
         </w:rPr>
         <w:t>ever</w:t>
       </w:r>
       <w:proofErr w:type="spellEnd"/>
       <w:r>
         <w:rPr>
-          <w:color w:val="17365D" w:themeColor="text2" w:themeShade="BF"/>
-          <w:sz w:val="36"/>
-        </w:rPr>
-        <w:t xml:space="preserve"> </w:t>
-      </w:r>
-      <w:proofErr w:type="spellStart"/>
-      <w:r>
-        <w:rPr>
-          <w:color w:val="17365D" w:themeColor="text2" w:themeShade="BF"/>
-          <w:sz w:val="36"/>
+          <w:rFonts w:ascii="Times New Roman" w:hAnsi="Times New Roman" w:cs="Times New Roman"/>
+          <w:color w:val="17365D" w:themeColor="text2" w:themeShade="BF"/>
+          <w:sz w:val="36"/>
+          <w:u w:val="single"/>
+        </w:rPr>
+        <w:t xml:space="preserve"> </w:t>
+      </w:r>
+      <w:proofErr w:type="spellStart"/>
+      <w:r>
+        <w:rPr>
+          <w:rFonts w:ascii="Times New Roman" w:hAnsi="Times New Roman" w:cs="Times New Roman"/>
+          <w:color w:val="17365D" w:themeColor="text2" w:themeShade="BF"/>
+          <w:sz w:val="36"/>
+          <w:u w:val="single"/>
         </w:rPr>
         <w:t>since</w:t>
       </w:r>
       <w:proofErr w:type="spellEnd"/>
       <w:r>
         <w:rPr>
-          <w:color w:val="17365D" w:themeColor="text2" w:themeShade="BF"/>
-          <w:sz w:val="36"/>
-        </w:rPr>
-        <w:t xml:space="preserve"> </w:t>
-      </w:r>
-      <w:proofErr w:type="spellStart"/>
-      <w:r>
-        <w:rPr>
-          <w:color w:val="17365D" w:themeColor="text2" w:themeShade="BF"/>
-          <w:sz w:val="36"/>
+          <w:rFonts w:ascii="Times New Roman" w:hAnsi="Times New Roman" w:cs="Times New Roman"/>
+          <w:color w:val="17365D" w:themeColor="text2" w:themeShade="BF"/>
+          <w:sz w:val="36"/>
+          <w:u w:val="single"/>
+        </w:rPr>
+        <w:t xml:space="preserve"> </w:t>
+      </w:r>
+      <w:proofErr w:type="spellStart"/>
+      <w:r>
+        <w:rPr>
+          <w:rFonts w:ascii="Times New Roman" w:hAnsi="Times New Roman" w:cs="Times New Roman"/>
+          <w:color w:val="17365D" w:themeColor="text2" w:themeShade="BF"/>
+          <w:sz w:val="36"/>
+          <w:u w:val="single"/>
         </w:rPr>
         <w:t>the</w:t>
       </w:r>
       <w:proofErr w:type="spellEnd"/>
       <w:r>
         <w:rPr>
-          <w:color w:val="17365D" w:themeColor="text2" w:themeShade="BF"/>
-          <w:sz w:val="36"/>
+          <w:rFonts w:ascii="Times New Roman" w:hAnsi="Times New Roman" w:cs="Times New Roman"/>
+          <w:color w:val="17365D" w:themeColor="text2" w:themeShade="BF"/>
+          <w:sz w:val="36"/>
+          <w:u w:val="single"/>
         </w:rPr>
         <w:t xml:space="preserve"> 1500s, </w:t>
       </w:r>
       <w:proofErr w:type="spellStart"/>
       <w:r>
         <w:rPr>
-          <w:color w:val="17365D" w:themeColor="text2" w:themeShade="BF"/>
-          <w:sz w:val="36"/>
+          <w:rFonts w:ascii="Times New Roman" w:hAnsi="Times New Roman" w:cs="Times New Roman"/>
+          <w:color w:val="17365D" w:themeColor="text2" w:themeShade="BF"/>
+          <w:sz w:val="36"/>
+          <w:u w:val="single"/>
         </w:rPr>
         <w:t>when</w:t>
       </w:r>
       <w:proofErr w:type="spellEnd"/>
       <w:r>
         <w:rPr>
-          <w:color w:val="17365D" w:themeColor="text2" w:themeShade="BF"/>
-          <w:sz w:val="36"/>
-        </w:rPr>
-        <w:t xml:space="preserve"> </w:t>
-      </w:r>
-      <w:proofErr w:type="spellStart"/>
-      <w:r>
-        <w:rPr>
-          <w:color w:val="17365D" w:themeColor="text2" w:themeShade="BF"/>
-          <w:sz w:val="36"/>
+          <w:rFonts w:ascii="Times New Roman" w:hAnsi="Times New Roman" w:cs="Times New Roman"/>
+          <w:color w:val="17365D" w:themeColor="text2" w:themeShade="BF"/>
+          <w:sz w:val="36"/>
+          <w:u w:val="single"/>
+        </w:rPr>
+        <w:t xml:space="preserve"> </w:t>
+      </w:r>
+      <w:proofErr w:type="spellStart"/>
+      <w:r>
+        <w:rPr>
+          <w:rFonts w:ascii="Times New Roman" w:hAnsi="Times New Roman" w:cs="Times New Roman"/>
+          <w:color w:val="17365D" w:themeColor="text2" w:themeShade="BF"/>
+          <w:sz w:val="36"/>
+          <w:u w:val="single"/>
         </w:rPr>
         <w:t>an</w:t>
       </w:r>
       <w:proofErr w:type="spellEnd"/>
       <w:r>
         <w:rPr>
-          <w:color w:val="17365D" w:themeColor="text2" w:themeShade="BF"/>
-          <w:sz w:val="36"/>
-        </w:rPr>
-        <w:t xml:space="preserve"> </w:t>
-      </w:r>
-      <w:proofErr w:type="spellStart"/>
-      <w:r>
-        <w:rPr>
-          <w:color w:val="17365D" w:themeColor="text2" w:themeShade="BF"/>
-          <w:sz w:val="36"/>
+          <w:rFonts w:ascii="Times New Roman" w:hAnsi="Times New Roman" w:cs="Times New Roman"/>
+          <w:color w:val="17365D" w:themeColor="text2" w:themeShade="BF"/>
+          <w:sz w:val="36"/>
+          <w:u w:val="single"/>
+        </w:rPr>
+        <w:t xml:space="preserve"> </w:t>
+      </w:r>
+      <w:proofErr w:type="spellStart"/>
+      <w:r>
+        <w:rPr>
+          <w:rFonts w:ascii="Times New Roman" w:hAnsi="Times New Roman" w:cs="Times New Roman"/>
+          <w:color w:val="17365D" w:themeColor="text2" w:themeShade="BF"/>
+          <w:sz w:val="36"/>
+          <w:u w:val="single"/>
         </w:rPr>
         <w:t>unknown</w:t>
       </w:r>
       <w:proofErr w:type="spellEnd"/>
       <w:r>
         <w:rPr>
-          <w:color w:val="17365D" w:themeColor="text2" w:themeShade="BF"/>
-          <w:sz w:val="36"/>
-        </w:rPr>
-        <w:t xml:space="preserve"> </w:t>
-      </w:r>
-      <w:proofErr w:type="spellStart"/>
-      <w:r>
-        <w:rPr>
-          <w:color w:val="17365D" w:themeColor="text2" w:themeShade="BF"/>
-          <w:sz w:val="36"/>
+          <w:rFonts w:ascii="Times New Roman" w:hAnsi="Times New Roman" w:cs="Times New Roman"/>
+          <w:color w:val="17365D" w:themeColor="text2" w:themeShade="BF"/>
+          <w:sz w:val="36"/>
+          <w:u w:val="single"/>
+        </w:rPr>
+        <w:t xml:space="preserve"> </w:t>
+      </w:r>
+      <w:proofErr w:type="spellStart"/>
+      <w:r>
+        <w:rPr>
+          <w:rFonts w:ascii="Times New Roman" w:hAnsi="Times New Roman" w:cs="Times New Roman"/>
+          <w:color w:val="17365D" w:themeColor="text2" w:themeShade="BF"/>
+          <w:sz w:val="36"/>
+          <w:u w:val="single"/>
         </w:rPr>
         <w:t>printer</w:t>
       </w:r>
       <w:proofErr w:type="spellEnd"/>
       <w:r>
         <w:rPr>
-          <w:color w:val="17365D" w:themeColor="text2" w:themeShade="BF"/>
-          <w:sz w:val="36"/>
-        </w:rPr>
-        <w:t xml:space="preserve"> </w:t>
-      </w:r>
-      <w:proofErr w:type="spellStart"/>
-      <w:r>
-        <w:rPr>
-          <w:color w:val="17365D" w:themeColor="text2" w:themeShade="BF"/>
-          <w:sz w:val="36"/>
+          <w:rFonts w:ascii="Times New Roman" w:hAnsi="Times New Roman" w:cs="Times New Roman"/>
+          <w:color w:val="17365D" w:themeColor="text2" w:themeShade="BF"/>
+          <w:sz w:val="36"/>
+          <w:u w:val="single"/>
+        </w:rPr>
+        <w:t xml:space="preserve"> </w:t>
+      </w:r>
+      <w:proofErr w:type="spellStart"/>
+      <w:r>
+        <w:rPr>
+          <w:rFonts w:ascii="Times New Roman" w:hAnsi="Times New Roman" w:cs="Times New Roman"/>
+          <w:color w:val="17365D" w:themeColor="text2" w:themeShade="BF"/>
+          <w:sz w:val="36"/>
+          <w:u w:val="single"/>
         </w:rPr>
         <w:t>took</w:t>
       </w:r>
       <w:proofErr w:type="spellEnd"/>
       <w:r>
         <w:rPr>
-          <w:color w:val="17365D" w:themeColor="text2" w:themeShade="BF"/>
-          <w:sz w:val="36"/>
+          <w:rFonts w:ascii="Times New Roman" w:hAnsi="Times New Roman" w:cs="Times New Roman"/>
+          <w:color w:val="17365D" w:themeColor="text2" w:themeShade="BF"/>
+          <w:sz w:val="36"/>
+          <w:u w:val="single"/>
         </w:rPr>
         <w:t xml:space="preserve"> a </w:t>
       </w:r>
       <w:proofErr w:type="spellStart"/>
       <w:r>
         <w:rPr>
-          <w:color w:val="17365D" w:themeColor="text2" w:themeShade="BF"/>
-          <w:sz w:val="36"/>
+          <w:rFonts w:ascii="Times New Roman" w:hAnsi="Times New Roman" w:cs="Times New Roman"/>
+          <w:color w:val="17365D" w:themeColor="text2" w:themeShade="BF"/>
+          <w:sz w:val="36"/>
+          <w:u w:val="single"/>
         </w:rPr>
         <w:t>galley</w:t>
       </w:r>
       <w:proofErr w:type="spellEnd"/>
       <w:r>
         <w:rPr>
-          <w:color w:val="17365D" w:themeColor="text2" w:themeShade="BF"/>
-          <w:sz w:val="36"/>
+          <w:rFonts w:ascii="Times New Roman" w:hAnsi="Times New Roman" w:cs="Times New Roman"/>
+          <w:color w:val="17365D" w:themeColor="text2" w:themeShade="BF"/>
+          <w:sz w:val="36"/>
+          <w:u w:val="single"/>
         </w:rPr>
         <w:t xml:space="preserve"> of </w:t>
       </w:r>
       <w:proofErr w:type="spellStart"/>
       <w:r>
         <w:rPr>
-          <w:color w:val="17365D" w:themeColor="text2" w:themeShade="BF"/>
-          <w:sz w:val="36"/>
+          <w:rFonts w:ascii="Times New Roman" w:hAnsi="Times New Roman" w:cs="Times New Roman"/>
+          <w:color w:val="17365D" w:themeColor="text2" w:themeShade="BF"/>
+          <w:sz w:val="36"/>
+          <w:u w:val="single"/>
         </w:rPr>
         <w:t>type</w:t>
       </w:r>
       <w:proofErr w:type="spellEnd"/>
       <w:r>
         <w:rPr>
-          <w:color w:val="17365D" w:themeColor="text2" w:themeShade="BF"/>
-          <w:sz w:val="36"/>
+          <w:rFonts w:ascii="Times New Roman" w:hAnsi="Times New Roman" w:cs="Times New Roman"/>
+          <w:color w:val="17365D" w:themeColor="text2" w:themeShade="BF"/>
+          <w:sz w:val="36"/>
+          <w:u w:val="single"/>
         </w:rPr>
         <w:t xml:space="preserve"> and </w:t>
       </w:r>
       <w:proofErr w:type="spellStart"/>
       <w:r>
         <w:rPr>
-          <w:color w:val="17365D" w:themeColor="text2" w:themeShade="BF"/>
-          <w:sz w:val="36"/>
+          <w:rFonts w:ascii="Times New Roman" w:hAnsi="Times New Roman" w:cs="Times New Roman"/>
+          <w:color w:val="17365D" w:themeColor="text2" w:themeShade="BF"/>
+          <w:sz w:val="36"/>
+          <w:u w:val="single"/>
         </w:rPr>
         <w:t>scrambled</w:t>
       </w:r>
       <w:proofErr w:type="spellEnd"/>
       <w:r>
         <w:rPr>
-          <w:color w:val="17365D" w:themeColor="text2" w:themeShade="BF"/>
-          <w:sz w:val="36"/>
-        </w:rPr>
-        <w:t xml:space="preserve"> </w:t>
-      </w:r>
-      <w:proofErr w:type="spellStart"/>
-      <w:r>
-        <w:rPr>
-          <w:color w:val="17365D" w:themeColor="text2" w:themeShade="BF"/>
-          <w:sz w:val="36"/>
+          <w:rFonts w:ascii="Times New Roman" w:hAnsi="Times New Roman" w:cs="Times New Roman"/>
+          <w:color w:val="17365D" w:themeColor="text2" w:themeShade="BF"/>
+          <w:sz w:val="36"/>
+          <w:u w:val="single"/>
+        </w:rPr>
+        <w:t xml:space="preserve"> </w:t>
+      </w:r>
+      <w:proofErr w:type="spellStart"/>
+      <w:r>
+        <w:rPr>
+          <w:rFonts w:ascii="Times New Roman" w:hAnsi="Times New Roman" w:cs="Times New Roman"/>
+          <w:color w:val="17365D" w:themeColor="text2" w:themeShade="BF"/>
+          <w:sz w:val="36"/>
+          <w:u w:val="single"/>
         </w:rPr>
         <w:t>it</w:t>
       </w:r>
       <w:proofErr w:type="spellEnd"/>
       <w:r>
         <w:rPr>
-          <w:color w:val="17365D" w:themeColor="text2" w:themeShade="BF"/>
-          <w:sz w:val="36"/>
-        </w:rPr>
-        <w:t xml:space="preserve"> </w:t>
-      </w:r>
-      <w:proofErr w:type="spellStart"/>
-      <w:r>
-        <w:rPr>
-          <w:color w:val="17365D" w:themeColor="text2" w:themeShade="BF"/>
-          <w:sz w:val="36"/>
+          <w:rFonts w:ascii="Times New Roman" w:hAnsi="Times New Roman" w:cs="Times New Roman"/>
+          <w:color w:val="17365D" w:themeColor="text2" w:themeShade="BF"/>
+          <w:sz w:val="36"/>
+          <w:u w:val="single"/>
+        </w:rPr>
+        <w:t xml:space="preserve"> </w:t>
+      </w:r>
+      <w:proofErr w:type="spellStart"/>
+      <w:r>
+        <w:rPr>
+          <w:rFonts w:ascii="Times New Roman" w:hAnsi="Times New Roman" w:cs="Times New Roman"/>
+          <w:color w:val="17365D" w:themeColor="text2" w:themeShade="BF"/>
+          <w:sz w:val="36"/>
+          <w:u w:val="single"/>
         </w:rPr>
         <w:t>to</w:t>
       </w:r>
       <w:proofErr w:type="spellEnd"/>
       <w:r>
         <w:rPr>
-          <w:color w:val="17365D" w:themeColor="text2" w:themeShade="BF"/>
-          <w:sz w:val="36"/>
-        </w:rPr>
-        <w:t xml:space="preserve"> </w:t>
-      </w:r>
-      <w:proofErr w:type="spellStart"/>
-      <w:r>
-        <w:rPr>
-          <w:color w:val="17365D" w:themeColor="text2" w:themeShade="BF"/>
-          <w:sz w:val="36"/>
+          <w:rFonts w:ascii="Times New Roman" w:hAnsi="Times New Roman" w:cs="Times New Roman"/>
+          <w:color w:val="17365D" w:themeColor="text2" w:themeShade="BF"/>
+          <w:sz w:val="36"/>
+          <w:u w:val="single"/>
+        </w:rPr>
+        <w:t xml:space="preserve"> </w:t>
+      </w:r>
+      <w:proofErr w:type="spellStart"/>
+      <w:r>
+        <w:rPr>
+          <w:rFonts w:ascii="Times New Roman" w:hAnsi="Times New Roman" w:cs="Times New Roman"/>
+          <w:color w:val="17365D" w:themeColor="text2" w:themeShade="BF"/>
+          <w:sz w:val="36"/>
+          <w:u w:val="single"/>
         </w:rPr>
         <w:t>make</w:t>
       </w:r>
       <w:proofErr w:type="spellEnd"/>
       <w:r>
         <w:rPr>
-          <w:color w:val="17365D" w:themeColor="text2" w:themeShade="BF"/>
-          <w:sz w:val="36"/>
+          <w:rFonts w:ascii="Times New Roman" w:hAnsi="Times New Roman" w:cs="Times New Roman"/>
+          <w:color w:val="17365D" w:themeColor="text2" w:themeShade="BF"/>
+          <w:sz w:val="36"/>
+          <w:u w:val="single"/>
         </w:rPr>
         <w:t xml:space="preserve"> a </w:t>
       </w:r>
       <w:proofErr w:type="spellStart"/>
       <w:r>
         <w:rPr>
-          <w:color w:val="17365D" w:themeColor="text2" w:themeShade="BF"/>
-          <w:sz w:val="36"/>
+          <w:rFonts w:ascii="Times New Roman" w:hAnsi="Times New Roman" w:cs="Times New Roman"/>
+          <w:color w:val="17365D" w:themeColor="text2" w:themeShade="BF"/>
+          <w:sz w:val="36"/>
+          <w:u w:val="single"/>
         </w:rPr>
         <w:t>type</w:t>
       </w:r>
       <w:proofErr w:type="spellEnd"/>
       <w:r>
         <w:rPr>
-          <w:color w:val="17365D" w:themeColor="text2" w:themeShade="BF"/>
-          <w:sz w:val="36"/>
-        </w:rPr>
-        <w:t xml:space="preserve"> </w:t>
-      </w:r>
-      <w:proofErr w:type="spellStart"/>
-      <w:r>
-        <w:rPr>
-          <w:color w:val="17365D" w:themeColor="text2" w:themeShade="BF"/>
-          <w:sz w:val="36"/>
+          <w:rFonts w:ascii="Times New Roman" w:hAnsi="Times New Roman" w:cs="Times New Roman"/>
+          <w:color w:val="17365D" w:themeColor="text2" w:themeShade="BF"/>
+          <w:sz w:val="36"/>
+          <w:u w:val="single"/>
+        </w:rPr>
+        <w:t xml:space="preserve"> </w:t>
+      </w:r>
+      <w:proofErr w:type="spellStart"/>
+      <w:r>
+        <w:rPr>
+          <w:rFonts w:ascii="Times New Roman" w:hAnsi="Times New Roman" w:cs="Times New Roman"/>
+          <w:color w:val="17365D" w:themeColor="text2" w:themeShade="BF"/>
+          <w:sz w:val="36"/>
+          <w:u w:val="single"/>
         </w:rPr>
         <w:t>specimen</w:t>
       </w:r>
       <w:proofErr w:type="spellEnd"/>
       <w:r>
         <w:rPr>
-          <w:color w:val="17365D" w:themeColor="text2" w:themeShade="BF"/>
-          <w:sz w:val="36"/>
-        </w:rPr>
-        <w:t xml:space="preserve"> </w:t>
-      </w:r>
-      <w:proofErr w:type="spellStart"/>
-      <w:r>
-        <w:rPr>
-          <w:color w:val="17365D" w:themeColor="text2" w:themeShade="BF"/>
-          <w:sz w:val="36"/>
+          <w:rFonts w:ascii="Times New Roman" w:hAnsi="Times New Roman" w:cs="Times New Roman"/>
+          <w:color w:val="17365D" w:themeColor="text2" w:themeShade="BF"/>
+          <w:sz w:val="36"/>
+          <w:u w:val="single"/>
+        </w:rPr>
+        <w:t xml:space="preserve"> </w:t>
+      </w:r>
+      <w:proofErr w:type="spellStart"/>
+      <w:r>
+        <w:rPr>
+          <w:rFonts w:ascii="Times New Roman" w:hAnsi="Times New Roman" w:cs="Times New Roman"/>
+          <w:color w:val="17365D" w:themeColor="text2" w:themeShade="BF"/>
+          <w:sz w:val="36"/>
+          <w:u w:val="single"/>
         </w:rPr>
         <w:t>book</w:t>
       </w:r>
       <w:proofErr w:type="spellEnd"/>
       <w:r>
         <w:rPr>
-          <w:color w:val="17365D" w:themeColor="text2" w:themeShade="BF"/>
-          <w:sz w:val="36"/>
+          <w:rFonts w:ascii="Times New Roman" w:hAnsi="Times New Roman" w:cs="Times New Roman"/>
+          <w:color w:val="17365D" w:themeColor="text2" w:themeShade="BF"/>
+          <w:sz w:val="36"/>
+          <w:u w:val="single"/>
         </w:rPr>
         <w:t xml:space="preserve">. </w:t>
       </w:r>
       <w:proofErr w:type="spellStart"/>
       <w:r>
         <w:rPr>
-          <w:color w:val="17365D" w:themeColor="text2" w:themeShade="BF"/>
-          <w:sz w:val="36"/>
+          <w:rFonts w:ascii="Times New Roman" w:hAnsi="Times New Roman" w:cs="Times New Roman"/>
+          <w:color w:val="17365D" w:themeColor="text2" w:themeShade="BF"/>
+          <w:sz w:val="36"/>
+          <w:u w:val="single"/>
         </w:rPr>
         <w:t>It</w:t>
       </w:r>
       <w:proofErr w:type="spellEnd"/>
       <w:r>
         <w:rPr>
-          <w:color w:val="17365D" w:themeColor="text2" w:themeShade="BF"/>
-          <w:sz w:val="36"/>
+          <w:rFonts w:ascii="Times New Roman" w:hAnsi="Times New Roman" w:cs="Times New Roman"/>
+          <w:color w:val="17365D" w:themeColor="text2" w:themeShade="BF"/>
+          <w:sz w:val="36"/>
+          <w:u w:val="single"/>
         </w:rPr>
         <w:t xml:space="preserve"> has </w:t>
       </w:r>
       <w:proofErr w:type="spellStart"/>
       <w:r>
         <w:rPr>
-          <w:color w:val="17365D" w:themeColor="text2" w:themeShade="BF"/>
-          <w:sz w:val="36"/>
+          <w:rFonts w:ascii="Times New Roman" w:hAnsi="Times New Roman" w:cs="Times New Roman"/>
+          <w:color w:val="17365D" w:themeColor="text2" w:themeShade="BF"/>
+          <w:sz w:val="36"/>
+          <w:u w:val="single"/>
         </w:rPr>
         <w:t>survived</w:t>
       </w:r>
       <w:proofErr w:type="spellEnd"/>
       <w:r>
         <w:rPr>
-          <w:color w:val="17365D" w:themeColor="text2" w:themeShade="BF"/>
-          <w:sz w:val="36"/>
-        </w:rPr>
-        <w:t xml:space="preserve"> </w:t>
-      </w:r>
-      <w:proofErr w:type="spellStart"/>
-      <w:r>
-        <w:rPr>
-          <w:color w:val="17365D" w:themeColor="text2" w:themeShade="BF"/>
-          <w:sz w:val="36"/>
+          <w:rFonts w:ascii="Times New Roman" w:hAnsi="Times New Roman" w:cs="Times New Roman"/>
+          <w:color w:val="17365D" w:themeColor="text2" w:themeShade="BF"/>
+          <w:sz w:val="36"/>
+          <w:u w:val="single"/>
+        </w:rPr>
+        <w:t xml:space="preserve"> </w:t>
+      </w:r>
+      <w:proofErr w:type="spellStart"/>
+      <w:r>
+        <w:rPr>
+          <w:rFonts w:ascii="Times New Roman" w:hAnsi="Times New Roman" w:cs="Times New Roman"/>
+          <w:color w:val="17365D" w:themeColor="text2" w:themeShade="BF"/>
+          <w:sz w:val="36"/>
+          <w:u w:val="single"/>
         </w:rPr>
         <w:t>not</w:t>
       </w:r>
       <w:proofErr w:type="spellEnd"/>
       <w:r>
         <w:rPr>
-          <w:color w:val="17365D" w:themeColor="text2" w:themeShade="BF"/>
-          <w:sz w:val="36"/>
-        </w:rPr>
-        <w:t xml:space="preserve"> </w:t>
-      </w:r>
-      <w:proofErr w:type="spellStart"/>
-      <w:r>
-        <w:rPr>
-          <w:color w:val="17365D" w:themeColor="text2" w:themeShade="BF"/>
-          <w:sz w:val="36"/>
+          <w:rFonts w:ascii="Times New Roman" w:hAnsi="Times New Roman" w:cs="Times New Roman"/>
+          <w:color w:val="17365D" w:themeColor="text2" w:themeShade="BF"/>
+          <w:sz w:val="36"/>
+          <w:u w:val="single"/>
+        </w:rPr>
+        <w:t xml:space="preserve"> </w:t>
+      </w:r>
+      <w:proofErr w:type="spellStart"/>
+      <w:r>
+        <w:rPr>
+          <w:rFonts w:ascii="Times New Roman" w:hAnsi="Times New Roman" w:cs="Times New Roman"/>
+          <w:color w:val="17365D" w:themeColor="text2" w:themeShade="BF"/>
+          <w:sz w:val="36"/>
+          <w:u w:val="single"/>
         </w:rPr>
         <w:t>only</w:t>
       </w:r>
       <w:proofErr w:type="spellEnd"/>
       <w:r>
         <w:rPr>
-          <w:color w:val="17365D" w:themeColor="text2" w:themeShade="BF"/>
-          <w:sz w:val="36"/>
-        </w:rPr>
-        <w:t xml:space="preserve"> </w:t>
-      </w:r>
-      <w:proofErr w:type="spellStart"/>
-      <w:r>
-        <w:rPr>
-          <w:color w:val="17365D" w:themeColor="text2" w:themeShade="BF"/>
-          <w:sz w:val="36"/>
+          <w:rFonts w:ascii="Times New Roman" w:hAnsi="Times New Roman" w:cs="Times New Roman"/>
+          <w:color w:val="17365D" w:themeColor="text2" w:themeShade="BF"/>
+          <w:sz w:val="36"/>
+          <w:u w:val="single"/>
+        </w:rPr>
+        <w:t xml:space="preserve"> </w:t>
+      </w:r>
+      <w:proofErr w:type="spellStart"/>
+      <w:r>
+        <w:rPr>
+          <w:rFonts w:ascii="Times New Roman" w:hAnsi="Times New Roman" w:cs="Times New Roman"/>
+          <w:color w:val="17365D" w:themeColor="text2" w:themeShade="BF"/>
+          <w:sz w:val="36"/>
+          <w:u w:val="single"/>
         </w:rPr>
         <w:t>five</w:t>
       </w:r>
       <w:proofErr w:type="spellEnd"/>
       <w:r>
         <w:rPr>
-          <w:color w:val="17365D" w:themeColor="text2" w:themeShade="BF"/>
-          <w:sz w:val="36"/>
-        </w:rPr>
-        <w:t xml:space="preserve"> </w:t>
-      </w:r>
-      <w:proofErr w:type="spellStart"/>
-      <w:r>
-        <w:rPr>
-          <w:color w:val="17365D" w:themeColor="text2" w:themeShade="BF"/>
-          <w:sz w:val="36"/>
+          <w:rFonts w:ascii="Times New Roman" w:hAnsi="Times New Roman" w:cs="Times New Roman"/>
+          <w:color w:val="17365D" w:themeColor="text2" w:themeShade="BF"/>
+          <w:sz w:val="36"/>
+          <w:u w:val="single"/>
+        </w:rPr>
+        <w:t xml:space="preserve"> </w:t>
+      </w:r>
+      <w:proofErr w:type="spellStart"/>
+      <w:r>
+        <w:rPr>
+          <w:rFonts w:ascii="Times New Roman" w:hAnsi="Times New Roman" w:cs="Times New Roman"/>
+          <w:color w:val="17365D" w:themeColor="text2" w:themeShade="BF"/>
+          <w:sz w:val="36"/>
+          <w:u w:val="single"/>
         </w:rPr>
         <w:t>centuries</w:t>
       </w:r>
       <w:proofErr w:type="spellEnd"/>
       <w:r>
         <w:rPr>
-          <w:color w:val="17365D" w:themeColor="text2" w:themeShade="BF"/>
-          <w:sz w:val="36"/>
+          <w:rFonts w:ascii="Times New Roman" w:hAnsi="Times New Roman" w:cs="Times New Roman"/>
+          <w:color w:val="17365D" w:themeColor="text2" w:themeShade="BF"/>
+          <w:sz w:val="36"/>
+          <w:u w:val="single"/>
         </w:rPr>
         <w:t xml:space="preserve">, </w:t>
       </w:r>
       <w:proofErr w:type="spellStart"/>
       <w:r>
         <w:rPr>
-          <w:color w:val="17365D" w:themeColor="text2" w:themeShade="BF"/>
-          <w:sz w:val="36"/>
+          <w:rFonts w:ascii="Times New Roman" w:hAnsi="Times New Roman" w:cs="Times New Roman"/>
+          <w:color w:val="17365D" w:themeColor="text2" w:themeShade="BF"/>
+          <w:sz w:val="36"/>
+          <w:u w:val="single"/>
         </w:rPr>
         <w:t>but</w:t>
       </w:r>
       <w:proofErr w:type="spellEnd"/>
       <w:r>
         <w:rPr>
-          <w:color w:val="17365D" w:themeColor="text2" w:themeShade="BF"/>
-          <w:sz w:val="36"/>
-        </w:rPr>
-        <w:t xml:space="preserve"> </w:t>
-      </w:r>
-      <w:proofErr w:type="spellStart"/>
-      <w:r>
-        <w:rPr>
-          <w:color w:val="17365D" w:themeColor="text2" w:themeShade="BF"/>
-          <w:sz w:val="36"/>
+          <w:rFonts w:ascii="Times New Roman" w:hAnsi="Times New Roman" w:cs="Times New Roman"/>
+          <w:color w:val="17365D" w:themeColor="text2" w:themeShade="BF"/>
+          <w:sz w:val="36"/>
+          <w:u w:val="single"/>
+        </w:rPr>
+        <w:t xml:space="preserve"> </w:t>
+      </w:r>
+      <w:proofErr w:type="spellStart"/>
+      <w:r>
+        <w:rPr>
+          <w:rFonts w:ascii="Times New Roman" w:hAnsi="Times New Roman" w:cs="Times New Roman"/>
+          <w:color w:val="17365D" w:themeColor="text2" w:themeShade="BF"/>
+          <w:sz w:val="36"/>
+          <w:u w:val="single"/>
         </w:rPr>
         <w:t>also</w:t>
       </w:r>
       <w:proofErr w:type="spellEnd"/>
       <w:r>
         <w:rPr>
-          <w:color w:val="17365D" w:themeColor="text2" w:themeShade="BF"/>
-          <w:sz w:val="36"/>
-        </w:rPr>
-        <w:t xml:space="preserve"> </w:t>
-      </w:r>
-      <w:proofErr w:type="spellStart"/>
-      <w:r>
-        <w:rPr>
-          <w:color w:val="17365D" w:themeColor="text2" w:themeShade="BF"/>
-          <w:sz w:val="36"/>
+          <w:rFonts w:ascii="Times New Roman" w:hAnsi="Times New Roman" w:cs="Times New Roman"/>
+          <w:color w:val="17365D" w:themeColor="text2" w:themeShade="BF"/>
+          <w:sz w:val="36"/>
+          <w:u w:val="single"/>
+        </w:rPr>
+        <w:t xml:space="preserve"> </w:t>
+      </w:r>
+      <w:proofErr w:type="spellStart"/>
+      <w:r>
+        <w:rPr>
+          <w:rFonts w:ascii="Times New Roman" w:hAnsi="Times New Roman" w:cs="Times New Roman"/>
+          <w:color w:val="17365D" w:themeColor="text2" w:themeShade="BF"/>
+          <w:sz w:val="36"/>
+          <w:u w:val="single"/>
         </w:rPr>
         <w:t>the</w:t>
       </w:r>
       <w:proofErr w:type="spellEnd"/>
       <w:r>
         <w:rPr>
-          <w:color w:val="17365D" w:themeColor="text2" w:themeShade="BF"/>
-          <w:sz w:val="36"/>
-        </w:rPr>
-        <w:t xml:space="preserve"> </w:t>
-      </w:r>
-      <w:proofErr w:type="spellStart"/>
-      <w:r>
-        <w:rPr>
-          <w:color w:val="17365D" w:themeColor="text2" w:themeShade="BF"/>
-          <w:sz w:val="36"/>
+          <w:rFonts w:ascii="Times New Roman" w:hAnsi="Times New Roman" w:cs="Times New Roman"/>
+          <w:color w:val="17365D" w:themeColor="text2" w:themeShade="BF"/>
+          <w:sz w:val="36"/>
+          <w:u w:val="single"/>
+        </w:rPr>
+        <w:t xml:space="preserve"> </w:t>
+      </w:r>
+      <w:proofErr w:type="spellStart"/>
+      <w:r>
+        <w:rPr>
+          <w:rFonts w:ascii="Times New Roman" w:hAnsi="Times New Roman" w:cs="Times New Roman"/>
+          <w:color w:val="17365D" w:themeColor="text2" w:themeShade="BF"/>
+          <w:sz w:val="36"/>
+          <w:u w:val="single"/>
         </w:rPr>
         <w:t>leap</w:t>
       </w:r>
       <w:proofErr w:type="spellEnd"/>
       <w:r>
         <w:rPr>
-          <w:color w:val="17365D" w:themeColor="text2" w:themeShade="BF"/>
-          <w:sz w:val="36"/>
-        </w:rPr>
-        <w:t xml:space="preserve"> </w:t>
-      </w:r>
-      <w:proofErr w:type="spellStart"/>
-      <w:r>
-        <w:rPr>
-          <w:color w:val="17365D" w:themeColor="text2" w:themeShade="BF"/>
-          <w:sz w:val="36"/>
+          <w:rFonts w:ascii="Times New Roman" w:hAnsi="Times New Roman" w:cs="Times New Roman"/>
+          <w:color w:val="17365D" w:themeColor="text2" w:themeShade="BF"/>
+          <w:sz w:val="36"/>
+          <w:u w:val="single"/>
+        </w:rPr>
+        <w:t xml:space="preserve"> </w:t>
+      </w:r>
+      <w:proofErr w:type="spellStart"/>
+      <w:r>
+        <w:rPr>
+          <w:rFonts w:ascii="Times New Roman" w:hAnsi="Times New Roman" w:cs="Times New Roman"/>
+          <w:color w:val="17365D" w:themeColor="text2" w:themeShade="BF"/>
+          <w:sz w:val="36"/>
+          <w:u w:val="single"/>
         </w:rPr>
         <w:t>into</w:t>
       </w:r>
       <w:proofErr w:type="spellEnd"/>
       <w:r>
         <w:rPr>
-          <w:color w:val="17365D" w:themeColor="text2" w:themeShade="BF"/>
-          <w:sz w:val="36"/>
-        </w:rPr>
-        <w:t xml:space="preserve"> </w:t>
-      </w:r>
-      <w:proofErr w:type="spellStart"/>
-      <w:r>
-        <w:rPr>
-          <w:color w:val="17365D" w:themeColor="text2" w:themeShade="BF"/>
-          <w:sz w:val="36"/>
+          <w:rFonts w:ascii="Times New Roman" w:hAnsi="Times New Roman" w:cs="Times New Roman"/>
+          <w:color w:val="17365D" w:themeColor="text2" w:themeShade="BF"/>
+          <w:sz w:val="36"/>
+          <w:u w:val="single"/>
+        </w:rPr>
+        <w:t xml:space="preserve"> </w:t>
+      </w:r>
+      <w:proofErr w:type="spellStart"/>
+      <w:r>
+        <w:rPr>
+          <w:rFonts w:ascii="Times New Roman" w:hAnsi="Times New Roman" w:cs="Times New Roman"/>
+          <w:color w:val="17365D" w:themeColor="text2" w:themeShade="BF"/>
+          <w:sz w:val="36"/>
+          <w:u w:val="single"/>
         </w:rPr>
         <w:t>electronic</w:t>
       </w:r>
       <w:proofErr w:type="spellEnd"/>
       <w:r>
         <w:rPr>
-          <w:color w:val="17365D" w:themeColor="text2" w:themeShade="BF"/>
-          <w:sz w:val="36"/>
-        </w:rPr>
-        <w:t xml:space="preserve"> </w:t>
-      </w:r>
-      <w:proofErr w:type="spellStart"/>
-      <w:r>
-        <w:rPr>
-          <w:color w:val="17365D" w:themeColor="text2" w:themeShade="BF"/>
-          <w:sz w:val="36"/>
+          <w:rFonts w:ascii="Times New Roman" w:hAnsi="Times New Roman" w:cs="Times New Roman"/>
+          <w:color w:val="17365D" w:themeColor="text2" w:themeShade="BF"/>
+          <w:sz w:val="36"/>
+          <w:u w:val="single"/>
+        </w:rPr>
+        <w:t xml:space="preserve"> </w:t>
+      </w:r>
+      <w:proofErr w:type="spellStart"/>
+      <w:r>
+        <w:rPr>
+          <w:rFonts w:ascii="Times New Roman" w:hAnsi="Times New Roman" w:cs="Times New Roman"/>
+          <w:color w:val="17365D" w:themeColor="text2" w:themeShade="BF"/>
+          <w:sz w:val="36"/>
+          <w:u w:val="single"/>
         </w:rPr>
         <w:t>typesetting</w:t>
       </w:r>
       <w:proofErr w:type="spellEnd"/>
       <w:r>
         <w:rPr>
-          <w:color w:val="17365D" w:themeColor="text2" w:themeShade="BF"/>
-          <w:sz w:val="36"/>
+          <w:rFonts w:ascii="Times New Roman" w:hAnsi="Times New Roman" w:cs="Times New Roman"/>
+          <w:color w:val="17365D" w:themeColor="text2" w:themeShade="BF"/>
+          <w:sz w:val="36"/>
+          <w:u w:val="single"/>
         </w:rPr>
         <w:t xml:space="preserve">, </w:t>
       </w:r>
       <w:proofErr w:type="spellStart"/>
       <w:r>
         <w:rPr>
-          <w:color w:val="17365D" w:themeColor="text2" w:themeShade="BF"/>
-          <w:sz w:val="36"/>
+          <w:rFonts w:ascii="Times New Roman" w:hAnsi="Times New Roman" w:cs="Times New Roman"/>
+          <w:color w:val="17365D" w:themeColor="text2" w:themeShade="BF"/>
+          <w:sz w:val="36"/>
+          <w:u w:val="single"/>
         </w:rPr>
         <w:t>remaining</w:t>
       </w:r>
       <w:proofErr w:type="spellEnd"/>
       <w:r>
         <w:rPr>
-          <w:color w:val="17365D" w:themeColor="text2" w:themeShade="BF"/>
-          <w:sz w:val="36"/>
-        </w:rPr>
-        <w:t xml:space="preserve"> </w:t>
-      </w:r>
-      <w:proofErr w:type="spellStart"/>
-      <w:r>
-        <w:rPr>
-          <w:color w:val="17365D" w:themeColor="text2" w:themeShade="BF"/>
-          <w:sz w:val="36"/>
+          <w:rFonts w:ascii="Times New Roman" w:hAnsi="Times New Roman" w:cs="Times New Roman"/>
+          <w:color w:val="17365D" w:themeColor="text2" w:themeShade="BF"/>
+          <w:sz w:val="36"/>
+          <w:u w:val="single"/>
+        </w:rPr>
+        <w:t xml:space="preserve"> </w:t>
+      </w:r>
+      <w:proofErr w:type="spellStart"/>
+      <w:r>
+        <w:rPr>
+          <w:rFonts w:ascii="Times New Roman" w:hAnsi="Times New Roman" w:cs="Times New Roman"/>
+          <w:color w:val="17365D" w:themeColor="text2" w:themeShade="BF"/>
+          <w:sz w:val="36"/>
+          <w:u w:val="single"/>
         </w:rPr>
         <w:t>essentially</w:t>
       </w:r>
       <w:proofErr w:type="spellEnd"/>
       <w:r>
         <w:rPr>
-          <w:color w:val="17365D" w:themeColor="text2" w:themeShade="BF"/>
-          <w:sz w:val="36"/>
-        </w:rPr>
-        <w:t xml:space="preserve"> </w:t>
-      </w:r>
-      <w:proofErr w:type="spellStart"/>
-      <w:r>
-        <w:rPr>
-          <w:color w:val="17365D" w:themeColor="text2" w:themeShade="BF"/>
-          <w:sz w:val="36"/>
+          <w:rFonts w:ascii="Times New Roman" w:hAnsi="Times New Roman" w:cs="Times New Roman"/>
+          <w:color w:val="17365D" w:themeColor="text2" w:themeShade="BF"/>
+          <w:sz w:val="36"/>
+          <w:u w:val="single"/>
+        </w:rPr>
+        <w:t xml:space="preserve"> </w:t>
+      </w:r>
+      <w:proofErr w:type="spellStart"/>
+      <w:r>
+        <w:rPr>
+          <w:rFonts w:ascii="Times New Roman" w:hAnsi="Times New Roman" w:cs="Times New Roman"/>
+          <w:color w:val="17365D" w:themeColor="text2" w:themeShade="BF"/>
+          <w:sz w:val="36"/>
+          <w:u w:val="single"/>
         </w:rPr>
         <w:t>unchanged</w:t>
       </w:r>
       <w:proofErr w:type="spellEnd"/>
       <w:r>
         <w:rPr>
-          <w:color w:val="17365D" w:themeColor="text2" w:themeShade="BF"/>
-          <w:sz w:val="36"/>
+          <w:rFonts w:ascii="Times New Roman" w:hAnsi="Times New Roman" w:cs="Times New Roman"/>
+          <w:color w:val="17365D" w:themeColor="text2" w:themeShade="BF"/>
+          <w:sz w:val="36"/>
+          <w:u w:val="single"/>
         </w:rPr>
         <w:t xml:space="preserve">. </w:t>
       </w:r>
       <w:proofErr w:type="spellStart"/>
       <w:r>
         <w:rPr>
-          <w:color w:val="17365D" w:themeColor="text2" w:themeShade="BF"/>
-          <w:sz w:val="36"/>
+          <w:rFonts w:ascii="Times New Roman" w:hAnsi="Times New Roman" w:cs="Times New Roman"/>
+          <w:color w:val="17365D" w:themeColor="text2" w:themeShade="BF"/>
+          <w:sz w:val="36"/>
+          <w:u w:val="single"/>
         </w:rPr>
         <w:t>It</w:t>
       </w:r>
       <w:proofErr w:type="spellEnd"/>
       <w:r>
         <w:rPr>
-          <w:color w:val="17365D" w:themeColor="text2" w:themeShade="BF"/>
-          <w:sz w:val="36"/>
-        </w:rPr>
-        <w:t xml:space="preserve"> </w:t>
-      </w:r>
-      <w:proofErr w:type="spellStart"/>
-      <w:r>
-        <w:rPr>
-          <w:color w:val="17365D" w:themeColor="text2" w:themeShade="BF"/>
-          <w:sz w:val="36"/>
+          <w:rFonts w:ascii="Times New Roman" w:hAnsi="Times New Roman" w:cs="Times New Roman"/>
+          <w:color w:val="17365D" w:themeColor="text2" w:themeShade="BF"/>
+          <w:sz w:val="36"/>
+          <w:u w:val="single"/>
+        </w:rPr>
+        <w:t xml:space="preserve"> </w:t>
+      </w:r>
+      <w:proofErr w:type="spellStart"/>
+      <w:r>
+        <w:rPr>
+          <w:rFonts w:ascii="Times New Roman" w:hAnsi="Times New Roman" w:cs="Times New Roman"/>
+          <w:color w:val="17365D" w:themeColor="text2" w:themeShade="BF"/>
+          <w:sz w:val="36"/>
+          <w:u w:val="single"/>
         </w:rPr>
         <w:t>was</w:t>
       </w:r>
       <w:proofErr w:type="spellEnd"/>
       <w:r>
         <w:rPr>
-          <w:color w:val="17365D" w:themeColor="text2" w:themeShade="BF"/>
-          <w:sz w:val="36"/>
-        </w:rPr>
-        <w:t xml:space="preserve"> </w:t>
-      </w:r>
-      <w:proofErr w:type="spellStart"/>
-      <w:r>
-        <w:rPr>
-          <w:color w:val="17365D" w:themeColor="text2" w:themeShade="BF"/>
-          <w:sz w:val="36"/>
+          <w:rFonts w:ascii="Times New Roman" w:hAnsi="Times New Roman" w:cs="Times New Roman"/>
+          <w:color w:val="17365D" w:themeColor="text2" w:themeShade="BF"/>
+          <w:sz w:val="36"/>
+          <w:u w:val="single"/>
+        </w:rPr>
+        <w:t xml:space="preserve"> </w:t>
+      </w:r>
+      <w:proofErr w:type="spellStart"/>
+      <w:r>
+        <w:rPr>
+          <w:rFonts w:ascii="Times New Roman" w:hAnsi="Times New Roman" w:cs="Times New Roman"/>
+          <w:color w:val="17365D" w:themeColor="text2" w:themeShade="BF"/>
+          <w:sz w:val="36"/>
+          <w:u w:val="single"/>
         </w:rPr>
         <w:t>popularised</w:t>
       </w:r>
       <w:proofErr w:type="spellEnd"/>
       <w:r>
         <w:rPr>
-          <w:color w:val="17365D" w:themeColor="text2" w:themeShade="BF"/>
-          <w:sz w:val="36"/>
+          <w:rFonts w:ascii="Times New Roman" w:hAnsi="Times New Roman" w:cs="Times New Roman"/>
+          <w:color w:val="17365D" w:themeColor="text2" w:themeShade="BF"/>
+          <w:sz w:val="36"/>
+          <w:u w:val="single"/>
         </w:rPr>
         <w:t xml:space="preserve"> in </w:t>
       </w:r>
       <w:proofErr w:type="spellStart"/>
       <w:r>
         <w:rPr>
-          <w:color w:val="17365D" w:themeColor="text2" w:themeShade="BF"/>
-          <w:sz w:val="36"/>
+          <w:rFonts w:ascii="Times New Roman" w:hAnsi="Times New Roman" w:cs="Times New Roman"/>
+          <w:color w:val="17365D" w:themeColor="text2" w:themeShade="BF"/>
+          <w:sz w:val="36"/>
+          <w:u w:val="single"/>
         </w:rPr>
         <w:t>the</w:t>
       </w:r>
       <w:proofErr w:type="spellEnd"/>
       <w:r>
         <w:rPr>
-          <w:color w:val="17365D" w:themeColor="text2" w:themeShade="BF"/>
-          <w:sz w:val="36"/>
+          <w:rFonts w:ascii="Times New Roman" w:hAnsi="Times New Roman" w:cs="Times New Roman"/>
+          <w:color w:val="17365D" w:themeColor="text2" w:themeShade="BF"/>
+          <w:sz w:val="36"/>
+          <w:u w:val="single"/>
         </w:rPr>
         <w:t xml:space="preserve"> 1960s </w:t>
       </w:r>
       <w:proofErr w:type="spellStart"/>
       <w:r>
         <w:rPr>
-          <w:color w:val="17365D" w:themeColor="text2" w:themeShade="BF"/>
-          <w:sz w:val="36"/>
+          <w:rFonts w:ascii="Times New Roman" w:hAnsi="Times New Roman" w:cs="Times New Roman"/>
+          <w:color w:val="17365D" w:themeColor="text2" w:themeShade="BF"/>
+          <w:sz w:val="36"/>
+          <w:u w:val="single"/>
         </w:rPr>
         <w:t>with</w:t>
       </w:r>
       <w:proofErr w:type="spellEnd"/>
       <w:r>
         <w:rPr>
-          <w:color w:val="17365D" w:themeColor="text2" w:themeShade="BF"/>
-          <w:sz w:val="36"/>
-        </w:rPr>
-        <w:t xml:space="preserve"> </w:t>
-      </w:r>
-      <w:proofErr w:type="spellStart"/>
-      <w:r>
-        <w:rPr>
-          <w:color w:val="17365D" w:themeColor="text2" w:themeShade="BF"/>
-          <w:sz w:val="36"/>
+          <w:rFonts w:ascii="Times New Roman" w:hAnsi="Times New Roman" w:cs="Times New Roman"/>
+          <w:color w:val="17365D" w:themeColor="text2" w:themeShade="BF"/>
+          <w:sz w:val="36"/>
+          <w:u w:val="single"/>
+        </w:rPr>
+        <w:t xml:space="preserve"> </w:t>
+      </w:r>
+      <w:proofErr w:type="spellStart"/>
+      <w:r>
+        <w:rPr>
+          <w:rFonts w:ascii="Times New Roman" w:hAnsi="Times New Roman" w:cs="Times New Roman"/>
+          <w:color w:val="17365D" w:themeColor="text2" w:themeShade="BF"/>
+          <w:sz w:val="36"/>
+          <w:u w:val="single"/>
         </w:rPr>
         <w:t>the</w:t>
       </w:r>
       <w:proofErr w:type="spellEnd"/>
       <w:r>
         <w:rPr>
-          <w:color w:val="17365D" w:themeColor="text2" w:themeShade="BF"/>
-          <w:sz w:val="36"/>
-        </w:rPr>
-        <w:t xml:space="preserve"> </w:t>
-      </w:r>
-      <w:proofErr w:type="spellStart"/>
-      <w:r>
-        <w:rPr>
-          <w:color w:val="17365D" w:themeColor="text2" w:themeShade="BF"/>
-          <w:sz w:val="36"/>
+          <w:rFonts w:ascii="Times New Roman" w:hAnsi="Times New Roman" w:cs="Times New Roman"/>
+          <w:color w:val="17365D" w:themeColor="text2" w:themeShade="BF"/>
+          <w:sz w:val="36"/>
+          <w:u w:val="single"/>
+        </w:rPr>
+        <w:t xml:space="preserve"> </w:t>
+      </w:r>
+      <w:proofErr w:type="spellStart"/>
+      <w:r>
+        <w:rPr>
+          <w:rFonts w:ascii="Times New Roman" w:hAnsi="Times New Roman" w:cs="Times New Roman"/>
+          <w:color w:val="17365D" w:themeColor="text2" w:themeShade="BF"/>
+          <w:sz w:val="36"/>
+          <w:u w:val="single"/>
         </w:rPr>
         <w:t>release</w:t>
       </w:r>
       <w:proofErr w:type="spellEnd"/>
       <w:r>
         <w:rPr>
-          <w:color w:val="17365D" w:themeColor="text2" w:themeShade="BF"/>
-          <w:sz w:val="36"/>
+          <w:rFonts w:ascii="Times New Roman" w:hAnsi="Times New Roman" w:cs="Times New Roman"/>
+          <w:color w:val="17365D" w:themeColor="text2" w:themeShade="BF"/>
+          <w:sz w:val="36"/>
+          <w:u w:val="single"/>
         </w:rPr>
         <w:t xml:space="preserve"> of </w:t>
       </w:r>
       <w:proofErr w:type="spellStart"/>
       <w:r>
         <w:rPr>
-          <w:color w:val="17365D" w:themeColor="text2" w:themeShade="BF"/>
-          <w:sz w:val="36"/>
+          <w:rFonts w:ascii="Times New Roman" w:hAnsi="Times New Roman" w:cs="Times New Roman"/>
+          <w:color w:val="17365D" w:themeColor="text2" w:themeShade="BF"/>
+          <w:sz w:val="36"/>
+          <w:u w:val="single"/>
         </w:rPr>
         <w:t>Letraset</w:t>
       </w:r>
       <w:proofErr w:type="spellEnd"/>
       <w:r>
         <w:rPr>
-          <w:color w:val="17365D" w:themeColor="text2" w:themeShade="BF"/>
-          <w:sz w:val="36"/>
-        </w:rPr>
-        <w:t xml:space="preserve"> </w:t>
-      </w:r>
-      <w:proofErr w:type="spellStart"/>
-      <w:r>
-        <w:rPr>
-          <w:color w:val="17365D" w:themeColor="text2" w:themeShade="BF"/>
-          <w:sz w:val="36"/>
+          <w:rFonts w:ascii="Times New Roman" w:hAnsi="Times New Roman" w:cs="Times New Roman"/>
+          <w:color w:val="17365D" w:themeColor="text2" w:themeShade="BF"/>
+          <w:sz w:val="36"/>
+          <w:u w:val="single"/>
+        </w:rPr>
+        <w:t xml:space="preserve"> </w:t>
+      </w:r>
+      <w:proofErr w:type="spellStart"/>
+      <w:r>
+        <w:rPr>
+          <w:rFonts w:ascii="Times New Roman" w:hAnsi="Times New Roman" w:cs="Times New Roman"/>
+          <w:color w:val="17365D" w:themeColor="text2" w:themeShade="BF"/>
+          <w:sz w:val="36"/>
+          <w:u w:val="single"/>
         </w:rPr>
         <w:t>sheets</w:t>
       </w:r>
       <w:proofErr w:type="spellEnd"/>
       <w:r>
         <w:rPr>
-          <w:color w:val="17365D" w:themeColor="text2" w:themeShade="BF"/>
-          <w:sz w:val="36"/>
-        </w:rPr>
-        <w:t xml:space="preserve"> </w:t>
-      </w:r>
-      <w:proofErr w:type="spellStart"/>
-      <w:r>
-        <w:rPr>
-          <w:color w:val="17365D" w:themeColor="text2" w:themeShade="BF"/>
-          <w:sz w:val="36"/>
+          <w:rFonts w:ascii="Times New Roman" w:hAnsi="Times New Roman" w:cs="Times New Roman"/>
+          <w:color w:val="17365D" w:themeColor="text2" w:themeShade="BF"/>
+          <w:sz w:val="36"/>
+          <w:u w:val="single"/>
+        </w:rPr>
+        <w:t xml:space="preserve"> </w:t>
+      </w:r>
+      <w:proofErr w:type="spellStart"/>
+      <w:r>
+        <w:rPr>
+          <w:rFonts w:ascii="Times New Roman" w:hAnsi="Times New Roman" w:cs="Times New Roman"/>
+          <w:color w:val="17365D" w:themeColor="text2" w:themeShade="BF"/>
+          <w:sz w:val="36"/>
+          <w:u w:val="single"/>
         </w:rPr>
         <w:t>containing</w:t>
       </w:r>
       <w:proofErr w:type="spellEnd"/>
       <w:r>
         <w:rPr>
-          <w:color w:val="17365D" w:themeColor="text2" w:themeShade="BF"/>
-          <w:sz w:val="36"/>
-        </w:rPr>
-        <w:t xml:space="preserve"> </w:t>
-      </w:r>
-      <w:proofErr w:type="spellStart"/>
-      <w:r>
-        <w:rPr>
-          <w:color w:val="17365D" w:themeColor="text2" w:themeShade="BF"/>
-          <w:sz w:val="36"/>
+          <w:rFonts w:ascii="Times New Roman" w:hAnsi="Times New Roman" w:cs="Times New Roman"/>
+          <w:color w:val="17365D" w:themeColor="text2" w:themeShade="BF"/>
+          <w:sz w:val="36"/>
+          <w:u w:val="single"/>
+        </w:rPr>
+        <w:t xml:space="preserve"> </w:t>
+      </w:r>
+      <w:proofErr w:type="spellStart"/>
+      <w:r>
+        <w:rPr>
+          <w:rFonts w:ascii="Times New Roman" w:hAnsi="Times New Roman" w:cs="Times New Roman"/>
+          <w:color w:val="17365D" w:themeColor="text2" w:themeShade="BF"/>
+          <w:sz w:val="36"/>
+          <w:u w:val="single"/>
         </w:rPr>
         <w:t>Lorem</w:t>
       </w:r>
       <w:proofErr w:type="spellEnd"/>
       <w:r>
         <w:rPr>
-          <w:color w:val="17365D" w:themeColor="text2" w:themeShade="BF"/>
-          <w:sz w:val="36"/>
-        </w:rPr>
-        <w:t xml:space="preserve"> </w:t>
-      </w:r>
-      <w:proofErr w:type="spellStart"/>
-      <w:r>
-        <w:rPr>
-          <w:color w:val="17365D" w:themeColor="text2" w:themeShade="BF"/>
-          <w:sz w:val="36"/>
+          <w:rFonts w:ascii="Times New Roman" w:hAnsi="Times New Roman" w:cs="Times New Roman"/>
+          <w:color w:val="17365D" w:themeColor="text2" w:themeShade="BF"/>
+          <w:sz w:val="36"/>
+          <w:u w:val="single"/>
+        </w:rPr>
+        <w:t xml:space="preserve"> </w:t>
+      </w:r>
+      <w:proofErr w:type="spellStart"/>
+      <w:r>
+        <w:rPr>
+          <w:rFonts w:ascii="Times New Roman" w:hAnsi="Times New Roman" w:cs="Times New Roman"/>
+          <w:color w:val="17365D" w:themeColor="text2" w:themeShade="BF"/>
+          <w:sz w:val="36"/>
+          <w:u w:val="single"/>
         </w:rPr>
         <w:t>Ipsum</w:t>
       </w:r>
       <w:proofErr w:type="spellEnd"/>
       <w:r>
         <w:rPr>
-          <w:color w:val="17365D" w:themeColor="text2" w:themeShade="BF"/>
-          <w:sz w:val="36"/>
-        </w:rPr>
-        <w:t xml:space="preserve"> </w:t>
-      </w:r>
-      <w:proofErr w:type="spellStart"/>
-      <w:r>
-        <w:rPr>
-          <w:color w:val="17365D" w:themeColor="text2" w:themeShade="BF"/>
-          <w:sz w:val="36"/>
+          <w:rFonts w:ascii="Times New Roman" w:hAnsi="Times New Roman" w:cs="Times New Roman"/>
+          <w:color w:val="17365D" w:themeColor="text2" w:themeShade="BF"/>
+          <w:sz w:val="36"/>
+          <w:u w:val="single"/>
+        </w:rPr>
+        <w:t xml:space="preserve"> </w:t>
+      </w:r>
+      <w:proofErr w:type="spellStart"/>
+      <w:r>
+        <w:rPr>
+          <w:rFonts w:ascii="Times New Roman" w:hAnsi="Times New Roman" w:cs="Times New Roman"/>
+          <w:color w:val="17365D" w:themeColor="text2" w:themeShade="BF"/>
+          <w:sz w:val="36"/>
+          <w:u w:val="single"/>
         </w:rPr>
         <w:t>passages</w:t>
       </w:r>
       <w:proofErr w:type="spellEnd"/>
       <w:r>
         <w:rPr>
-          <w:color w:val="17365D" w:themeColor="text2" w:themeShade="BF"/>
-          <w:sz w:val="36"/>
+          <w:rFonts w:ascii="Times New Roman" w:hAnsi="Times New Roman" w:cs="Times New Roman"/>
+          <w:color w:val="17365D" w:themeColor="text2" w:themeShade="BF"/>
+          <w:sz w:val="36"/>
+          <w:u w:val="single"/>
         </w:rPr>
         <w:t xml:space="preserve">, and more </w:t>
       </w:r>
       <w:proofErr w:type="spellStart"/>
       <w:r>
         <w:rPr>
-          <w:color w:val="17365D" w:themeColor="text2" w:themeShade="BF"/>
-          <w:sz w:val="36"/>
+          <w:rFonts w:ascii="Times New Roman" w:hAnsi="Times New Roman" w:cs="Times New Roman"/>
+          <w:color w:val="17365D" w:themeColor="text2" w:themeShade="BF"/>
+          <w:sz w:val="36"/>
+          <w:u w:val="single"/>
         </w:rPr>
         <w:t>recently</w:t>
       </w:r>
       <w:proofErr w:type="spellEnd"/>
       <w:r>
         <w:rPr>
-          <w:color w:val="17365D" w:themeColor="text2" w:themeShade="BF"/>
-          <w:sz w:val="36"/>
-        </w:rPr>
-        <w:t xml:space="preserve"> </w:t>
-      </w:r>
-      <w:proofErr w:type="spellStart"/>
-      <w:r>
-        <w:rPr>
-          <w:color w:val="17365D" w:themeColor="text2" w:themeShade="BF"/>
-          <w:sz w:val="36"/>
+          <w:rFonts w:ascii="Times New Roman" w:hAnsi="Times New Roman" w:cs="Times New Roman"/>
+          <w:color w:val="17365D" w:themeColor="text2" w:themeShade="BF"/>
+          <w:sz w:val="36"/>
+          <w:u w:val="single"/>
+        </w:rPr>
+        <w:t xml:space="preserve"> </w:t>
+      </w:r>
+      <w:proofErr w:type="spellStart"/>
+      <w:r>
+        <w:rPr>
+          <w:rFonts w:ascii="Times New Roman" w:hAnsi="Times New Roman" w:cs="Times New Roman"/>
+          <w:color w:val="17365D" w:themeColor="text2" w:themeShade="BF"/>
+          <w:sz w:val="36"/>
+          <w:u w:val="single"/>
         </w:rPr>
         <w:t>with</w:t>
       </w:r>
       <w:proofErr w:type="spellEnd"/>
       <w:r>
         <w:rPr>
-          <w:color w:val="17365D" w:themeColor="text2" w:themeShade="BF"/>
-          <w:sz w:val="36"/>
+          <w:rFonts w:ascii="Times New Roman" w:hAnsi="Times New Roman" w:cs="Times New Roman"/>
+          <w:color w:val="17365D" w:themeColor="text2" w:themeShade="BF"/>
+          <w:sz w:val="36"/>
+          <w:u w:val="single"/>
         </w:rPr>
         <w:t xml:space="preserve"> desktop </w:t>
       </w:r>
       <w:proofErr w:type="spellStart"/>
       <w:r>
         <w:rPr>
-          <w:color w:val="17365D" w:themeColor="text2" w:themeShade="BF"/>
-          <w:sz w:val="36"/>
+          <w:rFonts w:ascii="Times New Roman" w:hAnsi="Times New Roman" w:cs="Times New Roman"/>
+          <w:color w:val="17365D" w:themeColor="text2" w:themeShade="BF"/>
+          <w:sz w:val="36"/>
+          <w:u w:val="single"/>
         </w:rPr>
         <w:t>publishing</w:t>
       </w:r>
       <w:proofErr w:type="spellEnd"/>
       <w:r>
         <w:rPr>
-          <w:color w:val="17365D" w:themeColor="text2" w:themeShade="BF"/>
-          <w:sz w:val="36"/>
+          <w:rFonts w:ascii="Times New Roman" w:hAnsi="Times New Roman" w:cs="Times New Roman"/>
+          <w:color w:val="17365D" w:themeColor="text2" w:themeShade="BF"/>
+          <w:sz w:val="36"/>
+          <w:u w:val="single"/>
         </w:rPr>
         <w:t xml:space="preserve"> software </w:t>
       </w:r>
       <w:proofErr w:type="spellStart"/>
       <w:r>
         <w:rPr>
-          <w:color w:val="17365D" w:themeColor="text2" w:themeShade="BF"/>
-          <w:sz w:val="36"/>
+          <w:rFonts w:ascii="Times New Roman" w:hAnsi="Times New Roman" w:cs="Times New Roman"/>
+          <w:color w:val="17365D" w:themeColor="text2" w:themeShade="BF"/>
+          <w:sz w:val="36"/>
+          <w:u w:val="single"/>
         </w:rPr>
         <w:t>like</w:t>
       </w:r>
       <w:proofErr w:type="spellEnd"/>
       <w:r>
         <w:rPr>
-          <w:color w:val="17365D" w:themeColor="text2" w:themeShade="BF"/>
-          <w:sz w:val="36"/>
-        </w:rPr>
-        <w:t xml:space="preserve"> </w:t>
-      </w:r>
-      <w:proofErr w:type="spellStart"/>
-      <w:r>
-        <w:rPr>
-          <w:color w:val="17365D" w:themeColor="text2" w:themeShade="BF"/>
-          <w:sz w:val="36"/>
+          <w:rFonts w:ascii="Times New Roman" w:hAnsi="Times New Roman" w:cs="Times New Roman"/>
+          <w:color w:val="17365D" w:themeColor="text2" w:themeShade="BF"/>
+          <w:sz w:val="36"/>
+          <w:u w:val="single"/>
+        </w:rPr>
+        <w:t xml:space="preserve"> </w:t>
+      </w:r>
+      <w:proofErr w:type="spellStart"/>
+      <w:r>
+        <w:rPr>
+          <w:rFonts w:ascii="Times New Roman" w:hAnsi="Times New Roman" w:cs="Times New Roman"/>
+          <w:color w:val="17365D" w:themeColor="text2" w:themeShade="BF"/>
+          <w:sz w:val="36"/>
+          <w:u w:val="single"/>
         </w:rPr>
         <w:t>Aldus</w:t>
       </w:r>
       <w:proofErr w:type="spellEnd"/>
       <w:r>
         <w:rPr>
-          <w:color w:val="17365D" w:themeColor="text2" w:themeShade="BF"/>
-          <w:sz w:val="36"/>
+          <w:rFonts w:ascii="Times New Roman" w:hAnsi="Times New Roman" w:cs="Times New Roman"/>
+          <w:color w:val="17365D" w:themeColor="text2" w:themeShade="BF"/>
+          <w:sz w:val="36"/>
+          <w:u w:val="single"/>
         </w:rPr>
         <w:t xml:space="preserve"> PageMaker </w:t>
       </w:r>
       <w:proofErr w:type="spellStart"/>
       <w:r>
         <w:rPr>
-          <w:color w:val="17365D" w:themeColor="text2" w:themeShade="BF"/>
-          <w:sz w:val="36"/>
+          <w:rFonts w:ascii="Times New Roman" w:hAnsi="Times New Roman" w:cs="Times New Roman"/>
+          <w:color w:val="17365D" w:themeColor="text2" w:themeShade="BF"/>
+          <w:sz w:val="36"/>
+          <w:u w:val="single"/>
         </w:rPr>
         <w:t>including</w:t>
       </w:r>
       <w:proofErr w:type="spellEnd"/>
       <w:r>
         <w:rPr>
-          <w:color w:val="17365D" w:themeColor="text2" w:themeShade="BF"/>
-          <w:sz w:val="36"/>
-        </w:rPr>
-        <w:t xml:space="preserve"> </w:t>
-      </w:r>
-      <w:proofErr w:type="spellStart"/>
-      <w:r>
-        <w:rPr>
-          <w:color w:val="17365D" w:themeColor="text2" w:themeShade="BF"/>
-          <w:sz w:val="36"/>
+          <w:rFonts w:ascii="Times New Roman" w:hAnsi="Times New Roman" w:cs="Times New Roman"/>
+          <w:color w:val="17365D" w:themeColor="text2" w:themeShade="BF"/>
+          <w:sz w:val="36"/>
+          <w:u w:val="single"/>
+        </w:rPr>
+        <w:t xml:space="preserve"> </w:t>
+      </w:r>
+      <w:proofErr w:type="spellStart"/>
+      <w:r>
+        <w:rPr>
+          <w:rFonts w:ascii="Times New Roman" w:hAnsi="Times New Roman" w:cs="Times New Roman"/>
+          <w:color w:val="17365D" w:themeColor="text2" w:themeShade="BF"/>
+          <w:sz w:val="36"/>
+          <w:u w:val="single"/>
         </w:rPr>
         <w:t>versions</w:t>
       </w:r>
       <w:proofErr w:type="spellEnd"/>
       <w:r>
         <w:rPr>
-          <w:color w:val="17365D" w:themeColor="text2" w:themeShade="BF"/>
-          <w:sz w:val="36"/>
+          <w:rFonts w:ascii="Times New Roman" w:hAnsi="Times New Roman" w:cs="Times New Roman"/>
+          <w:color w:val="17365D" w:themeColor="text2" w:themeShade="BF"/>
+          <w:sz w:val="36"/>
+          <w:u w:val="single"/>
         </w:rPr>
         <w:t xml:space="preserve"> of </w:t>
       </w:r>
       <w:proofErr w:type="spellStart"/>
       <w:r>
         <w:rPr>
-          <w:color w:val="17365D" w:themeColor="text2" w:themeShade="BF"/>
-          <w:sz w:val="36"/>
+          <w:rFonts w:ascii="Times New Roman" w:hAnsi="Times New Roman" w:cs="Times New Roman"/>
+          <w:color w:val="17365D" w:themeColor="text2" w:themeShade="BF"/>
+          <w:sz w:val="36"/>
+          <w:u w:val="single"/>
         </w:rPr>
         <w:t>Lorem</w:t>
       </w:r>
       <w:proofErr w:type="spellEnd"/>
       <w:r>
         <w:rPr>
-          <w:color w:val="17365D" w:themeColor="text2" w:themeShade="BF"/>
-          <w:sz w:val="36"/>
-        </w:rPr>
-        <w:t xml:space="preserve"> </w:t>
-      </w:r>
-      <w:proofErr w:type="spellStart"/>
-      <w:r>
-        <w:rPr>
-          <w:color w:val="17365D" w:themeColor="text2" w:themeShade="BF"/>
-          <w:sz w:val="36"/>
+          <w:rFonts w:ascii="Times New Roman" w:hAnsi="Times New Roman" w:cs="Times New Roman"/>
+          <w:color w:val="17365D" w:themeColor="text2" w:themeShade="BF"/>
+          <w:sz w:val="36"/>
+          <w:u w:val="single"/>
+        </w:rPr>
+        <w:t xml:space="preserve"> </w:t>
+      </w:r>
+      <w:proofErr w:type="spellStart"/>
+      <w:r>
+        <w:rPr>
+          <w:rFonts w:ascii="Times New Roman" w:hAnsi="Times New Roman" w:cs="Times New Roman"/>
+          <w:color w:val="17365D" w:themeColor="text2" w:themeShade="BF"/>
+          <w:sz w:val="36"/>
+          <w:u w:val="single"/>
         </w:rPr>
         <w:t>Ipsum.git</w:t>
       </w:r>
       <w:proofErr w:type="spellEnd"/>
       <w:r>
         <w:rPr>
-          <w:color w:val="17365D" w:themeColor="text2" w:themeShade="BF"/>
-          <w:sz w:val="36"/>
-        </w:rPr>
-        <w:t xml:space="preserve"> </w:t>
-      </w:r>
-      <w:proofErr w:type="spellStart"/>
-      <w:r>
-        <w:rPr>
-          <w:color w:val="17365D" w:themeColor="text2" w:themeShade="BF"/>
-          <w:sz w:val="36"/>
+          <w:rFonts w:ascii="Times New Roman" w:hAnsi="Times New Roman" w:cs="Times New Roman"/>
+          <w:color w:val="17365D" w:themeColor="text2" w:themeShade="BF"/>
+          <w:sz w:val="36"/>
+          <w:u w:val="single"/>
+        </w:rPr>
+        <w:t xml:space="preserve"> </w:t>
+      </w:r>
+      <w:proofErr w:type="spellStart"/>
+      <w:r>
+        <w:rPr>
+          <w:rFonts w:ascii="Times New Roman" w:hAnsi="Times New Roman" w:cs="Times New Roman"/>
+          <w:color w:val="17365D" w:themeColor="text2" w:themeShade="BF"/>
+          <w:sz w:val="36"/>
+          <w:u w:val="single"/>
         </w:rPr>
         <w:t>ass</w:t>
       </w:r>

--- a/esto es una prueba.docx
+++ b/esto es una prueba.docx
@@ -38,7 +38,7 @@
         <w:jc w:val="center"/>
         <w:rPr>
           <w:rFonts w:ascii="Times New Roman" w:hAnsi="Times New Roman" w:cs="Times New Roman"/>
-          <w:color w:val="17365D" w:themeColor="text2" w:themeShade="BF"/>
+          <w:color w:val="000000" w:themeColor="text1"/>
           <w:sz w:val="36"/>
           <w:u w:val="single"/>
         </w:rPr>
@@ -47,7 +47,7 @@
       <w:r>
         <w:rPr>
           <w:rFonts w:ascii="Times New Roman" w:hAnsi="Times New Roman" w:cs="Times New Roman"/>
-          <w:color w:val="17365D" w:themeColor="text2" w:themeShade="BF"/>
+          <w:color w:val="000000" w:themeColor="text1"/>
           <w:sz w:val="36"/>
           <w:u w:val="single"/>
         </w:rPr>
@@ -57,17 +57,17 @@
       <w:r>
         <w:rPr>
           <w:rFonts w:ascii="Times New Roman" w:hAnsi="Times New Roman" w:cs="Times New Roman"/>
-          <w:color w:val="17365D" w:themeColor="text2" w:themeShade="BF"/>
-          <w:sz w:val="36"/>
-          <w:u w:val="single"/>
-        </w:rPr>
-        <w:t xml:space="preserve"> </w:t>
-      </w:r>
-      <w:proofErr w:type="spellStart"/>
-      <w:r>
-        <w:rPr>
-          <w:rFonts w:ascii="Times New Roman" w:hAnsi="Times New Roman" w:cs="Times New Roman"/>
-          <w:color w:val="17365D" w:themeColor="text2" w:themeShade="BF"/>
+          <w:color w:val="000000" w:themeColor="text1"/>
+          <w:sz w:val="36"/>
+          <w:u w:val="single"/>
+        </w:rPr>
+        <w:t xml:space="preserve"> </w:t>
+      </w:r>
+      <w:proofErr w:type="spellStart"/>
+      <w:r>
+        <w:rPr>
+          <w:rFonts w:ascii="Times New Roman" w:hAnsi="Times New Roman" w:cs="Times New Roman"/>
+          <w:color w:val="000000" w:themeColor="text1"/>
           <w:sz w:val="36"/>
           <w:u w:val="single"/>
         </w:rPr>
@@ -77,17 +77,17 @@
       <w:r>
         <w:rPr>
           <w:rFonts w:ascii="Times New Roman" w:hAnsi="Times New Roman" w:cs="Times New Roman"/>
-          <w:color w:val="17365D" w:themeColor="text2" w:themeShade="BF"/>
-          <w:sz w:val="36"/>
-          <w:u w:val="single"/>
-        </w:rPr>
-        <w:t xml:space="preserve"> </w:t>
-      </w:r>
-      <w:proofErr w:type="spellStart"/>
-      <w:r>
-        <w:rPr>
-          <w:rFonts w:ascii="Times New Roman" w:hAnsi="Times New Roman" w:cs="Times New Roman"/>
-          <w:color w:val="17365D" w:themeColor="text2" w:themeShade="BF"/>
+          <w:color w:val="000000" w:themeColor="text1"/>
+          <w:sz w:val="36"/>
+          <w:u w:val="single"/>
+        </w:rPr>
+        <w:t xml:space="preserve"> </w:t>
+      </w:r>
+      <w:proofErr w:type="spellStart"/>
+      <w:r>
+        <w:rPr>
+          <w:rFonts w:ascii="Times New Roman" w:hAnsi="Times New Roman" w:cs="Times New Roman"/>
+          <w:color w:val="000000" w:themeColor="text1"/>
           <w:sz w:val="36"/>
           <w:u w:val="single"/>
         </w:rPr>
@@ -97,17 +97,17 @@
       <w:r>
         <w:rPr>
           <w:rFonts w:ascii="Times New Roman" w:hAnsi="Times New Roman" w:cs="Times New Roman"/>
-          <w:color w:val="17365D" w:themeColor="text2" w:themeShade="BF"/>
-          <w:sz w:val="36"/>
-          <w:u w:val="single"/>
-        </w:rPr>
-        <w:t xml:space="preserve"> </w:t>
-      </w:r>
-      <w:proofErr w:type="spellStart"/>
-      <w:r>
-        <w:rPr>
-          <w:rFonts w:ascii="Times New Roman" w:hAnsi="Times New Roman" w:cs="Times New Roman"/>
-          <w:color w:val="17365D" w:themeColor="text2" w:themeShade="BF"/>
+          <w:color w:val="000000" w:themeColor="text1"/>
+          <w:sz w:val="36"/>
+          <w:u w:val="single"/>
+        </w:rPr>
+        <w:t xml:space="preserve"> </w:t>
+      </w:r>
+      <w:proofErr w:type="spellStart"/>
+      <w:r>
+        <w:rPr>
+          <w:rFonts w:ascii="Times New Roman" w:hAnsi="Times New Roman" w:cs="Times New Roman"/>
+          <w:color w:val="000000" w:themeColor="text1"/>
           <w:sz w:val="36"/>
           <w:u w:val="single"/>
         </w:rPr>
@@ -117,17 +117,17 @@
       <w:r>
         <w:rPr>
           <w:rFonts w:ascii="Times New Roman" w:hAnsi="Times New Roman" w:cs="Times New Roman"/>
-          <w:color w:val="17365D" w:themeColor="text2" w:themeShade="BF"/>
-          <w:sz w:val="36"/>
-          <w:u w:val="single"/>
-        </w:rPr>
-        <w:t xml:space="preserve"> </w:t>
-      </w:r>
-      <w:proofErr w:type="spellStart"/>
-      <w:r>
-        <w:rPr>
-          <w:rFonts w:ascii="Times New Roman" w:hAnsi="Times New Roman" w:cs="Times New Roman"/>
-          <w:color w:val="17365D" w:themeColor="text2" w:themeShade="BF"/>
+          <w:color w:val="000000" w:themeColor="text1"/>
+          <w:sz w:val="36"/>
+          <w:u w:val="single"/>
+        </w:rPr>
+        <w:t xml:space="preserve"> </w:t>
+      </w:r>
+      <w:proofErr w:type="spellStart"/>
+      <w:r>
+        <w:rPr>
+          <w:rFonts w:ascii="Times New Roman" w:hAnsi="Times New Roman" w:cs="Times New Roman"/>
+          <w:color w:val="000000" w:themeColor="text1"/>
           <w:sz w:val="36"/>
           <w:u w:val="single"/>
         </w:rPr>
@@ -137,17 +137,17 @@
       <w:r>
         <w:rPr>
           <w:rFonts w:ascii="Times New Roman" w:hAnsi="Times New Roman" w:cs="Times New Roman"/>
-          <w:color w:val="17365D" w:themeColor="text2" w:themeShade="BF"/>
-          <w:sz w:val="36"/>
-          <w:u w:val="single"/>
-        </w:rPr>
-        <w:t xml:space="preserve"> </w:t>
-      </w:r>
-      <w:proofErr w:type="spellStart"/>
-      <w:r>
-        <w:rPr>
-          <w:rFonts w:ascii="Times New Roman" w:hAnsi="Times New Roman" w:cs="Times New Roman"/>
-          <w:color w:val="17365D" w:themeColor="text2" w:themeShade="BF"/>
+          <w:color w:val="000000" w:themeColor="text1"/>
+          <w:sz w:val="36"/>
+          <w:u w:val="single"/>
+        </w:rPr>
+        <w:t xml:space="preserve"> </w:t>
+      </w:r>
+      <w:proofErr w:type="spellStart"/>
+      <w:r>
+        <w:rPr>
+          <w:rFonts w:ascii="Times New Roman" w:hAnsi="Times New Roman" w:cs="Times New Roman"/>
+          <w:color w:val="000000" w:themeColor="text1"/>
           <w:sz w:val="36"/>
           <w:u w:val="single"/>
         </w:rPr>
@@ -157,7 +157,7 @@
       <w:r>
         <w:rPr>
           <w:rFonts w:ascii="Times New Roman" w:hAnsi="Times New Roman" w:cs="Times New Roman"/>
-          <w:color w:val="17365D" w:themeColor="text2" w:themeShade="BF"/>
+          <w:color w:val="000000" w:themeColor="text1"/>
           <w:sz w:val="36"/>
           <w:u w:val="single"/>
         </w:rPr>
@@ -167,7 +167,7 @@
       <w:r>
         <w:rPr>
           <w:rFonts w:ascii="Times New Roman" w:hAnsi="Times New Roman" w:cs="Times New Roman"/>
-          <w:color w:val="17365D" w:themeColor="text2" w:themeShade="BF"/>
+          <w:color w:val="000000" w:themeColor="text1"/>
           <w:sz w:val="36"/>
           <w:u w:val="single"/>
         </w:rPr>
@@ -177,1372 +177,1352 @@
       <w:r>
         <w:rPr>
           <w:rFonts w:ascii="Times New Roman" w:hAnsi="Times New Roman" w:cs="Times New Roman"/>
-          <w:color w:val="17365D" w:themeColor="text2" w:themeShade="BF"/>
-          <w:sz w:val="36"/>
-          <w:u w:val="single"/>
-        </w:rPr>
-        <w:t xml:space="preserve"> </w:t>
-      </w:r>
-      <w:proofErr w:type="spellStart"/>
-      <w:r>
-        <w:rPr>
-          <w:rFonts w:ascii="Times New Roman" w:hAnsi="Times New Roman" w:cs="Times New Roman"/>
-          <w:color w:val="17365D" w:themeColor="text2" w:themeShade="BF"/>
-          <w:sz w:val="36"/>
-          <w:u w:val="single"/>
-        </w:rPr>
-        <w:t>p</w:t>
+          <w:color w:val="000000" w:themeColor="text1"/>
+          <w:sz w:val="36"/>
+          <w:u w:val="single"/>
+        </w:rPr>
+        <w:t xml:space="preserve"> </w:t>
+      </w:r>
+      <w:proofErr w:type="spellStart"/>
+      <w:r>
+        <w:rPr>
+          <w:rFonts w:ascii="Times New Roman" w:hAnsi="Times New Roman" w:cs="Times New Roman"/>
+          <w:color w:val="000000" w:themeColor="text1"/>
+          <w:sz w:val="36"/>
+          <w:u w:val="single"/>
+        </w:rPr>
+        <w:t>printing</w:t>
+      </w:r>
+      <w:proofErr w:type="spellEnd"/>
+      <w:r>
+        <w:rPr>
+          <w:rFonts w:ascii="Times New Roman" w:hAnsi="Times New Roman" w:cs="Times New Roman"/>
+          <w:color w:val="000000" w:themeColor="text1"/>
+          <w:sz w:val="36"/>
+          <w:u w:val="single"/>
+        </w:rPr>
+        <w:t xml:space="preserve"> and </w:t>
+      </w:r>
+      <w:proofErr w:type="spellStart"/>
+      <w:r>
+        <w:rPr>
+          <w:rFonts w:ascii="Times New Roman" w:hAnsi="Times New Roman" w:cs="Times New Roman"/>
+          <w:color w:val="000000" w:themeColor="text1"/>
+          <w:sz w:val="36"/>
+          <w:u w:val="single"/>
+        </w:rPr>
+        <w:t>typesetting</w:t>
+      </w:r>
+      <w:proofErr w:type="spellEnd"/>
+      <w:r>
+        <w:rPr>
+          <w:rFonts w:ascii="Times New Roman" w:hAnsi="Times New Roman" w:cs="Times New Roman"/>
+          <w:color w:val="000000" w:themeColor="text1"/>
+          <w:sz w:val="36"/>
+          <w:u w:val="single"/>
+        </w:rPr>
+        <w:t xml:space="preserve"> </w:t>
+      </w:r>
+      <w:proofErr w:type="spellStart"/>
+      <w:r>
+        <w:rPr>
+          <w:rFonts w:ascii="Times New Roman" w:hAnsi="Times New Roman" w:cs="Times New Roman"/>
+          <w:color w:val="000000" w:themeColor="text1"/>
+          <w:sz w:val="36"/>
+          <w:u w:val="single"/>
+        </w:rPr>
+        <w:t>industry</w:t>
+      </w:r>
+      <w:proofErr w:type="spellEnd"/>
+      <w:r>
+        <w:rPr>
+          <w:rFonts w:ascii="Times New Roman" w:hAnsi="Times New Roman" w:cs="Times New Roman"/>
+          <w:color w:val="000000" w:themeColor="text1"/>
+          <w:sz w:val="36"/>
+          <w:u w:val="single"/>
+        </w:rPr>
+        <w:t xml:space="preserve">. </w:t>
+      </w:r>
+      <w:proofErr w:type="spellStart"/>
+      <w:r>
+        <w:rPr>
+          <w:rFonts w:ascii="Times New Roman" w:hAnsi="Times New Roman" w:cs="Times New Roman"/>
+          <w:color w:val="000000" w:themeColor="text1"/>
+          <w:sz w:val="36"/>
+          <w:u w:val="single"/>
+        </w:rPr>
+        <w:t>Lorem</w:t>
+      </w:r>
+      <w:proofErr w:type="spellEnd"/>
+      <w:r>
+        <w:rPr>
+          <w:rFonts w:ascii="Times New Roman" w:hAnsi="Times New Roman" w:cs="Times New Roman"/>
+          <w:color w:val="000000" w:themeColor="text1"/>
+          <w:sz w:val="36"/>
+          <w:u w:val="single"/>
+        </w:rPr>
+        <w:t xml:space="preserve"> </w:t>
+      </w:r>
+      <w:proofErr w:type="spellStart"/>
+      <w:r>
+        <w:rPr>
+          <w:rFonts w:ascii="Times New Roman" w:hAnsi="Times New Roman" w:cs="Times New Roman"/>
+          <w:color w:val="000000" w:themeColor="text1"/>
+          <w:sz w:val="36"/>
+          <w:u w:val="single"/>
+        </w:rPr>
+        <w:t>I</w:t>
+      </w:r>
+      <w:r>
+        <w:rPr>
+          <w:rFonts w:ascii="Times New Roman" w:hAnsi="Times New Roman" w:cs="Times New Roman"/>
+          <w:color w:val="000000" w:themeColor="text1"/>
+          <w:sz w:val="36"/>
+          <w:u w:val="single"/>
+        </w:rPr>
+        <w:t>s</w:t>
+      </w:r>
+      <w:r>
+        <w:rPr>
+          <w:rFonts w:ascii="Times New Roman" w:hAnsi="Times New Roman" w:cs="Times New Roman"/>
+          <w:color w:val="000000" w:themeColor="text1"/>
+          <w:sz w:val="36"/>
+          <w:u w:val="single"/>
+        </w:rPr>
+        <w:t>psum</w:t>
+      </w:r>
+      <w:proofErr w:type="spellEnd"/>
+      <w:r>
+        <w:rPr>
+          <w:rFonts w:ascii="Times New Roman" w:hAnsi="Times New Roman" w:cs="Times New Roman"/>
+          <w:color w:val="000000" w:themeColor="text1"/>
+          <w:sz w:val="36"/>
+          <w:u w:val="single"/>
+        </w:rPr>
+        <w:t xml:space="preserve"> has </w:t>
+      </w:r>
+      <w:proofErr w:type="spellStart"/>
+      <w:r>
+        <w:rPr>
+          <w:rFonts w:ascii="Times New Roman" w:hAnsi="Times New Roman" w:cs="Times New Roman"/>
+          <w:color w:val="000000" w:themeColor="text1"/>
+          <w:sz w:val="36"/>
+          <w:u w:val="single"/>
+        </w:rPr>
+        <w:t>been</w:t>
+      </w:r>
+      <w:proofErr w:type="spellEnd"/>
+      <w:r>
+        <w:rPr>
+          <w:rFonts w:ascii="Times New Roman" w:hAnsi="Times New Roman" w:cs="Times New Roman"/>
+          <w:color w:val="000000" w:themeColor="text1"/>
+          <w:sz w:val="36"/>
+          <w:u w:val="single"/>
+        </w:rPr>
+        <w:t xml:space="preserve"> </w:t>
+      </w:r>
+      <w:proofErr w:type="spellStart"/>
+      <w:r>
+        <w:rPr>
+          <w:rFonts w:ascii="Times New Roman" w:hAnsi="Times New Roman" w:cs="Times New Roman"/>
+          <w:color w:val="000000" w:themeColor="text1"/>
+          <w:sz w:val="36"/>
+          <w:u w:val="single"/>
+        </w:rPr>
+        <w:t>the</w:t>
+      </w:r>
+      <w:proofErr w:type="spellEnd"/>
+      <w:r>
+        <w:rPr>
+          <w:rFonts w:ascii="Times New Roman" w:hAnsi="Times New Roman" w:cs="Times New Roman"/>
+          <w:color w:val="000000" w:themeColor="text1"/>
+          <w:sz w:val="36"/>
+          <w:u w:val="single"/>
+        </w:rPr>
+        <w:t xml:space="preserve"> </w:t>
+      </w:r>
+      <w:proofErr w:type="spellStart"/>
+      <w:r>
+        <w:rPr>
+          <w:rFonts w:ascii="Times New Roman" w:hAnsi="Times New Roman" w:cs="Times New Roman"/>
+          <w:color w:val="000000" w:themeColor="text1"/>
+          <w:sz w:val="36"/>
+          <w:u w:val="single"/>
+        </w:rPr>
+        <w:t>industry's</w:t>
+      </w:r>
+      <w:proofErr w:type="spellEnd"/>
+      <w:r>
+        <w:rPr>
+          <w:rFonts w:ascii="Times New Roman" w:hAnsi="Times New Roman" w:cs="Times New Roman"/>
+          <w:color w:val="000000" w:themeColor="text1"/>
+          <w:sz w:val="36"/>
+          <w:u w:val="single"/>
+        </w:rPr>
+        <w:t xml:space="preserve"> </w:t>
+      </w:r>
+      <w:proofErr w:type="spellStart"/>
+      <w:r>
+        <w:rPr>
+          <w:rFonts w:ascii="Times New Roman" w:hAnsi="Times New Roman" w:cs="Times New Roman"/>
+          <w:color w:val="000000" w:themeColor="text1"/>
+          <w:sz w:val="36"/>
+          <w:u w:val="single"/>
+        </w:rPr>
+        <w:t>standard</w:t>
+      </w:r>
+      <w:proofErr w:type="spellEnd"/>
+      <w:r>
+        <w:rPr>
+          <w:rFonts w:ascii="Times New Roman" w:hAnsi="Times New Roman" w:cs="Times New Roman"/>
+          <w:color w:val="000000" w:themeColor="text1"/>
+          <w:sz w:val="36"/>
+          <w:u w:val="single"/>
+        </w:rPr>
+        <w:t xml:space="preserve"> </w:t>
+      </w:r>
+      <w:proofErr w:type="spellStart"/>
+      <w:r>
+        <w:rPr>
+          <w:rFonts w:ascii="Times New Roman" w:hAnsi="Times New Roman" w:cs="Times New Roman"/>
+          <w:color w:val="000000" w:themeColor="text1"/>
+          <w:sz w:val="36"/>
+          <w:u w:val="single"/>
+        </w:rPr>
+        <w:t>dummy</w:t>
+      </w:r>
+      <w:proofErr w:type="spellEnd"/>
+      <w:r>
+        <w:rPr>
+          <w:rFonts w:ascii="Times New Roman" w:hAnsi="Times New Roman" w:cs="Times New Roman"/>
+          <w:color w:val="000000" w:themeColor="text1"/>
+          <w:sz w:val="36"/>
+          <w:u w:val="single"/>
+        </w:rPr>
+        <w:t xml:space="preserve"> </w:t>
+      </w:r>
+      <w:proofErr w:type="spellStart"/>
+      <w:r>
+        <w:rPr>
+          <w:rFonts w:ascii="Times New Roman" w:hAnsi="Times New Roman" w:cs="Times New Roman"/>
+          <w:color w:val="000000" w:themeColor="text1"/>
+          <w:sz w:val="36"/>
+          <w:u w:val="single"/>
+        </w:rPr>
+        <w:t>text</w:t>
+      </w:r>
+      <w:proofErr w:type="spellEnd"/>
+      <w:r>
+        <w:rPr>
+          <w:rFonts w:ascii="Times New Roman" w:hAnsi="Times New Roman" w:cs="Times New Roman"/>
+          <w:color w:val="000000" w:themeColor="text1"/>
+          <w:sz w:val="36"/>
+          <w:u w:val="single"/>
+        </w:rPr>
+        <w:t xml:space="preserve"> </w:t>
+      </w:r>
+      <w:proofErr w:type="spellStart"/>
+      <w:r>
+        <w:rPr>
+          <w:rFonts w:ascii="Times New Roman" w:hAnsi="Times New Roman" w:cs="Times New Roman"/>
+          <w:color w:val="000000" w:themeColor="text1"/>
+          <w:sz w:val="36"/>
+          <w:u w:val="single"/>
+        </w:rPr>
+        <w:t>ever</w:t>
+      </w:r>
+      <w:proofErr w:type="spellEnd"/>
+      <w:r>
+        <w:rPr>
+          <w:rFonts w:ascii="Times New Roman" w:hAnsi="Times New Roman" w:cs="Times New Roman"/>
+          <w:color w:val="000000" w:themeColor="text1"/>
+          <w:sz w:val="36"/>
+          <w:u w:val="single"/>
+        </w:rPr>
+        <w:t xml:space="preserve"> </w:t>
+      </w:r>
+      <w:proofErr w:type="spellStart"/>
+      <w:r>
+        <w:rPr>
+          <w:rFonts w:ascii="Times New Roman" w:hAnsi="Times New Roman" w:cs="Times New Roman"/>
+          <w:color w:val="000000" w:themeColor="text1"/>
+          <w:sz w:val="36"/>
+          <w:u w:val="single"/>
+        </w:rPr>
+        <w:t>since</w:t>
+      </w:r>
+      <w:proofErr w:type="spellEnd"/>
+      <w:r>
+        <w:rPr>
+          <w:rFonts w:ascii="Times New Roman" w:hAnsi="Times New Roman" w:cs="Times New Roman"/>
+          <w:color w:val="000000" w:themeColor="text1"/>
+          <w:sz w:val="36"/>
+          <w:u w:val="single"/>
+        </w:rPr>
+        <w:t xml:space="preserve"> </w:t>
+      </w:r>
+      <w:proofErr w:type="spellStart"/>
+      <w:r>
+        <w:rPr>
+          <w:rFonts w:ascii="Times New Roman" w:hAnsi="Times New Roman" w:cs="Times New Roman"/>
+          <w:color w:val="000000" w:themeColor="text1"/>
+          <w:sz w:val="36"/>
+          <w:u w:val="single"/>
+        </w:rPr>
+        <w:t>the</w:t>
+      </w:r>
+      <w:proofErr w:type="spellEnd"/>
+      <w:r>
+        <w:rPr>
+          <w:rFonts w:ascii="Times New Roman" w:hAnsi="Times New Roman" w:cs="Times New Roman"/>
+          <w:color w:val="000000" w:themeColor="text1"/>
+          <w:sz w:val="36"/>
+          <w:u w:val="single"/>
+        </w:rPr>
+        <w:t xml:space="preserve"> 1500s, </w:t>
+      </w:r>
+      <w:proofErr w:type="spellStart"/>
+      <w:r>
+        <w:rPr>
+          <w:rFonts w:ascii="Times New Roman" w:hAnsi="Times New Roman" w:cs="Times New Roman"/>
+          <w:color w:val="000000" w:themeColor="text1"/>
+          <w:sz w:val="36"/>
+          <w:u w:val="single"/>
+        </w:rPr>
+        <w:t>when</w:t>
+      </w:r>
+      <w:proofErr w:type="spellEnd"/>
+      <w:r>
+        <w:rPr>
+          <w:rFonts w:ascii="Times New Roman" w:hAnsi="Times New Roman" w:cs="Times New Roman"/>
+          <w:color w:val="000000" w:themeColor="text1"/>
+          <w:sz w:val="36"/>
+          <w:u w:val="single"/>
+        </w:rPr>
+        <w:t xml:space="preserve"> </w:t>
+      </w:r>
+      <w:proofErr w:type="spellStart"/>
+      <w:r>
+        <w:rPr>
+          <w:rFonts w:ascii="Times New Roman" w:hAnsi="Times New Roman" w:cs="Times New Roman"/>
+          <w:color w:val="000000" w:themeColor="text1"/>
+          <w:sz w:val="36"/>
+          <w:u w:val="single"/>
+        </w:rPr>
+        <w:t>an</w:t>
+      </w:r>
+      <w:proofErr w:type="spellEnd"/>
+      <w:r>
+        <w:rPr>
+          <w:rFonts w:ascii="Times New Roman" w:hAnsi="Times New Roman" w:cs="Times New Roman"/>
+          <w:color w:val="000000" w:themeColor="text1"/>
+          <w:sz w:val="36"/>
+          <w:u w:val="single"/>
+        </w:rPr>
+        <w:t xml:space="preserve"> </w:t>
+      </w:r>
+      <w:proofErr w:type="spellStart"/>
+      <w:r>
+        <w:rPr>
+          <w:rFonts w:ascii="Times New Roman" w:hAnsi="Times New Roman" w:cs="Times New Roman"/>
+          <w:color w:val="000000" w:themeColor="text1"/>
+          <w:sz w:val="36"/>
+          <w:u w:val="single"/>
+        </w:rPr>
+        <w:t>unknown</w:t>
+      </w:r>
+      <w:proofErr w:type="spellEnd"/>
+      <w:r>
+        <w:rPr>
+          <w:rFonts w:ascii="Times New Roman" w:hAnsi="Times New Roman" w:cs="Times New Roman"/>
+          <w:color w:val="000000" w:themeColor="text1"/>
+          <w:sz w:val="36"/>
+          <w:u w:val="single"/>
+        </w:rPr>
+        <w:t xml:space="preserve"> </w:t>
+      </w:r>
+      <w:proofErr w:type="spellStart"/>
+      <w:r>
+        <w:rPr>
+          <w:rFonts w:ascii="Times New Roman" w:hAnsi="Times New Roman" w:cs="Times New Roman"/>
+          <w:color w:val="000000" w:themeColor="text1"/>
+          <w:sz w:val="36"/>
+          <w:u w:val="single"/>
+        </w:rPr>
+        <w:t>printer</w:t>
+      </w:r>
+      <w:proofErr w:type="spellEnd"/>
+      <w:r>
+        <w:rPr>
+          <w:rFonts w:ascii="Times New Roman" w:hAnsi="Times New Roman" w:cs="Times New Roman"/>
+          <w:color w:val="000000" w:themeColor="text1"/>
+          <w:sz w:val="36"/>
+          <w:u w:val="single"/>
+        </w:rPr>
+        <w:t xml:space="preserve"> </w:t>
+      </w:r>
+      <w:proofErr w:type="spellStart"/>
+      <w:r>
+        <w:rPr>
+          <w:rFonts w:ascii="Times New Roman" w:hAnsi="Times New Roman" w:cs="Times New Roman"/>
+          <w:color w:val="000000" w:themeColor="text1"/>
+          <w:sz w:val="36"/>
+          <w:u w:val="single"/>
+        </w:rPr>
+        <w:t>took</w:t>
+      </w:r>
+      <w:proofErr w:type="spellEnd"/>
+      <w:r>
+        <w:rPr>
+          <w:rFonts w:ascii="Times New Roman" w:hAnsi="Times New Roman" w:cs="Times New Roman"/>
+          <w:color w:val="000000" w:themeColor="text1"/>
+          <w:sz w:val="36"/>
+          <w:u w:val="single"/>
+        </w:rPr>
+        <w:t xml:space="preserve"> a </w:t>
+      </w:r>
+      <w:proofErr w:type="spellStart"/>
+      <w:r>
+        <w:rPr>
+          <w:rFonts w:ascii="Times New Roman" w:hAnsi="Times New Roman" w:cs="Times New Roman"/>
+          <w:color w:val="000000" w:themeColor="text1"/>
+          <w:sz w:val="36"/>
+          <w:u w:val="single"/>
+        </w:rPr>
+        <w:t>galley</w:t>
+      </w:r>
+      <w:proofErr w:type="spellEnd"/>
+      <w:r>
+        <w:rPr>
+          <w:rFonts w:ascii="Times New Roman" w:hAnsi="Times New Roman" w:cs="Times New Roman"/>
+          <w:color w:val="000000" w:themeColor="text1"/>
+          <w:sz w:val="36"/>
+          <w:u w:val="single"/>
+        </w:rPr>
+        <w:t xml:space="preserve"> of </w:t>
+      </w:r>
+      <w:proofErr w:type="spellStart"/>
+      <w:r>
+        <w:rPr>
+          <w:rFonts w:ascii="Times New Roman" w:hAnsi="Times New Roman" w:cs="Times New Roman"/>
+          <w:color w:val="000000" w:themeColor="text1"/>
+          <w:sz w:val="36"/>
+          <w:u w:val="single"/>
+        </w:rPr>
+        <w:t>type</w:t>
+      </w:r>
+      <w:proofErr w:type="spellEnd"/>
+      <w:r>
+        <w:rPr>
+          <w:rFonts w:ascii="Times New Roman" w:hAnsi="Times New Roman" w:cs="Times New Roman"/>
+          <w:color w:val="000000" w:themeColor="text1"/>
+          <w:sz w:val="36"/>
+          <w:u w:val="single"/>
+        </w:rPr>
+        <w:t xml:space="preserve"> and </w:t>
+      </w:r>
+      <w:proofErr w:type="spellStart"/>
+      <w:r>
+        <w:rPr>
+          <w:rFonts w:ascii="Times New Roman" w:hAnsi="Times New Roman" w:cs="Times New Roman"/>
+          <w:color w:val="000000" w:themeColor="text1"/>
+          <w:sz w:val="36"/>
+          <w:u w:val="single"/>
+        </w:rPr>
+        <w:t>scrambled</w:t>
+      </w:r>
+      <w:proofErr w:type="spellEnd"/>
+      <w:r>
+        <w:rPr>
+          <w:rFonts w:ascii="Times New Roman" w:hAnsi="Times New Roman" w:cs="Times New Roman"/>
+          <w:color w:val="000000" w:themeColor="text1"/>
+          <w:sz w:val="36"/>
+          <w:u w:val="single"/>
+        </w:rPr>
+        <w:t xml:space="preserve"> </w:t>
+      </w:r>
+      <w:proofErr w:type="spellStart"/>
+      <w:r>
+        <w:rPr>
+          <w:rFonts w:ascii="Times New Roman" w:hAnsi="Times New Roman" w:cs="Times New Roman"/>
+          <w:color w:val="000000" w:themeColor="text1"/>
+          <w:sz w:val="36"/>
+          <w:u w:val="single"/>
+        </w:rPr>
+        <w:t>it</w:t>
+      </w:r>
+      <w:proofErr w:type="spellEnd"/>
+      <w:r>
+        <w:rPr>
+          <w:rFonts w:ascii="Times New Roman" w:hAnsi="Times New Roman" w:cs="Times New Roman"/>
+          <w:color w:val="000000" w:themeColor="text1"/>
+          <w:sz w:val="36"/>
+          <w:u w:val="single"/>
+        </w:rPr>
+        <w:t xml:space="preserve"> </w:t>
+      </w:r>
+      <w:proofErr w:type="spellStart"/>
+      <w:r>
+        <w:rPr>
+          <w:rFonts w:ascii="Times New Roman" w:hAnsi="Times New Roman" w:cs="Times New Roman"/>
+          <w:color w:val="000000" w:themeColor="text1"/>
+          <w:sz w:val="36"/>
+          <w:u w:val="single"/>
+        </w:rPr>
+        <w:t>to</w:t>
+      </w:r>
+      <w:proofErr w:type="spellEnd"/>
+      <w:r>
+        <w:rPr>
+          <w:rFonts w:ascii="Times New Roman" w:hAnsi="Times New Roman" w:cs="Times New Roman"/>
+          <w:color w:val="000000" w:themeColor="text1"/>
+          <w:sz w:val="36"/>
+          <w:u w:val="single"/>
+        </w:rPr>
+        <w:t xml:space="preserve"> </w:t>
+      </w:r>
+      <w:proofErr w:type="spellStart"/>
+      <w:r>
+        <w:rPr>
+          <w:rFonts w:ascii="Times New Roman" w:hAnsi="Times New Roman" w:cs="Times New Roman"/>
+          <w:color w:val="000000" w:themeColor="text1"/>
+          <w:sz w:val="36"/>
+          <w:u w:val="single"/>
+        </w:rPr>
+        <w:t>make</w:t>
+      </w:r>
+      <w:proofErr w:type="spellEnd"/>
+      <w:r>
+        <w:rPr>
+          <w:rFonts w:ascii="Times New Roman" w:hAnsi="Times New Roman" w:cs="Times New Roman"/>
+          <w:color w:val="000000" w:themeColor="text1"/>
+          <w:sz w:val="36"/>
+          <w:u w:val="single"/>
+        </w:rPr>
+        <w:t xml:space="preserve"> a </w:t>
+      </w:r>
+      <w:proofErr w:type="spellStart"/>
+      <w:r>
+        <w:rPr>
+          <w:rFonts w:ascii="Times New Roman" w:hAnsi="Times New Roman" w:cs="Times New Roman"/>
+          <w:color w:val="000000" w:themeColor="text1"/>
+          <w:sz w:val="36"/>
+          <w:u w:val="single"/>
+        </w:rPr>
+        <w:t>type</w:t>
+      </w:r>
+      <w:proofErr w:type="spellEnd"/>
+      <w:r>
+        <w:rPr>
+          <w:rFonts w:ascii="Times New Roman" w:hAnsi="Times New Roman" w:cs="Times New Roman"/>
+          <w:color w:val="000000" w:themeColor="text1"/>
+          <w:sz w:val="36"/>
+          <w:u w:val="single"/>
+        </w:rPr>
+        <w:t xml:space="preserve"> </w:t>
+      </w:r>
+      <w:proofErr w:type="spellStart"/>
+      <w:r>
+        <w:rPr>
+          <w:rFonts w:ascii="Times New Roman" w:hAnsi="Times New Roman" w:cs="Times New Roman"/>
+          <w:color w:val="000000" w:themeColor="text1"/>
+          <w:sz w:val="36"/>
+          <w:u w:val="single"/>
+        </w:rPr>
+        <w:t>specimen</w:t>
+      </w:r>
+      <w:proofErr w:type="spellEnd"/>
+      <w:r>
+        <w:rPr>
+          <w:rFonts w:ascii="Times New Roman" w:hAnsi="Times New Roman" w:cs="Times New Roman"/>
+          <w:color w:val="000000" w:themeColor="text1"/>
+          <w:sz w:val="36"/>
+          <w:u w:val="single"/>
+        </w:rPr>
+        <w:t xml:space="preserve"> </w:t>
+      </w:r>
+      <w:proofErr w:type="spellStart"/>
+      <w:r>
+        <w:rPr>
+          <w:rFonts w:ascii="Times New Roman" w:hAnsi="Times New Roman" w:cs="Times New Roman"/>
+          <w:color w:val="000000" w:themeColor="text1"/>
+          <w:sz w:val="36"/>
+          <w:u w:val="single"/>
+        </w:rPr>
+        <w:t>book</w:t>
+      </w:r>
+      <w:proofErr w:type="spellEnd"/>
+      <w:r>
+        <w:rPr>
+          <w:rFonts w:ascii="Times New Roman" w:hAnsi="Times New Roman" w:cs="Times New Roman"/>
+          <w:color w:val="000000" w:themeColor="text1"/>
+          <w:sz w:val="36"/>
+          <w:u w:val="single"/>
+        </w:rPr>
+        <w:t xml:space="preserve">. </w:t>
+      </w:r>
+      <w:proofErr w:type="spellStart"/>
+      <w:r>
+        <w:rPr>
+          <w:rFonts w:ascii="Times New Roman" w:hAnsi="Times New Roman" w:cs="Times New Roman"/>
+          <w:color w:val="000000" w:themeColor="text1"/>
+          <w:sz w:val="36"/>
+          <w:u w:val="single"/>
+        </w:rPr>
+        <w:t>It</w:t>
+      </w:r>
+      <w:proofErr w:type="spellEnd"/>
+      <w:r>
+        <w:rPr>
+          <w:rFonts w:ascii="Times New Roman" w:hAnsi="Times New Roman" w:cs="Times New Roman"/>
+          <w:color w:val="000000" w:themeColor="text1"/>
+          <w:sz w:val="36"/>
+          <w:u w:val="single"/>
+        </w:rPr>
+        <w:t xml:space="preserve"> has </w:t>
+      </w:r>
+      <w:proofErr w:type="spellStart"/>
+      <w:r>
+        <w:rPr>
+          <w:rFonts w:ascii="Times New Roman" w:hAnsi="Times New Roman" w:cs="Times New Roman"/>
+          <w:color w:val="000000" w:themeColor="text1"/>
+          <w:sz w:val="36"/>
+          <w:u w:val="single"/>
+        </w:rPr>
+        <w:t>survived</w:t>
+      </w:r>
+      <w:proofErr w:type="spellEnd"/>
+      <w:r>
+        <w:rPr>
+          <w:rFonts w:ascii="Times New Roman" w:hAnsi="Times New Roman" w:cs="Times New Roman"/>
+          <w:color w:val="000000" w:themeColor="text1"/>
+          <w:sz w:val="36"/>
+          <w:u w:val="single"/>
+        </w:rPr>
+        <w:t xml:space="preserve"> </w:t>
+      </w:r>
+      <w:proofErr w:type="spellStart"/>
+      <w:r>
+        <w:rPr>
+          <w:rFonts w:ascii="Times New Roman" w:hAnsi="Times New Roman" w:cs="Times New Roman"/>
+          <w:color w:val="000000" w:themeColor="text1"/>
+          <w:sz w:val="36"/>
+          <w:u w:val="single"/>
+        </w:rPr>
+        <w:t>not</w:t>
+      </w:r>
+      <w:proofErr w:type="spellEnd"/>
+      <w:r>
+        <w:rPr>
+          <w:rFonts w:ascii="Times New Roman" w:hAnsi="Times New Roman" w:cs="Times New Roman"/>
+          <w:color w:val="000000" w:themeColor="text1"/>
+          <w:sz w:val="36"/>
+          <w:u w:val="single"/>
+        </w:rPr>
+        <w:t xml:space="preserve"> </w:t>
+      </w:r>
+      <w:proofErr w:type="spellStart"/>
+      <w:r>
+        <w:rPr>
+          <w:rFonts w:ascii="Times New Roman" w:hAnsi="Times New Roman" w:cs="Times New Roman"/>
+          <w:color w:val="000000" w:themeColor="text1"/>
+          <w:sz w:val="36"/>
+          <w:u w:val="single"/>
+        </w:rPr>
+        <w:t>only</w:t>
+      </w:r>
+      <w:proofErr w:type="spellEnd"/>
+      <w:r>
+        <w:rPr>
+          <w:rFonts w:ascii="Times New Roman" w:hAnsi="Times New Roman" w:cs="Times New Roman"/>
+          <w:color w:val="000000" w:themeColor="text1"/>
+          <w:sz w:val="36"/>
+          <w:u w:val="single"/>
+        </w:rPr>
+        <w:t xml:space="preserve"> </w:t>
+      </w:r>
+      <w:proofErr w:type="spellStart"/>
+      <w:r>
+        <w:rPr>
+          <w:rFonts w:ascii="Times New Roman" w:hAnsi="Times New Roman" w:cs="Times New Roman"/>
+          <w:color w:val="000000" w:themeColor="text1"/>
+          <w:sz w:val="36"/>
+          <w:u w:val="single"/>
+        </w:rPr>
+        <w:t>five</w:t>
+      </w:r>
+      <w:proofErr w:type="spellEnd"/>
+      <w:r>
+        <w:rPr>
+          <w:rFonts w:ascii="Times New Roman" w:hAnsi="Times New Roman" w:cs="Times New Roman"/>
+          <w:color w:val="000000" w:themeColor="text1"/>
+          <w:sz w:val="36"/>
+          <w:u w:val="single"/>
+        </w:rPr>
+        <w:t xml:space="preserve"> </w:t>
+      </w:r>
+      <w:proofErr w:type="spellStart"/>
+      <w:r>
+        <w:rPr>
+          <w:rFonts w:ascii="Times New Roman" w:hAnsi="Times New Roman" w:cs="Times New Roman"/>
+          <w:color w:val="000000" w:themeColor="text1"/>
+          <w:sz w:val="36"/>
+          <w:u w:val="single"/>
+        </w:rPr>
+        <w:t>centuries</w:t>
+      </w:r>
+      <w:proofErr w:type="spellEnd"/>
+      <w:r>
+        <w:rPr>
+          <w:rFonts w:ascii="Times New Roman" w:hAnsi="Times New Roman" w:cs="Times New Roman"/>
+          <w:color w:val="000000" w:themeColor="text1"/>
+          <w:sz w:val="36"/>
+          <w:u w:val="single"/>
+        </w:rPr>
+        <w:t xml:space="preserve">, </w:t>
+      </w:r>
+      <w:proofErr w:type="spellStart"/>
+      <w:r>
+        <w:rPr>
+          <w:rFonts w:ascii="Times New Roman" w:hAnsi="Times New Roman" w:cs="Times New Roman"/>
+          <w:color w:val="000000" w:themeColor="text1"/>
+          <w:sz w:val="36"/>
+          <w:u w:val="single"/>
+        </w:rPr>
+        <w:t>but</w:t>
+      </w:r>
+      <w:proofErr w:type="spellEnd"/>
+      <w:r>
+        <w:rPr>
+          <w:rFonts w:ascii="Times New Roman" w:hAnsi="Times New Roman" w:cs="Times New Roman"/>
+          <w:color w:val="000000" w:themeColor="text1"/>
+          <w:sz w:val="36"/>
+          <w:u w:val="single"/>
+        </w:rPr>
+        <w:t xml:space="preserve"> </w:t>
+      </w:r>
+      <w:proofErr w:type="spellStart"/>
+      <w:r>
+        <w:rPr>
+          <w:rFonts w:ascii="Times New Roman" w:hAnsi="Times New Roman" w:cs="Times New Roman"/>
+          <w:color w:val="000000" w:themeColor="text1"/>
+          <w:sz w:val="36"/>
+          <w:u w:val="single"/>
+        </w:rPr>
+        <w:t>also</w:t>
+      </w:r>
+      <w:proofErr w:type="spellEnd"/>
+      <w:r>
+        <w:rPr>
+          <w:rFonts w:ascii="Times New Roman" w:hAnsi="Times New Roman" w:cs="Times New Roman"/>
+          <w:color w:val="000000" w:themeColor="text1"/>
+          <w:sz w:val="36"/>
+          <w:u w:val="single"/>
+        </w:rPr>
+        <w:t xml:space="preserve"> </w:t>
+      </w:r>
+      <w:proofErr w:type="spellStart"/>
+      <w:r>
+        <w:rPr>
+          <w:rFonts w:ascii="Times New Roman" w:hAnsi="Times New Roman" w:cs="Times New Roman"/>
+          <w:color w:val="000000" w:themeColor="text1"/>
+          <w:sz w:val="36"/>
+          <w:u w:val="single"/>
+        </w:rPr>
+        <w:t>the</w:t>
+      </w:r>
+      <w:proofErr w:type="spellEnd"/>
+      <w:r>
+        <w:rPr>
+          <w:rFonts w:ascii="Times New Roman" w:hAnsi="Times New Roman" w:cs="Times New Roman"/>
+          <w:color w:val="000000" w:themeColor="text1"/>
+          <w:sz w:val="36"/>
+          <w:u w:val="single"/>
+        </w:rPr>
+        <w:t xml:space="preserve"> </w:t>
+      </w:r>
+      <w:proofErr w:type="spellStart"/>
+      <w:r>
+        <w:rPr>
+          <w:rFonts w:ascii="Times New Roman" w:hAnsi="Times New Roman" w:cs="Times New Roman"/>
+          <w:color w:val="000000" w:themeColor="text1"/>
+          <w:sz w:val="36"/>
+          <w:u w:val="single"/>
+        </w:rPr>
+        <w:t>leap</w:t>
+      </w:r>
+      <w:proofErr w:type="spellEnd"/>
+      <w:r>
+        <w:rPr>
+          <w:rFonts w:ascii="Times New Roman" w:hAnsi="Times New Roman" w:cs="Times New Roman"/>
+          <w:color w:val="000000" w:themeColor="text1"/>
+          <w:sz w:val="36"/>
+          <w:u w:val="single"/>
+        </w:rPr>
+        <w:t xml:space="preserve"> </w:t>
+      </w:r>
+      <w:proofErr w:type="spellStart"/>
+      <w:r>
+        <w:rPr>
+          <w:rFonts w:ascii="Times New Roman" w:hAnsi="Times New Roman" w:cs="Times New Roman"/>
+          <w:color w:val="000000" w:themeColor="text1"/>
+          <w:sz w:val="36"/>
+          <w:u w:val="single"/>
+        </w:rPr>
+        <w:t>into</w:t>
+      </w:r>
+      <w:proofErr w:type="spellEnd"/>
+      <w:r>
+        <w:rPr>
+          <w:rFonts w:ascii="Times New Roman" w:hAnsi="Times New Roman" w:cs="Times New Roman"/>
+          <w:color w:val="000000" w:themeColor="text1"/>
+          <w:sz w:val="36"/>
+          <w:u w:val="single"/>
+        </w:rPr>
+        <w:t xml:space="preserve"> </w:t>
+      </w:r>
+      <w:proofErr w:type="spellStart"/>
+      <w:r>
+        <w:rPr>
+          <w:rFonts w:ascii="Times New Roman" w:hAnsi="Times New Roman" w:cs="Times New Roman"/>
+          <w:color w:val="000000" w:themeColor="text1"/>
+          <w:sz w:val="36"/>
+          <w:u w:val="single"/>
+        </w:rPr>
+        <w:t>electronic</w:t>
+      </w:r>
+      <w:proofErr w:type="spellEnd"/>
+      <w:r>
+        <w:rPr>
+          <w:rFonts w:ascii="Times New Roman" w:hAnsi="Times New Roman" w:cs="Times New Roman"/>
+          <w:color w:val="000000" w:themeColor="text1"/>
+          <w:sz w:val="36"/>
+          <w:u w:val="single"/>
+        </w:rPr>
+        <w:t xml:space="preserve"> </w:t>
+      </w:r>
+      <w:proofErr w:type="spellStart"/>
+      <w:r>
+        <w:rPr>
+          <w:rFonts w:ascii="Times New Roman" w:hAnsi="Times New Roman" w:cs="Times New Roman"/>
+          <w:color w:val="000000" w:themeColor="text1"/>
+          <w:sz w:val="36"/>
+          <w:u w:val="single"/>
+        </w:rPr>
+        <w:t>typesetting</w:t>
+      </w:r>
+      <w:proofErr w:type="spellEnd"/>
+      <w:r>
+        <w:rPr>
+          <w:rFonts w:ascii="Times New Roman" w:hAnsi="Times New Roman" w:cs="Times New Roman"/>
+          <w:color w:val="000000" w:themeColor="text1"/>
+          <w:sz w:val="36"/>
+          <w:u w:val="single"/>
+        </w:rPr>
+        <w:t xml:space="preserve">, </w:t>
+      </w:r>
+      <w:proofErr w:type="spellStart"/>
+      <w:r>
+        <w:rPr>
+          <w:rFonts w:ascii="Times New Roman" w:hAnsi="Times New Roman" w:cs="Times New Roman"/>
+          <w:color w:val="000000" w:themeColor="text1"/>
+          <w:sz w:val="36"/>
+          <w:u w:val="single"/>
+        </w:rPr>
+        <w:t>remaining</w:t>
+      </w:r>
+      <w:proofErr w:type="spellEnd"/>
+      <w:r>
+        <w:rPr>
+          <w:rFonts w:ascii="Times New Roman" w:hAnsi="Times New Roman" w:cs="Times New Roman"/>
+          <w:color w:val="000000" w:themeColor="text1"/>
+          <w:sz w:val="36"/>
+          <w:u w:val="single"/>
+        </w:rPr>
+        <w:t xml:space="preserve"> </w:t>
+      </w:r>
+      <w:proofErr w:type="spellStart"/>
+      <w:r>
+        <w:rPr>
+          <w:rFonts w:ascii="Times New Roman" w:hAnsi="Times New Roman" w:cs="Times New Roman"/>
+          <w:color w:val="000000" w:themeColor="text1"/>
+          <w:sz w:val="36"/>
+          <w:u w:val="single"/>
+        </w:rPr>
+        <w:t>essentially</w:t>
+      </w:r>
+      <w:proofErr w:type="spellEnd"/>
+      <w:r>
+        <w:rPr>
+          <w:rFonts w:ascii="Times New Roman" w:hAnsi="Times New Roman" w:cs="Times New Roman"/>
+          <w:color w:val="000000" w:themeColor="text1"/>
+          <w:sz w:val="36"/>
+          <w:u w:val="single"/>
+        </w:rPr>
+        <w:t xml:space="preserve"> </w:t>
+      </w:r>
+      <w:proofErr w:type="spellStart"/>
+      <w:r>
+        <w:rPr>
+          <w:rFonts w:ascii="Times New Roman" w:hAnsi="Times New Roman" w:cs="Times New Roman"/>
+          <w:color w:val="000000" w:themeColor="text1"/>
+          <w:sz w:val="36"/>
+          <w:u w:val="single"/>
+        </w:rPr>
+        <w:t>unchanged</w:t>
+      </w:r>
+      <w:proofErr w:type="spellEnd"/>
+      <w:r>
+        <w:rPr>
+          <w:rFonts w:ascii="Times New Roman" w:hAnsi="Times New Roman" w:cs="Times New Roman"/>
+          <w:color w:val="000000" w:themeColor="text1"/>
+          <w:sz w:val="36"/>
+          <w:u w:val="single"/>
+        </w:rPr>
+        <w:t xml:space="preserve">. </w:t>
+      </w:r>
+      <w:proofErr w:type="spellStart"/>
+      <w:r>
+        <w:rPr>
+          <w:rFonts w:ascii="Times New Roman" w:hAnsi="Times New Roman" w:cs="Times New Roman"/>
+          <w:color w:val="000000" w:themeColor="text1"/>
+          <w:sz w:val="36"/>
+          <w:u w:val="single"/>
+        </w:rPr>
+        <w:t>It</w:t>
+      </w:r>
+      <w:proofErr w:type="spellEnd"/>
+      <w:r>
+        <w:rPr>
+          <w:rFonts w:ascii="Times New Roman" w:hAnsi="Times New Roman" w:cs="Times New Roman"/>
+          <w:color w:val="000000" w:themeColor="text1"/>
+          <w:sz w:val="36"/>
+          <w:u w:val="single"/>
+        </w:rPr>
+        <w:t xml:space="preserve"> </w:t>
+      </w:r>
+      <w:proofErr w:type="spellStart"/>
+      <w:r>
+        <w:rPr>
+          <w:rFonts w:ascii="Times New Roman" w:hAnsi="Times New Roman" w:cs="Times New Roman"/>
+          <w:color w:val="000000" w:themeColor="text1"/>
+          <w:sz w:val="36"/>
+          <w:u w:val="single"/>
+        </w:rPr>
+        <w:t>was</w:t>
+      </w:r>
+      <w:proofErr w:type="spellEnd"/>
+      <w:r>
+        <w:rPr>
+          <w:rFonts w:ascii="Times New Roman" w:hAnsi="Times New Roman" w:cs="Times New Roman"/>
+          <w:color w:val="000000" w:themeColor="text1"/>
+          <w:sz w:val="36"/>
+          <w:u w:val="single"/>
+        </w:rPr>
+        <w:t xml:space="preserve"> </w:t>
+      </w:r>
+      <w:proofErr w:type="spellStart"/>
+      <w:r>
+        <w:rPr>
+          <w:rFonts w:ascii="Times New Roman" w:hAnsi="Times New Roman" w:cs="Times New Roman"/>
+          <w:color w:val="000000" w:themeColor="text1"/>
+          <w:sz w:val="36"/>
+          <w:u w:val="single"/>
+        </w:rPr>
+        <w:t>popularised</w:t>
+      </w:r>
+      <w:proofErr w:type="spellEnd"/>
+      <w:r>
+        <w:rPr>
+          <w:rFonts w:ascii="Times New Roman" w:hAnsi="Times New Roman" w:cs="Times New Roman"/>
+          <w:color w:val="000000" w:themeColor="text1"/>
+          <w:sz w:val="36"/>
+          <w:u w:val="single"/>
+        </w:rPr>
+        <w:t xml:space="preserve"> in </w:t>
+      </w:r>
+      <w:proofErr w:type="spellStart"/>
+      <w:r>
+        <w:rPr>
+          <w:rFonts w:ascii="Times New Roman" w:hAnsi="Times New Roman" w:cs="Times New Roman"/>
+          <w:color w:val="000000" w:themeColor="text1"/>
+          <w:sz w:val="36"/>
+          <w:u w:val="single"/>
+        </w:rPr>
+        <w:t>the</w:t>
+      </w:r>
+      <w:proofErr w:type="spellEnd"/>
+      <w:r>
+        <w:rPr>
+          <w:rFonts w:ascii="Times New Roman" w:hAnsi="Times New Roman" w:cs="Times New Roman"/>
+          <w:color w:val="000000" w:themeColor="text1"/>
+          <w:sz w:val="36"/>
+          <w:u w:val="single"/>
+        </w:rPr>
+        <w:t xml:space="preserve"> 1960s </w:t>
+      </w:r>
+      <w:proofErr w:type="spellStart"/>
+      <w:r>
+        <w:rPr>
+          <w:rFonts w:ascii="Times New Roman" w:hAnsi="Times New Roman" w:cs="Times New Roman"/>
+          <w:color w:val="000000" w:themeColor="text1"/>
+          <w:sz w:val="36"/>
+          <w:u w:val="single"/>
+        </w:rPr>
+        <w:t>with</w:t>
+      </w:r>
+      <w:proofErr w:type="spellEnd"/>
+      <w:r>
+        <w:rPr>
+          <w:rFonts w:ascii="Times New Roman" w:hAnsi="Times New Roman" w:cs="Times New Roman"/>
+          <w:color w:val="000000" w:themeColor="text1"/>
+          <w:sz w:val="36"/>
+          <w:u w:val="single"/>
+        </w:rPr>
+        <w:t xml:space="preserve"> </w:t>
+      </w:r>
+      <w:proofErr w:type="spellStart"/>
+      <w:r>
+        <w:rPr>
+          <w:rFonts w:ascii="Times New Roman" w:hAnsi="Times New Roman" w:cs="Times New Roman"/>
+          <w:color w:val="000000" w:themeColor="text1"/>
+          <w:sz w:val="36"/>
+          <w:u w:val="single"/>
+        </w:rPr>
+        <w:t>the</w:t>
+      </w:r>
+      <w:proofErr w:type="spellEnd"/>
+      <w:r>
+        <w:rPr>
+          <w:rFonts w:ascii="Times New Roman" w:hAnsi="Times New Roman" w:cs="Times New Roman"/>
+          <w:color w:val="000000" w:themeColor="text1"/>
+          <w:sz w:val="36"/>
+          <w:u w:val="single"/>
+        </w:rPr>
+        <w:t xml:space="preserve"> </w:t>
+      </w:r>
+      <w:proofErr w:type="spellStart"/>
+      <w:r>
+        <w:rPr>
+          <w:rFonts w:ascii="Times New Roman" w:hAnsi="Times New Roman" w:cs="Times New Roman"/>
+          <w:color w:val="000000" w:themeColor="text1"/>
+          <w:sz w:val="36"/>
+          <w:u w:val="single"/>
+        </w:rPr>
+        <w:t>release</w:t>
+      </w:r>
+      <w:proofErr w:type="spellEnd"/>
+      <w:r>
+        <w:rPr>
+          <w:rFonts w:ascii="Times New Roman" w:hAnsi="Times New Roman" w:cs="Times New Roman"/>
+          <w:color w:val="000000" w:themeColor="text1"/>
+          <w:sz w:val="36"/>
+          <w:u w:val="single"/>
+        </w:rPr>
+        <w:t xml:space="preserve"> of </w:t>
+      </w:r>
+      <w:proofErr w:type="spellStart"/>
+      <w:r>
+        <w:rPr>
+          <w:rFonts w:ascii="Times New Roman" w:hAnsi="Times New Roman" w:cs="Times New Roman"/>
+          <w:color w:val="000000" w:themeColor="text1"/>
+          <w:sz w:val="36"/>
+          <w:u w:val="single"/>
+        </w:rPr>
+        <w:t>Letraset</w:t>
+      </w:r>
+      <w:proofErr w:type="spellEnd"/>
+      <w:r>
+        <w:rPr>
+          <w:rFonts w:ascii="Times New Roman" w:hAnsi="Times New Roman" w:cs="Times New Roman"/>
+          <w:color w:val="000000" w:themeColor="text1"/>
+          <w:sz w:val="36"/>
+          <w:u w:val="single"/>
+        </w:rPr>
+        <w:t xml:space="preserve"> </w:t>
+      </w:r>
+      <w:proofErr w:type="spellStart"/>
+      <w:r>
+        <w:rPr>
+          <w:rFonts w:ascii="Times New Roman" w:hAnsi="Times New Roman" w:cs="Times New Roman"/>
+          <w:color w:val="000000" w:themeColor="text1"/>
+          <w:sz w:val="36"/>
+          <w:u w:val="single"/>
+        </w:rPr>
+        <w:t>sheets</w:t>
+      </w:r>
+      <w:proofErr w:type="spellEnd"/>
+      <w:r>
+        <w:rPr>
+          <w:rFonts w:ascii="Times New Roman" w:hAnsi="Times New Roman" w:cs="Times New Roman"/>
+          <w:color w:val="000000" w:themeColor="text1"/>
+          <w:sz w:val="36"/>
+          <w:u w:val="single"/>
+        </w:rPr>
+        <w:t xml:space="preserve"> </w:t>
+      </w:r>
+      <w:proofErr w:type="spellStart"/>
+      <w:r>
+        <w:rPr>
+          <w:rFonts w:ascii="Times New Roman" w:hAnsi="Times New Roman" w:cs="Times New Roman"/>
+          <w:color w:val="000000" w:themeColor="text1"/>
+          <w:sz w:val="36"/>
+          <w:u w:val="single"/>
+        </w:rPr>
+        <w:t>containing</w:t>
+      </w:r>
+      <w:proofErr w:type="spellEnd"/>
+      <w:r>
+        <w:rPr>
+          <w:rFonts w:ascii="Times New Roman" w:hAnsi="Times New Roman" w:cs="Times New Roman"/>
+          <w:color w:val="000000" w:themeColor="text1"/>
+          <w:sz w:val="36"/>
+          <w:u w:val="single"/>
+        </w:rPr>
+        <w:t xml:space="preserve"> </w:t>
+      </w:r>
+      <w:proofErr w:type="spellStart"/>
+      <w:r>
+        <w:rPr>
+          <w:rFonts w:ascii="Times New Roman" w:hAnsi="Times New Roman" w:cs="Times New Roman"/>
+          <w:color w:val="000000" w:themeColor="text1"/>
+          <w:sz w:val="36"/>
+          <w:u w:val="single"/>
+        </w:rPr>
+        <w:t>Lorem</w:t>
+      </w:r>
+      <w:proofErr w:type="spellEnd"/>
+      <w:r>
+        <w:rPr>
+          <w:rFonts w:ascii="Times New Roman" w:hAnsi="Times New Roman" w:cs="Times New Roman"/>
+          <w:color w:val="000000" w:themeColor="text1"/>
+          <w:sz w:val="36"/>
+          <w:u w:val="single"/>
+        </w:rPr>
+        <w:t xml:space="preserve"> </w:t>
+      </w:r>
+      <w:proofErr w:type="spellStart"/>
+      <w:r>
+        <w:rPr>
+          <w:rFonts w:ascii="Times New Roman" w:hAnsi="Times New Roman" w:cs="Times New Roman"/>
+          <w:color w:val="000000" w:themeColor="text1"/>
+          <w:sz w:val="36"/>
+          <w:u w:val="single"/>
+        </w:rPr>
+        <w:t>Ipsum</w:t>
+      </w:r>
+      <w:proofErr w:type="spellEnd"/>
+      <w:r>
+        <w:rPr>
+          <w:rFonts w:ascii="Times New Roman" w:hAnsi="Times New Roman" w:cs="Times New Roman"/>
+          <w:color w:val="000000" w:themeColor="text1"/>
+          <w:sz w:val="36"/>
+          <w:u w:val="single"/>
+        </w:rPr>
+        <w:t xml:space="preserve"> </w:t>
+      </w:r>
+      <w:proofErr w:type="spellStart"/>
+      <w:r>
+        <w:rPr>
+          <w:rFonts w:ascii="Times New Roman" w:hAnsi="Times New Roman" w:cs="Times New Roman"/>
+          <w:color w:val="000000" w:themeColor="text1"/>
+          <w:sz w:val="36"/>
+          <w:u w:val="single"/>
+        </w:rPr>
+        <w:t>passages</w:t>
+      </w:r>
+      <w:proofErr w:type="spellEnd"/>
+      <w:r>
+        <w:rPr>
+          <w:rFonts w:ascii="Times New Roman" w:hAnsi="Times New Roman" w:cs="Times New Roman"/>
+          <w:color w:val="000000" w:themeColor="text1"/>
+          <w:sz w:val="36"/>
+          <w:u w:val="single"/>
+        </w:rPr>
+        <w:t xml:space="preserve">, and more </w:t>
+      </w:r>
+      <w:proofErr w:type="spellStart"/>
+      <w:r>
+        <w:rPr>
+          <w:rFonts w:ascii="Times New Roman" w:hAnsi="Times New Roman" w:cs="Times New Roman"/>
+          <w:color w:val="000000" w:themeColor="text1"/>
+          <w:sz w:val="36"/>
+          <w:u w:val="single"/>
+        </w:rPr>
+        <w:t>recently</w:t>
+      </w:r>
+      <w:proofErr w:type="spellEnd"/>
+      <w:r>
+        <w:rPr>
+          <w:rFonts w:ascii="Times New Roman" w:hAnsi="Times New Roman" w:cs="Times New Roman"/>
+          <w:color w:val="000000" w:themeColor="text1"/>
+          <w:sz w:val="36"/>
+          <w:u w:val="single"/>
+        </w:rPr>
+        <w:t xml:space="preserve"> </w:t>
+      </w:r>
+      <w:proofErr w:type="spellStart"/>
+      <w:r>
+        <w:rPr>
+          <w:rFonts w:ascii="Times New Roman" w:hAnsi="Times New Roman" w:cs="Times New Roman"/>
+          <w:color w:val="000000" w:themeColor="text1"/>
+          <w:sz w:val="36"/>
+          <w:u w:val="single"/>
+        </w:rPr>
+        <w:t>with</w:t>
+      </w:r>
+      <w:proofErr w:type="spellEnd"/>
+      <w:r>
+        <w:rPr>
+          <w:rFonts w:ascii="Times New Roman" w:hAnsi="Times New Roman" w:cs="Times New Roman"/>
+          <w:color w:val="000000" w:themeColor="text1"/>
+          <w:sz w:val="36"/>
+          <w:u w:val="single"/>
+        </w:rPr>
+        <w:t xml:space="preserve"> desktop </w:t>
+      </w:r>
+      <w:proofErr w:type="spellStart"/>
+      <w:r>
+        <w:rPr>
+          <w:rFonts w:ascii="Times New Roman" w:hAnsi="Times New Roman" w:cs="Times New Roman"/>
+          <w:color w:val="000000" w:themeColor="text1"/>
+          <w:sz w:val="36"/>
+          <w:u w:val="single"/>
+        </w:rPr>
+        <w:t>publishing</w:t>
+      </w:r>
+      <w:proofErr w:type="spellEnd"/>
+      <w:r>
+        <w:rPr>
+          <w:rFonts w:ascii="Times New Roman" w:hAnsi="Times New Roman" w:cs="Times New Roman"/>
+          <w:color w:val="000000" w:themeColor="text1"/>
+          <w:sz w:val="36"/>
+          <w:u w:val="single"/>
+        </w:rPr>
+        <w:t xml:space="preserve"> software </w:t>
+      </w:r>
+      <w:proofErr w:type="spellStart"/>
+      <w:r>
+        <w:rPr>
+          <w:rFonts w:ascii="Times New Roman" w:hAnsi="Times New Roman" w:cs="Times New Roman"/>
+          <w:color w:val="000000" w:themeColor="text1"/>
+          <w:sz w:val="36"/>
+          <w:u w:val="single"/>
+        </w:rPr>
+        <w:t>like</w:t>
+      </w:r>
+      <w:proofErr w:type="spellEnd"/>
+      <w:r>
+        <w:rPr>
+          <w:rFonts w:ascii="Times New Roman" w:hAnsi="Times New Roman" w:cs="Times New Roman"/>
+          <w:color w:val="000000" w:themeColor="text1"/>
+          <w:sz w:val="36"/>
+          <w:u w:val="single"/>
+        </w:rPr>
+        <w:t xml:space="preserve"> </w:t>
+      </w:r>
+      <w:proofErr w:type="spellStart"/>
+      <w:r>
+        <w:rPr>
+          <w:rFonts w:ascii="Times New Roman" w:hAnsi="Times New Roman" w:cs="Times New Roman"/>
+          <w:color w:val="000000" w:themeColor="text1"/>
+          <w:sz w:val="36"/>
+          <w:u w:val="single"/>
+        </w:rPr>
+        <w:t>Aldus</w:t>
+      </w:r>
+      <w:proofErr w:type="spellEnd"/>
+      <w:r>
+        <w:rPr>
+          <w:rFonts w:ascii="Times New Roman" w:hAnsi="Times New Roman" w:cs="Times New Roman"/>
+          <w:color w:val="000000" w:themeColor="text1"/>
+          <w:sz w:val="36"/>
+          <w:u w:val="single"/>
+        </w:rPr>
+        <w:t xml:space="preserve"> PageMaker </w:t>
+      </w:r>
+      <w:proofErr w:type="spellStart"/>
+      <w:r>
+        <w:rPr>
+          <w:rFonts w:ascii="Times New Roman" w:hAnsi="Times New Roman" w:cs="Times New Roman"/>
+          <w:color w:val="000000" w:themeColor="text1"/>
+          <w:sz w:val="36"/>
+          <w:u w:val="single"/>
+        </w:rPr>
+        <w:t>including</w:t>
+      </w:r>
+      <w:proofErr w:type="spellEnd"/>
+      <w:r>
+        <w:rPr>
+          <w:rFonts w:ascii="Times New Roman" w:hAnsi="Times New Roman" w:cs="Times New Roman"/>
+          <w:color w:val="000000" w:themeColor="text1"/>
+          <w:sz w:val="36"/>
+          <w:u w:val="single"/>
+        </w:rPr>
+        <w:t xml:space="preserve"> </w:t>
+      </w:r>
+      <w:proofErr w:type="spellStart"/>
+      <w:r>
+        <w:rPr>
+          <w:rFonts w:ascii="Times New Roman" w:hAnsi="Times New Roman" w:cs="Times New Roman"/>
+          <w:color w:val="000000" w:themeColor="text1"/>
+          <w:sz w:val="36"/>
+          <w:u w:val="single"/>
+        </w:rPr>
+        <w:t>versions</w:t>
+      </w:r>
+      <w:proofErr w:type="spellEnd"/>
+      <w:r>
+        <w:rPr>
+          <w:rFonts w:ascii="Times New Roman" w:hAnsi="Times New Roman" w:cs="Times New Roman"/>
+          <w:color w:val="000000" w:themeColor="text1"/>
+          <w:sz w:val="36"/>
+          <w:u w:val="single"/>
+        </w:rPr>
+        <w:t xml:space="preserve"> of </w:t>
+      </w:r>
+      <w:proofErr w:type="spellStart"/>
+      <w:r>
+        <w:rPr>
+          <w:rFonts w:ascii="Times New Roman" w:hAnsi="Times New Roman" w:cs="Times New Roman"/>
+          <w:color w:val="000000" w:themeColor="text1"/>
+          <w:sz w:val="36"/>
+          <w:u w:val="single"/>
+        </w:rPr>
+        <w:t>Lorem</w:t>
+      </w:r>
+      <w:proofErr w:type="spellEnd"/>
+      <w:r>
+        <w:rPr>
+          <w:rFonts w:ascii="Times New Roman" w:hAnsi="Times New Roman" w:cs="Times New Roman"/>
+          <w:color w:val="000000" w:themeColor="text1"/>
+          <w:sz w:val="36"/>
+          <w:u w:val="single"/>
+        </w:rPr>
+        <w:t xml:space="preserve"> </w:t>
+      </w:r>
+      <w:proofErr w:type="spellStart"/>
+      <w:r>
+        <w:rPr>
+          <w:rFonts w:ascii="Times New Roman" w:hAnsi="Times New Roman" w:cs="Times New Roman"/>
+          <w:color w:val="000000" w:themeColor="text1"/>
+          <w:sz w:val="36"/>
+          <w:u w:val="single"/>
+        </w:rPr>
+        <w:t>Ipsum.git</w:t>
+      </w:r>
+      <w:proofErr w:type="spellEnd"/>
+      <w:r>
+        <w:rPr>
+          <w:rFonts w:ascii="Times New Roman" w:hAnsi="Times New Roman" w:cs="Times New Roman"/>
+          <w:color w:val="000000" w:themeColor="text1"/>
+          <w:sz w:val="36"/>
+          <w:u w:val="single"/>
+        </w:rPr>
+        <w:t xml:space="preserve"> ass</w:t>
       </w:r>
       <w:bookmarkStart w:id="0" w:name="_GoBack"/>
       <w:bookmarkEnd w:id="0"/>
-      <w:r>
-        <w:rPr>
-          <w:rFonts w:ascii="Times New Roman" w:hAnsi="Times New Roman" w:cs="Times New Roman"/>
-          <w:color w:val="17365D" w:themeColor="text2" w:themeShade="BF"/>
-          <w:sz w:val="36"/>
-          <w:u w:val="single"/>
-        </w:rPr>
-        <w:t>rinting</w:t>
-      </w:r>
-      <w:proofErr w:type="spellEnd"/>
-      <w:r>
-        <w:rPr>
-          <w:rFonts w:ascii="Times New Roman" w:hAnsi="Times New Roman" w:cs="Times New Roman"/>
-          <w:color w:val="17365D" w:themeColor="text2" w:themeShade="BF"/>
-          <w:sz w:val="36"/>
-          <w:u w:val="single"/>
-        </w:rPr>
-        <w:t xml:space="preserve"> and </w:t>
-      </w:r>
-      <w:proofErr w:type="spellStart"/>
-      <w:r>
-        <w:rPr>
-          <w:rFonts w:ascii="Times New Roman" w:hAnsi="Times New Roman" w:cs="Times New Roman"/>
-          <w:color w:val="17365D" w:themeColor="text2" w:themeShade="BF"/>
-          <w:sz w:val="36"/>
-          <w:u w:val="single"/>
-        </w:rPr>
-        <w:t>typesetting</w:t>
-      </w:r>
-      <w:proofErr w:type="spellEnd"/>
-      <w:r>
-        <w:rPr>
-          <w:rFonts w:ascii="Times New Roman" w:hAnsi="Times New Roman" w:cs="Times New Roman"/>
-          <w:color w:val="17365D" w:themeColor="text2" w:themeShade="BF"/>
-          <w:sz w:val="36"/>
-          <w:u w:val="single"/>
-        </w:rPr>
-        <w:t xml:space="preserve"> </w:t>
-      </w:r>
-      <w:proofErr w:type="spellStart"/>
-      <w:r>
-        <w:rPr>
-          <w:rFonts w:ascii="Times New Roman" w:hAnsi="Times New Roman" w:cs="Times New Roman"/>
-          <w:color w:val="17365D" w:themeColor="text2" w:themeShade="BF"/>
-          <w:sz w:val="36"/>
-          <w:u w:val="single"/>
-        </w:rPr>
-        <w:t>industry</w:t>
-      </w:r>
-      <w:proofErr w:type="spellEnd"/>
-      <w:r>
-        <w:rPr>
-          <w:rFonts w:ascii="Times New Roman" w:hAnsi="Times New Roman" w:cs="Times New Roman"/>
-          <w:color w:val="17365D" w:themeColor="text2" w:themeShade="BF"/>
-          <w:sz w:val="36"/>
-          <w:u w:val="single"/>
-        </w:rPr>
-        <w:t xml:space="preserve">. </w:t>
-      </w:r>
-      <w:proofErr w:type="spellStart"/>
-      <w:r>
-        <w:rPr>
-          <w:rFonts w:ascii="Times New Roman" w:hAnsi="Times New Roman" w:cs="Times New Roman"/>
-          <w:color w:val="17365D" w:themeColor="text2" w:themeShade="BF"/>
-          <w:sz w:val="36"/>
-          <w:u w:val="single"/>
-        </w:rPr>
-        <w:t>Lorem</w:t>
-      </w:r>
-      <w:proofErr w:type="spellEnd"/>
-      <w:r>
-        <w:rPr>
-          <w:rFonts w:ascii="Times New Roman" w:hAnsi="Times New Roman" w:cs="Times New Roman"/>
-          <w:color w:val="17365D" w:themeColor="text2" w:themeShade="BF"/>
-          <w:sz w:val="36"/>
-          <w:u w:val="single"/>
-        </w:rPr>
-        <w:t xml:space="preserve"> </w:t>
-      </w:r>
-      <w:proofErr w:type="spellStart"/>
-      <w:r>
-        <w:rPr>
-          <w:rFonts w:ascii="Times New Roman" w:hAnsi="Times New Roman" w:cs="Times New Roman"/>
-          <w:color w:val="17365D" w:themeColor="text2" w:themeShade="BF"/>
-          <w:sz w:val="36"/>
-          <w:u w:val="single"/>
-        </w:rPr>
-        <w:t>I</w:t>
-      </w:r>
-      <w:r>
-        <w:rPr>
-          <w:rFonts w:ascii="Times New Roman" w:hAnsi="Times New Roman" w:cs="Times New Roman"/>
-          <w:color w:val="17365D" w:themeColor="text2" w:themeShade="BF"/>
-          <w:sz w:val="36"/>
-          <w:u w:val="single"/>
-        </w:rPr>
-        <w:t>s</w:t>
-      </w:r>
-      <w:r>
-        <w:rPr>
-          <w:rFonts w:ascii="Times New Roman" w:hAnsi="Times New Roman" w:cs="Times New Roman"/>
-          <w:color w:val="17365D" w:themeColor="text2" w:themeShade="BF"/>
-          <w:sz w:val="36"/>
-          <w:u w:val="single"/>
-        </w:rPr>
-        <w:t>psum</w:t>
-      </w:r>
-      <w:proofErr w:type="spellEnd"/>
-      <w:r>
-        <w:rPr>
-          <w:rFonts w:ascii="Times New Roman" w:hAnsi="Times New Roman" w:cs="Times New Roman"/>
-          <w:color w:val="17365D" w:themeColor="text2" w:themeShade="BF"/>
-          <w:sz w:val="36"/>
-          <w:u w:val="single"/>
-        </w:rPr>
-        <w:t xml:space="preserve"> has </w:t>
-      </w:r>
-      <w:proofErr w:type="spellStart"/>
-      <w:r>
-        <w:rPr>
-          <w:rFonts w:ascii="Times New Roman" w:hAnsi="Times New Roman" w:cs="Times New Roman"/>
-          <w:color w:val="17365D" w:themeColor="text2" w:themeShade="BF"/>
-          <w:sz w:val="36"/>
-          <w:u w:val="single"/>
-        </w:rPr>
-        <w:t>been</w:t>
-      </w:r>
-      <w:proofErr w:type="spellEnd"/>
-      <w:r>
-        <w:rPr>
-          <w:rFonts w:ascii="Times New Roman" w:hAnsi="Times New Roman" w:cs="Times New Roman"/>
-          <w:color w:val="17365D" w:themeColor="text2" w:themeShade="BF"/>
-          <w:sz w:val="36"/>
-          <w:u w:val="single"/>
-        </w:rPr>
-        <w:t xml:space="preserve"> </w:t>
-      </w:r>
-      <w:proofErr w:type="spellStart"/>
-      <w:r>
-        <w:rPr>
-          <w:rFonts w:ascii="Times New Roman" w:hAnsi="Times New Roman" w:cs="Times New Roman"/>
-          <w:color w:val="17365D" w:themeColor="text2" w:themeShade="BF"/>
-          <w:sz w:val="36"/>
-          <w:u w:val="single"/>
-        </w:rPr>
-        <w:t>the</w:t>
-      </w:r>
-      <w:proofErr w:type="spellEnd"/>
-      <w:r>
-        <w:rPr>
-          <w:rFonts w:ascii="Times New Roman" w:hAnsi="Times New Roman" w:cs="Times New Roman"/>
-          <w:color w:val="17365D" w:themeColor="text2" w:themeShade="BF"/>
-          <w:sz w:val="36"/>
-          <w:u w:val="single"/>
-        </w:rPr>
-        <w:t xml:space="preserve"> </w:t>
-      </w:r>
-      <w:proofErr w:type="spellStart"/>
-      <w:r>
-        <w:rPr>
-          <w:rFonts w:ascii="Times New Roman" w:hAnsi="Times New Roman" w:cs="Times New Roman"/>
-          <w:color w:val="17365D" w:themeColor="text2" w:themeShade="BF"/>
-          <w:sz w:val="36"/>
-          <w:u w:val="single"/>
-        </w:rPr>
-        <w:t>industry's</w:t>
-      </w:r>
-      <w:proofErr w:type="spellEnd"/>
-      <w:r>
-        <w:rPr>
-          <w:rFonts w:ascii="Times New Roman" w:hAnsi="Times New Roman" w:cs="Times New Roman"/>
-          <w:color w:val="17365D" w:themeColor="text2" w:themeShade="BF"/>
-          <w:sz w:val="36"/>
-          <w:u w:val="single"/>
-        </w:rPr>
-        <w:t xml:space="preserve"> </w:t>
-      </w:r>
-      <w:proofErr w:type="spellStart"/>
-      <w:r>
-        <w:rPr>
-          <w:rFonts w:ascii="Times New Roman" w:hAnsi="Times New Roman" w:cs="Times New Roman"/>
-          <w:color w:val="17365D" w:themeColor="text2" w:themeShade="BF"/>
-          <w:sz w:val="36"/>
-          <w:u w:val="single"/>
-        </w:rPr>
-        <w:t>standard</w:t>
-      </w:r>
-      <w:proofErr w:type="spellEnd"/>
-      <w:r>
-        <w:rPr>
-          <w:rFonts w:ascii="Times New Roman" w:hAnsi="Times New Roman" w:cs="Times New Roman"/>
-          <w:color w:val="17365D" w:themeColor="text2" w:themeShade="BF"/>
-          <w:sz w:val="36"/>
-          <w:u w:val="single"/>
-        </w:rPr>
-        <w:t xml:space="preserve"> </w:t>
-      </w:r>
-      <w:proofErr w:type="spellStart"/>
-      <w:r>
-        <w:rPr>
-          <w:rFonts w:ascii="Times New Roman" w:hAnsi="Times New Roman" w:cs="Times New Roman"/>
-          <w:color w:val="17365D" w:themeColor="text2" w:themeShade="BF"/>
-          <w:sz w:val="36"/>
-          <w:u w:val="single"/>
-        </w:rPr>
-        <w:t>dummy</w:t>
-      </w:r>
-      <w:proofErr w:type="spellEnd"/>
-      <w:r>
-        <w:rPr>
-          <w:rFonts w:ascii="Times New Roman" w:hAnsi="Times New Roman" w:cs="Times New Roman"/>
-          <w:color w:val="17365D" w:themeColor="text2" w:themeShade="BF"/>
-          <w:sz w:val="36"/>
-          <w:u w:val="single"/>
-        </w:rPr>
-        <w:t xml:space="preserve"> </w:t>
-      </w:r>
-      <w:proofErr w:type="spellStart"/>
-      <w:r>
-        <w:rPr>
-          <w:rFonts w:ascii="Times New Roman" w:hAnsi="Times New Roman" w:cs="Times New Roman"/>
-          <w:color w:val="17365D" w:themeColor="text2" w:themeShade="BF"/>
-          <w:sz w:val="36"/>
-          <w:u w:val="single"/>
-        </w:rPr>
-        <w:t>text</w:t>
-      </w:r>
-      <w:proofErr w:type="spellEnd"/>
-      <w:r>
-        <w:rPr>
-          <w:rFonts w:ascii="Times New Roman" w:hAnsi="Times New Roman" w:cs="Times New Roman"/>
-          <w:color w:val="17365D" w:themeColor="text2" w:themeShade="BF"/>
-          <w:sz w:val="36"/>
-          <w:u w:val="single"/>
-        </w:rPr>
-        <w:t xml:space="preserve"> </w:t>
-      </w:r>
-      <w:proofErr w:type="spellStart"/>
-      <w:r>
-        <w:rPr>
-          <w:rFonts w:ascii="Times New Roman" w:hAnsi="Times New Roman" w:cs="Times New Roman"/>
-          <w:color w:val="17365D" w:themeColor="text2" w:themeShade="BF"/>
-          <w:sz w:val="36"/>
-          <w:u w:val="single"/>
-        </w:rPr>
-        <w:t>ever</w:t>
-      </w:r>
-      <w:proofErr w:type="spellEnd"/>
-      <w:r>
-        <w:rPr>
-          <w:rFonts w:ascii="Times New Roman" w:hAnsi="Times New Roman" w:cs="Times New Roman"/>
-          <w:color w:val="17365D" w:themeColor="text2" w:themeShade="BF"/>
-          <w:sz w:val="36"/>
-          <w:u w:val="single"/>
-        </w:rPr>
-        <w:t xml:space="preserve"> </w:t>
-      </w:r>
-      <w:proofErr w:type="spellStart"/>
-      <w:r>
-        <w:rPr>
-          <w:rFonts w:ascii="Times New Roman" w:hAnsi="Times New Roman" w:cs="Times New Roman"/>
-          <w:color w:val="17365D" w:themeColor="text2" w:themeShade="BF"/>
-          <w:sz w:val="36"/>
-          <w:u w:val="single"/>
-        </w:rPr>
-        <w:t>since</w:t>
-      </w:r>
-      <w:proofErr w:type="spellEnd"/>
-      <w:r>
-        <w:rPr>
-          <w:rFonts w:ascii="Times New Roman" w:hAnsi="Times New Roman" w:cs="Times New Roman"/>
-          <w:color w:val="17365D" w:themeColor="text2" w:themeShade="BF"/>
-          <w:sz w:val="36"/>
-          <w:u w:val="single"/>
-        </w:rPr>
-        <w:t xml:space="preserve"> </w:t>
-      </w:r>
-      <w:proofErr w:type="spellStart"/>
-      <w:r>
-        <w:rPr>
-          <w:rFonts w:ascii="Times New Roman" w:hAnsi="Times New Roman" w:cs="Times New Roman"/>
-          <w:color w:val="17365D" w:themeColor="text2" w:themeShade="BF"/>
-          <w:sz w:val="36"/>
-          <w:u w:val="single"/>
-        </w:rPr>
-        <w:t>the</w:t>
-      </w:r>
-      <w:proofErr w:type="spellEnd"/>
-      <w:r>
-        <w:rPr>
-          <w:rFonts w:ascii="Times New Roman" w:hAnsi="Times New Roman" w:cs="Times New Roman"/>
-          <w:color w:val="17365D" w:themeColor="text2" w:themeShade="BF"/>
-          <w:sz w:val="36"/>
-          <w:u w:val="single"/>
-        </w:rPr>
-        <w:t xml:space="preserve"> 1500s, </w:t>
-      </w:r>
-      <w:proofErr w:type="spellStart"/>
-      <w:r>
-        <w:rPr>
-          <w:rFonts w:ascii="Times New Roman" w:hAnsi="Times New Roman" w:cs="Times New Roman"/>
-          <w:color w:val="17365D" w:themeColor="text2" w:themeShade="BF"/>
-          <w:sz w:val="36"/>
-          <w:u w:val="single"/>
-        </w:rPr>
-        <w:t>when</w:t>
-      </w:r>
-      <w:proofErr w:type="spellEnd"/>
-      <w:r>
-        <w:rPr>
-          <w:rFonts w:ascii="Times New Roman" w:hAnsi="Times New Roman" w:cs="Times New Roman"/>
-          <w:color w:val="17365D" w:themeColor="text2" w:themeShade="BF"/>
-          <w:sz w:val="36"/>
-          <w:u w:val="single"/>
-        </w:rPr>
-        <w:t xml:space="preserve"> </w:t>
-      </w:r>
-      <w:proofErr w:type="spellStart"/>
-      <w:r>
-        <w:rPr>
-          <w:rFonts w:ascii="Times New Roman" w:hAnsi="Times New Roman" w:cs="Times New Roman"/>
-          <w:color w:val="17365D" w:themeColor="text2" w:themeShade="BF"/>
-          <w:sz w:val="36"/>
-          <w:u w:val="single"/>
-        </w:rPr>
-        <w:t>an</w:t>
-      </w:r>
-      <w:proofErr w:type="spellEnd"/>
-      <w:r>
-        <w:rPr>
-          <w:rFonts w:ascii="Times New Roman" w:hAnsi="Times New Roman" w:cs="Times New Roman"/>
-          <w:color w:val="17365D" w:themeColor="text2" w:themeShade="BF"/>
-          <w:sz w:val="36"/>
-          <w:u w:val="single"/>
-        </w:rPr>
-        <w:t xml:space="preserve"> </w:t>
-      </w:r>
-      <w:proofErr w:type="spellStart"/>
-      <w:r>
-        <w:rPr>
-          <w:rFonts w:ascii="Times New Roman" w:hAnsi="Times New Roman" w:cs="Times New Roman"/>
-          <w:color w:val="17365D" w:themeColor="text2" w:themeShade="BF"/>
-          <w:sz w:val="36"/>
-          <w:u w:val="single"/>
-        </w:rPr>
-        <w:t>unknown</w:t>
-      </w:r>
-      <w:proofErr w:type="spellEnd"/>
-      <w:r>
-        <w:rPr>
-          <w:rFonts w:ascii="Times New Roman" w:hAnsi="Times New Roman" w:cs="Times New Roman"/>
-          <w:color w:val="17365D" w:themeColor="text2" w:themeShade="BF"/>
-          <w:sz w:val="36"/>
-          <w:u w:val="single"/>
-        </w:rPr>
-        <w:t xml:space="preserve"> </w:t>
-      </w:r>
-      <w:proofErr w:type="spellStart"/>
-      <w:r>
-        <w:rPr>
-          <w:rFonts w:ascii="Times New Roman" w:hAnsi="Times New Roman" w:cs="Times New Roman"/>
-          <w:color w:val="17365D" w:themeColor="text2" w:themeShade="BF"/>
-          <w:sz w:val="36"/>
-          <w:u w:val="single"/>
-        </w:rPr>
-        <w:t>printer</w:t>
-      </w:r>
-      <w:proofErr w:type="spellEnd"/>
-      <w:r>
-        <w:rPr>
-          <w:rFonts w:ascii="Times New Roman" w:hAnsi="Times New Roman" w:cs="Times New Roman"/>
-          <w:color w:val="17365D" w:themeColor="text2" w:themeShade="BF"/>
-          <w:sz w:val="36"/>
-          <w:u w:val="single"/>
-        </w:rPr>
-        <w:t xml:space="preserve"> </w:t>
-      </w:r>
-      <w:proofErr w:type="spellStart"/>
-      <w:r>
-        <w:rPr>
-          <w:rFonts w:ascii="Times New Roman" w:hAnsi="Times New Roman" w:cs="Times New Roman"/>
-          <w:color w:val="17365D" w:themeColor="text2" w:themeShade="BF"/>
-          <w:sz w:val="36"/>
-          <w:u w:val="single"/>
-        </w:rPr>
-        <w:t>took</w:t>
-      </w:r>
-      <w:proofErr w:type="spellEnd"/>
-      <w:r>
-        <w:rPr>
-          <w:rFonts w:ascii="Times New Roman" w:hAnsi="Times New Roman" w:cs="Times New Roman"/>
-          <w:color w:val="17365D" w:themeColor="text2" w:themeShade="BF"/>
-          <w:sz w:val="36"/>
-          <w:u w:val="single"/>
-        </w:rPr>
-        <w:t xml:space="preserve"> a </w:t>
-      </w:r>
-      <w:proofErr w:type="spellStart"/>
-      <w:r>
-        <w:rPr>
-          <w:rFonts w:ascii="Times New Roman" w:hAnsi="Times New Roman" w:cs="Times New Roman"/>
-          <w:color w:val="17365D" w:themeColor="text2" w:themeShade="BF"/>
-          <w:sz w:val="36"/>
-          <w:u w:val="single"/>
-        </w:rPr>
-        <w:t>galley</w:t>
-      </w:r>
-      <w:proofErr w:type="spellEnd"/>
-      <w:r>
-        <w:rPr>
-          <w:rFonts w:ascii="Times New Roman" w:hAnsi="Times New Roman" w:cs="Times New Roman"/>
-          <w:color w:val="17365D" w:themeColor="text2" w:themeShade="BF"/>
-          <w:sz w:val="36"/>
-          <w:u w:val="single"/>
-        </w:rPr>
-        <w:t xml:space="preserve"> of </w:t>
-      </w:r>
-      <w:proofErr w:type="spellStart"/>
-      <w:r>
-        <w:rPr>
-          <w:rFonts w:ascii="Times New Roman" w:hAnsi="Times New Roman" w:cs="Times New Roman"/>
-          <w:color w:val="17365D" w:themeColor="text2" w:themeShade="BF"/>
-          <w:sz w:val="36"/>
-          <w:u w:val="single"/>
-        </w:rPr>
-        <w:t>type</w:t>
-      </w:r>
-      <w:proofErr w:type="spellEnd"/>
-      <w:r>
-        <w:rPr>
-          <w:rFonts w:ascii="Times New Roman" w:hAnsi="Times New Roman" w:cs="Times New Roman"/>
-          <w:color w:val="17365D" w:themeColor="text2" w:themeShade="BF"/>
-          <w:sz w:val="36"/>
-          <w:u w:val="single"/>
-        </w:rPr>
-        <w:t xml:space="preserve"> and </w:t>
-      </w:r>
-      <w:proofErr w:type="spellStart"/>
-      <w:r>
-        <w:rPr>
-          <w:rFonts w:ascii="Times New Roman" w:hAnsi="Times New Roman" w:cs="Times New Roman"/>
-          <w:color w:val="17365D" w:themeColor="text2" w:themeShade="BF"/>
-          <w:sz w:val="36"/>
-          <w:u w:val="single"/>
-        </w:rPr>
-        <w:t>scrambled</w:t>
-      </w:r>
-      <w:proofErr w:type="spellEnd"/>
-      <w:r>
-        <w:rPr>
-          <w:rFonts w:ascii="Times New Roman" w:hAnsi="Times New Roman" w:cs="Times New Roman"/>
-          <w:color w:val="17365D" w:themeColor="text2" w:themeShade="BF"/>
-          <w:sz w:val="36"/>
-          <w:u w:val="single"/>
-        </w:rPr>
-        <w:t xml:space="preserve"> </w:t>
-      </w:r>
-      <w:proofErr w:type="spellStart"/>
-      <w:r>
-        <w:rPr>
-          <w:rFonts w:ascii="Times New Roman" w:hAnsi="Times New Roman" w:cs="Times New Roman"/>
-          <w:color w:val="17365D" w:themeColor="text2" w:themeShade="BF"/>
-          <w:sz w:val="36"/>
-          <w:u w:val="single"/>
-        </w:rPr>
-        <w:t>it</w:t>
-      </w:r>
-      <w:proofErr w:type="spellEnd"/>
-      <w:r>
-        <w:rPr>
-          <w:rFonts w:ascii="Times New Roman" w:hAnsi="Times New Roman" w:cs="Times New Roman"/>
-          <w:color w:val="17365D" w:themeColor="text2" w:themeShade="BF"/>
-          <w:sz w:val="36"/>
-          <w:u w:val="single"/>
-        </w:rPr>
-        <w:t xml:space="preserve"> </w:t>
-      </w:r>
-      <w:proofErr w:type="spellStart"/>
-      <w:r>
-        <w:rPr>
-          <w:rFonts w:ascii="Times New Roman" w:hAnsi="Times New Roman" w:cs="Times New Roman"/>
-          <w:color w:val="17365D" w:themeColor="text2" w:themeShade="BF"/>
-          <w:sz w:val="36"/>
-          <w:u w:val="single"/>
-        </w:rPr>
-        <w:t>to</w:t>
-      </w:r>
-      <w:proofErr w:type="spellEnd"/>
-      <w:r>
-        <w:rPr>
-          <w:rFonts w:ascii="Times New Roman" w:hAnsi="Times New Roman" w:cs="Times New Roman"/>
-          <w:color w:val="17365D" w:themeColor="text2" w:themeShade="BF"/>
-          <w:sz w:val="36"/>
-          <w:u w:val="single"/>
-        </w:rPr>
-        <w:t xml:space="preserve"> </w:t>
-      </w:r>
-      <w:proofErr w:type="spellStart"/>
-      <w:r>
-        <w:rPr>
-          <w:rFonts w:ascii="Times New Roman" w:hAnsi="Times New Roman" w:cs="Times New Roman"/>
-          <w:color w:val="17365D" w:themeColor="text2" w:themeShade="BF"/>
-          <w:sz w:val="36"/>
-          <w:u w:val="single"/>
-        </w:rPr>
-        <w:t>make</w:t>
-      </w:r>
-      <w:proofErr w:type="spellEnd"/>
-      <w:r>
-        <w:rPr>
-          <w:rFonts w:ascii="Times New Roman" w:hAnsi="Times New Roman" w:cs="Times New Roman"/>
-          <w:color w:val="17365D" w:themeColor="text2" w:themeShade="BF"/>
-          <w:sz w:val="36"/>
-          <w:u w:val="single"/>
-        </w:rPr>
-        <w:t xml:space="preserve"> a </w:t>
-      </w:r>
-      <w:proofErr w:type="spellStart"/>
-      <w:r>
-        <w:rPr>
-          <w:rFonts w:ascii="Times New Roman" w:hAnsi="Times New Roman" w:cs="Times New Roman"/>
-          <w:color w:val="17365D" w:themeColor="text2" w:themeShade="BF"/>
-          <w:sz w:val="36"/>
-          <w:u w:val="single"/>
-        </w:rPr>
-        <w:t>type</w:t>
-      </w:r>
-      <w:proofErr w:type="spellEnd"/>
-      <w:r>
-        <w:rPr>
-          <w:rFonts w:ascii="Times New Roman" w:hAnsi="Times New Roman" w:cs="Times New Roman"/>
-          <w:color w:val="17365D" w:themeColor="text2" w:themeShade="BF"/>
-          <w:sz w:val="36"/>
-          <w:u w:val="single"/>
-        </w:rPr>
-        <w:t xml:space="preserve"> </w:t>
-      </w:r>
-      <w:proofErr w:type="spellStart"/>
-      <w:r>
-        <w:rPr>
-          <w:rFonts w:ascii="Times New Roman" w:hAnsi="Times New Roman" w:cs="Times New Roman"/>
-          <w:color w:val="17365D" w:themeColor="text2" w:themeShade="BF"/>
-          <w:sz w:val="36"/>
-          <w:u w:val="single"/>
-        </w:rPr>
-        <w:t>specimen</w:t>
-      </w:r>
-      <w:proofErr w:type="spellEnd"/>
-      <w:r>
-        <w:rPr>
-          <w:rFonts w:ascii="Times New Roman" w:hAnsi="Times New Roman" w:cs="Times New Roman"/>
-          <w:color w:val="17365D" w:themeColor="text2" w:themeShade="BF"/>
-          <w:sz w:val="36"/>
-          <w:u w:val="single"/>
-        </w:rPr>
-        <w:t xml:space="preserve"> </w:t>
-      </w:r>
-      <w:proofErr w:type="spellStart"/>
-      <w:r>
-        <w:rPr>
-          <w:rFonts w:ascii="Times New Roman" w:hAnsi="Times New Roman" w:cs="Times New Roman"/>
-          <w:color w:val="17365D" w:themeColor="text2" w:themeShade="BF"/>
-          <w:sz w:val="36"/>
-          <w:u w:val="single"/>
-        </w:rPr>
-        <w:t>book</w:t>
-      </w:r>
-      <w:proofErr w:type="spellEnd"/>
-      <w:r>
-        <w:rPr>
-          <w:rFonts w:ascii="Times New Roman" w:hAnsi="Times New Roman" w:cs="Times New Roman"/>
-          <w:color w:val="17365D" w:themeColor="text2" w:themeShade="BF"/>
-          <w:sz w:val="36"/>
-          <w:u w:val="single"/>
-        </w:rPr>
-        <w:t xml:space="preserve">. </w:t>
-      </w:r>
-      <w:proofErr w:type="spellStart"/>
-      <w:r>
-        <w:rPr>
-          <w:rFonts w:ascii="Times New Roman" w:hAnsi="Times New Roman" w:cs="Times New Roman"/>
-          <w:color w:val="17365D" w:themeColor="text2" w:themeShade="BF"/>
-          <w:sz w:val="36"/>
-          <w:u w:val="single"/>
-        </w:rPr>
-        <w:t>It</w:t>
-      </w:r>
-      <w:proofErr w:type="spellEnd"/>
-      <w:r>
-        <w:rPr>
-          <w:rFonts w:ascii="Times New Roman" w:hAnsi="Times New Roman" w:cs="Times New Roman"/>
-          <w:color w:val="17365D" w:themeColor="text2" w:themeShade="BF"/>
-          <w:sz w:val="36"/>
-          <w:u w:val="single"/>
-        </w:rPr>
-        <w:t xml:space="preserve"> has </w:t>
-      </w:r>
-      <w:proofErr w:type="spellStart"/>
-      <w:r>
-        <w:rPr>
-          <w:rFonts w:ascii="Times New Roman" w:hAnsi="Times New Roman" w:cs="Times New Roman"/>
-          <w:color w:val="17365D" w:themeColor="text2" w:themeShade="BF"/>
-          <w:sz w:val="36"/>
-          <w:u w:val="single"/>
-        </w:rPr>
-        <w:t>survived</w:t>
-      </w:r>
-      <w:proofErr w:type="spellEnd"/>
-      <w:r>
-        <w:rPr>
-          <w:rFonts w:ascii="Times New Roman" w:hAnsi="Times New Roman" w:cs="Times New Roman"/>
-          <w:color w:val="17365D" w:themeColor="text2" w:themeShade="BF"/>
-          <w:sz w:val="36"/>
-          <w:u w:val="single"/>
-        </w:rPr>
-        <w:t xml:space="preserve"> </w:t>
-      </w:r>
-      <w:proofErr w:type="spellStart"/>
-      <w:r>
-        <w:rPr>
-          <w:rFonts w:ascii="Times New Roman" w:hAnsi="Times New Roman" w:cs="Times New Roman"/>
-          <w:color w:val="17365D" w:themeColor="text2" w:themeShade="BF"/>
-          <w:sz w:val="36"/>
-          <w:u w:val="single"/>
-        </w:rPr>
-        <w:t>not</w:t>
-      </w:r>
-      <w:proofErr w:type="spellEnd"/>
-      <w:r>
-        <w:rPr>
-          <w:rFonts w:ascii="Times New Roman" w:hAnsi="Times New Roman" w:cs="Times New Roman"/>
-          <w:color w:val="17365D" w:themeColor="text2" w:themeShade="BF"/>
-          <w:sz w:val="36"/>
-          <w:u w:val="single"/>
-        </w:rPr>
-        <w:t xml:space="preserve"> </w:t>
-      </w:r>
-      <w:proofErr w:type="spellStart"/>
-      <w:r>
-        <w:rPr>
-          <w:rFonts w:ascii="Times New Roman" w:hAnsi="Times New Roman" w:cs="Times New Roman"/>
-          <w:color w:val="17365D" w:themeColor="text2" w:themeShade="BF"/>
-          <w:sz w:val="36"/>
-          <w:u w:val="single"/>
-        </w:rPr>
-        <w:t>only</w:t>
-      </w:r>
-      <w:proofErr w:type="spellEnd"/>
-      <w:r>
-        <w:rPr>
-          <w:rFonts w:ascii="Times New Roman" w:hAnsi="Times New Roman" w:cs="Times New Roman"/>
-          <w:color w:val="17365D" w:themeColor="text2" w:themeShade="BF"/>
-          <w:sz w:val="36"/>
-          <w:u w:val="single"/>
-        </w:rPr>
-        <w:t xml:space="preserve"> </w:t>
-      </w:r>
-      <w:proofErr w:type="spellStart"/>
-      <w:r>
-        <w:rPr>
-          <w:rFonts w:ascii="Times New Roman" w:hAnsi="Times New Roman" w:cs="Times New Roman"/>
-          <w:color w:val="17365D" w:themeColor="text2" w:themeShade="BF"/>
-          <w:sz w:val="36"/>
-          <w:u w:val="single"/>
-        </w:rPr>
-        <w:t>five</w:t>
-      </w:r>
-      <w:proofErr w:type="spellEnd"/>
-      <w:r>
-        <w:rPr>
-          <w:rFonts w:ascii="Times New Roman" w:hAnsi="Times New Roman" w:cs="Times New Roman"/>
-          <w:color w:val="17365D" w:themeColor="text2" w:themeShade="BF"/>
-          <w:sz w:val="36"/>
-          <w:u w:val="single"/>
-        </w:rPr>
-        <w:t xml:space="preserve"> </w:t>
-      </w:r>
-      <w:proofErr w:type="spellStart"/>
-      <w:r>
-        <w:rPr>
-          <w:rFonts w:ascii="Times New Roman" w:hAnsi="Times New Roman" w:cs="Times New Roman"/>
-          <w:color w:val="17365D" w:themeColor="text2" w:themeShade="BF"/>
-          <w:sz w:val="36"/>
-          <w:u w:val="single"/>
-        </w:rPr>
-        <w:t>centuries</w:t>
-      </w:r>
-      <w:proofErr w:type="spellEnd"/>
-      <w:r>
-        <w:rPr>
-          <w:rFonts w:ascii="Times New Roman" w:hAnsi="Times New Roman" w:cs="Times New Roman"/>
-          <w:color w:val="17365D" w:themeColor="text2" w:themeShade="BF"/>
-          <w:sz w:val="36"/>
-          <w:u w:val="single"/>
-        </w:rPr>
-        <w:t xml:space="preserve">, </w:t>
-      </w:r>
-      <w:proofErr w:type="spellStart"/>
-      <w:r>
-        <w:rPr>
-          <w:rFonts w:ascii="Times New Roman" w:hAnsi="Times New Roman" w:cs="Times New Roman"/>
-          <w:color w:val="17365D" w:themeColor="text2" w:themeShade="BF"/>
-          <w:sz w:val="36"/>
-          <w:u w:val="single"/>
-        </w:rPr>
-        <w:t>but</w:t>
-      </w:r>
-      <w:proofErr w:type="spellEnd"/>
-      <w:r>
-        <w:rPr>
-          <w:rFonts w:ascii="Times New Roman" w:hAnsi="Times New Roman" w:cs="Times New Roman"/>
-          <w:color w:val="17365D" w:themeColor="text2" w:themeShade="BF"/>
-          <w:sz w:val="36"/>
-          <w:u w:val="single"/>
-        </w:rPr>
-        <w:t xml:space="preserve"> </w:t>
-      </w:r>
-      <w:proofErr w:type="spellStart"/>
-      <w:r>
-        <w:rPr>
-          <w:rFonts w:ascii="Times New Roman" w:hAnsi="Times New Roman" w:cs="Times New Roman"/>
-          <w:color w:val="17365D" w:themeColor="text2" w:themeShade="BF"/>
-          <w:sz w:val="36"/>
-          <w:u w:val="single"/>
-        </w:rPr>
-        <w:t>also</w:t>
-      </w:r>
-      <w:proofErr w:type="spellEnd"/>
-      <w:r>
-        <w:rPr>
-          <w:rFonts w:ascii="Times New Roman" w:hAnsi="Times New Roman" w:cs="Times New Roman"/>
-          <w:color w:val="17365D" w:themeColor="text2" w:themeShade="BF"/>
-          <w:sz w:val="36"/>
-          <w:u w:val="single"/>
-        </w:rPr>
-        <w:t xml:space="preserve"> </w:t>
-      </w:r>
-      <w:proofErr w:type="spellStart"/>
-      <w:r>
-        <w:rPr>
-          <w:rFonts w:ascii="Times New Roman" w:hAnsi="Times New Roman" w:cs="Times New Roman"/>
-          <w:color w:val="17365D" w:themeColor="text2" w:themeShade="BF"/>
-          <w:sz w:val="36"/>
-          <w:u w:val="single"/>
-        </w:rPr>
-        <w:t>the</w:t>
-      </w:r>
-      <w:proofErr w:type="spellEnd"/>
-      <w:r>
-        <w:rPr>
-          <w:rFonts w:ascii="Times New Roman" w:hAnsi="Times New Roman" w:cs="Times New Roman"/>
-          <w:color w:val="17365D" w:themeColor="text2" w:themeShade="BF"/>
-          <w:sz w:val="36"/>
-          <w:u w:val="single"/>
-        </w:rPr>
-        <w:t xml:space="preserve"> </w:t>
-      </w:r>
-      <w:proofErr w:type="spellStart"/>
-      <w:r>
-        <w:rPr>
-          <w:rFonts w:ascii="Times New Roman" w:hAnsi="Times New Roman" w:cs="Times New Roman"/>
-          <w:color w:val="17365D" w:themeColor="text2" w:themeShade="BF"/>
-          <w:sz w:val="36"/>
-          <w:u w:val="single"/>
-        </w:rPr>
-        <w:t>leap</w:t>
-      </w:r>
-      <w:proofErr w:type="spellEnd"/>
-      <w:r>
-        <w:rPr>
-          <w:rFonts w:ascii="Times New Roman" w:hAnsi="Times New Roman" w:cs="Times New Roman"/>
-          <w:color w:val="17365D" w:themeColor="text2" w:themeShade="BF"/>
-          <w:sz w:val="36"/>
-          <w:u w:val="single"/>
-        </w:rPr>
-        <w:t xml:space="preserve"> </w:t>
-      </w:r>
-      <w:proofErr w:type="spellStart"/>
-      <w:r>
-        <w:rPr>
-          <w:rFonts w:ascii="Times New Roman" w:hAnsi="Times New Roman" w:cs="Times New Roman"/>
-          <w:color w:val="17365D" w:themeColor="text2" w:themeShade="BF"/>
-          <w:sz w:val="36"/>
-          <w:u w:val="single"/>
-        </w:rPr>
-        <w:t>into</w:t>
-      </w:r>
-      <w:proofErr w:type="spellEnd"/>
-      <w:r>
-        <w:rPr>
-          <w:rFonts w:ascii="Times New Roman" w:hAnsi="Times New Roman" w:cs="Times New Roman"/>
-          <w:color w:val="17365D" w:themeColor="text2" w:themeShade="BF"/>
-          <w:sz w:val="36"/>
-          <w:u w:val="single"/>
-        </w:rPr>
-        <w:t xml:space="preserve"> </w:t>
-      </w:r>
-      <w:proofErr w:type="spellStart"/>
-      <w:r>
-        <w:rPr>
-          <w:rFonts w:ascii="Times New Roman" w:hAnsi="Times New Roman" w:cs="Times New Roman"/>
-          <w:color w:val="17365D" w:themeColor="text2" w:themeShade="BF"/>
-          <w:sz w:val="36"/>
-          <w:u w:val="single"/>
-        </w:rPr>
-        <w:t>electronic</w:t>
-      </w:r>
-      <w:proofErr w:type="spellEnd"/>
-      <w:r>
-        <w:rPr>
-          <w:rFonts w:ascii="Times New Roman" w:hAnsi="Times New Roman" w:cs="Times New Roman"/>
-          <w:color w:val="17365D" w:themeColor="text2" w:themeShade="BF"/>
-          <w:sz w:val="36"/>
-          <w:u w:val="single"/>
-        </w:rPr>
-        <w:t xml:space="preserve"> </w:t>
-      </w:r>
-      <w:proofErr w:type="spellStart"/>
-      <w:r>
-        <w:rPr>
-          <w:rFonts w:ascii="Times New Roman" w:hAnsi="Times New Roman" w:cs="Times New Roman"/>
-          <w:color w:val="17365D" w:themeColor="text2" w:themeShade="BF"/>
-          <w:sz w:val="36"/>
-          <w:u w:val="single"/>
-        </w:rPr>
-        <w:t>typesetting</w:t>
-      </w:r>
-      <w:proofErr w:type="spellEnd"/>
-      <w:r>
-        <w:rPr>
-          <w:rFonts w:ascii="Times New Roman" w:hAnsi="Times New Roman" w:cs="Times New Roman"/>
-          <w:color w:val="17365D" w:themeColor="text2" w:themeShade="BF"/>
-          <w:sz w:val="36"/>
-          <w:u w:val="single"/>
-        </w:rPr>
-        <w:t xml:space="preserve">, </w:t>
-      </w:r>
-      <w:proofErr w:type="spellStart"/>
-      <w:r>
-        <w:rPr>
-          <w:rFonts w:ascii="Times New Roman" w:hAnsi="Times New Roman" w:cs="Times New Roman"/>
-          <w:color w:val="17365D" w:themeColor="text2" w:themeShade="BF"/>
-          <w:sz w:val="36"/>
-          <w:u w:val="single"/>
-        </w:rPr>
-        <w:t>remaining</w:t>
-      </w:r>
-      <w:proofErr w:type="spellEnd"/>
-      <w:r>
-        <w:rPr>
-          <w:rFonts w:ascii="Times New Roman" w:hAnsi="Times New Roman" w:cs="Times New Roman"/>
-          <w:color w:val="17365D" w:themeColor="text2" w:themeShade="BF"/>
-          <w:sz w:val="36"/>
-          <w:u w:val="single"/>
-        </w:rPr>
-        <w:t xml:space="preserve"> </w:t>
-      </w:r>
-      <w:proofErr w:type="spellStart"/>
-      <w:r>
-        <w:rPr>
-          <w:rFonts w:ascii="Times New Roman" w:hAnsi="Times New Roman" w:cs="Times New Roman"/>
-          <w:color w:val="17365D" w:themeColor="text2" w:themeShade="BF"/>
-          <w:sz w:val="36"/>
-          <w:u w:val="single"/>
-        </w:rPr>
-        <w:t>essentially</w:t>
-      </w:r>
-      <w:proofErr w:type="spellEnd"/>
-      <w:r>
-        <w:rPr>
-          <w:rFonts w:ascii="Times New Roman" w:hAnsi="Times New Roman" w:cs="Times New Roman"/>
-          <w:color w:val="17365D" w:themeColor="text2" w:themeShade="BF"/>
-          <w:sz w:val="36"/>
-          <w:u w:val="single"/>
-        </w:rPr>
-        <w:t xml:space="preserve"> </w:t>
-      </w:r>
-      <w:proofErr w:type="spellStart"/>
-      <w:r>
-        <w:rPr>
-          <w:rFonts w:ascii="Times New Roman" w:hAnsi="Times New Roman" w:cs="Times New Roman"/>
-          <w:color w:val="17365D" w:themeColor="text2" w:themeShade="BF"/>
-          <w:sz w:val="36"/>
-          <w:u w:val="single"/>
-        </w:rPr>
-        <w:t>unchanged</w:t>
-      </w:r>
-      <w:proofErr w:type="spellEnd"/>
-      <w:r>
-        <w:rPr>
-          <w:rFonts w:ascii="Times New Roman" w:hAnsi="Times New Roman" w:cs="Times New Roman"/>
-          <w:color w:val="17365D" w:themeColor="text2" w:themeShade="BF"/>
-          <w:sz w:val="36"/>
-          <w:u w:val="single"/>
-        </w:rPr>
-        <w:t xml:space="preserve">. </w:t>
-      </w:r>
-      <w:proofErr w:type="spellStart"/>
-      <w:r>
-        <w:rPr>
-          <w:rFonts w:ascii="Times New Roman" w:hAnsi="Times New Roman" w:cs="Times New Roman"/>
-          <w:color w:val="17365D" w:themeColor="text2" w:themeShade="BF"/>
-          <w:sz w:val="36"/>
-          <w:u w:val="single"/>
-        </w:rPr>
-        <w:t>It</w:t>
-      </w:r>
-      <w:proofErr w:type="spellEnd"/>
-      <w:r>
-        <w:rPr>
-          <w:rFonts w:ascii="Times New Roman" w:hAnsi="Times New Roman" w:cs="Times New Roman"/>
-          <w:color w:val="17365D" w:themeColor="text2" w:themeShade="BF"/>
-          <w:sz w:val="36"/>
-          <w:u w:val="single"/>
-        </w:rPr>
-        <w:t xml:space="preserve"> </w:t>
-      </w:r>
-      <w:proofErr w:type="spellStart"/>
-      <w:r>
-        <w:rPr>
-          <w:rFonts w:ascii="Times New Roman" w:hAnsi="Times New Roman" w:cs="Times New Roman"/>
-          <w:color w:val="17365D" w:themeColor="text2" w:themeShade="BF"/>
-          <w:sz w:val="36"/>
-          <w:u w:val="single"/>
-        </w:rPr>
-        <w:t>was</w:t>
-      </w:r>
-      <w:proofErr w:type="spellEnd"/>
-      <w:r>
-        <w:rPr>
-          <w:rFonts w:ascii="Times New Roman" w:hAnsi="Times New Roman" w:cs="Times New Roman"/>
-          <w:color w:val="17365D" w:themeColor="text2" w:themeShade="BF"/>
-          <w:sz w:val="36"/>
-          <w:u w:val="single"/>
-        </w:rPr>
-        <w:t xml:space="preserve"> </w:t>
-      </w:r>
-      <w:proofErr w:type="spellStart"/>
-      <w:r>
-        <w:rPr>
-          <w:rFonts w:ascii="Times New Roman" w:hAnsi="Times New Roman" w:cs="Times New Roman"/>
-          <w:color w:val="17365D" w:themeColor="text2" w:themeShade="BF"/>
-          <w:sz w:val="36"/>
-          <w:u w:val="single"/>
-        </w:rPr>
-        <w:t>popularised</w:t>
-      </w:r>
-      <w:proofErr w:type="spellEnd"/>
-      <w:r>
-        <w:rPr>
-          <w:rFonts w:ascii="Times New Roman" w:hAnsi="Times New Roman" w:cs="Times New Roman"/>
-          <w:color w:val="17365D" w:themeColor="text2" w:themeShade="BF"/>
-          <w:sz w:val="36"/>
-          <w:u w:val="single"/>
-        </w:rPr>
-        <w:t xml:space="preserve"> in </w:t>
-      </w:r>
-      <w:proofErr w:type="spellStart"/>
-      <w:r>
-        <w:rPr>
-          <w:rFonts w:ascii="Times New Roman" w:hAnsi="Times New Roman" w:cs="Times New Roman"/>
-          <w:color w:val="17365D" w:themeColor="text2" w:themeShade="BF"/>
-          <w:sz w:val="36"/>
-          <w:u w:val="single"/>
-        </w:rPr>
-        <w:t>the</w:t>
-      </w:r>
-      <w:proofErr w:type="spellEnd"/>
-      <w:r>
-        <w:rPr>
-          <w:rFonts w:ascii="Times New Roman" w:hAnsi="Times New Roman" w:cs="Times New Roman"/>
-          <w:color w:val="17365D" w:themeColor="text2" w:themeShade="BF"/>
-          <w:sz w:val="36"/>
-          <w:u w:val="single"/>
-        </w:rPr>
-        <w:t xml:space="preserve"> 1960s </w:t>
-      </w:r>
-      <w:proofErr w:type="spellStart"/>
-      <w:r>
-        <w:rPr>
-          <w:rFonts w:ascii="Times New Roman" w:hAnsi="Times New Roman" w:cs="Times New Roman"/>
-          <w:color w:val="17365D" w:themeColor="text2" w:themeShade="BF"/>
-          <w:sz w:val="36"/>
-          <w:u w:val="single"/>
-        </w:rPr>
-        <w:t>with</w:t>
-      </w:r>
-      <w:proofErr w:type="spellEnd"/>
-      <w:r>
-        <w:rPr>
-          <w:rFonts w:ascii="Times New Roman" w:hAnsi="Times New Roman" w:cs="Times New Roman"/>
-          <w:color w:val="17365D" w:themeColor="text2" w:themeShade="BF"/>
-          <w:sz w:val="36"/>
-          <w:u w:val="single"/>
-        </w:rPr>
-        <w:t xml:space="preserve"> </w:t>
-      </w:r>
-      <w:proofErr w:type="spellStart"/>
-      <w:r>
-        <w:rPr>
-          <w:rFonts w:ascii="Times New Roman" w:hAnsi="Times New Roman" w:cs="Times New Roman"/>
-          <w:color w:val="17365D" w:themeColor="text2" w:themeShade="BF"/>
-          <w:sz w:val="36"/>
-          <w:u w:val="single"/>
-        </w:rPr>
-        <w:t>the</w:t>
-      </w:r>
-      <w:proofErr w:type="spellEnd"/>
-      <w:r>
-        <w:rPr>
-          <w:rFonts w:ascii="Times New Roman" w:hAnsi="Times New Roman" w:cs="Times New Roman"/>
-          <w:color w:val="17365D" w:themeColor="text2" w:themeShade="BF"/>
-          <w:sz w:val="36"/>
-          <w:u w:val="single"/>
-        </w:rPr>
-        <w:t xml:space="preserve"> </w:t>
-      </w:r>
-      <w:proofErr w:type="spellStart"/>
-      <w:r>
-        <w:rPr>
-          <w:rFonts w:ascii="Times New Roman" w:hAnsi="Times New Roman" w:cs="Times New Roman"/>
-          <w:color w:val="17365D" w:themeColor="text2" w:themeShade="BF"/>
-          <w:sz w:val="36"/>
-          <w:u w:val="single"/>
-        </w:rPr>
-        <w:t>release</w:t>
-      </w:r>
-      <w:proofErr w:type="spellEnd"/>
-      <w:r>
-        <w:rPr>
-          <w:rFonts w:ascii="Times New Roman" w:hAnsi="Times New Roman" w:cs="Times New Roman"/>
-          <w:color w:val="17365D" w:themeColor="text2" w:themeShade="BF"/>
-          <w:sz w:val="36"/>
-          <w:u w:val="single"/>
-        </w:rPr>
-        <w:t xml:space="preserve"> of </w:t>
-      </w:r>
-      <w:proofErr w:type="spellStart"/>
-      <w:r>
-        <w:rPr>
-          <w:rFonts w:ascii="Times New Roman" w:hAnsi="Times New Roman" w:cs="Times New Roman"/>
-          <w:color w:val="17365D" w:themeColor="text2" w:themeShade="BF"/>
-          <w:sz w:val="36"/>
-          <w:u w:val="single"/>
-        </w:rPr>
-        <w:t>Letraset</w:t>
-      </w:r>
-      <w:proofErr w:type="spellEnd"/>
-      <w:r>
-        <w:rPr>
-          <w:rFonts w:ascii="Times New Roman" w:hAnsi="Times New Roman" w:cs="Times New Roman"/>
-          <w:color w:val="17365D" w:themeColor="text2" w:themeShade="BF"/>
-          <w:sz w:val="36"/>
-          <w:u w:val="single"/>
-        </w:rPr>
-        <w:t xml:space="preserve"> </w:t>
-      </w:r>
-      <w:proofErr w:type="spellStart"/>
-      <w:r>
-        <w:rPr>
-          <w:rFonts w:ascii="Times New Roman" w:hAnsi="Times New Roman" w:cs="Times New Roman"/>
-          <w:color w:val="17365D" w:themeColor="text2" w:themeShade="BF"/>
-          <w:sz w:val="36"/>
-          <w:u w:val="single"/>
-        </w:rPr>
-        <w:t>sheets</w:t>
-      </w:r>
-      <w:proofErr w:type="spellEnd"/>
-      <w:r>
-        <w:rPr>
-          <w:rFonts w:ascii="Times New Roman" w:hAnsi="Times New Roman" w:cs="Times New Roman"/>
-          <w:color w:val="17365D" w:themeColor="text2" w:themeShade="BF"/>
-          <w:sz w:val="36"/>
-          <w:u w:val="single"/>
-        </w:rPr>
-        <w:t xml:space="preserve"> </w:t>
-      </w:r>
-      <w:proofErr w:type="spellStart"/>
-      <w:r>
-        <w:rPr>
-          <w:rFonts w:ascii="Times New Roman" w:hAnsi="Times New Roman" w:cs="Times New Roman"/>
-          <w:color w:val="17365D" w:themeColor="text2" w:themeShade="BF"/>
-          <w:sz w:val="36"/>
-          <w:u w:val="single"/>
-        </w:rPr>
-        <w:t>containing</w:t>
-      </w:r>
-      <w:proofErr w:type="spellEnd"/>
-      <w:r>
-        <w:rPr>
-          <w:rFonts w:ascii="Times New Roman" w:hAnsi="Times New Roman" w:cs="Times New Roman"/>
-          <w:color w:val="17365D" w:themeColor="text2" w:themeShade="BF"/>
-          <w:sz w:val="36"/>
-          <w:u w:val="single"/>
-        </w:rPr>
-        <w:t xml:space="preserve"> </w:t>
-      </w:r>
-      <w:proofErr w:type="spellStart"/>
-      <w:r>
-        <w:rPr>
-          <w:rFonts w:ascii="Times New Roman" w:hAnsi="Times New Roman" w:cs="Times New Roman"/>
-          <w:color w:val="17365D" w:themeColor="text2" w:themeShade="BF"/>
-          <w:sz w:val="36"/>
-          <w:u w:val="single"/>
-        </w:rPr>
-        <w:t>Lorem</w:t>
-      </w:r>
-      <w:proofErr w:type="spellEnd"/>
-      <w:r>
-        <w:rPr>
-          <w:rFonts w:ascii="Times New Roman" w:hAnsi="Times New Roman" w:cs="Times New Roman"/>
-          <w:color w:val="17365D" w:themeColor="text2" w:themeShade="BF"/>
-          <w:sz w:val="36"/>
-          <w:u w:val="single"/>
-        </w:rPr>
-        <w:t xml:space="preserve"> </w:t>
-      </w:r>
-      <w:proofErr w:type="spellStart"/>
-      <w:r>
-        <w:rPr>
-          <w:rFonts w:ascii="Times New Roman" w:hAnsi="Times New Roman" w:cs="Times New Roman"/>
-          <w:color w:val="17365D" w:themeColor="text2" w:themeShade="BF"/>
-          <w:sz w:val="36"/>
-          <w:u w:val="single"/>
-        </w:rPr>
-        <w:t>Ipsum</w:t>
-      </w:r>
-      <w:proofErr w:type="spellEnd"/>
-      <w:r>
-        <w:rPr>
-          <w:rFonts w:ascii="Times New Roman" w:hAnsi="Times New Roman" w:cs="Times New Roman"/>
-          <w:color w:val="17365D" w:themeColor="text2" w:themeShade="BF"/>
-          <w:sz w:val="36"/>
-          <w:u w:val="single"/>
-        </w:rPr>
-        <w:t xml:space="preserve"> </w:t>
-      </w:r>
-      <w:proofErr w:type="spellStart"/>
-      <w:r>
-        <w:rPr>
-          <w:rFonts w:ascii="Times New Roman" w:hAnsi="Times New Roman" w:cs="Times New Roman"/>
-          <w:color w:val="17365D" w:themeColor="text2" w:themeShade="BF"/>
-          <w:sz w:val="36"/>
-          <w:u w:val="single"/>
-        </w:rPr>
-        <w:t>passages</w:t>
-      </w:r>
-      <w:proofErr w:type="spellEnd"/>
-      <w:r>
-        <w:rPr>
-          <w:rFonts w:ascii="Times New Roman" w:hAnsi="Times New Roman" w:cs="Times New Roman"/>
-          <w:color w:val="17365D" w:themeColor="text2" w:themeShade="BF"/>
-          <w:sz w:val="36"/>
-          <w:u w:val="single"/>
-        </w:rPr>
-        <w:t xml:space="preserve">, and more </w:t>
-      </w:r>
-      <w:proofErr w:type="spellStart"/>
-      <w:r>
-        <w:rPr>
-          <w:rFonts w:ascii="Times New Roman" w:hAnsi="Times New Roman" w:cs="Times New Roman"/>
-          <w:color w:val="17365D" w:themeColor="text2" w:themeShade="BF"/>
-          <w:sz w:val="36"/>
-          <w:u w:val="single"/>
-        </w:rPr>
-        <w:t>recently</w:t>
-      </w:r>
-      <w:proofErr w:type="spellEnd"/>
-      <w:r>
-        <w:rPr>
-          <w:rFonts w:ascii="Times New Roman" w:hAnsi="Times New Roman" w:cs="Times New Roman"/>
-          <w:color w:val="17365D" w:themeColor="text2" w:themeShade="BF"/>
-          <w:sz w:val="36"/>
-          <w:u w:val="single"/>
-        </w:rPr>
-        <w:t xml:space="preserve"> </w:t>
-      </w:r>
-      <w:proofErr w:type="spellStart"/>
-      <w:r>
-        <w:rPr>
-          <w:rFonts w:ascii="Times New Roman" w:hAnsi="Times New Roman" w:cs="Times New Roman"/>
-          <w:color w:val="17365D" w:themeColor="text2" w:themeShade="BF"/>
-          <w:sz w:val="36"/>
-          <w:u w:val="single"/>
-        </w:rPr>
-        <w:t>with</w:t>
-      </w:r>
-      <w:proofErr w:type="spellEnd"/>
-      <w:r>
-        <w:rPr>
-          <w:rFonts w:ascii="Times New Roman" w:hAnsi="Times New Roman" w:cs="Times New Roman"/>
-          <w:color w:val="17365D" w:themeColor="text2" w:themeShade="BF"/>
-          <w:sz w:val="36"/>
-          <w:u w:val="single"/>
-        </w:rPr>
-        <w:t xml:space="preserve"> desktop </w:t>
-      </w:r>
-      <w:proofErr w:type="spellStart"/>
-      <w:r>
-        <w:rPr>
-          <w:rFonts w:ascii="Times New Roman" w:hAnsi="Times New Roman" w:cs="Times New Roman"/>
-          <w:color w:val="17365D" w:themeColor="text2" w:themeShade="BF"/>
-          <w:sz w:val="36"/>
-          <w:u w:val="single"/>
-        </w:rPr>
-        <w:t>publishing</w:t>
-      </w:r>
-      <w:proofErr w:type="spellEnd"/>
-      <w:r>
-        <w:rPr>
-          <w:rFonts w:ascii="Times New Roman" w:hAnsi="Times New Roman" w:cs="Times New Roman"/>
-          <w:color w:val="17365D" w:themeColor="text2" w:themeShade="BF"/>
-          <w:sz w:val="36"/>
-          <w:u w:val="single"/>
-        </w:rPr>
-        <w:t xml:space="preserve"> software </w:t>
-      </w:r>
-      <w:proofErr w:type="spellStart"/>
-      <w:r>
-        <w:rPr>
-          <w:rFonts w:ascii="Times New Roman" w:hAnsi="Times New Roman" w:cs="Times New Roman"/>
-          <w:color w:val="17365D" w:themeColor="text2" w:themeShade="BF"/>
-          <w:sz w:val="36"/>
-          <w:u w:val="single"/>
-        </w:rPr>
-        <w:t>like</w:t>
-      </w:r>
-      <w:proofErr w:type="spellEnd"/>
-      <w:r>
-        <w:rPr>
-          <w:rFonts w:ascii="Times New Roman" w:hAnsi="Times New Roman" w:cs="Times New Roman"/>
-          <w:color w:val="17365D" w:themeColor="text2" w:themeShade="BF"/>
-          <w:sz w:val="36"/>
-          <w:u w:val="single"/>
-        </w:rPr>
-        <w:t xml:space="preserve"> </w:t>
-      </w:r>
-      <w:proofErr w:type="spellStart"/>
-      <w:r>
-        <w:rPr>
-          <w:rFonts w:ascii="Times New Roman" w:hAnsi="Times New Roman" w:cs="Times New Roman"/>
-          <w:color w:val="17365D" w:themeColor="text2" w:themeShade="BF"/>
-          <w:sz w:val="36"/>
-          <w:u w:val="single"/>
-        </w:rPr>
-        <w:t>Aldus</w:t>
-      </w:r>
-      <w:proofErr w:type="spellEnd"/>
-      <w:r>
-        <w:rPr>
-          <w:rFonts w:ascii="Times New Roman" w:hAnsi="Times New Roman" w:cs="Times New Roman"/>
-          <w:color w:val="17365D" w:themeColor="text2" w:themeShade="BF"/>
-          <w:sz w:val="36"/>
-          <w:u w:val="single"/>
-        </w:rPr>
-        <w:t xml:space="preserve"> PageMaker </w:t>
-      </w:r>
-      <w:proofErr w:type="spellStart"/>
-      <w:r>
-        <w:rPr>
-          <w:rFonts w:ascii="Times New Roman" w:hAnsi="Times New Roman" w:cs="Times New Roman"/>
-          <w:color w:val="17365D" w:themeColor="text2" w:themeShade="BF"/>
-          <w:sz w:val="36"/>
-          <w:u w:val="single"/>
-        </w:rPr>
-        <w:t>including</w:t>
-      </w:r>
-      <w:proofErr w:type="spellEnd"/>
-      <w:r>
-        <w:rPr>
-          <w:rFonts w:ascii="Times New Roman" w:hAnsi="Times New Roman" w:cs="Times New Roman"/>
-          <w:color w:val="17365D" w:themeColor="text2" w:themeShade="BF"/>
-          <w:sz w:val="36"/>
-          <w:u w:val="single"/>
-        </w:rPr>
-        <w:t xml:space="preserve"> </w:t>
-      </w:r>
-      <w:proofErr w:type="spellStart"/>
-      <w:r>
-        <w:rPr>
-          <w:rFonts w:ascii="Times New Roman" w:hAnsi="Times New Roman" w:cs="Times New Roman"/>
-          <w:color w:val="17365D" w:themeColor="text2" w:themeShade="BF"/>
-          <w:sz w:val="36"/>
-          <w:u w:val="single"/>
-        </w:rPr>
-        <w:t>versions</w:t>
-      </w:r>
-      <w:proofErr w:type="spellEnd"/>
-      <w:r>
-        <w:rPr>
-          <w:rFonts w:ascii="Times New Roman" w:hAnsi="Times New Roman" w:cs="Times New Roman"/>
-          <w:color w:val="17365D" w:themeColor="text2" w:themeShade="BF"/>
-          <w:sz w:val="36"/>
-          <w:u w:val="single"/>
-        </w:rPr>
-        <w:t xml:space="preserve"> of </w:t>
-      </w:r>
-      <w:proofErr w:type="spellStart"/>
-      <w:r>
-        <w:rPr>
-          <w:rFonts w:ascii="Times New Roman" w:hAnsi="Times New Roman" w:cs="Times New Roman"/>
-          <w:color w:val="17365D" w:themeColor="text2" w:themeShade="BF"/>
-          <w:sz w:val="36"/>
-          <w:u w:val="single"/>
-        </w:rPr>
-        <w:t>Lorem</w:t>
-      </w:r>
-      <w:proofErr w:type="spellEnd"/>
-      <w:r>
-        <w:rPr>
-          <w:rFonts w:ascii="Times New Roman" w:hAnsi="Times New Roman" w:cs="Times New Roman"/>
-          <w:color w:val="17365D" w:themeColor="text2" w:themeShade="BF"/>
-          <w:sz w:val="36"/>
-          <w:u w:val="single"/>
-        </w:rPr>
-        <w:t xml:space="preserve"> </w:t>
-      </w:r>
-      <w:proofErr w:type="spellStart"/>
-      <w:r>
-        <w:rPr>
-          <w:rFonts w:ascii="Times New Roman" w:hAnsi="Times New Roman" w:cs="Times New Roman"/>
-          <w:color w:val="17365D" w:themeColor="text2" w:themeShade="BF"/>
-          <w:sz w:val="36"/>
-          <w:u w:val="single"/>
-        </w:rPr>
-        <w:t>Ipsum.git</w:t>
-      </w:r>
-      <w:proofErr w:type="spellEnd"/>
-      <w:r>
-        <w:rPr>
-          <w:rFonts w:ascii="Times New Roman" w:hAnsi="Times New Roman" w:cs="Times New Roman"/>
-          <w:color w:val="17365D" w:themeColor="text2" w:themeShade="BF"/>
-          <w:sz w:val="36"/>
-          <w:u w:val="single"/>
-        </w:rPr>
-        <w:t xml:space="preserve"> </w:t>
-      </w:r>
-      <w:proofErr w:type="spellStart"/>
-      <w:r>
-        <w:rPr>
-          <w:rFonts w:ascii="Times New Roman" w:hAnsi="Times New Roman" w:cs="Times New Roman"/>
-          <w:color w:val="17365D" w:themeColor="text2" w:themeShade="BF"/>
-          <w:sz w:val="36"/>
-          <w:u w:val="single"/>
-        </w:rPr>
-        <w:t>ass</w:t>
-      </w:r>
-      <w:proofErr w:type="spellEnd"/>
     </w:p>
     <w:p>
       <w:pPr>

--- a/esto es una prueba.docx
+++ b/esto es una prueba.docx
@@ -38,6 +38,8 @@
         <w:jc w:val="center"/>
         <w:rPr>
           <w:rFonts w:ascii="Times New Roman" w:hAnsi="Times New Roman" w:cs="Times New Roman"/>
+          <w:b/>
+          <w:i/>
           <w:color w:val="000000" w:themeColor="text1"/>
           <w:sz w:val="36"/>
           <w:u w:val="single"/>
@@ -47,6 +49,8 @@
       <w:r>
         <w:rPr>
           <w:rFonts w:ascii="Times New Roman" w:hAnsi="Times New Roman" w:cs="Times New Roman"/>
+          <w:b/>
+          <w:i/>
           <w:color w:val="000000" w:themeColor="text1"/>
           <w:sz w:val="36"/>
           <w:u w:val="single"/>
@@ -57,16 +61,20 @@
       <w:r>
         <w:rPr>
           <w:rFonts w:ascii="Times New Roman" w:hAnsi="Times New Roman" w:cs="Times New Roman"/>
-          <w:color w:val="000000" w:themeColor="text1"/>
-          <w:sz w:val="36"/>
-          <w:u w:val="single"/>
-        </w:rPr>
-        <w:t xml:space="preserve"> </w:t>
-      </w:r>
-      <w:proofErr w:type="spellStart"/>
-      <w:r>
-        <w:rPr>
-          <w:rFonts w:ascii="Times New Roman" w:hAnsi="Times New Roman" w:cs="Times New Roman"/>
+          <w:b/>
+          <w:i/>
+          <w:color w:val="000000" w:themeColor="text1"/>
+          <w:sz w:val="36"/>
+          <w:u w:val="single"/>
+        </w:rPr>
+        <w:t xml:space="preserve"> </w:t>
+      </w:r>
+      <w:proofErr w:type="spellStart"/>
+      <w:r>
+        <w:rPr>
+          <w:rFonts w:ascii="Times New Roman" w:hAnsi="Times New Roman" w:cs="Times New Roman"/>
+          <w:b/>
+          <w:i/>
           <w:color w:val="000000" w:themeColor="text1"/>
           <w:sz w:val="36"/>
           <w:u w:val="single"/>
@@ -77,16 +85,20 @@
       <w:r>
         <w:rPr>
           <w:rFonts w:ascii="Times New Roman" w:hAnsi="Times New Roman" w:cs="Times New Roman"/>
-          <w:color w:val="000000" w:themeColor="text1"/>
-          <w:sz w:val="36"/>
-          <w:u w:val="single"/>
-        </w:rPr>
-        <w:t xml:space="preserve"> </w:t>
-      </w:r>
-      <w:proofErr w:type="spellStart"/>
-      <w:r>
-        <w:rPr>
-          <w:rFonts w:ascii="Times New Roman" w:hAnsi="Times New Roman" w:cs="Times New Roman"/>
+          <w:b/>
+          <w:i/>
+          <w:color w:val="000000" w:themeColor="text1"/>
+          <w:sz w:val="36"/>
+          <w:u w:val="single"/>
+        </w:rPr>
+        <w:t xml:space="preserve"> </w:t>
+      </w:r>
+      <w:proofErr w:type="spellStart"/>
+      <w:r>
+        <w:rPr>
+          <w:rFonts w:ascii="Times New Roman" w:hAnsi="Times New Roman" w:cs="Times New Roman"/>
+          <w:b/>
+          <w:i/>
           <w:color w:val="000000" w:themeColor="text1"/>
           <w:sz w:val="36"/>
           <w:u w:val="single"/>
@@ -97,16 +109,20 @@
       <w:r>
         <w:rPr>
           <w:rFonts w:ascii="Times New Roman" w:hAnsi="Times New Roman" w:cs="Times New Roman"/>
-          <w:color w:val="000000" w:themeColor="text1"/>
-          <w:sz w:val="36"/>
-          <w:u w:val="single"/>
-        </w:rPr>
-        <w:t xml:space="preserve"> </w:t>
-      </w:r>
-      <w:proofErr w:type="spellStart"/>
-      <w:r>
-        <w:rPr>
-          <w:rFonts w:ascii="Times New Roman" w:hAnsi="Times New Roman" w:cs="Times New Roman"/>
+          <w:b/>
+          <w:i/>
+          <w:color w:val="000000" w:themeColor="text1"/>
+          <w:sz w:val="36"/>
+          <w:u w:val="single"/>
+        </w:rPr>
+        <w:t xml:space="preserve"> </w:t>
+      </w:r>
+      <w:proofErr w:type="spellStart"/>
+      <w:r>
+        <w:rPr>
+          <w:rFonts w:ascii="Times New Roman" w:hAnsi="Times New Roman" w:cs="Times New Roman"/>
+          <w:b/>
+          <w:i/>
           <w:color w:val="000000" w:themeColor="text1"/>
           <w:sz w:val="36"/>
           <w:u w:val="single"/>
@@ -117,16 +133,20 @@
       <w:r>
         <w:rPr>
           <w:rFonts w:ascii="Times New Roman" w:hAnsi="Times New Roman" w:cs="Times New Roman"/>
-          <w:color w:val="000000" w:themeColor="text1"/>
-          <w:sz w:val="36"/>
-          <w:u w:val="single"/>
-        </w:rPr>
-        <w:t xml:space="preserve"> </w:t>
-      </w:r>
-      <w:proofErr w:type="spellStart"/>
-      <w:r>
-        <w:rPr>
-          <w:rFonts w:ascii="Times New Roman" w:hAnsi="Times New Roman" w:cs="Times New Roman"/>
+          <w:b/>
+          <w:i/>
+          <w:color w:val="000000" w:themeColor="text1"/>
+          <w:sz w:val="36"/>
+          <w:u w:val="single"/>
+        </w:rPr>
+        <w:t xml:space="preserve"> </w:t>
+      </w:r>
+      <w:proofErr w:type="spellStart"/>
+      <w:r>
+        <w:rPr>
+          <w:rFonts w:ascii="Times New Roman" w:hAnsi="Times New Roman" w:cs="Times New Roman"/>
+          <w:b/>
+          <w:i/>
           <w:color w:val="000000" w:themeColor="text1"/>
           <w:sz w:val="36"/>
           <w:u w:val="single"/>
@@ -137,16 +157,20 @@
       <w:r>
         <w:rPr>
           <w:rFonts w:ascii="Times New Roman" w:hAnsi="Times New Roman" w:cs="Times New Roman"/>
-          <w:color w:val="000000" w:themeColor="text1"/>
-          <w:sz w:val="36"/>
-          <w:u w:val="single"/>
-        </w:rPr>
-        <w:t xml:space="preserve"> </w:t>
-      </w:r>
-      <w:proofErr w:type="spellStart"/>
-      <w:r>
-        <w:rPr>
-          <w:rFonts w:ascii="Times New Roman" w:hAnsi="Times New Roman" w:cs="Times New Roman"/>
+          <w:b/>
+          <w:i/>
+          <w:color w:val="000000" w:themeColor="text1"/>
+          <w:sz w:val="36"/>
+          <w:u w:val="single"/>
+        </w:rPr>
+        <w:t xml:space="preserve"> </w:t>
+      </w:r>
+      <w:proofErr w:type="spellStart"/>
+      <w:r>
+        <w:rPr>
+          <w:rFonts w:ascii="Times New Roman" w:hAnsi="Times New Roman" w:cs="Times New Roman"/>
+          <w:b/>
+          <w:i/>
           <w:color w:val="000000" w:themeColor="text1"/>
           <w:sz w:val="36"/>
           <w:u w:val="single"/>
@@ -157,6 +181,8 @@
       <w:r>
         <w:rPr>
           <w:rFonts w:ascii="Times New Roman" w:hAnsi="Times New Roman" w:cs="Times New Roman"/>
+          <w:b/>
+          <w:i/>
           <w:color w:val="000000" w:themeColor="text1"/>
           <w:sz w:val="36"/>
           <w:u w:val="single"/>
@@ -167,6 +193,8 @@
       <w:r>
         <w:rPr>
           <w:rFonts w:ascii="Times New Roman" w:hAnsi="Times New Roman" w:cs="Times New Roman"/>
+          <w:b/>
+          <w:i/>
           <w:color w:val="000000" w:themeColor="text1"/>
           <w:sz w:val="36"/>
           <w:u w:val="single"/>
@@ -177,16 +205,20 @@
       <w:r>
         <w:rPr>
           <w:rFonts w:ascii="Times New Roman" w:hAnsi="Times New Roman" w:cs="Times New Roman"/>
-          <w:color w:val="000000" w:themeColor="text1"/>
-          <w:sz w:val="36"/>
-          <w:u w:val="single"/>
-        </w:rPr>
-        <w:t xml:space="preserve"> </w:t>
-      </w:r>
-      <w:proofErr w:type="spellStart"/>
-      <w:r>
-        <w:rPr>
-          <w:rFonts w:ascii="Times New Roman" w:hAnsi="Times New Roman" w:cs="Times New Roman"/>
+          <w:b/>
+          <w:i/>
+          <w:color w:val="000000" w:themeColor="text1"/>
+          <w:sz w:val="36"/>
+          <w:u w:val="single"/>
+        </w:rPr>
+        <w:t xml:space="preserve"> </w:t>
+      </w:r>
+      <w:proofErr w:type="spellStart"/>
+      <w:r>
+        <w:rPr>
+          <w:rFonts w:ascii="Times New Roman" w:hAnsi="Times New Roman" w:cs="Times New Roman"/>
+          <w:b/>
+          <w:i/>
           <w:color w:val="000000" w:themeColor="text1"/>
           <w:sz w:val="36"/>
           <w:u w:val="single"/>
@@ -197,6 +229,8 @@
       <w:r>
         <w:rPr>
           <w:rFonts w:ascii="Times New Roman" w:hAnsi="Times New Roman" w:cs="Times New Roman"/>
+          <w:b/>
+          <w:i/>
           <w:color w:val="000000" w:themeColor="text1"/>
           <w:sz w:val="36"/>
           <w:u w:val="single"/>
@@ -207,6 +241,8 @@
       <w:r>
         <w:rPr>
           <w:rFonts w:ascii="Times New Roman" w:hAnsi="Times New Roman" w:cs="Times New Roman"/>
+          <w:b/>
+          <w:i/>
           <w:color w:val="000000" w:themeColor="text1"/>
           <w:sz w:val="36"/>
           <w:u w:val="single"/>
@@ -217,16 +253,20 @@
       <w:r>
         <w:rPr>
           <w:rFonts w:ascii="Times New Roman" w:hAnsi="Times New Roman" w:cs="Times New Roman"/>
-          <w:color w:val="000000" w:themeColor="text1"/>
-          <w:sz w:val="36"/>
-          <w:u w:val="single"/>
-        </w:rPr>
-        <w:t xml:space="preserve"> </w:t>
-      </w:r>
-      <w:proofErr w:type="spellStart"/>
-      <w:r>
-        <w:rPr>
-          <w:rFonts w:ascii="Times New Roman" w:hAnsi="Times New Roman" w:cs="Times New Roman"/>
+          <w:b/>
+          <w:i/>
+          <w:color w:val="000000" w:themeColor="text1"/>
+          <w:sz w:val="36"/>
+          <w:u w:val="single"/>
+        </w:rPr>
+        <w:t xml:space="preserve"> </w:t>
+      </w:r>
+      <w:proofErr w:type="spellStart"/>
+      <w:r>
+        <w:rPr>
+          <w:rFonts w:ascii="Times New Roman" w:hAnsi="Times New Roman" w:cs="Times New Roman"/>
+          <w:b/>
+          <w:i/>
           <w:color w:val="000000" w:themeColor="text1"/>
           <w:sz w:val="36"/>
           <w:u w:val="single"/>
@@ -237,6 +277,8 @@
       <w:r>
         <w:rPr>
           <w:rFonts w:ascii="Times New Roman" w:hAnsi="Times New Roman" w:cs="Times New Roman"/>
+          <w:b/>
+          <w:i/>
           <w:color w:val="000000" w:themeColor="text1"/>
           <w:sz w:val="36"/>
           <w:u w:val="single"/>
@@ -247,6 +289,8 @@
       <w:r>
         <w:rPr>
           <w:rFonts w:ascii="Times New Roman" w:hAnsi="Times New Roman" w:cs="Times New Roman"/>
+          <w:b/>
+          <w:i/>
           <w:color w:val="000000" w:themeColor="text1"/>
           <w:sz w:val="36"/>
           <w:u w:val="single"/>
@@ -257,16 +301,20 @@
       <w:r>
         <w:rPr>
           <w:rFonts w:ascii="Times New Roman" w:hAnsi="Times New Roman" w:cs="Times New Roman"/>
-          <w:color w:val="000000" w:themeColor="text1"/>
-          <w:sz w:val="36"/>
-          <w:u w:val="single"/>
-        </w:rPr>
-        <w:t xml:space="preserve"> </w:t>
-      </w:r>
-      <w:proofErr w:type="spellStart"/>
-      <w:r>
-        <w:rPr>
-          <w:rFonts w:ascii="Times New Roman" w:hAnsi="Times New Roman" w:cs="Times New Roman"/>
+          <w:b/>
+          <w:i/>
+          <w:color w:val="000000" w:themeColor="text1"/>
+          <w:sz w:val="36"/>
+          <w:u w:val="single"/>
+        </w:rPr>
+        <w:t xml:space="preserve"> </w:t>
+      </w:r>
+      <w:proofErr w:type="spellStart"/>
+      <w:r>
+        <w:rPr>
+          <w:rFonts w:ascii="Times New Roman" w:hAnsi="Times New Roman" w:cs="Times New Roman"/>
+          <w:b/>
+          <w:i/>
           <w:color w:val="000000" w:themeColor="text1"/>
           <w:sz w:val="36"/>
           <w:u w:val="single"/>
@@ -276,6 +324,8 @@
       <w:r>
         <w:rPr>
           <w:rFonts w:ascii="Times New Roman" w:hAnsi="Times New Roman" w:cs="Times New Roman"/>
+          <w:b/>
+          <w:i/>
           <w:color w:val="000000" w:themeColor="text1"/>
           <w:sz w:val="36"/>
           <w:u w:val="single"/>
@@ -285,6 +335,8 @@
       <w:r>
         <w:rPr>
           <w:rFonts w:ascii="Times New Roman" w:hAnsi="Times New Roman" w:cs="Times New Roman"/>
+          <w:b/>
+          <w:i/>
           <w:color w:val="000000" w:themeColor="text1"/>
           <w:sz w:val="36"/>
           <w:u w:val="single"/>
@@ -295,6 +347,8 @@
       <w:r>
         <w:rPr>
           <w:rFonts w:ascii="Times New Roman" w:hAnsi="Times New Roman" w:cs="Times New Roman"/>
+          <w:b/>
+          <w:i/>
           <w:color w:val="000000" w:themeColor="text1"/>
           <w:sz w:val="36"/>
           <w:u w:val="single"/>
@@ -305,6 +359,8 @@
       <w:r>
         <w:rPr>
           <w:rFonts w:ascii="Times New Roman" w:hAnsi="Times New Roman" w:cs="Times New Roman"/>
+          <w:b/>
+          <w:i/>
           <w:color w:val="000000" w:themeColor="text1"/>
           <w:sz w:val="36"/>
           <w:u w:val="single"/>
@@ -315,16 +371,20 @@
       <w:r>
         <w:rPr>
           <w:rFonts w:ascii="Times New Roman" w:hAnsi="Times New Roman" w:cs="Times New Roman"/>
-          <w:color w:val="000000" w:themeColor="text1"/>
-          <w:sz w:val="36"/>
-          <w:u w:val="single"/>
-        </w:rPr>
-        <w:t xml:space="preserve"> </w:t>
-      </w:r>
-      <w:proofErr w:type="spellStart"/>
-      <w:r>
-        <w:rPr>
-          <w:rFonts w:ascii="Times New Roman" w:hAnsi="Times New Roman" w:cs="Times New Roman"/>
+          <w:b/>
+          <w:i/>
+          <w:color w:val="000000" w:themeColor="text1"/>
+          <w:sz w:val="36"/>
+          <w:u w:val="single"/>
+        </w:rPr>
+        <w:t xml:space="preserve"> </w:t>
+      </w:r>
+      <w:proofErr w:type="spellStart"/>
+      <w:r>
+        <w:rPr>
+          <w:rFonts w:ascii="Times New Roman" w:hAnsi="Times New Roman" w:cs="Times New Roman"/>
+          <w:b/>
+          <w:i/>
           <w:color w:val="000000" w:themeColor="text1"/>
           <w:sz w:val="36"/>
           <w:u w:val="single"/>
@@ -335,16 +395,20 @@
       <w:r>
         <w:rPr>
           <w:rFonts w:ascii="Times New Roman" w:hAnsi="Times New Roman" w:cs="Times New Roman"/>
-          <w:color w:val="000000" w:themeColor="text1"/>
-          <w:sz w:val="36"/>
-          <w:u w:val="single"/>
-        </w:rPr>
-        <w:t xml:space="preserve"> </w:t>
-      </w:r>
-      <w:proofErr w:type="spellStart"/>
-      <w:r>
-        <w:rPr>
-          <w:rFonts w:ascii="Times New Roman" w:hAnsi="Times New Roman" w:cs="Times New Roman"/>
+          <w:b/>
+          <w:i/>
+          <w:color w:val="000000" w:themeColor="text1"/>
+          <w:sz w:val="36"/>
+          <w:u w:val="single"/>
+        </w:rPr>
+        <w:t xml:space="preserve"> </w:t>
+      </w:r>
+      <w:proofErr w:type="spellStart"/>
+      <w:r>
+        <w:rPr>
+          <w:rFonts w:ascii="Times New Roman" w:hAnsi="Times New Roman" w:cs="Times New Roman"/>
+          <w:b/>
+          <w:i/>
           <w:color w:val="000000" w:themeColor="text1"/>
           <w:sz w:val="36"/>
           <w:u w:val="single"/>
@@ -355,16 +419,20 @@
       <w:r>
         <w:rPr>
           <w:rFonts w:ascii="Times New Roman" w:hAnsi="Times New Roman" w:cs="Times New Roman"/>
-          <w:color w:val="000000" w:themeColor="text1"/>
-          <w:sz w:val="36"/>
-          <w:u w:val="single"/>
-        </w:rPr>
-        <w:t xml:space="preserve"> </w:t>
-      </w:r>
-      <w:proofErr w:type="spellStart"/>
-      <w:r>
-        <w:rPr>
-          <w:rFonts w:ascii="Times New Roman" w:hAnsi="Times New Roman" w:cs="Times New Roman"/>
+          <w:b/>
+          <w:i/>
+          <w:color w:val="000000" w:themeColor="text1"/>
+          <w:sz w:val="36"/>
+          <w:u w:val="single"/>
+        </w:rPr>
+        <w:t xml:space="preserve"> </w:t>
+      </w:r>
+      <w:proofErr w:type="spellStart"/>
+      <w:r>
+        <w:rPr>
+          <w:rFonts w:ascii="Times New Roman" w:hAnsi="Times New Roman" w:cs="Times New Roman"/>
+          <w:b/>
+          <w:i/>
           <w:color w:val="000000" w:themeColor="text1"/>
           <w:sz w:val="36"/>
           <w:u w:val="single"/>
@@ -375,16 +443,20 @@
       <w:r>
         <w:rPr>
           <w:rFonts w:ascii="Times New Roman" w:hAnsi="Times New Roman" w:cs="Times New Roman"/>
-          <w:color w:val="000000" w:themeColor="text1"/>
-          <w:sz w:val="36"/>
-          <w:u w:val="single"/>
-        </w:rPr>
-        <w:t xml:space="preserve"> </w:t>
-      </w:r>
-      <w:proofErr w:type="spellStart"/>
-      <w:r>
-        <w:rPr>
-          <w:rFonts w:ascii="Times New Roman" w:hAnsi="Times New Roman" w:cs="Times New Roman"/>
+          <w:b/>
+          <w:i/>
+          <w:color w:val="000000" w:themeColor="text1"/>
+          <w:sz w:val="36"/>
+          <w:u w:val="single"/>
+        </w:rPr>
+        <w:t xml:space="preserve"> </w:t>
+      </w:r>
+      <w:proofErr w:type="spellStart"/>
+      <w:r>
+        <w:rPr>
+          <w:rFonts w:ascii="Times New Roman" w:hAnsi="Times New Roman" w:cs="Times New Roman"/>
+          <w:b/>
+          <w:i/>
           <w:color w:val="000000" w:themeColor="text1"/>
           <w:sz w:val="36"/>
           <w:u w:val="single"/>
@@ -395,16 +467,20 @@
       <w:r>
         <w:rPr>
           <w:rFonts w:ascii="Times New Roman" w:hAnsi="Times New Roman" w:cs="Times New Roman"/>
-          <w:color w:val="000000" w:themeColor="text1"/>
-          <w:sz w:val="36"/>
-          <w:u w:val="single"/>
-        </w:rPr>
-        <w:t xml:space="preserve"> </w:t>
-      </w:r>
-      <w:proofErr w:type="spellStart"/>
-      <w:r>
-        <w:rPr>
-          <w:rFonts w:ascii="Times New Roman" w:hAnsi="Times New Roman" w:cs="Times New Roman"/>
+          <w:b/>
+          <w:i/>
+          <w:color w:val="000000" w:themeColor="text1"/>
+          <w:sz w:val="36"/>
+          <w:u w:val="single"/>
+        </w:rPr>
+        <w:t xml:space="preserve"> </w:t>
+      </w:r>
+      <w:proofErr w:type="spellStart"/>
+      <w:r>
+        <w:rPr>
+          <w:rFonts w:ascii="Times New Roman" w:hAnsi="Times New Roman" w:cs="Times New Roman"/>
+          <w:b/>
+          <w:i/>
           <w:color w:val="000000" w:themeColor="text1"/>
           <w:sz w:val="36"/>
           <w:u w:val="single"/>
@@ -415,16 +491,20 @@
       <w:r>
         <w:rPr>
           <w:rFonts w:ascii="Times New Roman" w:hAnsi="Times New Roman" w:cs="Times New Roman"/>
-          <w:color w:val="000000" w:themeColor="text1"/>
-          <w:sz w:val="36"/>
-          <w:u w:val="single"/>
-        </w:rPr>
-        <w:t xml:space="preserve"> </w:t>
-      </w:r>
-      <w:proofErr w:type="spellStart"/>
-      <w:r>
-        <w:rPr>
-          <w:rFonts w:ascii="Times New Roman" w:hAnsi="Times New Roman" w:cs="Times New Roman"/>
+          <w:b/>
+          <w:i/>
+          <w:color w:val="000000" w:themeColor="text1"/>
+          <w:sz w:val="36"/>
+          <w:u w:val="single"/>
+        </w:rPr>
+        <w:t xml:space="preserve"> </w:t>
+      </w:r>
+      <w:proofErr w:type="spellStart"/>
+      <w:r>
+        <w:rPr>
+          <w:rFonts w:ascii="Times New Roman" w:hAnsi="Times New Roman" w:cs="Times New Roman"/>
+          <w:b/>
+          <w:i/>
           <w:color w:val="000000" w:themeColor="text1"/>
           <w:sz w:val="36"/>
           <w:u w:val="single"/>
@@ -435,16 +515,20 @@
       <w:r>
         <w:rPr>
           <w:rFonts w:ascii="Times New Roman" w:hAnsi="Times New Roman" w:cs="Times New Roman"/>
-          <w:color w:val="000000" w:themeColor="text1"/>
-          <w:sz w:val="36"/>
-          <w:u w:val="single"/>
-        </w:rPr>
-        <w:t xml:space="preserve"> </w:t>
-      </w:r>
-      <w:proofErr w:type="spellStart"/>
-      <w:r>
-        <w:rPr>
-          <w:rFonts w:ascii="Times New Roman" w:hAnsi="Times New Roman" w:cs="Times New Roman"/>
+          <w:b/>
+          <w:i/>
+          <w:color w:val="000000" w:themeColor="text1"/>
+          <w:sz w:val="36"/>
+          <w:u w:val="single"/>
+        </w:rPr>
+        <w:t xml:space="preserve"> </w:t>
+      </w:r>
+      <w:proofErr w:type="spellStart"/>
+      <w:r>
+        <w:rPr>
+          <w:rFonts w:ascii="Times New Roman" w:hAnsi="Times New Roman" w:cs="Times New Roman"/>
+          <w:b/>
+          <w:i/>
           <w:color w:val="000000" w:themeColor="text1"/>
           <w:sz w:val="36"/>
           <w:u w:val="single"/>
@@ -455,16 +539,20 @@
       <w:r>
         <w:rPr>
           <w:rFonts w:ascii="Times New Roman" w:hAnsi="Times New Roman" w:cs="Times New Roman"/>
-          <w:color w:val="000000" w:themeColor="text1"/>
-          <w:sz w:val="36"/>
-          <w:u w:val="single"/>
-        </w:rPr>
-        <w:t xml:space="preserve"> </w:t>
-      </w:r>
-      <w:proofErr w:type="spellStart"/>
-      <w:r>
-        <w:rPr>
-          <w:rFonts w:ascii="Times New Roman" w:hAnsi="Times New Roman" w:cs="Times New Roman"/>
+          <w:b/>
+          <w:i/>
+          <w:color w:val="000000" w:themeColor="text1"/>
+          <w:sz w:val="36"/>
+          <w:u w:val="single"/>
+        </w:rPr>
+        <w:t xml:space="preserve"> </w:t>
+      </w:r>
+      <w:proofErr w:type="spellStart"/>
+      <w:r>
+        <w:rPr>
+          <w:rFonts w:ascii="Times New Roman" w:hAnsi="Times New Roman" w:cs="Times New Roman"/>
+          <w:b/>
+          <w:i/>
           <w:color w:val="000000" w:themeColor="text1"/>
           <w:sz w:val="36"/>
           <w:u w:val="single"/>
@@ -475,6 +563,8 @@
       <w:r>
         <w:rPr>
           <w:rFonts w:ascii="Times New Roman" w:hAnsi="Times New Roman" w:cs="Times New Roman"/>
+          <w:b/>
+          <w:i/>
           <w:color w:val="000000" w:themeColor="text1"/>
           <w:sz w:val="36"/>
           <w:u w:val="single"/>
@@ -485,6 +575,8 @@
       <w:r>
         <w:rPr>
           <w:rFonts w:ascii="Times New Roman" w:hAnsi="Times New Roman" w:cs="Times New Roman"/>
+          <w:b/>
+          <w:i/>
           <w:color w:val="000000" w:themeColor="text1"/>
           <w:sz w:val="36"/>
           <w:u w:val="single"/>
@@ -495,16 +587,20 @@
       <w:r>
         <w:rPr>
           <w:rFonts w:ascii="Times New Roman" w:hAnsi="Times New Roman" w:cs="Times New Roman"/>
-          <w:color w:val="000000" w:themeColor="text1"/>
-          <w:sz w:val="36"/>
-          <w:u w:val="single"/>
-        </w:rPr>
-        <w:t xml:space="preserve"> </w:t>
-      </w:r>
-      <w:proofErr w:type="spellStart"/>
-      <w:r>
-        <w:rPr>
-          <w:rFonts w:ascii="Times New Roman" w:hAnsi="Times New Roman" w:cs="Times New Roman"/>
+          <w:b/>
+          <w:i/>
+          <w:color w:val="000000" w:themeColor="text1"/>
+          <w:sz w:val="36"/>
+          <w:u w:val="single"/>
+        </w:rPr>
+        <w:t xml:space="preserve"> </w:t>
+      </w:r>
+      <w:proofErr w:type="spellStart"/>
+      <w:r>
+        <w:rPr>
+          <w:rFonts w:ascii="Times New Roman" w:hAnsi="Times New Roman" w:cs="Times New Roman"/>
+          <w:b/>
+          <w:i/>
           <w:color w:val="000000" w:themeColor="text1"/>
           <w:sz w:val="36"/>
           <w:u w:val="single"/>
@@ -515,16 +611,20 @@
       <w:r>
         <w:rPr>
           <w:rFonts w:ascii="Times New Roman" w:hAnsi="Times New Roman" w:cs="Times New Roman"/>
-          <w:color w:val="000000" w:themeColor="text1"/>
-          <w:sz w:val="36"/>
-          <w:u w:val="single"/>
-        </w:rPr>
-        <w:t xml:space="preserve"> </w:t>
-      </w:r>
-      <w:proofErr w:type="spellStart"/>
-      <w:r>
-        <w:rPr>
-          <w:rFonts w:ascii="Times New Roman" w:hAnsi="Times New Roman" w:cs="Times New Roman"/>
+          <w:b/>
+          <w:i/>
+          <w:color w:val="000000" w:themeColor="text1"/>
+          <w:sz w:val="36"/>
+          <w:u w:val="single"/>
+        </w:rPr>
+        <w:t xml:space="preserve"> </w:t>
+      </w:r>
+      <w:proofErr w:type="spellStart"/>
+      <w:r>
+        <w:rPr>
+          <w:rFonts w:ascii="Times New Roman" w:hAnsi="Times New Roman" w:cs="Times New Roman"/>
+          <w:b/>
+          <w:i/>
           <w:color w:val="000000" w:themeColor="text1"/>
           <w:sz w:val="36"/>
           <w:u w:val="single"/>
@@ -535,16 +635,20 @@
       <w:r>
         <w:rPr>
           <w:rFonts w:ascii="Times New Roman" w:hAnsi="Times New Roman" w:cs="Times New Roman"/>
-          <w:color w:val="000000" w:themeColor="text1"/>
-          <w:sz w:val="36"/>
-          <w:u w:val="single"/>
-        </w:rPr>
-        <w:t xml:space="preserve"> </w:t>
-      </w:r>
-      <w:proofErr w:type="spellStart"/>
-      <w:r>
-        <w:rPr>
-          <w:rFonts w:ascii="Times New Roman" w:hAnsi="Times New Roman" w:cs="Times New Roman"/>
+          <w:b/>
+          <w:i/>
+          <w:color w:val="000000" w:themeColor="text1"/>
+          <w:sz w:val="36"/>
+          <w:u w:val="single"/>
+        </w:rPr>
+        <w:t xml:space="preserve"> </w:t>
+      </w:r>
+      <w:proofErr w:type="spellStart"/>
+      <w:r>
+        <w:rPr>
+          <w:rFonts w:ascii="Times New Roman" w:hAnsi="Times New Roman" w:cs="Times New Roman"/>
+          <w:b/>
+          <w:i/>
           <w:color w:val="000000" w:themeColor="text1"/>
           <w:sz w:val="36"/>
           <w:u w:val="single"/>
@@ -555,16 +659,20 @@
       <w:r>
         <w:rPr>
           <w:rFonts w:ascii="Times New Roman" w:hAnsi="Times New Roman" w:cs="Times New Roman"/>
-          <w:color w:val="000000" w:themeColor="text1"/>
-          <w:sz w:val="36"/>
-          <w:u w:val="single"/>
-        </w:rPr>
-        <w:t xml:space="preserve"> </w:t>
-      </w:r>
-      <w:proofErr w:type="spellStart"/>
-      <w:r>
-        <w:rPr>
-          <w:rFonts w:ascii="Times New Roman" w:hAnsi="Times New Roman" w:cs="Times New Roman"/>
+          <w:b/>
+          <w:i/>
+          <w:color w:val="000000" w:themeColor="text1"/>
+          <w:sz w:val="36"/>
+          <w:u w:val="single"/>
+        </w:rPr>
+        <w:t xml:space="preserve"> </w:t>
+      </w:r>
+      <w:proofErr w:type="spellStart"/>
+      <w:r>
+        <w:rPr>
+          <w:rFonts w:ascii="Times New Roman" w:hAnsi="Times New Roman" w:cs="Times New Roman"/>
+          <w:b/>
+          <w:i/>
           <w:color w:val="000000" w:themeColor="text1"/>
           <w:sz w:val="36"/>
           <w:u w:val="single"/>
@@ -575,6 +683,8 @@
       <w:r>
         <w:rPr>
           <w:rFonts w:ascii="Times New Roman" w:hAnsi="Times New Roman" w:cs="Times New Roman"/>
+          <w:b/>
+          <w:i/>
           <w:color w:val="000000" w:themeColor="text1"/>
           <w:sz w:val="36"/>
           <w:u w:val="single"/>
@@ -585,6 +695,8 @@
       <w:r>
         <w:rPr>
           <w:rFonts w:ascii="Times New Roman" w:hAnsi="Times New Roman" w:cs="Times New Roman"/>
+          <w:b/>
+          <w:i/>
           <w:color w:val="000000" w:themeColor="text1"/>
           <w:sz w:val="36"/>
           <w:u w:val="single"/>
@@ -595,6 +707,8 @@
       <w:r>
         <w:rPr>
           <w:rFonts w:ascii="Times New Roman" w:hAnsi="Times New Roman" w:cs="Times New Roman"/>
+          <w:b/>
+          <w:i/>
           <w:color w:val="000000" w:themeColor="text1"/>
           <w:sz w:val="36"/>
           <w:u w:val="single"/>
@@ -605,6 +719,8 @@
       <w:r>
         <w:rPr>
           <w:rFonts w:ascii="Times New Roman" w:hAnsi="Times New Roman" w:cs="Times New Roman"/>
+          <w:b/>
+          <w:i/>
           <w:color w:val="000000" w:themeColor="text1"/>
           <w:sz w:val="36"/>
           <w:u w:val="single"/>
@@ -615,6 +731,8 @@
       <w:r>
         <w:rPr>
           <w:rFonts w:ascii="Times New Roman" w:hAnsi="Times New Roman" w:cs="Times New Roman"/>
+          <w:b/>
+          <w:i/>
           <w:color w:val="000000" w:themeColor="text1"/>
           <w:sz w:val="36"/>
           <w:u w:val="single"/>
@@ -625,6 +743,8 @@
       <w:r>
         <w:rPr>
           <w:rFonts w:ascii="Times New Roman" w:hAnsi="Times New Roman" w:cs="Times New Roman"/>
+          <w:b/>
+          <w:i/>
           <w:color w:val="000000" w:themeColor="text1"/>
           <w:sz w:val="36"/>
           <w:u w:val="single"/>
@@ -635,16 +755,20 @@
       <w:r>
         <w:rPr>
           <w:rFonts w:ascii="Times New Roman" w:hAnsi="Times New Roman" w:cs="Times New Roman"/>
-          <w:color w:val="000000" w:themeColor="text1"/>
-          <w:sz w:val="36"/>
-          <w:u w:val="single"/>
-        </w:rPr>
-        <w:t xml:space="preserve"> </w:t>
-      </w:r>
-      <w:proofErr w:type="spellStart"/>
-      <w:r>
-        <w:rPr>
-          <w:rFonts w:ascii="Times New Roman" w:hAnsi="Times New Roman" w:cs="Times New Roman"/>
+          <w:b/>
+          <w:i/>
+          <w:color w:val="000000" w:themeColor="text1"/>
+          <w:sz w:val="36"/>
+          <w:u w:val="single"/>
+        </w:rPr>
+        <w:t xml:space="preserve"> </w:t>
+      </w:r>
+      <w:proofErr w:type="spellStart"/>
+      <w:r>
+        <w:rPr>
+          <w:rFonts w:ascii="Times New Roman" w:hAnsi="Times New Roman" w:cs="Times New Roman"/>
+          <w:b/>
+          <w:i/>
           <w:color w:val="000000" w:themeColor="text1"/>
           <w:sz w:val="36"/>
           <w:u w:val="single"/>
@@ -655,16 +779,20 @@
       <w:r>
         <w:rPr>
           <w:rFonts w:ascii="Times New Roman" w:hAnsi="Times New Roman" w:cs="Times New Roman"/>
-          <w:color w:val="000000" w:themeColor="text1"/>
-          <w:sz w:val="36"/>
-          <w:u w:val="single"/>
-        </w:rPr>
-        <w:t xml:space="preserve"> </w:t>
-      </w:r>
-      <w:proofErr w:type="spellStart"/>
-      <w:r>
-        <w:rPr>
-          <w:rFonts w:ascii="Times New Roman" w:hAnsi="Times New Roman" w:cs="Times New Roman"/>
+          <w:b/>
+          <w:i/>
+          <w:color w:val="000000" w:themeColor="text1"/>
+          <w:sz w:val="36"/>
+          <w:u w:val="single"/>
+        </w:rPr>
+        <w:t xml:space="preserve"> </w:t>
+      </w:r>
+      <w:proofErr w:type="spellStart"/>
+      <w:r>
+        <w:rPr>
+          <w:rFonts w:ascii="Times New Roman" w:hAnsi="Times New Roman" w:cs="Times New Roman"/>
+          <w:b/>
+          <w:i/>
           <w:color w:val="000000" w:themeColor="text1"/>
           <w:sz w:val="36"/>
           <w:u w:val="single"/>
@@ -675,16 +803,20 @@
       <w:r>
         <w:rPr>
           <w:rFonts w:ascii="Times New Roman" w:hAnsi="Times New Roman" w:cs="Times New Roman"/>
-          <w:color w:val="000000" w:themeColor="text1"/>
-          <w:sz w:val="36"/>
-          <w:u w:val="single"/>
-        </w:rPr>
-        <w:t xml:space="preserve"> </w:t>
-      </w:r>
-      <w:proofErr w:type="spellStart"/>
-      <w:r>
-        <w:rPr>
-          <w:rFonts w:ascii="Times New Roman" w:hAnsi="Times New Roman" w:cs="Times New Roman"/>
+          <w:b/>
+          <w:i/>
+          <w:color w:val="000000" w:themeColor="text1"/>
+          <w:sz w:val="36"/>
+          <w:u w:val="single"/>
+        </w:rPr>
+        <w:t xml:space="preserve"> </w:t>
+      </w:r>
+      <w:proofErr w:type="spellStart"/>
+      <w:r>
+        <w:rPr>
+          <w:rFonts w:ascii="Times New Roman" w:hAnsi="Times New Roman" w:cs="Times New Roman"/>
+          <w:b/>
+          <w:i/>
           <w:color w:val="000000" w:themeColor="text1"/>
           <w:sz w:val="36"/>
           <w:u w:val="single"/>
@@ -695,6 +827,8 @@
       <w:r>
         <w:rPr>
           <w:rFonts w:ascii="Times New Roman" w:hAnsi="Times New Roman" w:cs="Times New Roman"/>
+          <w:b/>
+          <w:i/>
           <w:color w:val="000000" w:themeColor="text1"/>
           <w:sz w:val="36"/>
           <w:u w:val="single"/>
@@ -705,6 +839,8 @@
       <w:r>
         <w:rPr>
           <w:rFonts w:ascii="Times New Roman" w:hAnsi="Times New Roman" w:cs="Times New Roman"/>
+          <w:b/>
+          <w:i/>
           <w:color w:val="000000" w:themeColor="text1"/>
           <w:sz w:val="36"/>
           <w:u w:val="single"/>
@@ -715,16 +851,20 @@
       <w:r>
         <w:rPr>
           <w:rFonts w:ascii="Times New Roman" w:hAnsi="Times New Roman" w:cs="Times New Roman"/>
-          <w:color w:val="000000" w:themeColor="text1"/>
-          <w:sz w:val="36"/>
-          <w:u w:val="single"/>
-        </w:rPr>
-        <w:t xml:space="preserve"> </w:t>
-      </w:r>
-      <w:proofErr w:type="spellStart"/>
-      <w:r>
-        <w:rPr>
-          <w:rFonts w:ascii="Times New Roman" w:hAnsi="Times New Roman" w:cs="Times New Roman"/>
+          <w:b/>
+          <w:i/>
+          <w:color w:val="000000" w:themeColor="text1"/>
+          <w:sz w:val="36"/>
+          <w:u w:val="single"/>
+        </w:rPr>
+        <w:t xml:space="preserve"> </w:t>
+      </w:r>
+      <w:proofErr w:type="spellStart"/>
+      <w:r>
+        <w:rPr>
+          <w:rFonts w:ascii="Times New Roman" w:hAnsi="Times New Roman" w:cs="Times New Roman"/>
+          <w:b/>
+          <w:i/>
           <w:color w:val="000000" w:themeColor="text1"/>
           <w:sz w:val="36"/>
           <w:u w:val="single"/>
@@ -735,16 +875,20 @@
       <w:r>
         <w:rPr>
           <w:rFonts w:ascii="Times New Roman" w:hAnsi="Times New Roman" w:cs="Times New Roman"/>
-          <w:color w:val="000000" w:themeColor="text1"/>
-          <w:sz w:val="36"/>
-          <w:u w:val="single"/>
-        </w:rPr>
-        <w:t xml:space="preserve"> </w:t>
-      </w:r>
-      <w:proofErr w:type="spellStart"/>
-      <w:r>
-        <w:rPr>
-          <w:rFonts w:ascii="Times New Roman" w:hAnsi="Times New Roman" w:cs="Times New Roman"/>
+          <w:b/>
+          <w:i/>
+          <w:color w:val="000000" w:themeColor="text1"/>
+          <w:sz w:val="36"/>
+          <w:u w:val="single"/>
+        </w:rPr>
+        <w:t xml:space="preserve"> </w:t>
+      </w:r>
+      <w:proofErr w:type="spellStart"/>
+      <w:r>
+        <w:rPr>
+          <w:rFonts w:ascii="Times New Roman" w:hAnsi="Times New Roman" w:cs="Times New Roman"/>
+          <w:b/>
+          <w:i/>
           <w:color w:val="000000" w:themeColor="text1"/>
           <w:sz w:val="36"/>
           <w:u w:val="single"/>
@@ -755,6 +899,8 @@
       <w:r>
         <w:rPr>
           <w:rFonts w:ascii="Times New Roman" w:hAnsi="Times New Roman" w:cs="Times New Roman"/>
+          <w:b/>
+          <w:i/>
           <w:color w:val="000000" w:themeColor="text1"/>
           <w:sz w:val="36"/>
           <w:u w:val="single"/>
@@ -765,6 +911,8 @@
       <w:r>
         <w:rPr>
           <w:rFonts w:ascii="Times New Roman" w:hAnsi="Times New Roman" w:cs="Times New Roman"/>
+          <w:b/>
+          <w:i/>
           <w:color w:val="000000" w:themeColor="text1"/>
           <w:sz w:val="36"/>
           <w:u w:val="single"/>
@@ -775,6 +923,8 @@
       <w:r>
         <w:rPr>
           <w:rFonts w:ascii="Times New Roman" w:hAnsi="Times New Roman" w:cs="Times New Roman"/>
+          <w:b/>
+          <w:i/>
           <w:color w:val="000000" w:themeColor="text1"/>
           <w:sz w:val="36"/>
           <w:u w:val="single"/>
@@ -785,6 +935,8 @@
       <w:r>
         <w:rPr>
           <w:rFonts w:ascii="Times New Roman" w:hAnsi="Times New Roman" w:cs="Times New Roman"/>
+          <w:b/>
+          <w:i/>
           <w:color w:val="000000" w:themeColor="text1"/>
           <w:sz w:val="36"/>
           <w:u w:val="single"/>
@@ -795,16 +947,20 @@
       <w:r>
         <w:rPr>
           <w:rFonts w:ascii="Times New Roman" w:hAnsi="Times New Roman" w:cs="Times New Roman"/>
-          <w:color w:val="000000" w:themeColor="text1"/>
-          <w:sz w:val="36"/>
-          <w:u w:val="single"/>
-        </w:rPr>
-        <w:t xml:space="preserve"> </w:t>
-      </w:r>
-      <w:proofErr w:type="spellStart"/>
-      <w:r>
-        <w:rPr>
-          <w:rFonts w:ascii="Times New Roman" w:hAnsi="Times New Roman" w:cs="Times New Roman"/>
+          <w:b/>
+          <w:i/>
+          <w:color w:val="000000" w:themeColor="text1"/>
+          <w:sz w:val="36"/>
+          <w:u w:val="single"/>
+        </w:rPr>
+        <w:t xml:space="preserve"> </w:t>
+      </w:r>
+      <w:proofErr w:type="spellStart"/>
+      <w:r>
+        <w:rPr>
+          <w:rFonts w:ascii="Times New Roman" w:hAnsi="Times New Roman" w:cs="Times New Roman"/>
+          <w:b/>
+          <w:i/>
           <w:color w:val="000000" w:themeColor="text1"/>
           <w:sz w:val="36"/>
           <w:u w:val="single"/>
@@ -815,16 +971,20 @@
       <w:r>
         <w:rPr>
           <w:rFonts w:ascii="Times New Roman" w:hAnsi="Times New Roman" w:cs="Times New Roman"/>
-          <w:color w:val="000000" w:themeColor="text1"/>
-          <w:sz w:val="36"/>
-          <w:u w:val="single"/>
-        </w:rPr>
-        <w:t xml:space="preserve"> </w:t>
-      </w:r>
-      <w:proofErr w:type="spellStart"/>
-      <w:r>
-        <w:rPr>
-          <w:rFonts w:ascii="Times New Roman" w:hAnsi="Times New Roman" w:cs="Times New Roman"/>
+          <w:b/>
+          <w:i/>
+          <w:color w:val="000000" w:themeColor="text1"/>
+          <w:sz w:val="36"/>
+          <w:u w:val="single"/>
+        </w:rPr>
+        <w:t xml:space="preserve"> </w:t>
+      </w:r>
+      <w:proofErr w:type="spellStart"/>
+      <w:r>
+        <w:rPr>
+          <w:rFonts w:ascii="Times New Roman" w:hAnsi="Times New Roman" w:cs="Times New Roman"/>
+          <w:b/>
+          <w:i/>
           <w:color w:val="000000" w:themeColor="text1"/>
           <w:sz w:val="36"/>
           <w:u w:val="single"/>
@@ -835,16 +995,20 @@
       <w:r>
         <w:rPr>
           <w:rFonts w:ascii="Times New Roman" w:hAnsi="Times New Roman" w:cs="Times New Roman"/>
-          <w:color w:val="000000" w:themeColor="text1"/>
-          <w:sz w:val="36"/>
-          <w:u w:val="single"/>
-        </w:rPr>
-        <w:t xml:space="preserve"> </w:t>
-      </w:r>
-      <w:proofErr w:type="spellStart"/>
-      <w:r>
-        <w:rPr>
-          <w:rFonts w:ascii="Times New Roman" w:hAnsi="Times New Roman" w:cs="Times New Roman"/>
+          <w:b/>
+          <w:i/>
+          <w:color w:val="000000" w:themeColor="text1"/>
+          <w:sz w:val="36"/>
+          <w:u w:val="single"/>
+        </w:rPr>
+        <w:t xml:space="preserve"> </w:t>
+      </w:r>
+      <w:proofErr w:type="spellStart"/>
+      <w:r>
+        <w:rPr>
+          <w:rFonts w:ascii="Times New Roman" w:hAnsi="Times New Roman" w:cs="Times New Roman"/>
+          <w:b/>
+          <w:i/>
           <w:color w:val="000000" w:themeColor="text1"/>
           <w:sz w:val="36"/>
           <w:u w:val="single"/>
@@ -855,16 +1019,20 @@
       <w:r>
         <w:rPr>
           <w:rFonts w:ascii="Times New Roman" w:hAnsi="Times New Roman" w:cs="Times New Roman"/>
-          <w:color w:val="000000" w:themeColor="text1"/>
-          <w:sz w:val="36"/>
-          <w:u w:val="single"/>
-        </w:rPr>
-        <w:t xml:space="preserve"> </w:t>
-      </w:r>
-      <w:proofErr w:type="spellStart"/>
-      <w:r>
-        <w:rPr>
-          <w:rFonts w:ascii="Times New Roman" w:hAnsi="Times New Roman" w:cs="Times New Roman"/>
+          <w:b/>
+          <w:i/>
+          <w:color w:val="000000" w:themeColor="text1"/>
+          <w:sz w:val="36"/>
+          <w:u w:val="single"/>
+        </w:rPr>
+        <w:t xml:space="preserve"> </w:t>
+      </w:r>
+      <w:proofErr w:type="spellStart"/>
+      <w:r>
+        <w:rPr>
+          <w:rFonts w:ascii="Times New Roman" w:hAnsi="Times New Roman" w:cs="Times New Roman"/>
+          <w:b/>
+          <w:i/>
           <w:color w:val="000000" w:themeColor="text1"/>
           <w:sz w:val="36"/>
           <w:u w:val="single"/>
@@ -875,6 +1043,8 @@
       <w:r>
         <w:rPr>
           <w:rFonts w:ascii="Times New Roman" w:hAnsi="Times New Roman" w:cs="Times New Roman"/>
+          <w:b/>
+          <w:i/>
           <w:color w:val="000000" w:themeColor="text1"/>
           <w:sz w:val="36"/>
           <w:u w:val="single"/>
@@ -885,6 +1055,8 @@
       <w:r>
         <w:rPr>
           <w:rFonts w:ascii="Times New Roman" w:hAnsi="Times New Roman" w:cs="Times New Roman"/>
+          <w:b/>
+          <w:i/>
           <w:color w:val="000000" w:themeColor="text1"/>
           <w:sz w:val="36"/>
           <w:u w:val="single"/>
@@ -895,16 +1067,20 @@
       <w:r>
         <w:rPr>
           <w:rFonts w:ascii="Times New Roman" w:hAnsi="Times New Roman" w:cs="Times New Roman"/>
-          <w:color w:val="000000" w:themeColor="text1"/>
-          <w:sz w:val="36"/>
-          <w:u w:val="single"/>
-        </w:rPr>
-        <w:t xml:space="preserve"> </w:t>
-      </w:r>
-      <w:proofErr w:type="spellStart"/>
-      <w:r>
-        <w:rPr>
-          <w:rFonts w:ascii="Times New Roman" w:hAnsi="Times New Roman" w:cs="Times New Roman"/>
+          <w:b/>
+          <w:i/>
+          <w:color w:val="000000" w:themeColor="text1"/>
+          <w:sz w:val="36"/>
+          <w:u w:val="single"/>
+        </w:rPr>
+        <w:t xml:space="preserve"> </w:t>
+      </w:r>
+      <w:proofErr w:type="spellStart"/>
+      <w:r>
+        <w:rPr>
+          <w:rFonts w:ascii="Times New Roman" w:hAnsi="Times New Roman" w:cs="Times New Roman"/>
+          <w:b/>
+          <w:i/>
           <w:color w:val="000000" w:themeColor="text1"/>
           <w:sz w:val="36"/>
           <w:u w:val="single"/>
@@ -915,16 +1091,20 @@
       <w:r>
         <w:rPr>
           <w:rFonts w:ascii="Times New Roman" w:hAnsi="Times New Roman" w:cs="Times New Roman"/>
-          <w:color w:val="000000" w:themeColor="text1"/>
-          <w:sz w:val="36"/>
-          <w:u w:val="single"/>
-        </w:rPr>
-        <w:t xml:space="preserve"> </w:t>
-      </w:r>
-      <w:proofErr w:type="spellStart"/>
-      <w:r>
-        <w:rPr>
-          <w:rFonts w:ascii="Times New Roman" w:hAnsi="Times New Roman" w:cs="Times New Roman"/>
+          <w:b/>
+          <w:i/>
+          <w:color w:val="000000" w:themeColor="text1"/>
+          <w:sz w:val="36"/>
+          <w:u w:val="single"/>
+        </w:rPr>
+        <w:t xml:space="preserve"> </w:t>
+      </w:r>
+      <w:proofErr w:type="spellStart"/>
+      <w:r>
+        <w:rPr>
+          <w:rFonts w:ascii="Times New Roman" w:hAnsi="Times New Roman" w:cs="Times New Roman"/>
+          <w:b/>
+          <w:i/>
           <w:color w:val="000000" w:themeColor="text1"/>
           <w:sz w:val="36"/>
           <w:u w:val="single"/>
@@ -935,16 +1115,20 @@
       <w:r>
         <w:rPr>
           <w:rFonts w:ascii="Times New Roman" w:hAnsi="Times New Roman" w:cs="Times New Roman"/>
-          <w:color w:val="000000" w:themeColor="text1"/>
-          <w:sz w:val="36"/>
-          <w:u w:val="single"/>
-        </w:rPr>
-        <w:t xml:space="preserve"> </w:t>
-      </w:r>
-      <w:proofErr w:type="spellStart"/>
-      <w:r>
-        <w:rPr>
-          <w:rFonts w:ascii="Times New Roman" w:hAnsi="Times New Roman" w:cs="Times New Roman"/>
+          <w:b/>
+          <w:i/>
+          <w:color w:val="000000" w:themeColor="text1"/>
+          <w:sz w:val="36"/>
+          <w:u w:val="single"/>
+        </w:rPr>
+        <w:t xml:space="preserve"> </w:t>
+      </w:r>
+      <w:proofErr w:type="spellStart"/>
+      <w:r>
+        <w:rPr>
+          <w:rFonts w:ascii="Times New Roman" w:hAnsi="Times New Roman" w:cs="Times New Roman"/>
+          <w:b/>
+          <w:i/>
           <w:color w:val="000000" w:themeColor="text1"/>
           <w:sz w:val="36"/>
           <w:u w:val="single"/>
@@ -955,16 +1139,20 @@
       <w:r>
         <w:rPr>
           <w:rFonts w:ascii="Times New Roman" w:hAnsi="Times New Roman" w:cs="Times New Roman"/>
-          <w:color w:val="000000" w:themeColor="text1"/>
-          <w:sz w:val="36"/>
-          <w:u w:val="single"/>
-        </w:rPr>
-        <w:t xml:space="preserve"> </w:t>
-      </w:r>
-      <w:proofErr w:type="spellStart"/>
-      <w:r>
-        <w:rPr>
-          <w:rFonts w:ascii="Times New Roman" w:hAnsi="Times New Roman" w:cs="Times New Roman"/>
+          <w:b/>
+          <w:i/>
+          <w:color w:val="000000" w:themeColor="text1"/>
+          <w:sz w:val="36"/>
+          <w:u w:val="single"/>
+        </w:rPr>
+        <w:t xml:space="preserve"> </w:t>
+      </w:r>
+      <w:proofErr w:type="spellStart"/>
+      <w:r>
+        <w:rPr>
+          <w:rFonts w:ascii="Times New Roman" w:hAnsi="Times New Roman" w:cs="Times New Roman"/>
+          <w:b/>
+          <w:i/>
           <w:color w:val="000000" w:themeColor="text1"/>
           <w:sz w:val="36"/>
           <w:u w:val="single"/>
@@ -975,16 +1163,20 @@
       <w:r>
         <w:rPr>
           <w:rFonts w:ascii="Times New Roman" w:hAnsi="Times New Roman" w:cs="Times New Roman"/>
-          <w:color w:val="000000" w:themeColor="text1"/>
-          <w:sz w:val="36"/>
-          <w:u w:val="single"/>
-        </w:rPr>
-        <w:t xml:space="preserve"> </w:t>
-      </w:r>
-      <w:proofErr w:type="spellStart"/>
-      <w:r>
-        <w:rPr>
-          <w:rFonts w:ascii="Times New Roman" w:hAnsi="Times New Roman" w:cs="Times New Roman"/>
+          <w:b/>
+          <w:i/>
+          <w:color w:val="000000" w:themeColor="text1"/>
+          <w:sz w:val="36"/>
+          <w:u w:val="single"/>
+        </w:rPr>
+        <w:t xml:space="preserve"> </w:t>
+      </w:r>
+      <w:proofErr w:type="spellStart"/>
+      <w:r>
+        <w:rPr>
+          <w:rFonts w:ascii="Times New Roman" w:hAnsi="Times New Roman" w:cs="Times New Roman"/>
+          <w:b/>
+          <w:i/>
           <w:color w:val="000000" w:themeColor="text1"/>
           <w:sz w:val="36"/>
           <w:u w:val="single"/>
@@ -995,16 +1187,20 @@
       <w:r>
         <w:rPr>
           <w:rFonts w:ascii="Times New Roman" w:hAnsi="Times New Roman" w:cs="Times New Roman"/>
-          <w:color w:val="000000" w:themeColor="text1"/>
-          <w:sz w:val="36"/>
-          <w:u w:val="single"/>
-        </w:rPr>
-        <w:t xml:space="preserve"> </w:t>
-      </w:r>
-      <w:proofErr w:type="spellStart"/>
-      <w:r>
-        <w:rPr>
-          <w:rFonts w:ascii="Times New Roman" w:hAnsi="Times New Roman" w:cs="Times New Roman"/>
+          <w:b/>
+          <w:i/>
+          <w:color w:val="000000" w:themeColor="text1"/>
+          <w:sz w:val="36"/>
+          <w:u w:val="single"/>
+        </w:rPr>
+        <w:t xml:space="preserve"> </w:t>
+      </w:r>
+      <w:proofErr w:type="spellStart"/>
+      <w:r>
+        <w:rPr>
+          <w:rFonts w:ascii="Times New Roman" w:hAnsi="Times New Roman" w:cs="Times New Roman"/>
+          <w:b/>
+          <w:i/>
           <w:color w:val="000000" w:themeColor="text1"/>
           <w:sz w:val="36"/>
           <w:u w:val="single"/>
@@ -1015,6 +1211,8 @@
       <w:r>
         <w:rPr>
           <w:rFonts w:ascii="Times New Roman" w:hAnsi="Times New Roman" w:cs="Times New Roman"/>
+          <w:b/>
+          <w:i/>
           <w:color w:val="000000" w:themeColor="text1"/>
           <w:sz w:val="36"/>
           <w:u w:val="single"/>
@@ -1025,6 +1223,8 @@
       <w:r>
         <w:rPr>
           <w:rFonts w:ascii="Times New Roman" w:hAnsi="Times New Roman" w:cs="Times New Roman"/>
+          <w:b/>
+          <w:i/>
           <w:color w:val="000000" w:themeColor="text1"/>
           <w:sz w:val="36"/>
           <w:u w:val="single"/>
@@ -1035,16 +1235,20 @@
       <w:r>
         <w:rPr>
           <w:rFonts w:ascii="Times New Roman" w:hAnsi="Times New Roman" w:cs="Times New Roman"/>
-          <w:color w:val="000000" w:themeColor="text1"/>
-          <w:sz w:val="36"/>
-          <w:u w:val="single"/>
-        </w:rPr>
-        <w:t xml:space="preserve"> </w:t>
-      </w:r>
-      <w:proofErr w:type="spellStart"/>
-      <w:r>
-        <w:rPr>
-          <w:rFonts w:ascii="Times New Roman" w:hAnsi="Times New Roman" w:cs="Times New Roman"/>
+          <w:b/>
+          <w:i/>
+          <w:color w:val="000000" w:themeColor="text1"/>
+          <w:sz w:val="36"/>
+          <w:u w:val="single"/>
+        </w:rPr>
+        <w:t xml:space="preserve"> </w:t>
+      </w:r>
+      <w:proofErr w:type="spellStart"/>
+      <w:r>
+        <w:rPr>
+          <w:rFonts w:ascii="Times New Roman" w:hAnsi="Times New Roman" w:cs="Times New Roman"/>
+          <w:b/>
+          <w:i/>
           <w:color w:val="000000" w:themeColor="text1"/>
           <w:sz w:val="36"/>
           <w:u w:val="single"/>
@@ -1055,474 +1259,579 @@
       <w:r>
         <w:rPr>
           <w:rFonts w:ascii="Times New Roman" w:hAnsi="Times New Roman" w:cs="Times New Roman"/>
-          <w:color w:val="000000" w:themeColor="text1"/>
-          <w:sz w:val="36"/>
-          <w:u w:val="single"/>
-        </w:rPr>
-        <w:t xml:space="preserve"> </w:t>
-      </w:r>
-      <w:proofErr w:type="spellStart"/>
-      <w:r>
-        <w:rPr>
-          <w:rFonts w:ascii="Times New Roman" w:hAnsi="Times New Roman" w:cs="Times New Roman"/>
-          <w:color w:val="000000" w:themeColor="text1"/>
-          <w:sz w:val="36"/>
-          <w:u w:val="single"/>
-        </w:rPr>
-        <w:t>unchanged</w:t>
-      </w:r>
-      <w:proofErr w:type="spellEnd"/>
-      <w:r>
-        <w:rPr>
-          <w:rFonts w:ascii="Times New Roman" w:hAnsi="Times New Roman" w:cs="Times New Roman"/>
-          <w:color w:val="000000" w:themeColor="text1"/>
-          <w:sz w:val="36"/>
-          <w:u w:val="single"/>
-        </w:rPr>
-        <w:t xml:space="preserve">. </w:t>
-      </w:r>
-      <w:proofErr w:type="spellStart"/>
-      <w:r>
-        <w:rPr>
-          <w:rFonts w:ascii="Times New Roman" w:hAnsi="Times New Roman" w:cs="Times New Roman"/>
-          <w:color w:val="000000" w:themeColor="text1"/>
-          <w:sz w:val="36"/>
-          <w:u w:val="single"/>
-        </w:rPr>
-        <w:t>It</w:t>
-      </w:r>
-      <w:proofErr w:type="spellEnd"/>
-      <w:r>
-        <w:rPr>
-          <w:rFonts w:ascii="Times New Roman" w:hAnsi="Times New Roman" w:cs="Times New Roman"/>
-          <w:color w:val="000000" w:themeColor="text1"/>
-          <w:sz w:val="36"/>
-          <w:u w:val="single"/>
-        </w:rPr>
-        <w:t xml:space="preserve"> </w:t>
-      </w:r>
-      <w:proofErr w:type="spellStart"/>
-      <w:r>
-        <w:rPr>
-          <w:rFonts w:ascii="Times New Roman" w:hAnsi="Times New Roman" w:cs="Times New Roman"/>
-          <w:color w:val="000000" w:themeColor="text1"/>
-          <w:sz w:val="36"/>
-          <w:u w:val="single"/>
-        </w:rPr>
-        <w:t>was</w:t>
-      </w:r>
-      <w:proofErr w:type="spellEnd"/>
-      <w:r>
-        <w:rPr>
-          <w:rFonts w:ascii="Times New Roman" w:hAnsi="Times New Roman" w:cs="Times New Roman"/>
-          <w:color w:val="000000" w:themeColor="text1"/>
-          <w:sz w:val="36"/>
-          <w:u w:val="single"/>
-        </w:rPr>
-        <w:t xml:space="preserve"> </w:t>
-      </w:r>
-      <w:proofErr w:type="spellStart"/>
-      <w:r>
-        <w:rPr>
-          <w:rFonts w:ascii="Times New Roman" w:hAnsi="Times New Roman" w:cs="Times New Roman"/>
-          <w:color w:val="000000" w:themeColor="text1"/>
-          <w:sz w:val="36"/>
-          <w:u w:val="single"/>
-        </w:rPr>
-        <w:t>popularised</w:t>
-      </w:r>
-      <w:proofErr w:type="spellEnd"/>
-      <w:r>
-        <w:rPr>
-          <w:rFonts w:ascii="Times New Roman" w:hAnsi="Times New Roman" w:cs="Times New Roman"/>
-          <w:color w:val="000000" w:themeColor="text1"/>
-          <w:sz w:val="36"/>
-          <w:u w:val="single"/>
-        </w:rPr>
-        <w:t xml:space="preserve"> in </w:t>
-      </w:r>
-      <w:proofErr w:type="spellStart"/>
-      <w:r>
-        <w:rPr>
-          <w:rFonts w:ascii="Times New Roman" w:hAnsi="Times New Roman" w:cs="Times New Roman"/>
-          <w:color w:val="000000" w:themeColor="text1"/>
-          <w:sz w:val="36"/>
-          <w:u w:val="single"/>
-        </w:rPr>
-        <w:t>the</w:t>
-      </w:r>
-      <w:proofErr w:type="spellEnd"/>
-      <w:r>
-        <w:rPr>
-          <w:rFonts w:ascii="Times New Roman" w:hAnsi="Times New Roman" w:cs="Times New Roman"/>
-          <w:color w:val="000000" w:themeColor="text1"/>
-          <w:sz w:val="36"/>
-          <w:u w:val="single"/>
-        </w:rPr>
-        <w:t xml:space="preserve"> 1960s </w:t>
-      </w:r>
-      <w:proofErr w:type="spellStart"/>
-      <w:r>
-        <w:rPr>
-          <w:rFonts w:ascii="Times New Roman" w:hAnsi="Times New Roman" w:cs="Times New Roman"/>
-          <w:color w:val="000000" w:themeColor="text1"/>
-          <w:sz w:val="36"/>
-          <w:u w:val="single"/>
-        </w:rPr>
-        <w:t>with</w:t>
-      </w:r>
-      <w:proofErr w:type="spellEnd"/>
-      <w:r>
-        <w:rPr>
-          <w:rFonts w:ascii="Times New Roman" w:hAnsi="Times New Roman" w:cs="Times New Roman"/>
-          <w:color w:val="000000" w:themeColor="text1"/>
-          <w:sz w:val="36"/>
-          <w:u w:val="single"/>
-        </w:rPr>
-        <w:t xml:space="preserve"> </w:t>
-      </w:r>
-      <w:proofErr w:type="spellStart"/>
-      <w:r>
-        <w:rPr>
-          <w:rFonts w:ascii="Times New Roman" w:hAnsi="Times New Roman" w:cs="Times New Roman"/>
-          <w:color w:val="000000" w:themeColor="text1"/>
-          <w:sz w:val="36"/>
-          <w:u w:val="single"/>
-        </w:rPr>
-        <w:t>the</w:t>
-      </w:r>
-      <w:proofErr w:type="spellEnd"/>
-      <w:r>
-        <w:rPr>
-          <w:rFonts w:ascii="Times New Roman" w:hAnsi="Times New Roman" w:cs="Times New Roman"/>
-          <w:color w:val="000000" w:themeColor="text1"/>
-          <w:sz w:val="36"/>
-          <w:u w:val="single"/>
-        </w:rPr>
-        <w:t xml:space="preserve"> </w:t>
-      </w:r>
-      <w:proofErr w:type="spellStart"/>
-      <w:r>
-        <w:rPr>
-          <w:rFonts w:ascii="Times New Roman" w:hAnsi="Times New Roman" w:cs="Times New Roman"/>
-          <w:color w:val="000000" w:themeColor="text1"/>
-          <w:sz w:val="36"/>
-          <w:u w:val="single"/>
-        </w:rPr>
-        <w:t>release</w:t>
-      </w:r>
-      <w:proofErr w:type="spellEnd"/>
-      <w:r>
-        <w:rPr>
-          <w:rFonts w:ascii="Times New Roman" w:hAnsi="Times New Roman" w:cs="Times New Roman"/>
-          <w:color w:val="000000" w:themeColor="text1"/>
-          <w:sz w:val="36"/>
-          <w:u w:val="single"/>
-        </w:rPr>
-        <w:t xml:space="preserve"> of </w:t>
-      </w:r>
-      <w:proofErr w:type="spellStart"/>
-      <w:r>
-        <w:rPr>
-          <w:rFonts w:ascii="Times New Roman" w:hAnsi="Times New Roman" w:cs="Times New Roman"/>
-          <w:color w:val="000000" w:themeColor="text1"/>
-          <w:sz w:val="36"/>
-          <w:u w:val="single"/>
-        </w:rPr>
-        <w:t>Letraset</w:t>
-      </w:r>
-      <w:proofErr w:type="spellEnd"/>
-      <w:r>
-        <w:rPr>
-          <w:rFonts w:ascii="Times New Roman" w:hAnsi="Times New Roman" w:cs="Times New Roman"/>
-          <w:color w:val="000000" w:themeColor="text1"/>
-          <w:sz w:val="36"/>
-          <w:u w:val="single"/>
-        </w:rPr>
-        <w:t xml:space="preserve"> </w:t>
-      </w:r>
-      <w:proofErr w:type="spellStart"/>
-      <w:r>
-        <w:rPr>
-          <w:rFonts w:ascii="Times New Roman" w:hAnsi="Times New Roman" w:cs="Times New Roman"/>
-          <w:color w:val="000000" w:themeColor="text1"/>
-          <w:sz w:val="36"/>
-          <w:u w:val="single"/>
-        </w:rPr>
-        <w:t>sheets</w:t>
-      </w:r>
-      <w:proofErr w:type="spellEnd"/>
-      <w:r>
-        <w:rPr>
-          <w:rFonts w:ascii="Times New Roman" w:hAnsi="Times New Roman" w:cs="Times New Roman"/>
-          <w:color w:val="000000" w:themeColor="text1"/>
-          <w:sz w:val="36"/>
-          <w:u w:val="single"/>
-        </w:rPr>
-        <w:t xml:space="preserve"> </w:t>
-      </w:r>
-      <w:proofErr w:type="spellStart"/>
-      <w:r>
-        <w:rPr>
-          <w:rFonts w:ascii="Times New Roman" w:hAnsi="Times New Roman" w:cs="Times New Roman"/>
-          <w:color w:val="000000" w:themeColor="text1"/>
-          <w:sz w:val="36"/>
-          <w:u w:val="single"/>
-        </w:rPr>
-        <w:t>containing</w:t>
-      </w:r>
-      <w:proofErr w:type="spellEnd"/>
-      <w:r>
-        <w:rPr>
-          <w:rFonts w:ascii="Times New Roman" w:hAnsi="Times New Roman" w:cs="Times New Roman"/>
-          <w:color w:val="000000" w:themeColor="text1"/>
-          <w:sz w:val="36"/>
-          <w:u w:val="single"/>
-        </w:rPr>
-        <w:t xml:space="preserve"> </w:t>
-      </w:r>
-      <w:proofErr w:type="spellStart"/>
-      <w:r>
-        <w:rPr>
-          <w:rFonts w:ascii="Times New Roman" w:hAnsi="Times New Roman" w:cs="Times New Roman"/>
-          <w:color w:val="000000" w:themeColor="text1"/>
-          <w:sz w:val="36"/>
-          <w:u w:val="single"/>
-        </w:rPr>
-        <w:t>Lorem</w:t>
-      </w:r>
-      <w:proofErr w:type="spellEnd"/>
-      <w:r>
-        <w:rPr>
-          <w:rFonts w:ascii="Times New Roman" w:hAnsi="Times New Roman" w:cs="Times New Roman"/>
-          <w:color w:val="000000" w:themeColor="text1"/>
-          <w:sz w:val="36"/>
-          <w:u w:val="single"/>
-        </w:rPr>
-        <w:t xml:space="preserve"> </w:t>
-      </w:r>
-      <w:proofErr w:type="spellStart"/>
-      <w:r>
-        <w:rPr>
-          <w:rFonts w:ascii="Times New Roman" w:hAnsi="Times New Roman" w:cs="Times New Roman"/>
-          <w:color w:val="000000" w:themeColor="text1"/>
-          <w:sz w:val="36"/>
-          <w:u w:val="single"/>
-        </w:rPr>
-        <w:t>Ipsum</w:t>
-      </w:r>
-      <w:proofErr w:type="spellEnd"/>
-      <w:r>
-        <w:rPr>
-          <w:rFonts w:ascii="Times New Roman" w:hAnsi="Times New Roman" w:cs="Times New Roman"/>
-          <w:color w:val="000000" w:themeColor="text1"/>
-          <w:sz w:val="36"/>
-          <w:u w:val="single"/>
-        </w:rPr>
-        <w:t xml:space="preserve"> </w:t>
-      </w:r>
-      <w:proofErr w:type="spellStart"/>
-      <w:r>
-        <w:rPr>
-          <w:rFonts w:ascii="Times New Roman" w:hAnsi="Times New Roman" w:cs="Times New Roman"/>
-          <w:color w:val="000000" w:themeColor="text1"/>
-          <w:sz w:val="36"/>
-          <w:u w:val="single"/>
-        </w:rPr>
-        <w:t>passages</w:t>
-      </w:r>
-      <w:proofErr w:type="spellEnd"/>
-      <w:r>
-        <w:rPr>
-          <w:rFonts w:ascii="Times New Roman" w:hAnsi="Times New Roman" w:cs="Times New Roman"/>
-          <w:color w:val="000000" w:themeColor="text1"/>
-          <w:sz w:val="36"/>
-          <w:u w:val="single"/>
-        </w:rPr>
-        <w:t xml:space="preserve">, and more </w:t>
-      </w:r>
-      <w:proofErr w:type="spellStart"/>
-      <w:r>
-        <w:rPr>
-          <w:rFonts w:ascii="Times New Roman" w:hAnsi="Times New Roman" w:cs="Times New Roman"/>
-          <w:color w:val="000000" w:themeColor="text1"/>
-          <w:sz w:val="36"/>
-          <w:u w:val="single"/>
-        </w:rPr>
-        <w:t>recently</w:t>
-      </w:r>
-      <w:proofErr w:type="spellEnd"/>
-      <w:r>
-        <w:rPr>
-          <w:rFonts w:ascii="Times New Roman" w:hAnsi="Times New Roman" w:cs="Times New Roman"/>
-          <w:color w:val="000000" w:themeColor="text1"/>
-          <w:sz w:val="36"/>
-          <w:u w:val="single"/>
-        </w:rPr>
-        <w:t xml:space="preserve"> </w:t>
-      </w:r>
-      <w:proofErr w:type="spellStart"/>
-      <w:r>
-        <w:rPr>
-          <w:rFonts w:ascii="Times New Roman" w:hAnsi="Times New Roman" w:cs="Times New Roman"/>
-          <w:color w:val="000000" w:themeColor="text1"/>
-          <w:sz w:val="36"/>
-          <w:u w:val="single"/>
-        </w:rPr>
-        <w:t>with</w:t>
-      </w:r>
-      <w:proofErr w:type="spellEnd"/>
-      <w:r>
-        <w:rPr>
-          <w:rFonts w:ascii="Times New Roman" w:hAnsi="Times New Roman" w:cs="Times New Roman"/>
-          <w:color w:val="000000" w:themeColor="text1"/>
-          <w:sz w:val="36"/>
-          <w:u w:val="single"/>
-        </w:rPr>
-        <w:t xml:space="preserve"> desktop </w:t>
-      </w:r>
-      <w:proofErr w:type="spellStart"/>
-      <w:r>
-        <w:rPr>
-          <w:rFonts w:ascii="Times New Roman" w:hAnsi="Times New Roman" w:cs="Times New Roman"/>
-          <w:color w:val="000000" w:themeColor="text1"/>
-          <w:sz w:val="36"/>
-          <w:u w:val="single"/>
-        </w:rPr>
-        <w:t>publishing</w:t>
-      </w:r>
-      <w:proofErr w:type="spellEnd"/>
-      <w:r>
-        <w:rPr>
-          <w:rFonts w:ascii="Times New Roman" w:hAnsi="Times New Roman" w:cs="Times New Roman"/>
-          <w:color w:val="000000" w:themeColor="text1"/>
-          <w:sz w:val="36"/>
-          <w:u w:val="single"/>
-        </w:rPr>
-        <w:t xml:space="preserve"> software </w:t>
-      </w:r>
-      <w:proofErr w:type="spellStart"/>
-      <w:r>
-        <w:rPr>
-          <w:rFonts w:ascii="Times New Roman" w:hAnsi="Times New Roman" w:cs="Times New Roman"/>
-          <w:color w:val="000000" w:themeColor="text1"/>
-          <w:sz w:val="36"/>
-          <w:u w:val="single"/>
-        </w:rPr>
-        <w:t>like</w:t>
-      </w:r>
-      <w:proofErr w:type="spellEnd"/>
-      <w:r>
-        <w:rPr>
-          <w:rFonts w:ascii="Times New Roman" w:hAnsi="Times New Roman" w:cs="Times New Roman"/>
-          <w:color w:val="000000" w:themeColor="text1"/>
-          <w:sz w:val="36"/>
-          <w:u w:val="single"/>
-        </w:rPr>
-        <w:t xml:space="preserve"> </w:t>
-      </w:r>
-      <w:proofErr w:type="spellStart"/>
-      <w:r>
-        <w:rPr>
-          <w:rFonts w:ascii="Times New Roman" w:hAnsi="Times New Roman" w:cs="Times New Roman"/>
-          <w:color w:val="000000" w:themeColor="text1"/>
-          <w:sz w:val="36"/>
-          <w:u w:val="single"/>
-        </w:rPr>
-        <w:t>Aldus</w:t>
-      </w:r>
-      <w:proofErr w:type="spellEnd"/>
-      <w:r>
-        <w:rPr>
-          <w:rFonts w:ascii="Times New Roman" w:hAnsi="Times New Roman" w:cs="Times New Roman"/>
-          <w:color w:val="000000" w:themeColor="text1"/>
-          <w:sz w:val="36"/>
-          <w:u w:val="single"/>
-        </w:rPr>
-        <w:t xml:space="preserve"> PageMaker </w:t>
-      </w:r>
-      <w:proofErr w:type="spellStart"/>
-      <w:r>
-        <w:rPr>
-          <w:rFonts w:ascii="Times New Roman" w:hAnsi="Times New Roman" w:cs="Times New Roman"/>
-          <w:color w:val="000000" w:themeColor="text1"/>
-          <w:sz w:val="36"/>
-          <w:u w:val="single"/>
-        </w:rPr>
-        <w:t>including</w:t>
-      </w:r>
-      <w:proofErr w:type="spellEnd"/>
-      <w:r>
-        <w:rPr>
-          <w:rFonts w:ascii="Times New Roman" w:hAnsi="Times New Roman" w:cs="Times New Roman"/>
-          <w:color w:val="000000" w:themeColor="text1"/>
-          <w:sz w:val="36"/>
-          <w:u w:val="single"/>
-        </w:rPr>
-        <w:t xml:space="preserve"> </w:t>
-      </w:r>
-      <w:proofErr w:type="spellStart"/>
-      <w:r>
-        <w:rPr>
-          <w:rFonts w:ascii="Times New Roman" w:hAnsi="Times New Roman" w:cs="Times New Roman"/>
-          <w:color w:val="000000" w:themeColor="text1"/>
-          <w:sz w:val="36"/>
-          <w:u w:val="single"/>
-        </w:rPr>
-        <w:t>versions</w:t>
-      </w:r>
-      <w:proofErr w:type="spellEnd"/>
-      <w:r>
-        <w:rPr>
-          <w:rFonts w:ascii="Times New Roman" w:hAnsi="Times New Roman" w:cs="Times New Roman"/>
-          <w:color w:val="000000" w:themeColor="text1"/>
-          <w:sz w:val="36"/>
-          <w:u w:val="single"/>
-        </w:rPr>
-        <w:t xml:space="preserve"> of </w:t>
-      </w:r>
-      <w:proofErr w:type="spellStart"/>
-      <w:r>
-        <w:rPr>
-          <w:rFonts w:ascii="Times New Roman" w:hAnsi="Times New Roman" w:cs="Times New Roman"/>
-          <w:color w:val="000000" w:themeColor="text1"/>
-          <w:sz w:val="36"/>
-          <w:u w:val="single"/>
-        </w:rPr>
-        <w:t>Lorem</w:t>
-      </w:r>
-      <w:proofErr w:type="spellEnd"/>
-      <w:r>
-        <w:rPr>
-          <w:rFonts w:ascii="Times New Roman" w:hAnsi="Times New Roman" w:cs="Times New Roman"/>
-          <w:color w:val="000000" w:themeColor="text1"/>
-          <w:sz w:val="36"/>
-          <w:u w:val="single"/>
-        </w:rPr>
-        <w:t xml:space="preserve"> </w:t>
-      </w:r>
-      <w:proofErr w:type="spellStart"/>
-      <w:r>
-        <w:rPr>
-          <w:rFonts w:ascii="Times New Roman" w:hAnsi="Times New Roman" w:cs="Times New Roman"/>
-          <w:color w:val="000000" w:themeColor="text1"/>
-          <w:sz w:val="36"/>
-          <w:u w:val="single"/>
-        </w:rPr>
-        <w:t>Ipsum.git</w:t>
-      </w:r>
-      <w:proofErr w:type="spellEnd"/>
-      <w:r>
-        <w:rPr>
-          <w:rFonts w:ascii="Times New Roman" w:hAnsi="Times New Roman" w:cs="Times New Roman"/>
-          <w:color w:val="000000" w:themeColor="text1"/>
-          <w:sz w:val="36"/>
-          <w:u w:val="single"/>
-        </w:rPr>
-        <w:t xml:space="preserve"> ass</w:t>
+          <w:b/>
+          <w:i/>
+          <w:color w:val="000000" w:themeColor="text1"/>
+          <w:sz w:val="36"/>
+          <w:u w:val="single"/>
+        </w:rPr>
+        <w:t xml:space="preserve"> </w:t>
+      </w:r>
+      <w:proofErr w:type="spellStart"/>
+      <w:r>
+        <w:rPr>
+          <w:rFonts w:ascii="Times New Roman" w:hAnsi="Times New Roman" w:cs="Times New Roman"/>
+          <w:b/>
+          <w:i/>
+          <w:color w:val="000000" w:themeColor="text1"/>
+          <w:sz w:val="36"/>
+          <w:u w:val="single"/>
+        </w:rPr>
+        <w:t>unchange</w:t>
       </w:r>
       <w:bookmarkStart w:id="0" w:name="_GoBack"/>
       <w:bookmarkEnd w:id="0"/>
+      <w:r>
+        <w:rPr>
+          <w:rFonts w:ascii="Times New Roman" w:hAnsi="Times New Roman" w:cs="Times New Roman"/>
+          <w:b/>
+          <w:i/>
+          <w:color w:val="000000" w:themeColor="text1"/>
+          <w:sz w:val="36"/>
+          <w:u w:val="single"/>
+        </w:rPr>
+        <w:t>d</w:t>
+      </w:r>
+      <w:proofErr w:type="spellEnd"/>
+      <w:r>
+        <w:rPr>
+          <w:rFonts w:ascii="Times New Roman" w:hAnsi="Times New Roman" w:cs="Times New Roman"/>
+          <w:b/>
+          <w:i/>
+          <w:color w:val="000000" w:themeColor="text1"/>
+          <w:sz w:val="36"/>
+          <w:u w:val="single"/>
+        </w:rPr>
+        <w:t xml:space="preserve">. </w:t>
+      </w:r>
+      <w:proofErr w:type="spellStart"/>
+      <w:r>
+        <w:rPr>
+          <w:rFonts w:ascii="Times New Roman" w:hAnsi="Times New Roman" w:cs="Times New Roman"/>
+          <w:b/>
+          <w:i/>
+          <w:color w:val="000000" w:themeColor="text1"/>
+          <w:sz w:val="36"/>
+          <w:u w:val="single"/>
+        </w:rPr>
+        <w:t>It</w:t>
+      </w:r>
+      <w:proofErr w:type="spellEnd"/>
+      <w:r>
+        <w:rPr>
+          <w:rFonts w:ascii="Times New Roman" w:hAnsi="Times New Roman" w:cs="Times New Roman"/>
+          <w:b/>
+          <w:i/>
+          <w:color w:val="000000" w:themeColor="text1"/>
+          <w:sz w:val="36"/>
+          <w:u w:val="single"/>
+        </w:rPr>
+        <w:t xml:space="preserve"> </w:t>
+      </w:r>
+      <w:proofErr w:type="spellStart"/>
+      <w:r>
+        <w:rPr>
+          <w:rFonts w:ascii="Times New Roman" w:hAnsi="Times New Roman" w:cs="Times New Roman"/>
+          <w:b/>
+          <w:i/>
+          <w:color w:val="000000" w:themeColor="text1"/>
+          <w:sz w:val="36"/>
+          <w:u w:val="single"/>
+        </w:rPr>
+        <w:t>was</w:t>
+      </w:r>
+      <w:proofErr w:type="spellEnd"/>
+      <w:r>
+        <w:rPr>
+          <w:rFonts w:ascii="Times New Roman" w:hAnsi="Times New Roman" w:cs="Times New Roman"/>
+          <w:b/>
+          <w:i/>
+          <w:color w:val="000000" w:themeColor="text1"/>
+          <w:sz w:val="36"/>
+          <w:u w:val="single"/>
+        </w:rPr>
+        <w:t xml:space="preserve"> </w:t>
+      </w:r>
+      <w:proofErr w:type="spellStart"/>
+      <w:r>
+        <w:rPr>
+          <w:rFonts w:ascii="Times New Roman" w:hAnsi="Times New Roman" w:cs="Times New Roman"/>
+          <w:b/>
+          <w:i/>
+          <w:color w:val="000000" w:themeColor="text1"/>
+          <w:sz w:val="36"/>
+          <w:u w:val="single"/>
+        </w:rPr>
+        <w:t>popularised</w:t>
+      </w:r>
+      <w:proofErr w:type="spellEnd"/>
+      <w:r>
+        <w:rPr>
+          <w:rFonts w:ascii="Times New Roman" w:hAnsi="Times New Roman" w:cs="Times New Roman"/>
+          <w:b/>
+          <w:i/>
+          <w:color w:val="000000" w:themeColor="text1"/>
+          <w:sz w:val="36"/>
+          <w:u w:val="single"/>
+        </w:rPr>
+        <w:t xml:space="preserve"> in </w:t>
+      </w:r>
+      <w:proofErr w:type="spellStart"/>
+      <w:r>
+        <w:rPr>
+          <w:rFonts w:ascii="Times New Roman" w:hAnsi="Times New Roman" w:cs="Times New Roman"/>
+          <w:b/>
+          <w:i/>
+          <w:color w:val="000000" w:themeColor="text1"/>
+          <w:sz w:val="36"/>
+          <w:u w:val="single"/>
+        </w:rPr>
+        <w:t>the</w:t>
+      </w:r>
+      <w:proofErr w:type="spellEnd"/>
+      <w:r>
+        <w:rPr>
+          <w:rFonts w:ascii="Times New Roman" w:hAnsi="Times New Roman" w:cs="Times New Roman"/>
+          <w:b/>
+          <w:i/>
+          <w:color w:val="000000" w:themeColor="text1"/>
+          <w:sz w:val="36"/>
+          <w:u w:val="single"/>
+        </w:rPr>
+        <w:t xml:space="preserve"> 1960s </w:t>
+      </w:r>
+      <w:proofErr w:type="spellStart"/>
+      <w:r>
+        <w:rPr>
+          <w:rFonts w:ascii="Times New Roman" w:hAnsi="Times New Roman" w:cs="Times New Roman"/>
+          <w:b/>
+          <w:i/>
+          <w:color w:val="000000" w:themeColor="text1"/>
+          <w:sz w:val="36"/>
+          <w:u w:val="single"/>
+        </w:rPr>
+        <w:t>with</w:t>
+      </w:r>
+      <w:proofErr w:type="spellEnd"/>
+      <w:r>
+        <w:rPr>
+          <w:rFonts w:ascii="Times New Roman" w:hAnsi="Times New Roman" w:cs="Times New Roman"/>
+          <w:b/>
+          <w:i/>
+          <w:color w:val="000000" w:themeColor="text1"/>
+          <w:sz w:val="36"/>
+          <w:u w:val="single"/>
+        </w:rPr>
+        <w:t xml:space="preserve"> </w:t>
+      </w:r>
+      <w:proofErr w:type="spellStart"/>
+      <w:r>
+        <w:rPr>
+          <w:rFonts w:ascii="Times New Roman" w:hAnsi="Times New Roman" w:cs="Times New Roman"/>
+          <w:b/>
+          <w:i/>
+          <w:color w:val="000000" w:themeColor="text1"/>
+          <w:sz w:val="36"/>
+          <w:u w:val="single"/>
+        </w:rPr>
+        <w:t>the</w:t>
+      </w:r>
+      <w:proofErr w:type="spellEnd"/>
+      <w:r>
+        <w:rPr>
+          <w:rFonts w:ascii="Times New Roman" w:hAnsi="Times New Roman" w:cs="Times New Roman"/>
+          <w:b/>
+          <w:i/>
+          <w:color w:val="000000" w:themeColor="text1"/>
+          <w:sz w:val="36"/>
+          <w:u w:val="single"/>
+        </w:rPr>
+        <w:t xml:space="preserve"> </w:t>
+      </w:r>
+      <w:proofErr w:type="spellStart"/>
+      <w:r>
+        <w:rPr>
+          <w:rFonts w:ascii="Times New Roman" w:hAnsi="Times New Roman" w:cs="Times New Roman"/>
+          <w:b/>
+          <w:i/>
+          <w:color w:val="000000" w:themeColor="text1"/>
+          <w:sz w:val="36"/>
+          <w:u w:val="single"/>
+        </w:rPr>
+        <w:t>release</w:t>
+      </w:r>
+      <w:proofErr w:type="spellEnd"/>
+      <w:r>
+        <w:rPr>
+          <w:rFonts w:ascii="Times New Roman" w:hAnsi="Times New Roman" w:cs="Times New Roman"/>
+          <w:b/>
+          <w:i/>
+          <w:color w:val="000000" w:themeColor="text1"/>
+          <w:sz w:val="36"/>
+          <w:u w:val="single"/>
+        </w:rPr>
+        <w:t xml:space="preserve"> of </w:t>
+      </w:r>
+      <w:proofErr w:type="spellStart"/>
+      <w:r>
+        <w:rPr>
+          <w:rFonts w:ascii="Times New Roman" w:hAnsi="Times New Roman" w:cs="Times New Roman"/>
+          <w:b/>
+          <w:i/>
+          <w:color w:val="000000" w:themeColor="text1"/>
+          <w:sz w:val="36"/>
+          <w:u w:val="single"/>
+        </w:rPr>
+        <w:t>Letraset</w:t>
+      </w:r>
+      <w:proofErr w:type="spellEnd"/>
+      <w:r>
+        <w:rPr>
+          <w:rFonts w:ascii="Times New Roman" w:hAnsi="Times New Roman" w:cs="Times New Roman"/>
+          <w:b/>
+          <w:i/>
+          <w:color w:val="000000" w:themeColor="text1"/>
+          <w:sz w:val="36"/>
+          <w:u w:val="single"/>
+        </w:rPr>
+        <w:t xml:space="preserve"> </w:t>
+      </w:r>
+      <w:proofErr w:type="spellStart"/>
+      <w:r>
+        <w:rPr>
+          <w:rFonts w:ascii="Times New Roman" w:hAnsi="Times New Roman" w:cs="Times New Roman"/>
+          <w:b/>
+          <w:i/>
+          <w:color w:val="000000" w:themeColor="text1"/>
+          <w:sz w:val="36"/>
+          <w:u w:val="single"/>
+        </w:rPr>
+        <w:t>sheets</w:t>
+      </w:r>
+      <w:proofErr w:type="spellEnd"/>
+      <w:r>
+        <w:rPr>
+          <w:rFonts w:ascii="Times New Roman" w:hAnsi="Times New Roman" w:cs="Times New Roman"/>
+          <w:b/>
+          <w:i/>
+          <w:color w:val="000000" w:themeColor="text1"/>
+          <w:sz w:val="36"/>
+          <w:u w:val="single"/>
+        </w:rPr>
+        <w:t xml:space="preserve"> </w:t>
+      </w:r>
+      <w:proofErr w:type="spellStart"/>
+      <w:r>
+        <w:rPr>
+          <w:rFonts w:ascii="Times New Roman" w:hAnsi="Times New Roman" w:cs="Times New Roman"/>
+          <w:b/>
+          <w:i/>
+          <w:color w:val="000000" w:themeColor="text1"/>
+          <w:sz w:val="36"/>
+          <w:u w:val="single"/>
+        </w:rPr>
+        <w:t>containing</w:t>
+      </w:r>
+      <w:proofErr w:type="spellEnd"/>
+      <w:r>
+        <w:rPr>
+          <w:rFonts w:ascii="Times New Roman" w:hAnsi="Times New Roman" w:cs="Times New Roman"/>
+          <w:b/>
+          <w:i/>
+          <w:color w:val="000000" w:themeColor="text1"/>
+          <w:sz w:val="36"/>
+          <w:u w:val="single"/>
+        </w:rPr>
+        <w:t xml:space="preserve"> </w:t>
+      </w:r>
+      <w:proofErr w:type="spellStart"/>
+      <w:r>
+        <w:rPr>
+          <w:rFonts w:ascii="Times New Roman" w:hAnsi="Times New Roman" w:cs="Times New Roman"/>
+          <w:b/>
+          <w:i/>
+          <w:color w:val="000000" w:themeColor="text1"/>
+          <w:sz w:val="36"/>
+          <w:u w:val="single"/>
+        </w:rPr>
+        <w:t>Lorem</w:t>
+      </w:r>
+      <w:proofErr w:type="spellEnd"/>
+      <w:r>
+        <w:rPr>
+          <w:rFonts w:ascii="Times New Roman" w:hAnsi="Times New Roman" w:cs="Times New Roman"/>
+          <w:b/>
+          <w:i/>
+          <w:color w:val="000000" w:themeColor="text1"/>
+          <w:sz w:val="36"/>
+          <w:u w:val="single"/>
+        </w:rPr>
+        <w:t xml:space="preserve"> </w:t>
+      </w:r>
+      <w:proofErr w:type="spellStart"/>
+      <w:r>
+        <w:rPr>
+          <w:rFonts w:ascii="Times New Roman" w:hAnsi="Times New Roman" w:cs="Times New Roman"/>
+          <w:b/>
+          <w:i/>
+          <w:color w:val="000000" w:themeColor="text1"/>
+          <w:sz w:val="36"/>
+          <w:u w:val="single"/>
+        </w:rPr>
+        <w:t>Ipsum</w:t>
+      </w:r>
+      <w:proofErr w:type="spellEnd"/>
+      <w:r>
+        <w:rPr>
+          <w:rFonts w:ascii="Times New Roman" w:hAnsi="Times New Roman" w:cs="Times New Roman"/>
+          <w:b/>
+          <w:i/>
+          <w:color w:val="000000" w:themeColor="text1"/>
+          <w:sz w:val="36"/>
+          <w:u w:val="single"/>
+        </w:rPr>
+        <w:t xml:space="preserve"> </w:t>
+      </w:r>
+      <w:proofErr w:type="spellStart"/>
+      <w:r>
+        <w:rPr>
+          <w:rFonts w:ascii="Times New Roman" w:hAnsi="Times New Roman" w:cs="Times New Roman"/>
+          <w:b/>
+          <w:i/>
+          <w:color w:val="000000" w:themeColor="text1"/>
+          <w:sz w:val="36"/>
+          <w:u w:val="single"/>
+        </w:rPr>
+        <w:t>passages</w:t>
+      </w:r>
+      <w:proofErr w:type="spellEnd"/>
+      <w:r>
+        <w:rPr>
+          <w:rFonts w:ascii="Times New Roman" w:hAnsi="Times New Roman" w:cs="Times New Roman"/>
+          <w:b/>
+          <w:i/>
+          <w:color w:val="000000" w:themeColor="text1"/>
+          <w:sz w:val="36"/>
+          <w:u w:val="single"/>
+        </w:rPr>
+        <w:t xml:space="preserve">, and more </w:t>
+      </w:r>
+      <w:proofErr w:type="spellStart"/>
+      <w:r>
+        <w:rPr>
+          <w:rFonts w:ascii="Times New Roman" w:hAnsi="Times New Roman" w:cs="Times New Roman"/>
+          <w:b/>
+          <w:i/>
+          <w:color w:val="000000" w:themeColor="text1"/>
+          <w:sz w:val="36"/>
+          <w:u w:val="single"/>
+        </w:rPr>
+        <w:t>recently</w:t>
+      </w:r>
+      <w:proofErr w:type="spellEnd"/>
+      <w:r>
+        <w:rPr>
+          <w:rFonts w:ascii="Times New Roman" w:hAnsi="Times New Roman" w:cs="Times New Roman"/>
+          <w:b/>
+          <w:i/>
+          <w:color w:val="000000" w:themeColor="text1"/>
+          <w:sz w:val="36"/>
+          <w:u w:val="single"/>
+        </w:rPr>
+        <w:t xml:space="preserve"> </w:t>
+      </w:r>
+      <w:proofErr w:type="spellStart"/>
+      <w:r>
+        <w:rPr>
+          <w:rFonts w:ascii="Times New Roman" w:hAnsi="Times New Roman" w:cs="Times New Roman"/>
+          <w:b/>
+          <w:i/>
+          <w:color w:val="000000" w:themeColor="text1"/>
+          <w:sz w:val="36"/>
+          <w:u w:val="single"/>
+        </w:rPr>
+        <w:t>with</w:t>
+      </w:r>
+      <w:proofErr w:type="spellEnd"/>
+      <w:r>
+        <w:rPr>
+          <w:rFonts w:ascii="Times New Roman" w:hAnsi="Times New Roman" w:cs="Times New Roman"/>
+          <w:b/>
+          <w:i/>
+          <w:color w:val="000000" w:themeColor="text1"/>
+          <w:sz w:val="36"/>
+          <w:u w:val="single"/>
+        </w:rPr>
+        <w:t xml:space="preserve"> desktop </w:t>
+      </w:r>
+      <w:proofErr w:type="spellStart"/>
+      <w:r>
+        <w:rPr>
+          <w:rFonts w:ascii="Times New Roman" w:hAnsi="Times New Roman" w:cs="Times New Roman"/>
+          <w:b/>
+          <w:i/>
+          <w:color w:val="000000" w:themeColor="text1"/>
+          <w:sz w:val="36"/>
+          <w:u w:val="single"/>
+        </w:rPr>
+        <w:t>publishing</w:t>
+      </w:r>
+      <w:proofErr w:type="spellEnd"/>
+      <w:r>
+        <w:rPr>
+          <w:rFonts w:ascii="Times New Roman" w:hAnsi="Times New Roman" w:cs="Times New Roman"/>
+          <w:b/>
+          <w:i/>
+          <w:color w:val="000000" w:themeColor="text1"/>
+          <w:sz w:val="36"/>
+          <w:u w:val="single"/>
+        </w:rPr>
+        <w:t xml:space="preserve"> software </w:t>
+      </w:r>
+      <w:proofErr w:type="spellStart"/>
+      <w:r>
+        <w:rPr>
+          <w:rFonts w:ascii="Times New Roman" w:hAnsi="Times New Roman" w:cs="Times New Roman"/>
+          <w:b/>
+          <w:i/>
+          <w:color w:val="000000" w:themeColor="text1"/>
+          <w:sz w:val="36"/>
+          <w:u w:val="single"/>
+        </w:rPr>
+        <w:t>like</w:t>
+      </w:r>
+      <w:proofErr w:type="spellEnd"/>
+      <w:r>
+        <w:rPr>
+          <w:rFonts w:ascii="Times New Roman" w:hAnsi="Times New Roman" w:cs="Times New Roman"/>
+          <w:b/>
+          <w:i/>
+          <w:color w:val="000000" w:themeColor="text1"/>
+          <w:sz w:val="36"/>
+          <w:u w:val="single"/>
+        </w:rPr>
+        <w:t xml:space="preserve"> </w:t>
+      </w:r>
+      <w:proofErr w:type="spellStart"/>
+      <w:r>
+        <w:rPr>
+          <w:rFonts w:ascii="Times New Roman" w:hAnsi="Times New Roman" w:cs="Times New Roman"/>
+          <w:b/>
+          <w:i/>
+          <w:color w:val="000000" w:themeColor="text1"/>
+          <w:sz w:val="36"/>
+          <w:u w:val="single"/>
+        </w:rPr>
+        <w:t>Aldus</w:t>
+      </w:r>
+      <w:proofErr w:type="spellEnd"/>
+      <w:r>
+        <w:rPr>
+          <w:rFonts w:ascii="Times New Roman" w:hAnsi="Times New Roman" w:cs="Times New Roman"/>
+          <w:b/>
+          <w:i/>
+          <w:color w:val="000000" w:themeColor="text1"/>
+          <w:sz w:val="36"/>
+          <w:u w:val="single"/>
+        </w:rPr>
+        <w:t xml:space="preserve"> PageMaker </w:t>
+      </w:r>
+      <w:proofErr w:type="spellStart"/>
+      <w:r>
+        <w:rPr>
+          <w:rFonts w:ascii="Times New Roman" w:hAnsi="Times New Roman" w:cs="Times New Roman"/>
+          <w:b/>
+          <w:i/>
+          <w:color w:val="000000" w:themeColor="text1"/>
+          <w:sz w:val="36"/>
+          <w:u w:val="single"/>
+        </w:rPr>
+        <w:t>including</w:t>
+      </w:r>
+      <w:proofErr w:type="spellEnd"/>
+      <w:r>
+        <w:rPr>
+          <w:rFonts w:ascii="Times New Roman" w:hAnsi="Times New Roman" w:cs="Times New Roman"/>
+          <w:b/>
+          <w:i/>
+          <w:color w:val="000000" w:themeColor="text1"/>
+          <w:sz w:val="36"/>
+          <w:u w:val="single"/>
+        </w:rPr>
+        <w:t xml:space="preserve"> </w:t>
+      </w:r>
+      <w:proofErr w:type="spellStart"/>
+      <w:r>
+        <w:rPr>
+          <w:rFonts w:ascii="Times New Roman" w:hAnsi="Times New Roman" w:cs="Times New Roman"/>
+          <w:b/>
+          <w:i/>
+          <w:color w:val="000000" w:themeColor="text1"/>
+          <w:sz w:val="36"/>
+          <w:u w:val="single"/>
+        </w:rPr>
+        <w:t>versions</w:t>
+      </w:r>
+      <w:proofErr w:type="spellEnd"/>
+      <w:r>
+        <w:rPr>
+          <w:rFonts w:ascii="Times New Roman" w:hAnsi="Times New Roman" w:cs="Times New Roman"/>
+          <w:b/>
+          <w:i/>
+          <w:color w:val="000000" w:themeColor="text1"/>
+          <w:sz w:val="36"/>
+          <w:u w:val="single"/>
+        </w:rPr>
+        <w:t xml:space="preserve"> of </w:t>
+      </w:r>
+      <w:proofErr w:type="spellStart"/>
+      <w:r>
+        <w:rPr>
+          <w:rFonts w:ascii="Times New Roman" w:hAnsi="Times New Roman" w:cs="Times New Roman"/>
+          <w:b/>
+          <w:i/>
+          <w:color w:val="000000" w:themeColor="text1"/>
+          <w:sz w:val="36"/>
+          <w:u w:val="single"/>
+        </w:rPr>
+        <w:t>Lorem</w:t>
+      </w:r>
+      <w:proofErr w:type="spellEnd"/>
+      <w:r>
+        <w:rPr>
+          <w:rFonts w:ascii="Times New Roman" w:hAnsi="Times New Roman" w:cs="Times New Roman"/>
+          <w:b/>
+          <w:i/>
+          <w:color w:val="000000" w:themeColor="text1"/>
+          <w:sz w:val="36"/>
+          <w:u w:val="single"/>
+        </w:rPr>
+        <w:t xml:space="preserve"> </w:t>
+      </w:r>
+      <w:proofErr w:type="spellStart"/>
+      <w:r>
+        <w:rPr>
+          <w:rFonts w:ascii="Times New Roman" w:hAnsi="Times New Roman" w:cs="Times New Roman"/>
+          <w:b/>
+          <w:i/>
+          <w:color w:val="000000" w:themeColor="text1"/>
+          <w:sz w:val="36"/>
+          <w:u w:val="single"/>
+        </w:rPr>
+        <w:t>Ipsum.git</w:t>
+      </w:r>
+      <w:proofErr w:type="spellEnd"/>
+      <w:r>
+        <w:rPr>
+          <w:rFonts w:ascii="Times New Roman" w:hAnsi="Times New Roman" w:cs="Times New Roman"/>
+          <w:b/>
+          <w:i/>
+          <w:color w:val="000000" w:themeColor="text1"/>
+          <w:sz w:val="36"/>
+          <w:u w:val="single"/>
+        </w:rPr>
+        <w:t xml:space="preserve"> ass</w:t>
+      </w:r>
     </w:p>
     <w:p>
       <w:pPr>

--- a/esto es una prueba.docx
+++ b/esto es una prueba.docx
@@ -39,18 +39,16 @@
           <w:sz w:val="40"/>
           <w:u w:val="single"/>
         </w:rPr>
-        <w:t xml:space="preserve"> y una herramienta para un trabajo c</w:t>
-      </w:r>
-      <w:bookmarkStart w:id="0" w:name="_GoBack"/>
-      <w:bookmarkEnd w:id="0"/>
+        <w:t xml:space="preserve"> y una </w:t>
+      </w:r>
       <w:r>
         <w:rPr>
           <w:b/>
-          <w:color w:val="4F81BD" w:themeColor="accent1"/>
+          <w:color w:val="FF0000"/>
           <w:sz w:val="40"/>
           <w:u w:val="single"/>
         </w:rPr>
-        <w:t>olaborativo</w:t>
+        <w:t>herramienta para un trabajo colaborativo</w:t>
       </w:r>
     </w:p>
     <w:p>
@@ -943,7 +941,16 @@
           <w:color w:val="17365D" w:themeColor="text2" w:themeShade="BF"/>
           <w:sz w:val="36"/>
         </w:rPr>
-        <w:t>popularised</w:t>
+        <w:t>popular</w:t>
+      </w:r>
+      <w:bookmarkStart w:id="0" w:name="_GoBack"/>
+      <w:bookmarkEnd w:id="0"/>
+      <w:r>
+        <w:rPr>
+          <w:color w:val="17365D" w:themeColor="text2" w:themeShade="BF"/>
+          <w:sz w:val="36"/>
+        </w:rPr>
+        <w:t>ised</w:t>
       </w:r>
       <w:proofErr w:type="spellEnd"/>
       <w:r>

--- a/esto es una prueba.docx
+++ b/esto es una prueba.docx
@@ -56,6 +56,7 @@
         <w:rPr>
           <w:color w:val="17365D" w:themeColor="text2" w:themeShade="BF"/>
           <w:sz w:val="36"/>
+          <w:u w:val="single"/>
         </w:rPr>
       </w:pPr>
       <w:proofErr w:type="spellStart"/>
@@ -63,6 +64,7 @@
         <w:rPr>
           <w:color w:val="17365D" w:themeColor="text2" w:themeShade="BF"/>
           <w:sz w:val="36"/>
+          <w:u w:val="single"/>
         </w:rPr>
         <w:t>Lorem</w:t>
       </w:r>
@@ -71,14 +73,16 @@
         <w:rPr>
           <w:color w:val="17365D" w:themeColor="text2" w:themeShade="BF"/>
           <w:sz w:val="36"/>
-        </w:rPr>
-        <w:t xml:space="preserve"> </w:t>
-      </w:r>
-      <w:proofErr w:type="spellStart"/>
-      <w:r>
-        <w:rPr>
-          <w:color w:val="17365D" w:themeColor="text2" w:themeShade="BF"/>
-          <w:sz w:val="36"/>
+          <w:u w:val="single"/>
+        </w:rPr>
+        <w:t xml:space="preserve"> </w:t>
+      </w:r>
+      <w:proofErr w:type="spellStart"/>
+      <w:r>
+        <w:rPr>
+          <w:color w:val="17365D" w:themeColor="text2" w:themeShade="BF"/>
+          <w:sz w:val="36"/>
+          <w:u w:val="single"/>
         </w:rPr>
         <w:t>Ipsum</w:t>
       </w:r>
@@ -87,14 +91,16 @@
         <w:rPr>
           <w:color w:val="17365D" w:themeColor="text2" w:themeShade="BF"/>
           <w:sz w:val="36"/>
-        </w:rPr>
-        <w:t xml:space="preserve"> </w:t>
-      </w:r>
-      <w:proofErr w:type="spellStart"/>
-      <w:r>
-        <w:rPr>
-          <w:color w:val="17365D" w:themeColor="text2" w:themeShade="BF"/>
-          <w:sz w:val="36"/>
+          <w:u w:val="single"/>
+        </w:rPr>
+        <w:t xml:space="preserve"> </w:t>
+      </w:r>
+      <w:proofErr w:type="spellStart"/>
+      <w:r>
+        <w:rPr>
+          <w:color w:val="17365D" w:themeColor="text2" w:themeShade="BF"/>
+          <w:sz w:val="36"/>
+          <w:u w:val="single"/>
         </w:rPr>
         <w:t>is</w:t>
       </w:r>
@@ -103,14 +109,16 @@
         <w:rPr>
           <w:color w:val="17365D" w:themeColor="text2" w:themeShade="BF"/>
           <w:sz w:val="36"/>
-        </w:rPr>
-        <w:t xml:space="preserve"> </w:t>
-      </w:r>
-      <w:proofErr w:type="spellStart"/>
-      <w:r>
-        <w:rPr>
-          <w:color w:val="17365D" w:themeColor="text2" w:themeShade="BF"/>
-          <w:sz w:val="36"/>
+          <w:u w:val="single"/>
+        </w:rPr>
+        <w:t xml:space="preserve"> </w:t>
+      </w:r>
+      <w:proofErr w:type="spellStart"/>
+      <w:r>
+        <w:rPr>
+          <w:color w:val="17365D" w:themeColor="text2" w:themeShade="BF"/>
+          <w:sz w:val="36"/>
+          <w:u w:val="single"/>
         </w:rPr>
         <w:t>simply</w:t>
       </w:r>
@@ -119,14 +127,16 @@
         <w:rPr>
           <w:color w:val="17365D" w:themeColor="text2" w:themeShade="BF"/>
           <w:sz w:val="36"/>
-        </w:rPr>
-        <w:t xml:space="preserve"> </w:t>
-      </w:r>
-      <w:proofErr w:type="spellStart"/>
-      <w:r>
-        <w:rPr>
-          <w:color w:val="17365D" w:themeColor="text2" w:themeShade="BF"/>
-          <w:sz w:val="36"/>
+          <w:u w:val="single"/>
+        </w:rPr>
+        <w:t xml:space="preserve"> </w:t>
+      </w:r>
+      <w:proofErr w:type="spellStart"/>
+      <w:r>
+        <w:rPr>
+          <w:color w:val="17365D" w:themeColor="text2" w:themeShade="BF"/>
+          <w:sz w:val="36"/>
+          <w:u w:val="single"/>
         </w:rPr>
         <w:t>dummy</w:t>
       </w:r>
@@ -135,14 +145,16 @@
         <w:rPr>
           <w:color w:val="17365D" w:themeColor="text2" w:themeShade="BF"/>
           <w:sz w:val="36"/>
-        </w:rPr>
-        <w:t xml:space="preserve"> </w:t>
-      </w:r>
-      <w:proofErr w:type="spellStart"/>
-      <w:r>
-        <w:rPr>
-          <w:color w:val="17365D" w:themeColor="text2" w:themeShade="BF"/>
-          <w:sz w:val="36"/>
+          <w:u w:val="single"/>
+        </w:rPr>
+        <w:t xml:space="preserve"> </w:t>
+      </w:r>
+      <w:proofErr w:type="spellStart"/>
+      <w:r>
+        <w:rPr>
+          <w:color w:val="17365D" w:themeColor="text2" w:themeShade="BF"/>
+          <w:sz w:val="36"/>
+          <w:u w:val="single"/>
         </w:rPr>
         <w:t>text</w:t>
       </w:r>
@@ -151,6 +163,7 @@
         <w:rPr>
           <w:color w:val="17365D" w:themeColor="text2" w:themeShade="BF"/>
           <w:sz w:val="36"/>
+          <w:u w:val="single"/>
         </w:rPr>
         <w:t xml:space="preserve"> of </w:t>
       </w:r>
@@ -159,6 +172,7 @@
         <w:rPr>
           <w:color w:val="17365D" w:themeColor="text2" w:themeShade="BF"/>
           <w:sz w:val="36"/>
+          <w:u w:val="single"/>
         </w:rPr>
         <w:t>the</w:t>
       </w:r>
@@ -167,14 +181,16 @@
         <w:rPr>
           <w:color w:val="17365D" w:themeColor="text2" w:themeShade="BF"/>
           <w:sz w:val="36"/>
-        </w:rPr>
-        <w:t xml:space="preserve"> </w:t>
-      </w:r>
-      <w:proofErr w:type="spellStart"/>
-      <w:r>
-        <w:rPr>
-          <w:color w:val="17365D" w:themeColor="text2" w:themeShade="BF"/>
-          <w:sz w:val="36"/>
+          <w:u w:val="single"/>
+        </w:rPr>
+        <w:t xml:space="preserve"> </w:t>
+      </w:r>
+      <w:proofErr w:type="spellStart"/>
+      <w:r>
+        <w:rPr>
+          <w:color w:val="17365D" w:themeColor="text2" w:themeShade="BF"/>
+          <w:sz w:val="36"/>
+          <w:u w:val="single"/>
         </w:rPr>
         <w:t>printing</w:t>
       </w:r>
@@ -183,29 +199,16 @@
         <w:rPr>
           <w:color w:val="17365D" w:themeColor="text2" w:themeShade="BF"/>
           <w:sz w:val="36"/>
-        </w:rPr>
-        <w:t xml:space="preserve"> </w:t>
-      </w:r>
-      <w:r>
-        <w:rPr>
-          <w:color w:val="17365D" w:themeColor="text2" w:themeShade="BF"/>
-          <w:sz w:val="36"/>
-          <w:u w:val="single"/>
-        </w:rPr>
-        <w:t>and</w:t>
-      </w:r>
-      <w:r>
-        <w:rPr>
-          <w:color w:val="17365D" w:themeColor="text2" w:themeShade="BF"/>
-          <w:sz w:val="36"/>
-        </w:rPr>
-        <w:t xml:space="preserve"> </w:t>
-      </w:r>
-      <w:proofErr w:type="spellStart"/>
-      <w:r>
-        <w:rPr>
-          <w:color w:val="17365D" w:themeColor="text2" w:themeShade="BF"/>
-          <w:sz w:val="36"/>
+          <w:u w:val="single"/>
+        </w:rPr>
+        <w:t xml:space="preserve"> and </w:t>
+      </w:r>
+      <w:proofErr w:type="spellStart"/>
+      <w:r>
+        <w:rPr>
+          <w:color w:val="17365D" w:themeColor="text2" w:themeShade="BF"/>
+          <w:sz w:val="36"/>
+          <w:u w:val="single"/>
         </w:rPr>
         <w:t>typesetting</w:t>
       </w:r>
@@ -214,14 +217,16 @@
         <w:rPr>
           <w:color w:val="17365D" w:themeColor="text2" w:themeShade="BF"/>
           <w:sz w:val="36"/>
-        </w:rPr>
-        <w:t xml:space="preserve"> </w:t>
-      </w:r>
-      <w:proofErr w:type="spellStart"/>
-      <w:r>
-        <w:rPr>
-          <w:color w:val="17365D" w:themeColor="text2" w:themeShade="BF"/>
-          <w:sz w:val="36"/>
+          <w:u w:val="single"/>
+        </w:rPr>
+        <w:t xml:space="preserve"> </w:t>
+      </w:r>
+      <w:proofErr w:type="spellStart"/>
+      <w:r>
+        <w:rPr>
+          <w:color w:val="17365D" w:themeColor="text2" w:themeShade="BF"/>
+          <w:sz w:val="36"/>
+          <w:u w:val="single"/>
         </w:rPr>
         <w:t>industry</w:t>
       </w:r>
@@ -230,6 +235,7 @@
         <w:rPr>
           <w:color w:val="17365D" w:themeColor="text2" w:themeShade="BF"/>
           <w:sz w:val="36"/>
+          <w:u w:val="single"/>
         </w:rPr>
         <w:t xml:space="preserve">. </w:t>
       </w:r>
@@ -238,6 +244,7 @@
         <w:rPr>
           <w:color w:val="17365D" w:themeColor="text2" w:themeShade="BF"/>
           <w:sz w:val="36"/>
+          <w:u w:val="single"/>
         </w:rPr>
         <w:t>Lorem</w:t>
       </w:r>
@@ -246,14 +253,16 @@
         <w:rPr>
           <w:color w:val="17365D" w:themeColor="text2" w:themeShade="BF"/>
           <w:sz w:val="36"/>
-        </w:rPr>
-        <w:t xml:space="preserve"> </w:t>
-      </w:r>
-      <w:proofErr w:type="spellStart"/>
-      <w:r>
-        <w:rPr>
-          <w:color w:val="17365D" w:themeColor="text2" w:themeShade="BF"/>
-          <w:sz w:val="36"/>
+          <w:u w:val="single"/>
+        </w:rPr>
+        <w:t xml:space="preserve"> </w:t>
+      </w:r>
+      <w:proofErr w:type="spellStart"/>
+      <w:r>
+        <w:rPr>
+          <w:color w:val="17365D" w:themeColor="text2" w:themeShade="BF"/>
+          <w:sz w:val="36"/>
+          <w:u w:val="single"/>
         </w:rPr>
         <w:t>I</w:t>
       </w:r>
@@ -261,6 +270,7 @@
         <w:rPr>
           <w:color w:val="17365D" w:themeColor="text2" w:themeShade="BF"/>
           <w:sz w:val="36"/>
+          <w:u w:val="single"/>
         </w:rPr>
         <w:t>s</w:t>
       </w:r>
@@ -268,6 +278,7 @@
         <w:rPr>
           <w:color w:val="17365D" w:themeColor="text2" w:themeShade="BF"/>
           <w:sz w:val="36"/>
+          <w:u w:val="single"/>
         </w:rPr>
         <w:t>psum</w:t>
       </w:r>
@@ -276,6 +287,7 @@
         <w:rPr>
           <w:color w:val="17365D" w:themeColor="text2" w:themeShade="BF"/>
           <w:sz w:val="36"/>
+          <w:u w:val="single"/>
         </w:rPr>
         <w:t xml:space="preserve"> has </w:t>
       </w:r>
@@ -284,6 +296,7 @@
         <w:rPr>
           <w:color w:val="17365D" w:themeColor="text2" w:themeShade="BF"/>
           <w:sz w:val="36"/>
+          <w:u w:val="single"/>
         </w:rPr>
         <w:t>been</w:t>
       </w:r>
@@ -292,14 +305,16 @@
         <w:rPr>
           <w:color w:val="17365D" w:themeColor="text2" w:themeShade="BF"/>
           <w:sz w:val="36"/>
-        </w:rPr>
-        <w:t xml:space="preserve"> </w:t>
-      </w:r>
-      <w:proofErr w:type="spellStart"/>
-      <w:r>
-        <w:rPr>
-          <w:color w:val="17365D" w:themeColor="text2" w:themeShade="BF"/>
-          <w:sz w:val="36"/>
+          <w:u w:val="single"/>
+        </w:rPr>
+        <w:t xml:space="preserve"> </w:t>
+      </w:r>
+      <w:proofErr w:type="spellStart"/>
+      <w:r>
+        <w:rPr>
+          <w:color w:val="17365D" w:themeColor="text2" w:themeShade="BF"/>
+          <w:sz w:val="36"/>
+          <w:u w:val="single"/>
         </w:rPr>
         <w:t>the</w:t>
       </w:r>
@@ -308,14 +323,16 @@
         <w:rPr>
           <w:color w:val="17365D" w:themeColor="text2" w:themeShade="BF"/>
           <w:sz w:val="36"/>
-        </w:rPr>
-        <w:t xml:space="preserve"> </w:t>
-      </w:r>
-      <w:proofErr w:type="spellStart"/>
-      <w:r>
-        <w:rPr>
-          <w:color w:val="17365D" w:themeColor="text2" w:themeShade="BF"/>
-          <w:sz w:val="36"/>
+          <w:u w:val="single"/>
+        </w:rPr>
+        <w:t xml:space="preserve"> </w:t>
+      </w:r>
+      <w:proofErr w:type="spellStart"/>
+      <w:r>
+        <w:rPr>
+          <w:color w:val="17365D" w:themeColor="text2" w:themeShade="BF"/>
+          <w:sz w:val="36"/>
+          <w:u w:val="single"/>
         </w:rPr>
         <w:t>industry's</w:t>
       </w:r>
@@ -324,14 +341,16 @@
         <w:rPr>
           <w:color w:val="17365D" w:themeColor="text2" w:themeShade="BF"/>
           <w:sz w:val="36"/>
-        </w:rPr>
-        <w:t xml:space="preserve"> </w:t>
-      </w:r>
-      <w:proofErr w:type="spellStart"/>
-      <w:r>
-        <w:rPr>
-          <w:color w:val="17365D" w:themeColor="text2" w:themeShade="BF"/>
-          <w:sz w:val="36"/>
+          <w:u w:val="single"/>
+        </w:rPr>
+        <w:t xml:space="preserve"> </w:t>
+      </w:r>
+      <w:proofErr w:type="spellStart"/>
+      <w:r>
+        <w:rPr>
+          <w:color w:val="17365D" w:themeColor="text2" w:themeShade="BF"/>
+          <w:sz w:val="36"/>
+          <w:u w:val="single"/>
         </w:rPr>
         <w:t>standard</w:t>
       </w:r>
@@ -340,14 +359,16 @@
         <w:rPr>
           <w:color w:val="17365D" w:themeColor="text2" w:themeShade="BF"/>
           <w:sz w:val="36"/>
-        </w:rPr>
-        <w:t xml:space="preserve"> </w:t>
-      </w:r>
-      <w:proofErr w:type="spellStart"/>
-      <w:r>
-        <w:rPr>
-          <w:color w:val="17365D" w:themeColor="text2" w:themeShade="BF"/>
-          <w:sz w:val="36"/>
+          <w:u w:val="single"/>
+        </w:rPr>
+        <w:t xml:space="preserve"> </w:t>
+      </w:r>
+      <w:proofErr w:type="spellStart"/>
+      <w:r>
+        <w:rPr>
+          <w:color w:val="17365D" w:themeColor="text2" w:themeShade="BF"/>
+          <w:sz w:val="36"/>
+          <w:u w:val="single"/>
         </w:rPr>
         <w:t>dummy</w:t>
       </w:r>
@@ -356,14 +377,16 @@
         <w:rPr>
           <w:color w:val="17365D" w:themeColor="text2" w:themeShade="BF"/>
           <w:sz w:val="36"/>
-        </w:rPr>
-        <w:t xml:space="preserve"> </w:t>
-      </w:r>
-      <w:proofErr w:type="spellStart"/>
-      <w:r>
-        <w:rPr>
-          <w:color w:val="17365D" w:themeColor="text2" w:themeShade="BF"/>
-          <w:sz w:val="36"/>
+          <w:u w:val="single"/>
+        </w:rPr>
+        <w:t xml:space="preserve"> </w:t>
+      </w:r>
+      <w:proofErr w:type="spellStart"/>
+      <w:r>
+        <w:rPr>
+          <w:color w:val="17365D" w:themeColor="text2" w:themeShade="BF"/>
+          <w:sz w:val="36"/>
+          <w:u w:val="single"/>
         </w:rPr>
         <w:t>text</w:t>
       </w:r>
@@ -372,591 +395,657 @@
         <w:rPr>
           <w:color w:val="17365D" w:themeColor="text2" w:themeShade="BF"/>
           <w:sz w:val="36"/>
-        </w:rPr>
-        <w:t xml:space="preserve"> </w:t>
-      </w:r>
-      <w:proofErr w:type="spellStart"/>
-      <w:r>
-        <w:rPr>
-          <w:color w:val="17365D" w:themeColor="text2" w:themeShade="BF"/>
-          <w:sz w:val="36"/>
-        </w:rPr>
-        <w:t>ever</w:t>
-      </w:r>
-      <w:proofErr w:type="spellEnd"/>
-      <w:r>
-        <w:rPr>
-          <w:color w:val="17365D" w:themeColor="text2" w:themeShade="BF"/>
-          <w:sz w:val="36"/>
-        </w:rPr>
-        <w:t xml:space="preserve"> </w:t>
-      </w:r>
-      <w:proofErr w:type="spellStart"/>
-      <w:r>
-        <w:rPr>
-          <w:color w:val="17365D" w:themeColor="text2" w:themeShade="BF"/>
-          <w:sz w:val="36"/>
-        </w:rPr>
-        <w:t>since</w:t>
-      </w:r>
-      <w:proofErr w:type="spellEnd"/>
-      <w:r>
-        <w:rPr>
-          <w:color w:val="17365D" w:themeColor="text2" w:themeShade="BF"/>
-          <w:sz w:val="36"/>
-        </w:rPr>
-        <w:t xml:space="preserve"> </w:t>
-      </w:r>
-      <w:proofErr w:type="spellStart"/>
-      <w:r>
-        <w:rPr>
-          <w:color w:val="17365D" w:themeColor="text2" w:themeShade="BF"/>
-          <w:sz w:val="36"/>
-        </w:rPr>
-        <w:t>the</w:t>
-      </w:r>
-      <w:proofErr w:type="spellEnd"/>
-      <w:r>
-        <w:rPr>
-          <w:color w:val="17365D" w:themeColor="text2" w:themeShade="BF"/>
-          <w:sz w:val="36"/>
-        </w:rPr>
-        <w:t xml:space="preserve"> 1500s, </w:t>
-      </w:r>
-      <w:proofErr w:type="spellStart"/>
-      <w:r>
-        <w:rPr>
-          <w:color w:val="17365D" w:themeColor="text2" w:themeShade="BF"/>
-          <w:sz w:val="36"/>
-        </w:rPr>
-        <w:t>when</w:t>
-      </w:r>
-      <w:proofErr w:type="spellEnd"/>
-      <w:r>
-        <w:rPr>
-          <w:color w:val="17365D" w:themeColor="text2" w:themeShade="BF"/>
-          <w:sz w:val="36"/>
-        </w:rPr>
-        <w:t xml:space="preserve"> </w:t>
-      </w:r>
-      <w:proofErr w:type="spellStart"/>
-      <w:r>
-        <w:rPr>
-          <w:color w:val="17365D" w:themeColor="text2" w:themeShade="BF"/>
-          <w:sz w:val="36"/>
-        </w:rPr>
-        <w:t>an</w:t>
-      </w:r>
-      <w:proofErr w:type="spellEnd"/>
-      <w:r>
-        <w:rPr>
-          <w:color w:val="17365D" w:themeColor="text2" w:themeShade="BF"/>
-          <w:sz w:val="36"/>
-        </w:rPr>
-        <w:t xml:space="preserve"> </w:t>
-      </w:r>
-      <w:proofErr w:type="spellStart"/>
-      <w:r>
-        <w:rPr>
-          <w:color w:val="17365D" w:themeColor="text2" w:themeShade="BF"/>
-          <w:sz w:val="36"/>
-        </w:rPr>
-        <w:t>unknown</w:t>
-      </w:r>
-      <w:proofErr w:type="spellEnd"/>
-      <w:r>
-        <w:rPr>
-          <w:color w:val="17365D" w:themeColor="text2" w:themeShade="BF"/>
-          <w:sz w:val="36"/>
-        </w:rPr>
-        <w:t xml:space="preserve"> </w:t>
-      </w:r>
-      <w:proofErr w:type="spellStart"/>
-      <w:r>
-        <w:rPr>
-          <w:color w:val="17365D" w:themeColor="text2" w:themeShade="BF"/>
-          <w:sz w:val="36"/>
-        </w:rPr>
-        <w:t>printer</w:t>
-      </w:r>
-      <w:proofErr w:type="spellEnd"/>
-      <w:r>
-        <w:rPr>
-          <w:color w:val="17365D" w:themeColor="text2" w:themeShade="BF"/>
-          <w:sz w:val="36"/>
-        </w:rPr>
-        <w:t xml:space="preserve"> </w:t>
-      </w:r>
-      <w:proofErr w:type="spellStart"/>
-      <w:r>
-        <w:rPr>
-          <w:color w:val="17365D" w:themeColor="text2" w:themeShade="BF"/>
-          <w:sz w:val="36"/>
-        </w:rPr>
-        <w:t>took</w:t>
-      </w:r>
-      <w:proofErr w:type="spellEnd"/>
-      <w:r>
-        <w:rPr>
-          <w:color w:val="17365D" w:themeColor="text2" w:themeShade="BF"/>
-          <w:sz w:val="36"/>
-        </w:rPr>
-        <w:t xml:space="preserve"> a </w:t>
-      </w:r>
-      <w:proofErr w:type="spellStart"/>
-      <w:r>
-        <w:rPr>
-          <w:color w:val="17365D" w:themeColor="text2" w:themeShade="BF"/>
-          <w:sz w:val="36"/>
-        </w:rPr>
-        <w:t>galley</w:t>
-      </w:r>
-      <w:proofErr w:type="spellEnd"/>
-      <w:r>
-        <w:rPr>
-          <w:color w:val="17365D" w:themeColor="text2" w:themeShade="BF"/>
-          <w:sz w:val="36"/>
-        </w:rPr>
-        <w:t xml:space="preserve"> of </w:t>
-      </w:r>
-      <w:proofErr w:type="spellStart"/>
-      <w:r>
-        <w:rPr>
-          <w:color w:val="17365D" w:themeColor="text2" w:themeShade="BF"/>
-          <w:sz w:val="36"/>
-        </w:rPr>
-        <w:t>type</w:t>
-      </w:r>
-      <w:proofErr w:type="spellEnd"/>
-      <w:r>
-        <w:rPr>
-          <w:color w:val="17365D" w:themeColor="text2" w:themeShade="BF"/>
-          <w:sz w:val="36"/>
-        </w:rPr>
-        <w:t xml:space="preserve"> and </w:t>
-      </w:r>
-      <w:proofErr w:type="spellStart"/>
-      <w:r>
-        <w:rPr>
-          <w:color w:val="17365D" w:themeColor="text2" w:themeShade="BF"/>
-          <w:sz w:val="36"/>
-        </w:rPr>
-        <w:t>scrambled</w:t>
-      </w:r>
-      <w:proofErr w:type="spellEnd"/>
-      <w:r>
-        <w:rPr>
-          <w:color w:val="17365D" w:themeColor="text2" w:themeShade="BF"/>
-          <w:sz w:val="36"/>
-        </w:rPr>
-        <w:t xml:space="preserve"> </w:t>
-      </w:r>
-      <w:proofErr w:type="spellStart"/>
-      <w:r>
-        <w:rPr>
-          <w:color w:val="17365D" w:themeColor="text2" w:themeShade="BF"/>
-          <w:sz w:val="36"/>
-        </w:rPr>
-        <w:t>it</w:t>
-      </w:r>
-      <w:proofErr w:type="spellEnd"/>
-      <w:r>
-        <w:rPr>
-          <w:color w:val="17365D" w:themeColor="text2" w:themeShade="BF"/>
-          <w:sz w:val="36"/>
-        </w:rPr>
-        <w:t xml:space="preserve"> </w:t>
-      </w:r>
-      <w:proofErr w:type="spellStart"/>
-      <w:r>
-        <w:rPr>
-          <w:color w:val="17365D" w:themeColor="text2" w:themeShade="BF"/>
-          <w:sz w:val="36"/>
-        </w:rPr>
-        <w:t>to</w:t>
-      </w:r>
-      <w:proofErr w:type="spellEnd"/>
-      <w:r>
-        <w:rPr>
-          <w:color w:val="17365D" w:themeColor="text2" w:themeShade="BF"/>
-          <w:sz w:val="36"/>
-        </w:rPr>
-        <w:t xml:space="preserve"> </w:t>
-      </w:r>
-      <w:proofErr w:type="spellStart"/>
-      <w:r>
-        <w:rPr>
-          <w:color w:val="17365D" w:themeColor="text2" w:themeShade="BF"/>
-          <w:sz w:val="36"/>
-        </w:rPr>
-        <w:t>make</w:t>
-      </w:r>
-      <w:proofErr w:type="spellEnd"/>
-      <w:r>
-        <w:rPr>
-          <w:color w:val="17365D" w:themeColor="text2" w:themeShade="BF"/>
-          <w:sz w:val="36"/>
-        </w:rPr>
-        <w:t xml:space="preserve"> a </w:t>
-      </w:r>
-      <w:proofErr w:type="spellStart"/>
-      <w:r>
-        <w:rPr>
-          <w:color w:val="17365D" w:themeColor="text2" w:themeShade="BF"/>
-          <w:sz w:val="36"/>
-        </w:rPr>
-        <w:t>type</w:t>
-      </w:r>
-      <w:proofErr w:type="spellEnd"/>
-      <w:r>
-        <w:rPr>
-          <w:color w:val="17365D" w:themeColor="text2" w:themeShade="BF"/>
-          <w:sz w:val="36"/>
-        </w:rPr>
-        <w:t xml:space="preserve"> </w:t>
-      </w:r>
-      <w:proofErr w:type="spellStart"/>
-      <w:r>
-        <w:rPr>
-          <w:color w:val="17365D" w:themeColor="text2" w:themeShade="BF"/>
-          <w:sz w:val="36"/>
-        </w:rPr>
-        <w:t>specimen</w:t>
-      </w:r>
-      <w:proofErr w:type="spellEnd"/>
-      <w:r>
-        <w:rPr>
-          <w:color w:val="17365D" w:themeColor="text2" w:themeShade="BF"/>
-          <w:sz w:val="36"/>
-        </w:rPr>
-        <w:t xml:space="preserve"> </w:t>
-      </w:r>
-      <w:proofErr w:type="spellStart"/>
-      <w:r>
-        <w:rPr>
-          <w:color w:val="17365D" w:themeColor="text2" w:themeShade="BF"/>
-          <w:sz w:val="36"/>
-        </w:rPr>
-        <w:t>book</w:t>
-      </w:r>
-      <w:proofErr w:type="spellEnd"/>
-      <w:r>
-        <w:rPr>
-          <w:color w:val="17365D" w:themeColor="text2" w:themeShade="BF"/>
-          <w:sz w:val="36"/>
-        </w:rPr>
-        <w:t xml:space="preserve">. </w:t>
-      </w:r>
-      <w:proofErr w:type="spellStart"/>
-      <w:r>
-        <w:rPr>
-          <w:color w:val="17365D" w:themeColor="text2" w:themeShade="BF"/>
-          <w:sz w:val="36"/>
-        </w:rPr>
-        <w:t>It</w:t>
-      </w:r>
-      <w:proofErr w:type="spellEnd"/>
-      <w:r>
-        <w:rPr>
-          <w:color w:val="17365D" w:themeColor="text2" w:themeShade="BF"/>
-          <w:sz w:val="36"/>
-        </w:rPr>
-        <w:t xml:space="preserve"> has </w:t>
-      </w:r>
-      <w:proofErr w:type="spellStart"/>
-      <w:r>
-        <w:rPr>
-          <w:color w:val="17365D" w:themeColor="text2" w:themeShade="BF"/>
-          <w:sz w:val="36"/>
-        </w:rPr>
-        <w:t>survived</w:t>
-      </w:r>
-      <w:proofErr w:type="spellEnd"/>
-      <w:r>
-        <w:rPr>
-          <w:color w:val="17365D" w:themeColor="text2" w:themeShade="BF"/>
-          <w:sz w:val="36"/>
-        </w:rPr>
-        <w:t xml:space="preserve"> </w:t>
-      </w:r>
-      <w:proofErr w:type="spellStart"/>
-      <w:r>
-        <w:rPr>
-          <w:color w:val="17365D" w:themeColor="text2" w:themeShade="BF"/>
-          <w:sz w:val="36"/>
-        </w:rPr>
-        <w:t>not</w:t>
-      </w:r>
-      <w:proofErr w:type="spellEnd"/>
-      <w:r>
-        <w:rPr>
-          <w:color w:val="17365D" w:themeColor="text2" w:themeShade="BF"/>
-          <w:sz w:val="36"/>
-        </w:rPr>
-        <w:t xml:space="preserve"> </w:t>
-      </w:r>
-      <w:proofErr w:type="spellStart"/>
-      <w:r>
-        <w:rPr>
-          <w:color w:val="17365D" w:themeColor="text2" w:themeShade="BF"/>
-          <w:sz w:val="36"/>
-        </w:rPr>
-        <w:t>only</w:t>
-      </w:r>
-      <w:proofErr w:type="spellEnd"/>
-      <w:r>
-        <w:rPr>
-          <w:color w:val="17365D" w:themeColor="text2" w:themeShade="BF"/>
-          <w:sz w:val="36"/>
-        </w:rPr>
-        <w:t xml:space="preserve"> </w:t>
-      </w:r>
-      <w:proofErr w:type="spellStart"/>
-      <w:r>
-        <w:rPr>
-          <w:color w:val="17365D" w:themeColor="text2" w:themeShade="BF"/>
-          <w:sz w:val="36"/>
-        </w:rPr>
-        <w:t>five</w:t>
-      </w:r>
-      <w:proofErr w:type="spellEnd"/>
-      <w:r>
-        <w:rPr>
-          <w:color w:val="17365D" w:themeColor="text2" w:themeShade="BF"/>
-          <w:sz w:val="36"/>
-        </w:rPr>
-        <w:t xml:space="preserve"> </w:t>
-      </w:r>
-      <w:proofErr w:type="spellStart"/>
-      <w:r>
-        <w:rPr>
-          <w:color w:val="17365D" w:themeColor="text2" w:themeShade="BF"/>
-          <w:sz w:val="36"/>
-        </w:rPr>
-        <w:t>centuries</w:t>
-      </w:r>
-      <w:proofErr w:type="spellEnd"/>
-      <w:r>
-        <w:rPr>
-          <w:color w:val="17365D" w:themeColor="text2" w:themeShade="BF"/>
-          <w:sz w:val="36"/>
-        </w:rPr>
-        <w:t xml:space="preserve">, </w:t>
-      </w:r>
-      <w:proofErr w:type="spellStart"/>
-      <w:r>
-        <w:rPr>
-          <w:color w:val="17365D" w:themeColor="text2" w:themeShade="BF"/>
-          <w:sz w:val="36"/>
-        </w:rPr>
-        <w:t>but</w:t>
-      </w:r>
-      <w:proofErr w:type="spellEnd"/>
-      <w:r>
-        <w:rPr>
-          <w:color w:val="17365D" w:themeColor="text2" w:themeShade="BF"/>
-          <w:sz w:val="36"/>
-        </w:rPr>
-        <w:t xml:space="preserve"> </w:t>
-      </w:r>
-      <w:proofErr w:type="spellStart"/>
-      <w:r>
-        <w:rPr>
-          <w:color w:val="17365D" w:themeColor="text2" w:themeShade="BF"/>
-          <w:sz w:val="36"/>
-        </w:rPr>
-        <w:t>also</w:t>
-      </w:r>
-      <w:proofErr w:type="spellEnd"/>
-      <w:r>
-        <w:rPr>
-          <w:color w:val="17365D" w:themeColor="text2" w:themeShade="BF"/>
-          <w:sz w:val="36"/>
-        </w:rPr>
-        <w:t xml:space="preserve"> </w:t>
-      </w:r>
-      <w:proofErr w:type="spellStart"/>
-      <w:r>
-        <w:rPr>
-          <w:color w:val="17365D" w:themeColor="text2" w:themeShade="BF"/>
-          <w:sz w:val="36"/>
-        </w:rPr>
-        <w:t>the</w:t>
-      </w:r>
-      <w:proofErr w:type="spellEnd"/>
-      <w:r>
-        <w:rPr>
-          <w:color w:val="17365D" w:themeColor="text2" w:themeShade="BF"/>
-          <w:sz w:val="36"/>
-        </w:rPr>
-        <w:t xml:space="preserve"> </w:t>
-      </w:r>
-      <w:proofErr w:type="spellStart"/>
-      <w:r>
-        <w:rPr>
-          <w:color w:val="17365D" w:themeColor="text2" w:themeShade="BF"/>
-          <w:sz w:val="36"/>
-        </w:rPr>
-        <w:t>leap</w:t>
-      </w:r>
-      <w:proofErr w:type="spellEnd"/>
-      <w:r>
-        <w:rPr>
-          <w:color w:val="17365D" w:themeColor="text2" w:themeShade="BF"/>
-          <w:sz w:val="36"/>
-        </w:rPr>
-        <w:t xml:space="preserve"> </w:t>
-      </w:r>
-      <w:proofErr w:type="spellStart"/>
-      <w:r>
-        <w:rPr>
-          <w:color w:val="17365D" w:themeColor="text2" w:themeShade="BF"/>
-          <w:sz w:val="36"/>
-        </w:rPr>
-        <w:t>into</w:t>
-      </w:r>
-      <w:proofErr w:type="spellEnd"/>
-      <w:r>
-        <w:rPr>
-          <w:color w:val="17365D" w:themeColor="text2" w:themeShade="BF"/>
-          <w:sz w:val="36"/>
-        </w:rPr>
-        <w:t xml:space="preserve"> </w:t>
-      </w:r>
-      <w:proofErr w:type="spellStart"/>
-      <w:r>
-        <w:rPr>
-          <w:color w:val="17365D" w:themeColor="text2" w:themeShade="BF"/>
-          <w:sz w:val="36"/>
-        </w:rPr>
-        <w:t>electronic</w:t>
-      </w:r>
-      <w:proofErr w:type="spellEnd"/>
-      <w:r>
-        <w:rPr>
-          <w:color w:val="17365D" w:themeColor="text2" w:themeShade="BF"/>
-          <w:sz w:val="36"/>
-        </w:rPr>
-        <w:t xml:space="preserve"> </w:t>
-      </w:r>
-      <w:proofErr w:type="spellStart"/>
-      <w:r>
-        <w:rPr>
-          <w:color w:val="17365D" w:themeColor="text2" w:themeShade="BF"/>
-          <w:sz w:val="36"/>
-        </w:rPr>
-        <w:t>typesetting</w:t>
-      </w:r>
-      <w:proofErr w:type="spellEnd"/>
-      <w:r>
-        <w:rPr>
-          <w:color w:val="17365D" w:themeColor="text2" w:themeShade="BF"/>
-          <w:sz w:val="36"/>
-        </w:rPr>
-        <w:t xml:space="preserve">, </w:t>
-      </w:r>
-      <w:proofErr w:type="spellStart"/>
-      <w:r>
-        <w:rPr>
-          <w:color w:val="17365D" w:themeColor="text2" w:themeShade="BF"/>
-          <w:sz w:val="36"/>
-        </w:rPr>
-        <w:t>remaining</w:t>
-      </w:r>
-      <w:proofErr w:type="spellEnd"/>
-      <w:r>
-        <w:rPr>
-          <w:color w:val="17365D" w:themeColor="text2" w:themeShade="BF"/>
-          <w:sz w:val="36"/>
-        </w:rPr>
-        <w:t xml:space="preserve"> </w:t>
-      </w:r>
-      <w:proofErr w:type="spellStart"/>
-      <w:r>
-        <w:rPr>
-          <w:color w:val="17365D" w:themeColor="text2" w:themeShade="BF"/>
-          <w:sz w:val="36"/>
-        </w:rPr>
-        <w:t>essentially</w:t>
-      </w:r>
-      <w:proofErr w:type="spellEnd"/>
-      <w:r>
-        <w:rPr>
-          <w:color w:val="17365D" w:themeColor="text2" w:themeShade="BF"/>
-          <w:sz w:val="36"/>
-        </w:rPr>
-        <w:t xml:space="preserve"> </w:t>
-      </w:r>
-      <w:proofErr w:type="spellStart"/>
-      <w:r>
-        <w:rPr>
-          <w:color w:val="17365D" w:themeColor="text2" w:themeShade="BF"/>
-          <w:sz w:val="36"/>
-        </w:rPr>
-        <w:t>unchanged</w:t>
-      </w:r>
-      <w:proofErr w:type="spellEnd"/>
-      <w:r>
-        <w:rPr>
-          <w:color w:val="17365D" w:themeColor="text2" w:themeShade="BF"/>
-          <w:sz w:val="36"/>
-        </w:rPr>
-        <w:t xml:space="preserve">. </w:t>
-      </w:r>
-      <w:proofErr w:type="spellStart"/>
-      <w:r>
-        <w:rPr>
-          <w:color w:val="17365D" w:themeColor="text2" w:themeShade="BF"/>
-          <w:sz w:val="36"/>
-        </w:rPr>
-        <w:t>It</w:t>
-      </w:r>
-      <w:proofErr w:type="spellEnd"/>
-      <w:r>
-        <w:rPr>
-          <w:color w:val="17365D" w:themeColor="text2" w:themeShade="BF"/>
-          <w:sz w:val="36"/>
-        </w:rPr>
-        <w:t xml:space="preserve"> </w:t>
-      </w:r>
-      <w:proofErr w:type="spellStart"/>
-      <w:r>
-        <w:rPr>
-          <w:color w:val="17365D" w:themeColor="text2" w:themeShade="BF"/>
-          <w:sz w:val="36"/>
-        </w:rPr>
-        <w:t>was</w:t>
-      </w:r>
-      <w:proofErr w:type="spellEnd"/>
-      <w:r>
-        <w:rPr>
-          <w:color w:val="17365D" w:themeColor="text2" w:themeShade="BF"/>
-          <w:sz w:val="36"/>
-        </w:rPr>
-        <w:t xml:space="preserve"> </w:t>
-      </w:r>
-      <w:proofErr w:type="spellStart"/>
-      <w:r>
-        <w:rPr>
-          <w:color w:val="17365D" w:themeColor="text2" w:themeShade="BF"/>
-          <w:sz w:val="36"/>
-        </w:rPr>
-        <w:t>popular</w:t>
+          <w:u w:val="single"/>
+        </w:rPr>
+        <w:t xml:space="preserve"> </w:t>
       </w:r>
       <w:bookmarkStart w:id="0" w:name="_GoBack"/>
       <w:bookmarkEnd w:id="0"/>
-      <w:r>
-        <w:rPr>
-          <w:color w:val="17365D" w:themeColor="text2" w:themeShade="BF"/>
-          <w:sz w:val="36"/>
-        </w:rPr>
-        <w:t>ised</w:t>
-      </w:r>
-      <w:proofErr w:type="spellEnd"/>
-      <w:r>
-        <w:rPr>
-          <w:color w:val="17365D" w:themeColor="text2" w:themeShade="BF"/>
-          <w:sz w:val="36"/>
+      <w:proofErr w:type="spellStart"/>
+      <w:r>
+        <w:rPr>
+          <w:color w:val="17365D" w:themeColor="text2" w:themeShade="BF"/>
+          <w:sz w:val="36"/>
+          <w:u w:val="single"/>
+        </w:rPr>
+        <w:t>ever</w:t>
+      </w:r>
+      <w:proofErr w:type="spellEnd"/>
+      <w:r>
+        <w:rPr>
+          <w:color w:val="17365D" w:themeColor="text2" w:themeShade="BF"/>
+          <w:sz w:val="36"/>
+          <w:u w:val="single"/>
+        </w:rPr>
+        <w:t xml:space="preserve"> </w:t>
+      </w:r>
+      <w:proofErr w:type="spellStart"/>
+      <w:r>
+        <w:rPr>
+          <w:color w:val="17365D" w:themeColor="text2" w:themeShade="BF"/>
+          <w:sz w:val="36"/>
+          <w:u w:val="single"/>
+        </w:rPr>
+        <w:t>since</w:t>
+      </w:r>
+      <w:proofErr w:type="spellEnd"/>
+      <w:r>
+        <w:rPr>
+          <w:color w:val="17365D" w:themeColor="text2" w:themeShade="BF"/>
+          <w:sz w:val="36"/>
+          <w:u w:val="single"/>
+        </w:rPr>
+        <w:t xml:space="preserve"> </w:t>
+      </w:r>
+      <w:proofErr w:type="spellStart"/>
+      <w:r>
+        <w:rPr>
+          <w:color w:val="17365D" w:themeColor="text2" w:themeShade="BF"/>
+          <w:sz w:val="36"/>
+          <w:u w:val="single"/>
+        </w:rPr>
+        <w:t>the</w:t>
+      </w:r>
+      <w:proofErr w:type="spellEnd"/>
+      <w:r>
+        <w:rPr>
+          <w:color w:val="17365D" w:themeColor="text2" w:themeShade="BF"/>
+          <w:sz w:val="36"/>
+          <w:u w:val="single"/>
+        </w:rPr>
+        <w:t xml:space="preserve"> 1500s, </w:t>
+      </w:r>
+      <w:proofErr w:type="spellStart"/>
+      <w:r>
+        <w:rPr>
+          <w:color w:val="17365D" w:themeColor="text2" w:themeShade="BF"/>
+          <w:sz w:val="36"/>
+          <w:u w:val="single"/>
+        </w:rPr>
+        <w:t>when</w:t>
+      </w:r>
+      <w:proofErr w:type="spellEnd"/>
+      <w:r>
+        <w:rPr>
+          <w:color w:val="17365D" w:themeColor="text2" w:themeShade="BF"/>
+          <w:sz w:val="36"/>
+          <w:u w:val="single"/>
+        </w:rPr>
+        <w:t xml:space="preserve"> </w:t>
+      </w:r>
+      <w:proofErr w:type="spellStart"/>
+      <w:r>
+        <w:rPr>
+          <w:color w:val="17365D" w:themeColor="text2" w:themeShade="BF"/>
+          <w:sz w:val="36"/>
+          <w:u w:val="single"/>
+        </w:rPr>
+        <w:t>an</w:t>
+      </w:r>
+      <w:proofErr w:type="spellEnd"/>
+      <w:r>
+        <w:rPr>
+          <w:color w:val="17365D" w:themeColor="text2" w:themeShade="BF"/>
+          <w:sz w:val="36"/>
+          <w:u w:val="single"/>
+        </w:rPr>
+        <w:t xml:space="preserve"> </w:t>
+      </w:r>
+      <w:proofErr w:type="spellStart"/>
+      <w:r>
+        <w:rPr>
+          <w:color w:val="17365D" w:themeColor="text2" w:themeShade="BF"/>
+          <w:sz w:val="36"/>
+          <w:u w:val="single"/>
+        </w:rPr>
+        <w:t>unknown</w:t>
+      </w:r>
+      <w:proofErr w:type="spellEnd"/>
+      <w:r>
+        <w:rPr>
+          <w:color w:val="17365D" w:themeColor="text2" w:themeShade="BF"/>
+          <w:sz w:val="36"/>
+          <w:u w:val="single"/>
+        </w:rPr>
+        <w:t xml:space="preserve"> </w:t>
+      </w:r>
+      <w:proofErr w:type="spellStart"/>
+      <w:r>
+        <w:rPr>
+          <w:color w:val="17365D" w:themeColor="text2" w:themeShade="BF"/>
+          <w:sz w:val="36"/>
+          <w:u w:val="single"/>
+        </w:rPr>
+        <w:t>printer</w:t>
+      </w:r>
+      <w:proofErr w:type="spellEnd"/>
+      <w:r>
+        <w:rPr>
+          <w:color w:val="17365D" w:themeColor="text2" w:themeShade="BF"/>
+          <w:sz w:val="36"/>
+          <w:u w:val="single"/>
+        </w:rPr>
+        <w:t xml:space="preserve"> </w:t>
+      </w:r>
+      <w:proofErr w:type="spellStart"/>
+      <w:r>
+        <w:rPr>
+          <w:color w:val="17365D" w:themeColor="text2" w:themeShade="BF"/>
+          <w:sz w:val="36"/>
+          <w:u w:val="single"/>
+        </w:rPr>
+        <w:t>took</w:t>
+      </w:r>
+      <w:proofErr w:type="spellEnd"/>
+      <w:r>
+        <w:rPr>
+          <w:color w:val="17365D" w:themeColor="text2" w:themeShade="BF"/>
+          <w:sz w:val="36"/>
+          <w:u w:val="single"/>
+        </w:rPr>
+        <w:t xml:space="preserve"> a </w:t>
+      </w:r>
+      <w:proofErr w:type="spellStart"/>
+      <w:r>
+        <w:rPr>
+          <w:color w:val="17365D" w:themeColor="text2" w:themeShade="BF"/>
+          <w:sz w:val="36"/>
+          <w:u w:val="single"/>
+        </w:rPr>
+        <w:t>galley</w:t>
+      </w:r>
+      <w:proofErr w:type="spellEnd"/>
+      <w:r>
+        <w:rPr>
+          <w:color w:val="17365D" w:themeColor="text2" w:themeShade="BF"/>
+          <w:sz w:val="36"/>
+          <w:u w:val="single"/>
+        </w:rPr>
+        <w:t xml:space="preserve"> of </w:t>
+      </w:r>
+      <w:proofErr w:type="spellStart"/>
+      <w:r>
+        <w:rPr>
+          <w:color w:val="17365D" w:themeColor="text2" w:themeShade="BF"/>
+          <w:sz w:val="36"/>
+          <w:u w:val="single"/>
+        </w:rPr>
+        <w:t>type</w:t>
+      </w:r>
+      <w:proofErr w:type="spellEnd"/>
+      <w:r>
+        <w:rPr>
+          <w:color w:val="17365D" w:themeColor="text2" w:themeShade="BF"/>
+          <w:sz w:val="36"/>
+          <w:u w:val="single"/>
+        </w:rPr>
+        <w:t xml:space="preserve"> and </w:t>
+      </w:r>
+      <w:proofErr w:type="spellStart"/>
+      <w:r>
+        <w:rPr>
+          <w:color w:val="17365D" w:themeColor="text2" w:themeShade="BF"/>
+          <w:sz w:val="36"/>
+          <w:u w:val="single"/>
+        </w:rPr>
+        <w:t>scrambled</w:t>
+      </w:r>
+      <w:proofErr w:type="spellEnd"/>
+      <w:r>
+        <w:rPr>
+          <w:color w:val="17365D" w:themeColor="text2" w:themeShade="BF"/>
+          <w:sz w:val="36"/>
+          <w:u w:val="single"/>
+        </w:rPr>
+        <w:t xml:space="preserve"> </w:t>
+      </w:r>
+      <w:proofErr w:type="spellStart"/>
+      <w:r>
+        <w:rPr>
+          <w:color w:val="17365D" w:themeColor="text2" w:themeShade="BF"/>
+          <w:sz w:val="36"/>
+          <w:u w:val="single"/>
+        </w:rPr>
+        <w:t>it</w:t>
+      </w:r>
+      <w:proofErr w:type="spellEnd"/>
+      <w:r>
+        <w:rPr>
+          <w:color w:val="17365D" w:themeColor="text2" w:themeShade="BF"/>
+          <w:sz w:val="36"/>
+          <w:u w:val="single"/>
+        </w:rPr>
+        <w:t xml:space="preserve"> </w:t>
+      </w:r>
+      <w:proofErr w:type="spellStart"/>
+      <w:r>
+        <w:rPr>
+          <w:color w:val="17365D" w:themeColor="text2" w:themeShade="BF"/>
+          <w:sz w:val="36"/>
+          <w:u w:val="single"/>
+        </w:rPr>
+        <w:t>to</w:t>
+      </w:r>
+      <w:proofErr w:type="spellEnd"/>
+      <w:r>
+        <w:rPr>
+          <w:color w:val="17365D" w:themeColor="text2" w:themeShade="BF"/>
+          <w:sz w:val="36"/>
+          <w:u w:val="single"/>
+        </w:rPr>
+        <w:t xml:space="preserve"> </w:t>
+      </w:r>
+      <w:proofErr w:type="spellStart"/>
+      <w:r>
+        <w:rPr>
+          <w:color w:val="17365D" w:themeColor="text2" w:themeShade="BF"/>
+          <w:sz w:val="36"/>
+          <w:u w:val="single"/>
+        </w:rPr>
+        <w:t>make</w:t>
+      </w:r>
+      <w:proofErr w:type="spellEnd"/>
+      <w:r>
+        <w:rPr>
+          <w:color w:val="17365D" w:themeColor="text2" w:themeShade="BF"/>
+          <w:sz w:val="36"/>
+          <w:u w:val="single"/>
+        </w:rPr>
+        <w:t xml:space="preserve"> a </w:t>
+      </w:r>
+      <w:proofErr w:type="spellStart"/>
+      <w:r>
+        <w:rPr>
+          <w:color w:val="17365D" w:themeColor="text2" w:themeShade="BF"/>
+          <w:sz w:val="36"/>
+          <w:u w:val="single"/>
+        </w:rPr>
+        <w:t>type</w:t>
+      </w:r>
+      <w:proofErr w:type="spellEnd"/>
+      <w:r>
+        <w:rPr>
+          <w:color w:val="17365D" w:themeColor="text2" w:themeShade="BF"/>
+          <w:sz w:val="36"/>
+          <w:u w:val="single"/>
+        </w:rPr>
+        <w:t xml:space="preserve"> </w:t>
+      </w:r>
+      <w:proofErr w:type="spellStart"/>
+      <w:r>
+        <w:rPr>
+          <w:color w:val="17365D" w:themeColor="text2" w:themeShade="BF"/>
+          <w:sz w:val="36"/>
+          <w:u w:val="single"/>
+        </w:rPr>
+        <w:t>specimen</w:t>
+      </w:r>
+      <w:proofErr w:type="spellEnd"/>
+      <w:r>
+        <w:rPr>
+          <w:color w:val="17365D" w:themeColor="text2" w:themeShade="BF"/>
+          <w:sz w:val="36"/>
+          <w:u w:val="single"/>
+        </w:rPr>
+        <w:t xml:space="preserve"> </w:t>
+      </w:r>
+      <w:proofErr w:type="spellStart"/>
+      <w:r>
+        <w:rPr>
+          <w:color w:val="17365D" w:themeColor="text2" w:themeShade="BF"/>
+          <w:sz w:val="36"/>
+          <w:u w:val="single"/>
+        </w:rPr>
+        <w:t>book</w:t>
+      </w:r>
+      <w:proofErr w:type="spellEnd"/>
+      <w:r>
+        <w:rPr>
+          <w:color w:val="17365D" w:themeColor="text2" w:themeShade="BF"/>
+          <w:sz w:val="36"/>
+          <w:u w:val="single"/>
+        </w:rPr>
+        <w:t xml:space="preserve">. </w:t>
+      </w:r>
+      <w:proofErr w:type="spellStart"/>
+      <w:r>
+        <w:rPr>
+          <w:color w:val="17365D" w:themeColor="text2" w:themeShade="BF"/>
+          <w:sz w:val="36"/>
+          <w:u w:val="single"/>
+        </w:rPr>
+        <w:t>It</w:t>
+      </w:r>
+      <w:proofErr w:type="spellEnd"/>
+      <w:r>
+        <w:rPr>
+          <w:color w:val="17365D" w:themeColor="text2" w:themeShade="BF"/>
+          <w:sz w:val="36"/>
+          <w:u w:val="single"/>
+        </w:rPr>
+        <w:t xml:space="preserve"> has </w:t>
+      </w:r>
+      <w:proofErr w:type="spellStart"/>
+      <w:r>
+        <w:rPr>
+          <w:color w:val="17365D" w:themeColor="text2" w:themeShade="BF"/>
+          <w:sz w:val="36"/>
+          <w:u w:val="single"/>
+        </w:rPr>
+        <w:t>survived</w:t>
+      </w:r>
+      <w:proofErr w:type="spellEnd"/>
+      <w:r>
+        <w:rPr>
+          <w:color w:val="17365D" w:themeColor="text2" w:themeShade="BF"/>
+          <w:sz w:val="36"/>
+          <w:u w:val="single"/>
+        </w:rPr>
+        <w:t xml:space="preserve"> </w:t>
+      </w:r>
+      <w:proofErr w:type="spellStart"/>
+      <w:r>
+        <w:rPr>
+          <w:color w:val="17365D" w:themeColor="text2" w:themeShade="BF"/>
+          <w:sz w:val="36"/>
+          <w:u w:val="single"/>
+        </w:rPr>
+        <w:t>not</w:t>
+      </w:r>
+      <w:proofErr w:type="spellEnd"/>
+      <w:r>
+        <w:rPr>
+          <w:color w:val="17365D" w:themeColor="text2" w:themeShade="BF"/>
+          <w:sz w:val="36"/>
+          <w:u w:val="single"/>
+        </w:rPr>
+        <w:t xml:space="preserve"> </w:t>
+      </w:r>
+      <w:proofErr w:type="spellStart"/>
+      <w:r>
+        <w:rPr>
+          <w:color w:val="17365D" w:themeColor="text2" w:themeShade="BF"/>
+          <w:sz w:val="36"/>
+          <w:u w:val="single"/>
+        </w:rPr>
+        <w:t>only</w:t>
+      </w:r>
+      <w:proofErr w:type="spellEnd"/>
+      <w:r>
+        <w:rPr>
+          <w:color w:val="17365D" w:themeColor="text2" w:themeShade="BF"/>
+          <w:sz w:val="36"/>
+          <w:u w:val="single"/>
+        </w:rPr>
+        <w:t xml:space="preserve"> </w:t>
+      </w:r>
+      <w:proofErr w:type="spellStart"/>
+      <w:r>
+        <w:rPr>
+          <w:color w:val="17365D" w:themeColor="text2" w:themeShade="BF"/>
+          <w:sz w:val="36"/>
+          <w:u w:val="single"/>
+        </w:rPr>
+        <w:t>five</w:t>
+      </w:r>
+      <w:proofErr w:type="spellEnd"/>
+      <w:r>
+        <w:rPr>
+          <w:color w:val="17365D" w:themeColor="text2" w:themeShade="BF"/>
+          <w:sz w:val="36"/>
+          <w:u w:val="single"/>
+        </w:rPr>
+        <w:t xml:space="preserve"> </w:t>
+      </w:r>
+      <w:proofErr w:type="spellStart"/>
+      <w:r>
+        <w:rPr>
+          <w:color w:val="17365D" w:themeColor="text2" w:themeShade="BF"/>
+          <w:sz w:val="36"/>
+          <w:u w:val="single"/>
+        </w:rPr>
+        <w:t>centuries</w:t>
+      </w:r>
+      <w:proofErr w:type="spellEnd"/>
+      <w:r>
+        <w:rPr>
+          <w:color w:val="17365D" w:themeColor="text2" w:themeShade="BF"/>
+          <w:sz w:val="36"/>
+          <w:u w:val="single"/>
+        </w:rPr>
+        <w:t xml:space="preserve">, </w:t>
+      </w:r>
+      <w:proofErr w:type="spellStart"/>
+      <w:r>
+        <w:rPr>
+          <w:color w:val="17365D" w:themeColor="text2" w:themeShade="BF"/>
+          <w:sz w:val="36"/>
+          <w:u w:val="single"/>
+        </w:rPr>
+        <w:t>but</w:t>
+      </w:r>
+      <w:proofErr w:type="spellEnd"/>
+      <w:r>
+        <w:rPr>
+          <w:color w:val="17365D" w:themeColor="text2" w:themeShade="BF"/>
+          <w:sz w:val="36"/>
+          <w:u w:val="single"/>
+        </w:rPr>
+        <w:t xml:space="preserve"> </w:t>
+      </w:r>
+      <w:proofErr w:type="spellStart"/>
+      <w:r>
+        <w:rPr>
+          <w:color w:val="17365D" w:themeColor="text2" w:themeShade="BF"/>
+          <w:sz w:val="36"/>
+          <w:u w:val="single"/>
+        </w:rPr>
+        <w:t>also</w:t>
+      </w:r>
+      <w:proofErr w:type="spellEnd"/>
+      <w:r>
+        <w:rPr>
+          <w:color w:val="17365D" w:themeColor="text2" w:themeShade="BF"/>
+          <w:sz w:val="36"/>
+          <w:u w:val="single"/>
+        </w:rPr>
+        <w:t xml:space="preserve"> </w:t>
+      </w:r>
+      <w:proofErr w:type="spellStart"/>
+      <w:r>
+        <w:rPr>
+          <w:color w:val="17365D" w:themeColor="text2" w:themeShade="BF"/>
+          <w:sz w:val="36"/>
+          <w:u w:val="single"/>
+        </w:rPr>
+        <w:t>the</w:t>
+      </w:r>
+      <w:proofErr w:type="spellEnd"/>
+      <w:r>
+        <w:rPr>
+          <w:color w:val="17365D" w:themeColor="text2" w:themeShade="BF"/>
+          <w:sz w:val="36"/>
+          <w:u w:val="single"/>
+        </w:rPr>
+        <w:t xml:space="preserve"> </w:t>
+      </w:r>
+      <w:proofErr w:type="spellStart"/>
+      <w:r>
+        <w:rPr>
+          <w:color w:val="17365D" w:themeColor="text2" w:themeShade="BF"/>
+          <w:sz w:val="36"/>
+          <w:u w:val="single"/>
+        </w:rPr>
+        <w:t>leap</w:t>
+      </w:r>
+      <w:proofErr w:type="spellEnd"/>
+      <w:r>
+        <w:rPr>
+          <w:color w:val="17365D" w:themeColor="text2" w:themeShade="BF"/>
+          <w:sz w:val="36"/>
+          <w:u w:val="single"/>
+        </w:rPr>
+        <w:t xml:space="preserve"> </w:t>
+      </w:r>
+      <w:proofErr w:type="spellStart"/>
+      <w:r>
+        <w:rPr>
+          <w:color w:val="17365D" w:themeColor="text2" w:themeShade="BF"/>
+          <w:sz w:val="36"/>
+          <w:u w:val="single"/>
+        </w:rPr>
+        <w:t>into</w:t>
+      </w:r>
+      <w:proofErr w:type="spellEnd"/>
+      <w:r>
+        <w:rPr>
+          <w:color w:val="17365D" w:themeColor="text2" w:themeShade="BF"/>
+          <w:sz w:val="36"/>
+          <w:u w:val="single"/>
+        </w:rPr>
+        <w:t xml:space="preserve"> </w:t>
+      </w:r>
+      <w:proofErr w:type="spellStart"/>
+      <w:r>
+        <w:rPr>
+          <w:color w:val="17365D" w:themeColor="text2" w:themeShade="BF"/>
+          <w:sz w:val="36"/>
+          <w:u w:val="single"/>
+        </w:rPr>
+        <w:t>electronic</w:t>
+      </w:r>
+      <w:proofErr w:type="spellEnd"/>
+      <w:r>
+        <w:rPr>
+          <w:color w:val="17365D" w:themeColor="text2" w:themeShade="BF"/>
+          <w:sz w:val="36"/>
+          <w:u w:val="single"/>
+        </w:rPr>
+        <w:t xml:space="preserve"> </w:t>
+      </w:r>
+      <w:proofErr w:type="spellStart"/>
+      <w:r>
+        <w:rPr>
+          <w:color w:val="17365D" w:themeColor="text2" w:themeShade="BF"/>
+          <w:sz w:val="36"/>
+          <w:u w:val="single"/>
+        </w:rPr>
+        <w:t>typesetting</w:t>
+      </w:r>
+      <w:proofErr w:type="spellEnd"/>
+      <w:r>
+        <w:rPr>
+          <w:color w:val="17365D" w:themeColor="text2" w:themeShade="BF"/>
+          <w:sz w:val="36"/>
+          <w:u w:val="single"/>
+        </w:rPr>
+        <w:t xml:space="preserve">, </w:t>
+      </w:r>
+      <w:proofErr w:type="spellStart"/>
+      <w:r>
+        <w:rPr>
+          <w:color w:val="17365D" w:themeColor="text2" w:themeShade="BF"/>
+          <w:sz w:val="36"/>
+          <w:u w:val="single"/>
+        </w:rPr>
+        <w:t>remaining</w:t>
+      </w:r>
+      <w:proofErr w:type="spellEnd"/>
+      <w:r>
+        <w:rPr>
+          <w:color w:val="17365D" w:themeColor="text2" w:themeShade="BF"/>
+          <w:sz w:val="36"/>
+          <w:u w:val="single"/>
+        </w:rPr>
+        <w:t xml:space="preserve"> </w:t>
+      </w:r>
+      <w:proofErr w:type="spellStart"/>
+      <w:r>
+        <w:rPr>
+          <w:color w:val="17365D" w:themeColor="text2" w:themeShade="BF"/>
+          <w:sz w:val="36"/>
+          <w:u w:val="single"/>
+        </w:rPr>
+        <w:t>essentially</w:t>
+      </w:r>
+      <w:proofErr w:type="spellEnd"/>
+      <w:r>
+        <w:rPr>
+          <w:color w:val="17365D" w:themeColor="text2" w:themeShade="BF"/>
+          <w:sz w:val="36"/>
+          <w:u w:val="single"/>
+        </w:rPr>
+        <w:t xml:space="preserve"> </w:t>
+      </w:r>
+      <w:proofErr w:type="spellStart"/>
+      <w:r>
+        <w:rPr>
+          <w:color w:val="17365D" w:themeColor="text2" w:themeShade="BF"/>
+          <w:sz w:val="36"/>
+          <w:u w:val="single"/>
+        </w:rPr>
+        <w:t>unchanged</w:t>
+      </w:r>
+      <w:proofErr w:type="spellEnd"/>
+      <w:r>
+        <w:rPr>
+          <w:color w:val="17365D" w:themeColor="text2" w:themeShade="BF"/>
+          <w:sz w:val="36"/>
+          <w:u w:val="single"/>
+        </w:rPr>
+        <w:t xml:space="preserve">. </w:t>
+      </w:r>
+      <w:proofErr w:type="spellStart"/>
+      <w:r>
+        <w:rPr>
+          <w:color w:val="17365D" w:themeColor="text2" w:themeShade="BF"/>
+          <w:sz w:val="36"/>
+          <w:u w:val="single"/>
+        </w:rPr>
+        <w:t>It</w:t>
+      </w:r>
+      <w:proofErr w:type="spellEnd"/>
+      <w:r>
+        <w:rPr>
+          <w:color w:val="17365D" w:themeColor="text2" w:themeShade="BF"/>
+          <w:sz w:val="36"/>
+          <w:u w:val="single"/>
+        </w:rPr>
+        <w:t xml:space="preserve"> </w:t>
+      </w:r>
+      <w:proofErr w:type="spellStart"/>
+      <w:r>
+        <w:rPr>
+          <w:color w:val="17365D" w:themeColor="text2" w:themeShade="BF"/>
+          <w:sz w:val="36"/>
+          <w:u w:val="single"/>
+        </w:rPr>
+        <w:t>was</w:t>
+      </w:r>
+      <w:proofErr w:type="spellEnd"/>
+      <w:r>
+        <w:rPr>
+          <w:color w:val="17365D" w:themeColor="text2" w:themeShade="BF"/>
+          <w:sz w:val="36"/>
+          <w:u w:val="single"/>
+        </w:rPr>
+        <w:t xml:space="preserve"> </w:t>
+      </w:r>
+      <w:proofErr w:type="spellStart"/>
+      <w:r>
+        <w:rPr>
+          <w:color w:val="17365D" w:themeColor="text2" w:themeShade="BF"/>
+          <w:sz w:val="36"/>
+          <w:u w:val="single"/>
+        </w:rPr>
+        <w:t>popularised</w:t>
+      </w:r>
+      <w:proofErr w:type="spellEnd"/>
+      <w:r>
+        <w:rPr>
+          <w:color w:val="17365D" w:themeColor="text2" w:themeShade="BF"/>
+          <w:sz w:val="36"/>
+          <w:u w:val="single"/>
         </w:rPr>
         <w:t xml:space="preserve"> in </w:t>
       </w:r>
@@ -965,6 +1054,7 @@
         <w:rPr>
           <w:color w:val="17365D" w:themeColor="text2" w:themeShade="BF"/>
           <w:sz w:val="36"/>
+          <w:u w:val="single"/>
         </w:rPr>
         <w:t>the</w:t>
       </w:r>
@@ -973,6 +1063,7 @@
         <w:rPr>
           <w:color w:val="17365D" w:themeColor="text2" w:themeShade="BF"/>
           <w:sz w:val="36"/>
+          <w:u w:val="single"/>
         </w:rPr>
         <w:t xml:space="preserve"> 1960s </w:t>
       </w:r>
@@ -981,6 +1072,7 @@
         <w:rPr>
           <w:color w:val="17365D" w:themeColor="text2" w:themeShade="BF"/>
           <w:sz w:val="36"/>
+          <w:u w:val="single"/>
         </w:rPr>
         <w:t>with</w:t>
       </w:r>
@@ -989,14 +1081,16 @@
         <w:rPr>
           <w:color w:val="17365D" w:themeColor="text2" w:themeShade="BF"/>
           <w:sz w:val="36"/>
-        </w:rPr>
-        <w:t xml:space="preserve"> </w:t>
-      </w:r>
-      <w:proofErr w:type="spellStart"/>
-      <w:r>
-        <w:rPr>
-          <w:color w:val="17365D" w:themeColor="text2" w:themeShade="BF"/>
-          <w:sz w:val="36"/>
+          <w:u w:val="single"/>
+        </w:rPr>
+        <w:t xml:space="preserve"> </w:t>
+      </w:r>
+      <w:proofErr w:type="spellStart"/>
+      <w:r>
+        <w:rPr>
+          <w:color w:val="17365D" w:themeColor="text2" w:themeShade="BF"/>
+          <w:sz w:val="36"/>
+          <w:u w:val="single"/>
         </w:rPr>
         <w:t>the</w:t>
       </w:r>
@@ -1005,14 +1099,16 @@
         <w:rPr>
           <w:color w:val="17365D" w:themeColor="text2" w:themeShade="BF"/>
           <w:sz w:val="36"/>
-        </w:rPr>
-        <w:t xml:space="preserve"> </w:t>
-      </w:r>
-      <w:proofErr w:type="spellStart"/>
-      <w:r>
-        <w:rPr>
-          <w:color w:val="17365D" w:themeColor="text2" w:themeShade="BF"/>
-          <w:sz w:val="36"/>
+          <w:u w:val="single"/>
+        </w:rPr>
+        <w:t xml:space="preserve"> </w:t>
+      </w:r>
+      <w:proofErr w:type="spellStart"/>
+      <w:r>
+        <w:rPr>
+          <w:color w:val="17365D" w:themeColor="text2" w:themeShade="BF"/>
+          <w:sz w:val="36"/>
+          <w:u w:val="single"/>
         </w:rPr>
         <w:t>release</w:t>
       </w:r>
@@ -1021,6 +1117,7 @@
         <w:rPr>
           <w:color w:val="17365D" w:themeColor="text2" w:themeShade="BF"/>
           <w:sz w:val="36"/>
+          <w:u w:val="single"/>
         </w:rPr>
         <w:t xml:space="preserve"> of </w:t>
       </w:r>
@@ -1029,6 +1126,7 @@
         <w:rPr>
           <w:color w:val="17365D" w:themeColor="text2" w:themeShade="BF"/>
           <w:sz w:val="36"/>
+          <w:u w:val="single"/>
         </w:rPr>
         <w:t>Letraset</w:t>
       </w:r>
@@ -1037,14 +1135,16 @@
         <w:rPr>
           <w:color w:val="17365D" w:themeColor="text2" w:themeShade="BF"/>
           <w:sz w:val="36"/>
-        </w:rPr>
-        <w:t xml:space="preserve"> </w:t>
-      </w:r>
-      <w:proofErr w:type="spellStart"/>
-      <w:r>
-        <w:rPr>
-          <w:color w:val="17365D" w:themeColor="text2" w:themeShade="BF"/>
-          <w:sz w:val="36"/>
+          <w:u w:val="single"/>
+        </w:rPr>
+        <w:t xml:space="preserve"> </w:t>
+      </w:r>
+      <w:proofErr w:type="spellStart"/>
+      <w:r>
+        <w:rPr>
+          <w:color w:val="17365D" w:themeColor="text2" w:themeShade="BF"/>
+          <w:sz w:val="36"/>
+          <w:u w:val="single"/>
         </w:rPr>
         <w:t>sheets</w:t>
       </w:r>
@@ -1053,14 +1153,16 @@
         <w:rPr>
           <w:color w:val="17365D" w:themeColor="text2" w:themeShade="BF"/>
           <w:sz w:val="36"/>
-        </w:rPr>
-        <w:t xml:space="preserve"> </w:t>
-      </w:r>
-      <w:proofErr w:type="spellStart"/>
-      <w:r>
-        <w:rPr>
-          <w:color w:val="17365D" w:themeColor="text2" w:themeShade="BF"/>
-          <w:sz w:val="36"/>
+          <w:u w:val="single"/>
+        </w:rPr>
+        <w:t xml:space="preserve"> </w:t>
+      </w:r>
+      <w:proofErr w:type="spellStart"/>
+      <w:r>
+        <w:rPr>
+          <w:color w:val="17365D" w:themeColor="text2" w:themeShade="BF"/>
+          <w:sz w:val="36"/>
+          <w:u w:val="single"/>
         </w:rPr>
         <w:t>containing</w:t>
       </w:r>
@@ -1069,14 +1171,16 @@
         <w:rPr>
           <w:color w:val="17365D" w:themeColor="text2" w:themeShade="BF"/>
           <w:sz w:val="36"/>
-        </w:rPr>
-        <w:t xml:space="preserve"> </w:t>
-      </w:r>
-      <w:proofErr w:type="spellStart"/>
-      <w:r>
-        <w:rPr>
-          <w:color w:val="17365D" w:themeColor="text2" w:themeShade="BF"/>
-          <w:sz w:val="36"/>
+          <w:u w:val="single"/>
+        </w:rPr>
+        <w:t xml:space="preserve"> </w:t>
+      </w:r>
+      <w:proofErr w:type="spellStart"/>
+      <w:r>
+        <w:rPr>
+          <w:color w:val="17365D" w:themeColor="text2" w:themeShade="BF"/>
+          <w:sz w:val="36"/>
+          <w:u w:val="single"/>
         </w:rPr>
         <w:t>Lorem</w:t>
       </w:r>
@@ -1085,14 +1189,16 @@
         <w:rPr>
           <w:color w:val="17365D" w:themeColor="text2" w:themeShade="BF"/>
           <w:sz w:val="36"/>
-        </w:rPr>
-        <w:t xml:space="preserve"> </w:t>
-      </w:r>
-      <w:proofErr w:type="spellStart"/>
-      <w:r>
-        <w:rPr>
-          <w:color w:val="17365D" w:themeColor="text2" w:themeShade="BF"/>
-          <w:sz w:val="36"/>
+          <w:u w:val="single"/>
+        </w:rPr>
+        <w:t xml:space="preserve"> </w:t>
+      </w:r>
+      <w:proofErr w:type="spellStart"/>
+      <w:r>
+        <w:rPr>
+          <w:color w:val="17365D" w:themeColor="text2" w:themeShade="BF"/>
+          <w:sz w:val="36"/>
+          <w:u w:val="single"/>
         </w:rPr>
         <w:t>Ipsum</w:t>
       </w:r>
@@ -1101,14 +1207,16 @@
         <w:rPr>
           <w:color w:val="17365D" w:themeColor="text2" w:themeShade="BF"/>
           <w:sz w:val="36"/>
-        </w:rPr>
-        <w:t xml:space="preserve"> </w:t>
-      </w:r>
-      <w:proofErr w:type="spellStart"/>
-      <w:r>
-        <w:rPr>
-          <w:color w:val="17365D" w:themeColor="text2" w:themeShade="BF"/>
-          <w:sz w:val="36"/>
+          <w:u w:val="single"/>
+        </w:rPr>
+        <w:t xml:space="preserve"> </w:t>
+      </w:r>
+      <w:proofErr w:type="spellStart"/>
+      <w:r>
+        <w:rPr>
+          <w:color w:val="17365D" w:themeColor="text2" w:themeShade="BF"/>
+          <w:sz w:val="36"/>
+          <w:u w:val="single"/>
         </w:rPr>
         <w:t>passages</w:t>
       </w:r>
@@ -1117,6 +1225,7 @@
         <w:rPr>
           <w:color w:val="17365D" w:themeColor="text2" w:themeShade="BF"/>
           <w:sz w:val="36"/>
+          <w:u w:val="single"/>
         </w:rPr>
         <w:t xml:space="preserve">, and more </w:t>
       </w:r>
@@ -1125,6 +1234,7 @@
         <w:rPr>
           <w:color w:val="17365D" w:themeColor="text2" w:themeShade="BF"/>
           <w:sz w:val="36"/>
+          <w:u w:val="single"/>
         </w:rPr>
         <w:t>recently</w:t>
       </w:r>
@@ -1133,14 +1243,16 @@
         <w:rPr>
           <w:color w:val="17365D" w:themeColor="text2" w:themeShade="BF"/>
           <w:sz w:val="36"/>
-        </w:rPr>
-        <w:t xml:space="preserve"> </w:t>
-      </w:r>
-      <w:proofErr w:type="spellStart"/>
-      <w:r>
-        <w:rPr>
-          <w:color w:val="17365D" w:themeColor="text2" w:themeShade="BF"/>
-          <w:sz w:val="36"/>
+          <w:u w:val="single"/>
+        </w:rPr>
+        <w:t xml:space="preserve"> </w:t>
+      </w:r>
+      <w:proofErr w:type="spellStart"/>
+      <w:r>
+        <w:rPr>
+          <w:color w:val="17365D" w:themeColor="text2" w:themeShade="BF"/>
+          <w:sz w:val="36"/>
+          <w:u w:val="single"/>
         </w:rPr>
         <w:t>with</w:t>
       </w:r>
@@ -1149,6 +1261,7 @@
         <w:rPr>
           <w:color w:val="17365D" w:themeColor="text2" w:themeShade="BF"/>
           <w:sz w:val="36"/>
+          <w:u w:val="single"/>
         </w:rPr>
         <w:t xml:space="preserve"> desktop </w:t>
       </w:r>
@@ -1157,6 +1270,7 @@
         <w:rPr>
           <w:color w:val="17365D" w:themeColor="text2" w:themeShade="BF"/>
           <w:sz w:val="36"/>
+          <w:u w:val="single"/>
         </w:rPr>
         <w:t>publishing</w:t>
       </w:r>
@@ -1165,6 +1279,7 @@
         <w:rPr>
           <w:color w:val="17365D" w:themeColor="text2" w:themeShade="BF"/>
           <w:sz w:val="36"/>
+          <w:u w:val="single"/>
         </w:rPr>
         <w:t xml:space="preserve"> software </w:t>
       </w:r>
@@ -1173,6 +1288,7 @@
         <w:rPr>
           <w:color w:val="17365D" w:themeColor="text2" w:themeShade="BF"/>
           <w:sz w:val="36"/>
+          <w:u w:val="single"/>
         </w:rPr>
         <w:t>like</w:t>
       </w:r>
@@ -1181,14 +1297,16 @@
         <w:rPr>
           <w:color w:val="17365D" w:themeColor="text2" w:themeShade="BF"/>
           <w:sz w:val="36"/>
-        </w:rPr>
-        <w:t xml:space="preserve"> </w:t>
-      </w:r>
-      <w:proofErr w:type="spellStart"/>
-      <w:r>
-        <w:rPr>
-          <w:color w:val="17365D" w:themeColor="text2" w:themeShade="BF"/>
-          <w:sz w:val="36"/>
+          <w:u w:val="single"/>
+        </w:rPr>
+        <w:t xml:space="preserve"> </w:t>
+      </w:r>
+      <w:proofErr w:type="spellStart"/>
+      <w:r>
+        <w:rPr>
+          <w:color w:val="17365D" w:themeColor="text2" w:themeShade="BF"/>
+          <w:sz w:val="36"/>
+          <w:u w:val="single"/>
         </w:rPr>
         <w:t>Aldus</w:t>
       </w:r>
@@ -1197,6 +1315,7 @@
         <w:rPr>
           <w:color w:val="17365D" w:themeColor="text2" w:themeShade="BF"/>
           <w:sz w:val="36"/>
+          <w:u w:val="single"/>
         </w:rPr>
         <w:t xml:space="preserve"> PageMaker </w:t>
       </w:r>
@@ -1205,6 +1324,7 @@
         <w:rPr>
           <w:color w:val="17365D" w:themeColor="text2" w:themeShade="BF"/>
           <w:sz w:val="36"/>
+          <w:u w:val="single"/>
         </w:rPr>
         <w:t>including</w:t>
       </w:r>
@@ -1213,14 +1333,16 @@
         <w:rPr>
           <w:color w:val="17365D" w:themeColor="text2" w:themeShade="BF"/>
           <w:sz w:val="36"/>
-        </w:rPr>
-        <w:t xml:space="preserve"> </w:t>
-      </w:r>
-      <w:proofErr w:type="spellStart"/>
-      <w:r>
-        <w:rPr>
-          <w:color w:val="17365D" w:themeColor="text2" w:themeShade="BF"/>
-          <w:sz w:val="36"/>
+          <w:u w:val="single"/>
+        </w:rPr>
+        <w:t xml:space="preserve"> </w:t>
+      </w:r>
+      <w:proofErr w:type="spellStart"/>
+      <w:r>
+        <w:rPr>
+          <w:color w:val="17365D" w:themeColor="text2" w:themeShade="BF"/>
+          <w:sz w:val="36"/>
+          <w:u w:val="single"/>
         </w:rPr>
         <w:t>versions</w:t>
       </w:r>
@@ -1229,6 +1351,7 @@
         <w:rPr>
           <w:color w:val="17365D" w:themeColor="text2" w:themeShade="BF"/>
           <w:sz w:val="36"/>
+          <w:u w:val="single"/>
         </w:rPr>
         <w:t xml:space="preserve"> of </w:t>
       </w:r>
@@ -1237,6 +1360,7 @@
         <w:rPr>
           <w:color w:val="17365D" w:themeColor="text2" w:themeShade="BF"/>
           <w:sz w:val="36"/>
+          <w:u w:val="single"/>
         </w:rPr>
         <w:t>Lorem</w:t>
       </w:r>
@@ -1245,14 +1369,16 @@
         <w:rPr>
           <w:color w:val="17365D" w:themeColor="text2" w:themeShade="BF"/>
           <w:sz w:val="36"/>
-        </w:rPr>
-        <w:t xml:space="preserve"> </w:t>
-      </w:r>
-      <w:proofErr w:type="spellStart"/>
-      <w:r>
-        <w:rPr>
-          <w:color w:val="17365D" w:themeColor="text2" w:themeShade="BF"/>
-          <w:sz w:val="36"/>
+          <w:u w:val="single"/>
+        </w:rPr>
+        <w:t xml:space="preserve"> </w:t>
+      </w:r>
+      <w:proofErr w:type="spellStart"/>
+      <w:r>
+        <w:rPr>
+          <w:color w:val="17365D" w:themeColor="text2" w:themeShade="BF"/>
+          <w:sz w:val="36"/>
+          <w:u w:val="single"/>
         </w:rPr>
         <w:t>Ipsum.git</w:t>
       </w:r>
@@ -1261,14 +1387,16 @@
         <w:rPr>
           <w:color w:val="17365D" w:themeColor="text2" w:themeShade="BF"/>
           <w:sz w:val="36"/>
-        </w:rPr>
-        <w:t xml:space="preserve"> </w:t>
-      </w:r>
-      <w:proofErr w:type="spellStart"/>
-      <w:r>
-        <w:rPr>
-          <w:color w:val="17365D" w:themeColor="text2" w:themeShade="BF"/>
-          <w:sz w:val="36"/>
+          <w:u w:val="single"/>
+        </w:rPr>
+        <w:t xml:space="preserve"> </w:t>
+      </w:r>
+      <w:proofErr w:type="spellStart"/>
+      <w:r>
+        <w:rPr>
+          <w:color w:val="17365D" w:themeColor="text2" w:themeShade="BF"/>
+          <w:sz w:val="36"/>
+          <w:u w:val="single"/>
         </w:rPr>
         <w:t>ass</w:t>
       </w:r>

--- a/esto es una prueba.docx
+++ b/esto es una prueba.docx
@@ -941,16 +941,7 @@
           <w:color w:val="17365D" w:themeColor="text2" w:themeShade="BF"/>
           <w:sz w:val="36"/>
         </w:rPr>
-        <w:t>popular</w:t>
-      </w:r>
-      <w:bookmarkStart w:id="0" w:name="_GoBack"/>
-      <w:bookmarkEnd w:id="0"/>
-      <w:r>
-        <w:rPr>
-          <w:color w:val="17365D" w:themeColor="text2" w:themeShade="BF"/>
-          <w:sz w:val="36"/>
-        </w:rPr>
-        <w:t>ised</w:t>
+        <w:t>popularised</w:t>
       </w:r>
       <w:proofErr w:type="spellEnd"/>
       <w:r>
@@ -1285,6 +1276,8 @@
     <w:p>
       <w:pPr>
         <w:rPr>
+          <w:b/>
+          <w:i/>
           <w:color w:val="17365D" w:themeColor="text2" w:themeShade="BF"/>
           <w:sz w:val="36"/>
         </w:rPr>
@@ -1292,6 +1285,8 @@
       <w:proofErr w:type="spellStart"/>
       <w:r>
         <w:rPr>
+          <w:b/>
+          <w:i/>
           <w:color w:val="17365D" w:themeColor="text2" w:themeShade="BF"/>
           <w:sz w:val="36"/>
         </w:rPr>
@@ -1300,14 +1295,18 @@
       <w:proofErr w:type="spellEnd"/>
       <w:r>
         <w:rPr>
-          <w:color w:val="17365D" w:themeColor="text2" w:themeShade="BF"/>
-          <w:sz w:val="36"/>
-        </w:rPr>
-        <w:t xml:space="preserve"> </w:t>
-      </w:r>
-      <w:proofErr w:type="spellStart"/>
-      <w:r>
-        <w:rPr>
+          <w:b/>
+          <w:i/>
+          <w:color w:val="17365D" w:themeColor="text2" w:themeShade="BF"/>
+          <w:sz w:val="36"/>
+        </w:rPr>
+        <w:t xml:space="preserve"> </w:t>
+      </w:r>
+      <w:proofErr w:type="spellStart"/>
+      <w:r>
+        <w:rPr>
+          <w:b/>
+          <w:i/>
           <w:color w:val="17365D" w:themeColor="text2" w:themeShade="BF"/>
           <w:sz w:val="36"/>
         </w:rPr>
@@ -1316,14 +1315,18 @@
       <w:proofErr w:type="spellEnd"/>
       <w:r>
         <w:rPr>
-          <w:color w:val="17365D" w:themeColor="text2" w:themeShade="BF"/>
-          <w:sz w:val="36"/>
-        </w:rPr>
-        <w:t xml:space="preserve"> </w:t>
-      </w:r>
-      <w:proofErr w:type="spellStart"/>
-      <w:r>
-        <w:rPr>
+          <w:b/>
+          <w:i/>
+          <w:color w:val="17365D" w:themeColor="text2" w:themeShade="BF"/>
+          <w:sz w:val="36"/>
+        </w:rPr>
+        <w:t xml:space="preserve"> </w:t>
+      </w:r>
+      <w:proofErr w:type="spellStart"/>
+      <w:r>
+        <w:rPr>
+          <w:b/>
+          <w:i/>
           <w:color w:val="17365D" w:themeColor="text2" w:themeShade="BF"/>
           <w:sz w:val="36"/>
         </w:rPr>
@@ -1332,14 +1335,18 @@
       <w:proofErr w:type="spellEnd"/>
       <w:r>
         <w:rPr>
-          <w:color w:val="17365D" w:themeColor="text2" w:themeShade="BF"/>
-          <w:sz w:val="36"/>
-        </w:rPr>
-        <w:t xml:space="preserve"> </w:t>
-      </w:r>
-      <w:proofErr w:type="spellStart"/>
-      <w:r>
-        <w:rPr>
+          <w:b/>
+          <w:i/>
+          <w:color w:val="17365D" w:themeColor="text2" w:themeShade="BF"/>
+          <w:sz w:val="36"/>
+        </w:rPr>
+        <w:t xml:space="preserve"> </w:t>
+      </w:r>
+      <w:proofErr w:type="spellStart"/>
+      <w:r>
+        <w:rPr>
+          <w:b/>
+          <w:i/>
           <w:color w:val="17365D" w:themeColor="text2" w:themeShade="BF"/>
           <w:sz w:val="36"/>
         </w:rPr>
@@ -1348,14 +1355,18 @@
       <w:proofErr w:type="spellEnd"/>
       <w:r>
         <w:rPr>
-          <w:color w:val="17365D" w:themeColor="text2" w:themeShade="BF"/>
-          <w:sz w:val="36"/>
-        </w:rPr>
-        <w:t xml:space="preserve"> </w:t>
-      </w:r>
-      <w:proofErr w:type="spellStart"/>
-      <w:r>
-        <w:rPr>
+          <w:b/>
+          <w:i/>
+          <w:color w:val="17365D" w:themeColor="text2" w:themeShade="BF"/>
+          <w:sz w:val="36"/>
+        </w:rPr>
+        <w:t xml:space="preserve"> </w:t>
+      </w:r>
+      <w:proofErr w:type="spellStart"/>
+      <w:r>
+        <w:rPr>
+          <w:b/>
+          <w:i/>
           <w:color w:val="17365D" w:themeColor="text2" w:themeShade="BF"/>
           <w:sz w:val="36"/>
         </w:rPr>
@@ -1364,14 +1375,18 @@
       <w:proofErr w:type="spellEnd"/>
       <w:r>
         <w:rPr>
-          <w:color w:val="17365D" w:themeColor="text2" w:themeShade="BF"/>
-          <w:sz w:val="36"/>
-        </w:rPr>
-        <w:t xml:space="preserve"> </w:t>
-      </w:r>
-      <w:proofErr w:type="spellStart"/>
-      <w:r>
-        <w:rPr>
+          <w:b/>
+          <w:i/>
+          <w:color w:val="17365D" w:themeColor="text2" w:themeShade="BF"/>
+          <w:sz w:val="36"/>
+        </w:rPr>
+        <w:t xml:space="preserve"> </w:t>
+      </w:r>
+      <w:proofErr w:type="spellStart"/>
+      <w:r>
+        <w:rPr>
+          <w:b/>
+          <w:i/>
           <w:color w:val="17365D" w:themeColor="text2" w:themeShade="BF"/>
           <w:sz w:val="36"/>
         </w:rPr>
@@ -1380,6 +1395,8 @@
       <w:proofErr w:type="spellEnd"/>
       <w:r>
         <w:rPr>
+          <w:b/>
+          <w:i/>
           <w:color w:val="17365D" w:themeColor="text2" w:themeShade="BF"/>
           <w:sz w:val="36"/>
         </w:rPr>
@@ -1388,6 +1405,8 @@
       <w:proofErr w:type="spellStart"/>
       <w:r>
         <w:rPr>
+          <w:b/>
+          <w:i/>
           <w:color w:val="17365D" w:themeColor="text2" w:themeShade="BF"/>
           <w:sz w:val="36"/>
         </w:rPr>
@@ -1396,14 +1415,18 @@
       <w:proofErr w:type="spellEnd"/>
       <w:r>
         <w:rPr>
-          <w:color w:val="17365D" w:themeColor="text2" w:themeShade="BF"/>
-          <w:sz w:val="36"/>
-        </w:rPr>
-        <w:t xml:space="preserve"> </w:t>
-      </w:r>
-      <w:proofErr w:type="spellStart"/>
-      <w:r>
-        <w:rPr>
+          <w:b/>
+          <w:i/>
+          <w:color w:val="17365D" w:themeColor="text2" w:themeShade="BF"/>
+          <w:sz w:val="36"/>
+        </w:rPr>
+        <w:t xml:space="preserve"> </w:t>
+      </w:r>
+      <w:proofErr w:type="spellStart"/>
+      <w:r>
+        <w:rPr>
+          <w:b/>
+          <w:i/>
           <w:color w:val="17365D" w:themeColor="text2" w:themeShade="BF"/>
           <w:sz w:val="36"/>
         </w:rPr>
@@ -1412,6 +1435,8 @@
       <w:proofErr w:type="spellEnd"/>
       <w:r>
         <w:rPr>
+          <w:b/>
+          <w:i/>
           <w:color w:val="17365D" w:themeColor="text2" w:themeShade="BF"/>
           <w:sz w:val="36"/>
         </w:rPr>
@@ -1420,6 +1445,8 @@
       <w:proofErr w:type="spellStart"/>
       <w:r>
         <w:rPr>
+          <w:b/>
+          <w:i/>
           <w:color w:val="17365D" w:themeColor="text2" w:themeShade="BF"/>
           <w:sz w:val="36"/>
         </w:rPr>
@@ -1428,14 +1455,18 @@
       <w:proofErr w:type="spellEnd"/>
       <w:r>
         <w:rPr>
-          <w:color w:val="17365D" w:themeColor="text2" w:themeShade="BF"/>
-          <w:sz w:val="36"/>
-        </w:rPr>
-        <w:t xml:space="preserve"> </w:t>
-      </w:r>
-      <w:proofErr w:type="spellStart"/>
-      <w:r>
-        <w:rPr>
+          <w:b/>
+          <w:i/>
+          <w:color w:val="17365D" w:themeColor="text2" w:themeShade="BF"/>
+          <w:sz w:val="36"/>
+        </w:rPr>
+        <w:t xml:space="preserve"> </w:t>
+      </w:r>
+      <w:proofErr w:type="spellStart"/>
+      <w:r>
+        <w:rPr>
+          <w:b/>
+          <w:i/>
           <w:color w:val="17365D" w:themeColor="text2" w:themeShade="BF"/>
           <w:sz w:val="36"/>
         </w:rPr>
@@ -1444,6 +1475,8 @@
       <w:proofErr w:type="spellEnd"/>
       <w:r>
         <w:rPr>
+          <w:b/>
+          <w:i/>
           <w:color w:val="17365D" w:themeColor="text2" w:themeShade="BF"/>
           <w:sz w:val="36"/>
         </w:rPr>
@@ -1452,6 +1485,8 @@
       <w:proofErr w:type="spellStart"/>
       <w:r>
         <w:rPr>
+          <w:b/>
+          <w:i/>
           <w:color w:val="17365D" w:themeColor="text2" w:themeShade="BF"/>
           <w:sz w:val="36"/>
         </w:rPr>
@@ -1460,14 +1495,18 @@
       <w:proofErr w:type="spellEnd"/>
       <w:r>
         <w:rPr>
-          <w:color w:val="17365D" w:themeColor="text2" w:themeShade="BF"/>
-          <w:sz w:val="36"/>
-        </w:rPr>
-        <w:t xml:space="preserve"> </w:t>
-      </w:r>
-      <w:proofErr w:type="spellStart"/>
-      <w:r>
-        <w:rPr>
+          <w:b/>
+          <w:i/>
+          <w:color w:val="17365D" w:themeColor="text2" w:themeShade="BF"/>
+          <w:sz w:val="36"/>
+        </w:rPr>
+        <w:t xml:space="preserve"> </w:t>
+      </w:r>
+      <w:proofErr w:type="spellStart"/>
+      <w:r>
+        <w:rPr>
+          <w:b/>
+          <w:i/>
           <w:color w:val="17365D" w:themeColor="text2" w:themeShade="BF"/>
           <w:sz w:val="36"/>
         </w:rPr>
@@ -1476,6 +1515,8 @@
       <w:proofErr w:type="spellEnd"/>
       <w:r>
         <w:rPr>
+          <w:b/>
+          <w:i/>
           <w:color w:val="17365D" w:themeColor="text2" w:themeShade="BF"/>
           <w:sz w:val="36"/>
         </w:rPr>
@@ -1484,6 +1525,8 @@
       <w:proofErr w:type="spellStart"/>
       <w:r>
         <w:rPr>
+          <w:b/>
+          <w:i/>
           <w:color w:val="17365D" w:themeColor="text2" w:themeShade="BF"/>
           <w:sz w:val="36"/>
         </w:rPr>
@@ -1492,14 +1535,18 @@
       <w:proofErr w:type="spellEnd"/>
       <w:r>
         <w:rPr>
-          <w:color w:val="17365D" w:themeColor="text2" w:themeShade="BF"/>
-          <w:sz w:val="36"/>
-        </w:rPr>
-        <w:t xml:space="preserve"> </w:t>
-      </w:r>
-      <w:proofErr w:type="spellStart"/>
-      <w:r>
-        <w:rPr>
+          <w:b/>
+          <w:i/>
+          <w:color w:val="17365D" w:themeColor="text2" w:themeShade="BF"/>
+          <w:sz w:val="36"/>
+        </w:rPr>
+        <w:t xml:space="preserve"> </w:t>
+      </w:r>
+      <w:proofErr w:type="spellStart"/>
+      <w:r>
+        <w:rPr>
+          <w:b/>
+          <w:i/>
           <w:color w:val="17365D" w:themeColor="text2" w:themeShade="BF"/>
           <w:sz w:val="36"/>
         </w:rPr>
@@ -1508,14 +1555,18 @@
       <w:proofErr w:type="spellEnd"/>
       <w:r>
         <w:rPr>
-          <w:color w:val="17365D" w:themeColor="text2" w:themeShade="BF"/>
-          <w:sz w:val="36"/>
-        </w:rPr>
-        <w:t xml:space="preserve"> </w:t>
-      </w:r>
-      <w:proofErr w:type="spellStart"/>
-      <w:r>
-        <w:rPr>
+          <w:b/>
+          <w:i/>
+          <w:color w:val="17365D" w:themeColor="text2" w:themeShade="BF"/>
+          <w:sz w:val="36"/>
+        </w:rPr>
+        <w:t xml:space="preserve"> </w:t>
+      </w:r>
+      <w:proofErr w:type="spellStart"/>
+      <w:r>
+        <w:rPr>
+          <w:b/>
+          <w:i/>
           <w:color w:val="17365D" w:themeColor="text2" w:themeShade="BF"/>
           <w:sz w:val="36"/>
         </w:rPr>
@@ -1524,14 +1575,18 @@
       <w:proofErr w:type="spellEnd"/>
       <w:r>
         <w:rPr>
-          <w:color w:val="17365D" w:themeColor="text2" w:themeShade="BF"/>
-          <w:sz w:val="36"/>
-        </w:rPr>
-        <w:t xml:space="preserve"> </w:t>
-      </w:r>
-      <w:proofErr w:type="spellStart"/>
-      <w:r>
-        <w:rPr>
+          <w:b/>
+          <w:i/>
+          <w:color w:val="17365D" w:themeColor="text2" w:themeShade="BF"/>
+          <w:sz w:val="36"/>
+        </w:rPr>
+        <w:t xml:space="preserve"> </w:t>
+      </w:r>
+      <w:proofErr w:type="spellStart"/>
+      <w:r>
+        <w:rPr>
+          <w:b/>
+          <w:i/>
           <w:color w:val="17365D" w:themeColor="text2" w:themeShade="BF"/>
           <w:sz w:val="36"/>
         </w:rPr>
@@ -1540,14 +1595,18 @@
       <w:proofErr w:type="spellEnd"/>
       <w:r>
         <w:rPr>
-          <w:color w:val="17365D" w:themeColor="text2" w:themeShade="BF"/>
-          <w:sz w:val="36"/>
-        </w:rPr>
-        <w:t xml:space="preserve"> </w:t>
-      </w:r>
-      <w:proofErr w:type="spellStart"/>
-      <w:r>
-        <w:rPr>
+          <w:b/>
+          <w:i/>
+          <w:color w:val="17365D" w:themeColor="text2" w:themeShade="BF"/>
+          <w:sz w:val="36"/>
+        </w:rPr>
+        <w:t xml:space="preserve"> </w:t>
+      </w:r>
+      <w:proofErr w:type="spellStart"/>
+      <w:r>
+        <w:rPr>
+          <w:b/>
+          <w:i/>
           <w:color w:val="17365D" w:themeColor="text2" w:themeShade="BF"/>
           <w:sz w:val="36"/>
         </w:rPr>
@@ -1556,14 +1615,18 @@
       <w:proofErr w:type="spellEnd"/>
       <w:r>
         <w:rPr>
-          <w:color w:val="17365D" w:themeColor="text2" w:themeShade="BF"/>
-          <w:sz w:val="36"/>
-        </w:rPr>
-        <w:t xml:space="preserve"> </w:t>
-      </w:r>
-      <w:proofErr w:type="spellStart"/>
-      <w:r>
-        <w:rPr>
+          <w:b/>
+          <w:i/>
+          <w:color w:val="17365D" w:themeColor="text2" w:themeShade="BF"/>
+          <w:sz w:val="36"/>
+        </w:rPr>
+        <w:t xml:space="preserve"> </w:t>
+      </w:r>
+      <w:proofErr w:type="spellStart"/>
+      <w:r>
+        <w:rPr>
+          <w:b/>
+          <w:i/>
           <w:color w:val="17365D" w:themeColor="text2" w:themeShade="BF"/>
           <w:sz w:val="36"/>
         </w:rPr>
@@ -1572,14 +1635,18 @@
       <w:proofErr w:type="spellEnd"/>
       <w:r>
         <w:rPr>
-          <w:color w:val="17365D" w:themeColor="text2" w:themeShade="BF"/>
-          <w:sz w:val="36"/>
-        </w:rPr>
-        <w:t xml:space="preserve"> </w:t>
-      </w:r>
-      <w:proofErr w:type="spellStart"/>
-      <w:r>
-        <w:rPr>
+          <w:b/>
+          <w:i/>
+          <w:color w:val="17365D" w:themeColor="text2" w:themeShade="BF"/>
+          <w:sz w:val="36"/>
+        </w:rPr>
+        <w:t xml:space="preserve"> </w:t>
+      </w:r>
+      <w:proofErr w:type="spellStart"/>
+      <w:r>
+        <w:rPr>
+          <w:b/>
+          <w:i/>
           <w:color w:val="17365D" w:themeColor="text2" w:themeShade="BF"/>
           <w:sz w:val="36"/>
         </w:rPr>
@@ -1588,14 +1655,18 @@
       <w:proofErr w:type="spellEnd"/>
       <w:r>
         <w:rPr>
-          <w:color w:val="17365D" w:themeColor="text2" w:themeShade="BF"/>
-          <w:sz w:val="36"/>
-        </w:rPr>
-        <w:t xml:space="preserve"> </w:t>
-      </w:r>
-      <w:proofErr w:type="spellStart"/>
-      <w:r>
-        <w:rPr>
+          <w:b/>
+          <w:i/>
+          <w:color w:val="17365D" w:themeColor="text2" w:themeShade="BF"/>
+          <w:sz w:val="36"/>
+        </w:rPr>
+        <w:t xml:space="preserve"> </w:t>
+      </w:r>
+      <w:proofErr w:type="spellStart"/>
+      <w:r>
+        <w:rPr>
+          <w:b/>
+          <w:i/>
           <w:color w:val="17365D" w:themeColor="text2" w:themeShade="BF"/>
           <w:sz w:val="36"/>
         </w:rPr>
@@ -1604,14 +1675,18 @@
       <w:proofErr w:type="spellEnd"/>
       <w:r>
         <w:rPr>
-          <w:color w:val="17365D" w:themeColor="text2" w:themeShade="BF"/>
-          <w:sz w:val="36"/>
-        </w:rPr>
-        <w:t xml:space="preserve"> </w:t>
-      </w:r>
-      <w:proofErr w:type="spellStart"/>
-      <w:r>
-        <w:rPr>
+          <w:b/>
+          <w:i/>
+          <w:color w:val="17365D" w:themeColor="text2" w:themeShade="BF"/>
+          <w:sz w:val="36"/>
+        </w:rPr>
+        <w:t xml:space="preserve"> </w:t>
+      </w:r>
+      <w:proofErr w:type="spellStart"/>
+      <w:r>
+        <w:rPr>
+          <w:b/>
+          <w:i/>
           <w:color w:val="17365D" w:themeColor="text2" w:themeShade="BF"/>
           <w:sz w:val="36"/>
         </w:rPr>
@@ -1620,6 +1695,8 @@
       <w:proofErr w:type="spellEnd"/>
       <w:r>
         <w:rPr>
+          <w:b/>
+          <w:i/>
           <w:color w:val="17365D" w:themeColor="text2" w:themeShade="BF"/>
           <w:sz w:val="36"/>
         </w:rPr>
@@ -1628,6 +1705,8 @@
       <w:proofErr w:type="spellStart"/>
       <w:r>
         <w:rPr>
+          <w:b/>
+          <w:i/>
           <w:color w:val="17365D" w:themeColor="text2" w:themeShade="BF"/>
           <w:sz w:val="36"/>
         </w:rPr>
@@ -1636,14 +1715,18 @@
       <w:proofErr w:type="spellEnd"/>
       <w:r>
         <w:rPr>
-          <w:color w:val="17365D" w:themeColor="text2" w:themeShade="BF"/>
-          <w:sz w:val="36"/>
-        </w:rPr>
-        <w:t xml:space="preserve"> </w:t>
-      </w:r>
-      <w:proofErr w:type="spellStart"/>
-      <w:r>
-        <w:rPr>
+          <w:b/>
+          <w:i/>
+          <w:color w:val="17365D" w:themeColor="text2" w:themeShade="BF"/>
+          <w:sz w:val="36"/>
+        </w:rPr>
+        <w:t xml:space="preserve"> </w:t>
+      </w:r>
+      <w:proofErr w:type="spellStart"/>
+      <w:r>
+        <w:rPr>
+          <w:b/>
+          <w:i/>
           <w:color w:val="17365D" w:themeColor="text2" w:themeShade="BF"/>
           <w:sz w:val="36"/>
         </w:rPr>
@@ -1652,14 +1735,18 @@
       <w:proofErr w:type="spellEnd"/>
       <w:r>
         <w:rPr>
-          <w:color w:val="17365D" w:themeColor="text2" w:themeShade="BF"/>
-          <w:sz w:val="36"/>
-        </w:rPr>
-        <w:t xml:space="preserve"> </w:t>
-      </w:r>
-      <w:proofErr w:type="spellStart"/>
-      <w:r>
-        <w:rPr>
+          <w:b/>
+          <w:i/>
+          <w:color w:val="17365D" w:themeColor="text2" w:themeShade="BF"/>
+          <w:sz w:val="36"/>
+        </w:rPr>
+        <w:t xml:space="preserve"> </w:t>
+      </w:r>
+      <w:proofErr w:type="spellStart"/>
+      <w:r>
+        <w:rPr>
+          <w:b/>
+          <w:i/>
           <w:color w:val="17365D" w:themeColor="text2" w:themeShade="BF"/>
           <w:sz w:val="36"/>
         </w:rPr>
@@ -1668,14 +1755,18 @@
       <w:proofErr w:type="spellEnd"/>
       <w:r>
         <w:rPr>
-          <w:color w:val="17365D" w:themeColor="text2" w:themeShade="BF"/>
-          <w:sz w:val="36"/>
-        </w:rPr>
-        <w:t xml:space="preserve"> </w:t>
-      </w:r>
-      <w:proofErr w:type="spellStart"/>
-      <w:r>
-        <w:rPr>
+          <w:b/>
+          <w:i/>
+          <w:color w:val="17365D" w:themeColor="text2" w:themeShade="BF"/>
+          <w:sz w:val="36"/>
+        </w:rPr>
+        <w:t xml:space="preserve"> </w:t>
+      </w:r>
+      <w:proofErr w:type="spellStart"/>
+      <w:r>
+        <w:rPr>
+          <w:b/>
+          <w:i/>
           <w:color w:val="17365D" w:themeColor="text2" w:themeShade="BF"/>
           <w:sz w:val="36"/>
         </w:rPr>
@@ -1684,14 +1775,18 @@
       <w:proofErr w:type="spellEnd"/>
       <w:r>
         <w:rPr>
-          <w:color w:val="17365D" w:themeColor="text2" w:themeShade="BF"/>
-          <w:sz w:val="36"/>
-        </w:rPr>
-        <w:t xml:space="preserve"> </w:t>
-      </w:r>
-      <w:proofErr w:type="spellStart"/>
-      <w:r>
-        <w:rPr>
+          <w:b/>
+          <w:i/>
+          <w:color w:val="17365D" w:themeColor="text2" w:themeShade="BF"/>
+          <w:sz w:val="36"/>
+        </w:rPr>
+        <w:t xml:space="preserve"> </w:t>
+      </w:r>
+      <w:proofErr w:type="spellStart"/>
+      <w:r>
+        <w:rPr>
+          <w:b/>
+          <w:i/>
           <w:color w:val="17365D" w:themeColor="text2" w:themeShade="BF"/>
           <w:sz w:val="36"/>
         </w:rPr>
@@ -1700,6 +1795,8 @@
       <w:proofErr w:type="spellEnd"/>
       <w:r>
         <w:rPr>
+          <w:b/>
+          <w:i/>
           <w:color w:val="17365D" w:themeColor="text2" w:themeShade="BF"/>
           <w:sz w:val="36"/>
         </w:rPr>
@@ -1708,6 +1805,8 @@
       <w:proofErr w:type="spellStart"/>
       <w:r>
         <w:rPr>
+          <w:b/>
+          <w:i/>
           <w:color w:val="17365D" w:themeColor="text2" w:themeShade="BF"/>
           <w:sz w:val="36"/>
         </w:rPr>
@@ -1716,6 +1815,8 @@
       <w:proofErr w:type="spellEnd"/>
       <w:r>
         <w:rPr>
+          <w:b/>
+          <w:i/>
           <w:color w:val="17365D" w:themeColor="text2" w:themeShade="BF"/>
           <w:sz w:val="36"/>
         </w:rPr>
@@ -1724,6 +1825,8 @@
       <w:proofErr w:type="spellStart"/>
       <w:r>
         <w:rPr>
+          <w:b/>
+          <w:i/>
           <w:color w:val="17365D" w:themeColor="text2" w:themeShade="BF"/>
           <w:sz w:val="36"/>
         </w:rPr>
@@ -1732,6 +1835,8 @@
       <w:proofErr w:type="spellEnd"/>
       <w:r>
         <w:rPr>
+          <w:b/>
+          <w:i/>
           <w:color w:val="17365D" w:themeColor="text2" w:themeShade="BF"/>
           <w:sz w:val="36"/>
         </w:rPr>
@@ -1740,6 +1845,8 @@
       <w:proofErr w:type="spellStart"/>
       <w:r>
         <w:rPr>
+          <w:b/>
+          <w:i/>
           <w:color w:val="17365D" w:themeColor="text2" w:themeShade="BF"/>
           <w:sz w:val="36"/>
         </w:rPr>
@@ -1748,14 +1855,18 @@
       <w:proofErr w:type="spellEnd"/>
       <w:r>
         <w:rPr>
-          <w:color w:val="17365D" w:themeColor="text2" w:themeShade="BF"/>
-          <w:sz w:val="36"/>
-        </w:rPr>
-        <w:t xml:space="preserve"> </w:t>
-      </w:r>
-      <w:proofErr w:type="spellStart"/>
-      <w:r>
-        <w:rPr>
+          <w:b/>
+          <w:i/>
+          <w:color w:val="17365D" w:themeColor="text2" w:themeShade="BF"/>
+          <w:sz w:val="36"/>
+        </w:rPr>
+        <w:t xml:space="preserve"> </w:t>
+      </w:r>
+      <w:proofErr w:type="spellStart"/>
+      <w:r>
+        <w:rPr>
+          <w:b/>
+          <w:i/>
           <w:color w:val="17365D" w:themeColor="text2" w:themeShade="BF"/>
           <w:sz w:val="36"/>
         </w:rPr>
@@ -1764,14 +1875,18 @@
       <w:proofErr w:type="spellEnd"/>
       <w:r>
         <w:rPr>
-          <w:color w:val="17365D" w:themeColor="text2" w:themeShade="BF"/>
-          <w:sz w:val="36"/>
-        </w:rPr>
-        <w:t xml:space="preserve"> </w:t>
-      </w:r>
-      <w:proofErr w:type="spellStart"/>
-      <w:r>
-        <w:rPr>
+          <w:b/>
+          <w:i/>
+          <w:color w:val="17365D" w:themeColor="text2" w:themeShade="BF"/>
+          <w:sz w:val="36"/>
+        </w:rPr>
+        <w:t xml:space="preserve"> </w:t>
+      </w:r>
+      <w:proofErr w:type="spellStart"/>
+      <w:r>
+        <w:rPr>
+          <w:b/>
+          <w:i/>
           <w:color w:val="17365D" w:themeColor="text2" w:themeShade="BF"/>
           <w:sz w:val="36"/>
         </w:rPr>
@@ -1780,14 +1895,18 @@
       <w:proofErr w:type="spellEnd"/>
       <w:r>
         <w:rPr>
-          <w:color w:val="17365D" w:themeColor="text2" w:themeShade="BF"/>
-          <w:sz w:val="36"/>
-        </w:rPr>
-        <w:t xml:space="preserve"> </w:t>
-      </w:r>
-      <w:proofErr w:type="spellStart"/>
-      <w:r>
-        <w:rPr>
+          <w:b/>
+          <w:i/>
+          <w:color w:val="17365D" w:themeColor="text2" w:themeShade="BF"/>
+          <w:sz w:val="36"/>
+        </w:rPr>
+        <w:t xml:space="preserve"> </w:t>
+      </w:r>
+      <w:proofErr w:type="spellStart"/>
+      <w:r>
+        <w:rPr>
+          <w:b/>
+          <w:i/>
           <w:color w:val="17365D" w:themeColor="text2" w:themeShade="BF"/>
           <w:sz w:val="36"/>
         </w:rPr>
@@ -1796,6 +1915,8 @@
       <w:proofErr w:type="spellEnd"/>
       <w:r>
         <w:rPr>
+          <w:b/>
+          <w:i/>
           <w:color w:val="17365D" w:themeColor="text2" w:themeShade="BF"/>
           <w:sz w:val="36"/>
         </w:rPr>
@@ -1804,6 +1925,8 @@
       <w:proofErr w:type="spellStart"/>
       <w:r>
         <w:rPr>
+          <w:b/>
+          <w:i/>
           <w:color w:val="17365D" w:themeColor="text2" w:themeShade="BF"/>
           <w:sz w:val="36"/>
         </w:rPr>
@@ -1812,14 +1935,18 @@
       <w:proofErr w:type="spellEnd"/>
       <w:r>
         <w:rPr>
-          <w:color w:val="17365D" w:themeColor="text2" w:themeShade="BF"/>
-          <w:sz w:val="36"/>
-        </w:rPr>
-        <w:t xml:space="preserve"> </w:t>
-      </w:r>
-      <w:proofErr w:type="spellStart"/>
-      <w:r>
-        <w:rPr>
+          <w:b/>
+          <w:i/>
+          <w:color w:val="17365D" w:themeColor="text2" w:themeShade="BF"/>
+          <w:sz w:val="36"/>
+        </w:rPr>
+        <w:t xml:space="preserve"> </w:t>
+      </w:r>
+      <w:proofErr w:type="spellStart"/>
+      <w:r>
+        <w:rPr>
+          <w:b/>
+          <w:i/>
           <w:color w:val="17365D" w:themeColor="text2" w:themeShade="BF"/>
           <w:sz w:val="36"/>
         </w:rPr>
@@ -1828,14 +1955,18 @@
       <w:proofErr w:type="spellEnd"/>
       <w:r>
         <w:rPr>
-          <w:color w:val="17365D" w:themeColor="text2" w:themeShade="BF"/>
-          <w:sz w:val="36"/>
-        </w:rPr>
-        <w:t xml:space="preserve"> </w:t>
-      </w:r>
-      <w:proofErr w:type="spellStart"/>
-      <w:r>
-        <w:rPr>
+          <w:b/>
+          <w:i/>
+          <w:color w:val="17365D" w:themeColor="text2" w:themeShade="BF"/>
+          <w:sz w:val="36"/>
+        </w:rPr>
+        <w:t xml:space="preserve"> </w:t>
+      </w:r>
+      <w:proofErr w:type="spellStart"/>
+      <w:r>
+        <w:rPr>
+          <w:b/>
+          <w:i/>
           <w:color w:val="17365D" w:themeColor="text2" w:themeShade="BF"/>
           <w:sz w:val="36"/>
         </w:rPr>
@@ -1844,6 +1975,8 @@
       <w:proofErr w:type="spellEnd"/>
       <w:r>
         <w:rPr>
+          <w:b/>
+          <w:i/>
           <w:color w:val="17365D" w:themeColor="text2" w:themeShade="BF"/>
           <w:sz w:val="36"/>
         </w:rPr>
@@ -1852,6 +1985,8 @@
       <w:proofErr w:type="spellStart"/>
       <w:r>
         <w:rPr>
+          <w:b/>
+          <w:i/>
           <w:color w:val="17365D" w:themeColor="text2" w:themeShade="BF"/>
           <w:sz w:val="36"/>
         </w:rPr>
@@ -1860,6 +1995,8 @@
       <w:proofErr w:type="spellEnd"/>
       <w:r>
         <w:rPr>
+          <w:b/>
+          <w:i/>
           <w:color w:val="17365D" w:themeColor="text2" w:themeShade="BF"/>
           <w:sz w:val="36"/>
         </w:rPr>
@@ -1868,6 +2005,8 @@
       <w:proofErr w:type="spellStart"/>
       <w:r>
         <w:rPr>
+          <w:b/>
+          <w:i/>
           <w:color w:val="17365D" w:themeColor="text2" w:themeShade="BF"/>
           <w:sz w:val="36"/>
         </w:rPr>
@@ -1876,14 +2015,18 @@
       <w:proofErr w:type="spellEnd"/>
       <w:r>
         <w:rPr>
-          <w:color w:val="17365D" w:themeColor="text2" w:themeShade="BF"/>
-          <w:sz w:val="36"/>
-        </w:rPr>
-        <w:t xml:space="preserve"> </w:t>
-      </w:r>
-      <w:proofErr w:type="spellStart"/>
-      <w:r>
-        <w:rPr>
+          <w:b/>
+          <w:i/>
+          <w:color w:val="17365D" w:themeColor="text2" w:themeShade="BF"/>
+          <w:sz w:val="36"/>
+        </w:rPr>
+        <w:t xml:space="preserve"> </w:t>
+      </w:r>
+      <w:proofErr w:type="spellStart"/>
+      <w:r>
+        <w:rPr>
+          <w:b/>
+          <w:i/>
           <w:color w:val="17365D" w:themeColor="text2" w:themeShade="BF"/>
           <w:sz w:val="36"/>
         </w:rPr>
@@ -1892,14 +2035,18 @@
       <w:proofErr w:type="spellEnd"/>
       <w:r>
         <w:rPr>
-          <w:color w:val="17365D" w:themeColor="text2" w:themeShade="BF"/>
-          <w:sz w:val="36"/>
-        </w:rPr>
-        <w:t xml:space="preserve"> </w:t>
-      </w:r>
-      <w:proofErr w:type="spellStart"/>
-      <w:r>
-        <w:rPr>
+          <w:b/>
+          <w:i/>
+          <w:color w:val="17365D" w:themeColor="text2" w:themeShade="BF"/>
+          <w:sz w:val="36"/>
+        </w:rPr>
+        <w:t xml:space="preserve"> </w:t>
+      </w:r>
+      <w:proofErr w:type="spellStart"/>
+      <w:r>
+        <w:rPr>
+          <w:b/>
+          <w:i/>
           <w:color w:val="17365D" w:themeColor="text2" w:themeShade="BF"/>
           <w:sz w:val="36"/>
         </w:rPr>
@@ -1908,14 +2055,18 @@
       <w:proofErr w:type="spellEnd"/>
       <w:r>
         <w:rPr>
-          <w:color w:val="17365D" w:themeColor="text2" w:themeShade="BF"/>
-          <w:sz w:val="36"/>
-        </w:rPr>
-        <w:t xml:space="preserve"> </w:t>
-      </w:r>
-      <w:proofErr w:type="spellStart"/>
-      <w:r>
-        <w:rPr>
+          <w:b/>
+          <w:i/>
+          <w:color w:val="17365D" w:themeColor="text2" w:themeShade="BF"/>
+          <w:sz w:val="36"/>
+        </w:rPr>
+        <w:t xml:space="preserve"> </w:t>
+      </w:r>
+      <w:proofErr w:type="spellStart"/>
+      <w:r>
+        <w:rPr>
+          <w:b/>
+          <w:i/>
           <w:color w:val="17365D" w:themeColor="text2" w:themeShade="BF"/>
           <w:sz w:val="36"/>
         </w:rPr>
@@ -1924,14 +2075,18 @@
       <w:proofErr w:type="spellEnd"/>
       <w:r>
         <w:rPr>
-          <w:color w:val="17365D" w:themeColor="text2" w:themeShade="BF"/>
-          <w:sz w:val="36"/>
-        </w:rPr>
-        <w:t xml:space="preserve"> </w:t>
-      </w:r>
-      <w:proofErr w:type="spellStart"/>
-      <w:r>
-        <w:rPr>
+          <w:b/>
+          <w:i/>
+          <w:color w:val="17365D" w:themeColor="text2" w:themeShade="BF"/>
+          <w:sz w:val="36"/>
+        </w:rPr>
+        <w:t xml:space="preserve"> </w:t>
+      </w:r>
+      <w:proofErr w:type="spellStart"/>
+      <w:r>
+        <w:rPr>
+          <w:b/>
+          <w:i/>
           <w:color w:val="17365D" w:themeColor="text2" w:themeShade="BF"/>
           <w:sz w:val="36"/>
         </w:rPr>
@@ -1940,6 +2095,8 @@
       <w:proofErr w:type="spellEnd"/>
       <w:r>
         <w:rPr>
+          <w:b/>
+          <w:i/>
           <w:color w:val="17365D" w:themeColor="text2" w:themeShade="BF"/>
           <w:sz w:val="36"/>
         </w:rPr>
@@ -1948,6 +2105,8 @@
       <w:proofErr w:type="spellStart"/>
       <w:r>
         <w:rPr>
+          <w:b/>
+          <w:i/>
           <w:color w:val="17365D" w:themeColor="text2" w:themeShade="BF"/>
           <w:sz w:val="36"/>
         </w:rPr>
@@ -1956,14 +2115,18 @@
       <w:proofErr w:type="spellEnd"/>
       <w:r>
         <w:rPr>
-          <w:color w:val="17365D" w:themeColor="text2" w:themeShade="BF"/>
-          <w:sz w:val="36"/>
-        </w:rPr>
-        <w:t xml:space="preserve"> </w:t>
-      </w:r>
-      <w:proofErr w:type="spellStart"/>
-      <w:r>
-        <w:rPr>
+          <w:b/>
+          <w:i/>
+          <w:color w:val="17365D" w:themeColor="text2" w:themeShade="BF"/>
+          <w:sz w:val="36"/>
+        </w:rPr>
+        <w:t xml:space="preserve"> </w:t>
+      </w:r>
+      <w:proofErr w:type="spellStart"/>
+      <w:r>
+        <w:rPr>
+          <w:b/>
+          <w:i/>
           <w:color w:val="17365D" w:themeColor="text2" w:themeShade="BF"/>
           <w:sz w:val="36"/>
         </w:rPr>
@@ -1972,14 +2135,18 @@
       <w:proofErr w:type="spellEnd"/>
       <w:r>
         <w:rPr>
-          <w:color w:val="17365D" w:themeColor="text2" w:themeShade="BF"/>
-          <w:sz w:val="36"/>
-        </w:rPr>
-        <w:t xml:space="preserve"> </w:t>
-      </w:r>
-      <w:proofErr w:type="spellStart"/>
-      <w:r>
-        <w:rPr>
+          <w:b/>
+          <w:i/>
+          <w:color w:val="17365D" w:themeColor="text2" w:themeShade="BF"/>
+          <w:sz w:val="36"/>
+        </w:rPr>
+        <w:t xml:space="preserve"> </w:t>
+      </w:r>
+      <w:proofErr w:type="spellStart"/>
+      <w:r>
+        <w:rPr>
+          <w:b/>
+          <w:i/>
           <w:color w:val="17365D" w:themeColor="text2" w:themeShade="BF"/>
           <w:sz w:val="36"/>
         </w:rPr>
@@ -1988,14 +2155,18 @@
       <w:proofErr w:type="spellEnd"/>
       <w:r>
         <w:rPr>
-          <w:color w:val="17365D" w:themeColor="text2" w:themeShade="BF"/>
-          <w:sz w:val="36"/>
-        </w:rPr>
-        <w:t xml:space="preserve"> </w:t>
-      </w:r>
-      <w:proofErr w:type="spellStart"/>
-      <w:r>
-        <w:rPr>
+          <w:b/>
+          <w:i/>
+          <w:color w:val="17365D" w:themeColor="text2" w:themeShade="BF"/>
+          <w:sz w:val="36"/>
+        </w:rPr>
+        <w:t xml:space="preserve"> </w:t>
+      </w:r>
+      <w:proofErr w:type="spellStart"/>
+      <w:r>
+        <w:rPr>
+          <w:b/>
+          <w:i/>
           <w:color w:val="17365D" w:themeColor="text2" w:themeShade="BF"/>
           <w:sz w:val="36"/>
         </w:rPr>
@@ -2004,14 +2175,18 @@
       <w:proofErr w:type="spellEnd"/>
       <w:r>
         <w:rPr>
-          <w:color w:val="17365D" w:themeColor="text2" w:themeShade="BF"/>
-          <w:sz w:val="36"/>
-        </w:rPr>
-        <w:t xml:space="preserve"> </w:t>
-      </w:r>
-      <w:proofErr w:type="spellStart"/>
-      <w:r>
-        <w:rPr>
+          <w:b/>
+          <w:i/>
+          <w:color w:val="17365D" w:themeColor="text2" w:themeShade="BF"/>
+          <w:sz w:val="36"/>
+        </w:rPr>
+        <w:t xml:space="preserve"> </w:t>
+      </w:r>
+      <w:proofErr w:type="spellStart"/>
+      <w:r>
+        <w:rPr>
+          <w:b/>
+          <w:i/>
           <w:color w:val="17365D" w:themeColor="text2" w:themeShade="BF"/>
           <w:sz w:val="36"/>
         </w:rPr>
@@ -2020,14 +2195,18 @@
       <w:proofErr w:type="spellEnd"/>
       <w:r>
         <w:rPr>
-          <w:color w:val="17365D" w:themeColor="text2" w:themeShade="BF"/>
-          <w:sz w:val="36"/>
-        </w:rPr>
-        <w:t xml:space="preserve"> </w:t>
-      </w:r>
-      <w:proofErr w:type="spellStart"/>
-      <w:r>
-        <w:rPr>
+          <w:b/>
+          <w:i/>
+          <w:color w:val="17365D" w:themeColor="text2" w:themeShade="BF"/>
+          <w:sz w:val="36"/>
+        </w:rPr>
+        <w:t xml:space="preserve"> </w:t>
+      </w:r>
+      <w:proofErr w:type="spellStart"/>
+      <w:r>
+        <w:rPr>
+          <w:b/>
+          <w:i/>
           <w:color w:val="17365D" w:themeColor="text2" w:themeShade="BF"/>
           <w:sz w:val="36"/>
         </w:rPr>
@@ -2036,14 +2215,18 @@
       <w:proofErr w:type="spellEnd"/>
       <w:r>
         <w:rPr>
-          <w:color w:val="17365D" w:themeColor="text2" w:themeShade="BF"/>
-          <w:sz w:val="36"/>
-        </w:rPr>
-        <w:t xml:space="preserve"> </w:t>
-      </w:r>
-      <w:proofErr w:type="spellStart"/>
-      <w:r>
-        <w:rPr>
+          <w:b/>
+          <w:i/>
+          <w:color w:val="17365D" w:themeColor="text2" w:themeShade="BF"/>
+          <w:sz w:val="36"/>
+        </w:rPr>
+        <w:t xml:space="preserve"> </w:t>
+      </w:r>
+      <w:proofErr w:type="spellStart"/>
+      <w:r>
+        <w:rPr>
+          <w:b/>
+          <w:i/>
           <w:color w:val="17365D" w:themeColor="text2" w:themeShade="BF"/>
           <w:sz w:val="36"/>
         </w:rPr>
@@ -2052,6 +2235,8 @@
       <w:proofErr w:type="spellEnd"/>
       <w:r>
         <w:rPr>
+          <w:b/>
+          <w:i/>
           <w:color w:val="17365D" w:themeColor="text2" w:themeShade="BF"/>
           <w:sz w:val="36"/>
         </w:rPr>
@@ -2060,6 +2245,8 @@
       <w:proofErr w:type="spellStart"/>
       <w:r>
         <w:rPr>
+          <w:b/>
+          <w:i/>
           <w:color w:val="17365D" w:themeColor="text2" w:themeShade="BF"/>
           <w:sz w:val="36"/>
         </w:rPr>
@@ -2068,14 +2255,18 @@
       <w:proofErr w:type="spellEnd"/>
       <w:r>
         <w:rPr>
-          <w:color w:val="17365D" w:themeColor="text2" w:themeShade="BF"/>
-          <w:sz w:val="36"/>
-        </w:rPr>
-        <w:t xml:space="preserve"> </w:t>
-      </w:r>
-      <w:proofErr w:type="spellStart"/>
-      <w:r>
-        <w:rPr>
+          <w:b/>
+          <w:i/>
+          <w:color w:val="17365D" w:themeColor="text2" w:themeShade="BF"/>
+          <w:sz w:val="36"/>
+        </w:rPr>
+        <w:t xml:space="preserve"> </w:t>
+      </w:r>
+      <w:proofErr w:type="spellStart"/>
+      <w:r>
+        <w:rPr>
+          <w:b/>
+          <w:i/>
           <w:color w:val="17365D" w:themeColor="text2" w:themeShade="BF"/>
           <w:sz w:val="36"/>
         </w:rPr>
@@ -2084,14 +2275,18 @@
       <w:proofErr w:type="spellEnd"/>
       <w:r>
         <w:rPr>
-          <w:color w:val="17365D" w:themeColor="text2" w:themeShade="BF"/>
-          <w:sz w:val="36"/>
-        </w:rPr>
-        <w:t xml:space="preserve"> </w:t>
-      </w:r>
-      <w:proofErr w:type="spellStart"/>
-      <w:r>
-        <w:rPr>
+          <w:b/>
+          <w:i/>
+          <w:color w:val="17365D" w:themeColor="text2" w:themeShade="BF"/>
+          <w:sz w:val="36"/>
+        </w:rPr>
+        <w:t xml:space="preserve"> </w:t>
+      </w:r>
+      <w:proofErr w:type="spellStart"/>
+      <w:r>
+        <w:rPr>
+          <w:b/>
+          <w:i/>
           <w:color w:val="17365D" w:themeColor="text2" w:themeShade="BF"/>
           <w:sz w:val="36"/>
         </w:rPr>
@@ -2100,6 +2295,8 @@
       <w:proofErr w:type="spellEnd"/>
       <w:r>
         <w:rPr>
+          <w:b/>
+          <w:i/>
           <w:color w:val="17365D" w:themeColor="text2" w:themeShade="BF"/>
           <w:sz w:val="36"/>
         </w:rPr>
@@ -2108,6 +2305,8 @@
       <w:proofErr w:type="spellStart"/>
       <w:r>
         <w:rPr>
+          <w:b/>
+          <w:i/>
           <w:color w:val="17365D" w:themeColor="text2" w:themeShade="BF"/>
           <w:sz w:val="36"/>
         </w:rPr>
@@ -2116,14 +2315,18 @@
       <w:proofErr w:type="spellEnd"/>
       <w:r>
         <w:rPr>
-          <w:color w:val="17365D" w:themeColor="text2" w:themeShade="BF"/>
-          <w:sz w:val="36"/>
-        </w:rPr>
-        <w:t xml:space="preserve"> </w:t>
-      </w:r>
-      <w:proofErr w:type="spellStart"/>
-      <w:r>
-        <w:rPr>
+          <w:b/>
+          <w:i/>
+          <w:color w:val="17365D" w:themeColor="text2" w:themeShade="BF"/>
+          <w:sz w:val="36"/>
+        </w:rPr>
+        <w:t xml:space="preserve"> </w:t>
+      </w:r>
+      <w:proofErr w:type="spellStart"/>
+      <w:r>
+        <w:rPr>
+          <w:b/>
+          <w:i/>
           <w:color w:val="17365D" w:themeColor="text2" w:themeShade="BF"/>
           <w:sz w:val="36"/>
         </w:rPr>
@@ -2132,14 +2335,18 @@
       <w:proofErr w:type="spellEnd"/>
       <w:r>
         <w:rPr>
-          <w:color w:val="17365D" w:themeColor="text2" w:themeShade="BF"/>
-          <w:sz w:val="36"/>
-        </w:rPr>
-        <w:t xml:space="preserve"> </w:t>
-      </w:r>
-      <w:proofErr w:type="spellStart"/>
-      <w:r>
-        <w:rPr>
+          <w:b/>
+          <w:i/>
+          <w:color w:val="17365D" w:themeColor="text2" w:themeShade="BF"/>
+          <w:sz w:val="36"/>
+        </w:rPr>
+        <w:t xml:space="preserve"> </w:t>
+      </w:r>
+      <w:proofErr w:type="spellStart"/>
+      <w:r>
+        <w:rPr>
+          <w:b/>
+          <w:i/>
           <w:color w:val="17365D" w:themeColor="text2" w:themeShade="BF"/>
           <w:sz w:val="36"/>
         </w:rPr>
@@ -2148,6 +2355,8 @@
       <w:proofErr w:type="spellEnd"/>
       <w:r>
         <w:rPr>
+          <w:b/>
+          <w:i/>
           <w:color w:val="17365D" w:themeColor="text2" w:themeShade="BF"/>
           <w:sz w:val="36"/>
         </w:rPr>
@@ -2156,6 +2365,8 @@
       <w:proofErr w:type="spellStart"/>
       <w:r>
         <w:rPr>
+          <w:b/>
+          <w:i/>
           <w:color w:val="17365D" w:themeColor="text2" w:themeShade="BF"/>
           <w:sz w:val="36"/>
         </w:rPr>
@@ -2164,6 +2375,8 @@
       <w:proofErr w:type="spellEnd"/>
       <w:r>
         <w:rPr>
+          <w:b/>
+          <w:i/>
           <w:color w:val="17365D" w:themeColor="text2" w:themeShade="BF"/>
           <w:sz w:val="36"/>
         </w:rPr>
@@ -2172,6 +2385,8 @@
       <w:proofErr w:type="spellStart"/>
       <w:r>
         <w:rPr>
+          <w:b/>
+          <w:i/>
           <w:color w:val="17365D" w:themeColor="text2" w:themeShade="BF"/>
           <w:sz w:val="36"/>
         </w:rPr>
@@ -2180,14 +2395,18 @@
       <w:proofErr w:type="spellEnd"/>
       <w:r>
         <w:rPr>
-          <w:color w:val="17365D" w:themeColor="text2" w:themeShade="BF"/>
-          <w:sz w:val="36"/>
-        </w:rPr>
-        <w:t xml:space="preserve"> </w:t>
-      </w:r>
-      <w:proofErr w:type="spellStart"/>
-      <w:r>
-        <w:rPr>
+          <w:b/>
+          <w:i/>
+          <w:color w:val="17365D" w:themeColor="text2" w:themeShade="BF"/>
+          <w:sz w:val="36"/>
+        </w:rPr>
+        <w:t xml:space="preserve"> </w:t>
+      </w:r>
+      <w:proofErr w:type="spellStart"/>
+      <w:r>
+        <w:rPr>
+          <w:b/>
+          <w:i/>
           <w:color w:val="17365D" w:themeColor="text2" w:themeShade="BF"/>
           <w:sz w:val="36"/>
         </w:rPr>
@@ -2196,14 +2415,18 @@
       <w:proofErr w:type="spellEnd"/>
       <w:r>
         <w:rPr>
-          <w:color w:val="17365D" w:themeColor="text2" w:themeShade="BF"/>
-          <w:sz w:val="36"/>
-        </w:rPr>
-        <w:t xml:space="preserve"> </w:t>
-      </w:r>
-      <w:proofErr w:type="spellStart"/>
-      <w:r>
-        <w:rPr>
+          <w:b/>
+          <w:i/>
+          <w:color w:val="17365D" w:themeColor="text2" w:themeShade="BF"/>
+          <w:sz w:val="36"/>
+        </w:rPr>
+        <w:t xml:space="preserve"> </w:t>
+      </w:r>
+      <w:proofErr w:type="spellStart"/>
+      <w:r>
+        <w:rPr>
+          <w:b/>
+          <w:i/>
           <w:color w:val="17365D" w:themeColor="text2" w:themeShade="BF"/>
           <w:sz w:val="36"/>
         </w:rPr>
@@ -2212,6 +2435,8 @@
       <w:proofErr w:type="spellEnd"/>
       <w:r>
         <w:rPr>
+          <w:b/>
+          <w:i/>
           <w:color w:val="17365D" w:themeColor="text2" w:themeShade="BF"/>
           <w:sz w:val="36"/>
         </w:rPr>
@@ -2220,6 +2445,8 @@
       <w:proofErr w:type="spellStart"/>
       <w:r>
         <w:rPr>
+          <w:b/>
+          <w:i/>
           <w:color w:val="17365D" w:themeColor="text2" w:themeShade="BF"/>
           <w:sz w:val="36"/>
         </w:rPr>
@@ -2228,14 +2455,18 @@
       <w:proofErr w:type="spellEnd"/>
       <w:r>
         <w:rPr>
-          <w:color w:val="17365D" w:themeColor="text2" w:themeShade="BF"/>
-          <w:sz w:val="36"/>
-        </w:rPr>
-        <w:t xml:space="preserve"> </w:t>
-      </w:r>
-      <w:proofErr w:type="spellStart"/>
-      <w:r>
-        <w:rPr>
+          <w:b/>
+          <w:i/>
+          <w:color w:val="17365D" w:themeColor="text2" w:themeShade="BF"/>
+          <w:sz w:val="36"/>
+        </w:rPr>
+        <w:t xml:space="preserve"> </w:t>
+      </w:r>
+      <w:proofErr w:type="spellStart"/>
+      <w:r>
+        <w:rPr>
+          <w:b/>
+          <w:i/>
           <w:color w:val="17365D" w:themeColor="text2" w:themeShade="BF"/>
           <w:sz w:val="36"/>
         </w:rPr>
@@ -2244,14 +2475,18 @@
       <w:proofErr w:type="spellEnd"/>
       <w:r>
         <w:rPr>
-          <w:color w:val="17365D" w:themeColor="text2" w:themeShade="BF"/>
-          <w:sz w:val="36"/>
-        </w:rPr>
-        <w:t xml:space="preserve"> </w:t>
-      </w:r>
-      <w:proofErr w:type="spellStart"/>
-      <w:r>
-        <w:rPr>
+          <w:b/>
+          <w:i/>
+          <w:color w:val="17365D" w:themeColor="text2" w:themeShade="BF"/>
+          <w:sz w:val="36"/>
+        </w:rPr>
+        <w:t xml:space="preserve"> </w:t>
+      </w:r>
+      <w:proofErr w:type="spellStart"/>
+      <w:r>
+        <w:rPr>
+          <w:b/>
+          <w:i/>
           <w:color w:val="17365D" w:themeColor="text2" w:themeShade="BF"/>
           <w:sz w:val="36"/>
         </w:rPr>
@@ -2260,14 +2495,18 @@
       <w:proofErr w:type="spellEnd"/>
       <w:r>
         <w:rPr>
-          <w:color w:val="17365D" w:themeColor="text2" w:themeShade="BF"/>
-          <w:sz w:val="36"/>
-        </w:rPr>
-        <w:t xml:space="preserve"> </w:t>
-      </w:r>
-      <w:proofErr w:type="spellStart"/>
-      <w:r>
-        <w:rPr>
+          <w:b/>
+          <w:i/>
+          <w:color w:val="17365D" w:themeColor="text2" w:themeShade="BF"/>
+          <w:sz w:val="36"/>
+        </w:rPr>
+        <w:t xml:space="preserve"> </w:t>
+      </w:r>
+      <w:proofErr w:type="spellStart"/>
+      <w:r>
+        <w:rPr>
+          <w:b/>
+          <w:i/>
           <w:color w:val="17365D" w:themeColor="text2" w:themeShade="BF"/>
           <w:sz w:val="36"/>
         </w:rPr>
@@ -2276,14 +2515,18 @@
       <w:proofErr w:type="spellEnd"/>
       <w:r>
         <w:rPr>
-          <w:color w:val="17365D" w:themeColor="text2" w:themeShade="BF"/>
-          <w:sz w:val="36"/>
-        </w:rPr>
-        <w:t xml:space="preserve"> </w:t>
-      </w:r>
-      <w:proofErr w:type="spellStart"/>
-      <w:r>
-        <w:rPr>
+          <w:b/>
+          <w:i/>
+          <w:color w:val="17365D" w:themeColor="text2" w:themeShade="BF"/>
+          <w:sz w:val="36"/>
+        </w:rPr>
+        <w:t xml:space="preserve"> </w:t>
+      </w:r>
+      <w:proofErr w:type="spellStart"/>
+      <w:r>
+        <w:rPr>
+          <w:b/>
+          <w:i/>
           <w:color w:val="17365D" w:themeColor="text2" w:themeShade="BF"/>
           <w:sz w:val="36"/>
         </w:rPr>
@@ -2292,14 +2535,18 @@
       <w:proofErr w:type="spellEnd"/>
       <w:r>
         <w:rPr>
-          <w:color w:val="17365D" w:themeColor="text2" w:themeShade="BF"/>
-          <w:sz w:val="36"/>
-        </w:rPr>
-        <w:t xml:space="preserve"> </w:t>
-      </w:r>
-      <w:proofErr w:type="spellStart"/>
-      <w:r>
-        <w:rPr>
+          <w:b/>
+          <w:i/>
+          <w:color w:val="17365D" w:themeColor="text2" w:themeShade="BF"/>
+          <w:sz w:val="36"/>
+        </w:rPr>
+        <w:t xml:space="preserve"> </w:t>
+      </w:r>
+      <w:proofErr w:type="spellStart"/>
+      <w:r>
+        <w:rPr>
+          <w:b/>
+          <w:i/>
           <w:color w:val="17365D" w:themeColor="text2" w:themeShade="BF"/>
           <w:sz w:val="36"/>
         </w:rPr>
@@ -2308,6 +2555,8 @@
       <w:proofErr w:type="spellEnd"/>
       <w:r>
         <w:rPr>
+          <w:b/>
+          <w:i/>
           <w:color w:val="17365D" w:themeColor="text2" w:themeShade="BF"/>
           <w:sz w:val="36"/>
         </w:rPr>
@@ -2316,6 +2565,8 @@
       <w:proofErr w:type="spellStart"/>
       <w:r>
         <w:rPr>
+          <w:b/>
+          <w:i/>
           <w:color w:val="17365D" w:themeColor="text2" w:themeShade="BF"/>
           <w:sz w:val="36"/>
         </w:rPr>
@@ -2324,14 +2575,18 @@
       <w:proofErr w:type="spellEnd"/>
       <w:r>
         <w:rPr>
-          <w:color w:val="17365D" w:themeColor="text2" w:themeShade="BF"/>
-          <w:sz w:val="36"/>
-        </w:rPr>
-        <w:t xml:space="preserve"> </w:t>
-      </w:r>
-      <w:proofErr w:type="spellStart"/>
-      <w:r>
-        <w:rPr>
+          <w:b/>
+          <w:i/>
+          <w:color w:val="17365D" w:themeColor="text2" w:themeShade="BF"/>
+          <w:sz w:val="36"/>
+        </w:rPr>
+        <w:t xml:space="preserve"> </w:t>
+      </w:r>
+      <w:proofErr w:type="spellStart"/>
+      <w:r>
+        <w:rPr>
+          <w:b/>
+          <w:i/>
           <w:color w:val="17365D" w:themeColor="text2" w:themeShade="BF"/>
           <w:sz w:val="36"/>
         </w:rPr>
@@ -2340,6 +2595,8 @@
       <w:proofErr w:type="spellEnd"/>
       <w:r>
         <w:rPr>
+          <w:b/>
+          <w:i/>
           <w:color w:val="17365D" w:themeColor="text2" w:themeShade="BF"/>
           <w:sz w:val="36"/>
         </w:rPr>
@@ -2348,30 +2605,29 @@
       <w:proofErr w:type="spellStart"/>
       <w:r>
         <w:rPr>
-          <w:color w:val="17365D" w:themeColor="text2" w:themeShade="BF"/>
-          <w:sz w:val="36"/>
-        </w:rPr>
+          <w:b/>
+          <w:i/>
+          <w:color w:val="17365D" w:themeColor="text2" w:themeShade="BF"/>
+          <w:sz w:val="36"/>
+        </w:rPr>
+        <w:lastRenderedPageBreak/>
         <w:t>publishing</w:t>
       </w:r>
       <w:proofErr w:type="spellEnd"/>
       <w:r>
         <w:rPr>
-          <w:color w:val="17365D" w:themeColor="text2" w:themeShade="BF"/>
-          <w:sz w:val="36"/>
-        </w:rPr>
-        <w:t xml:space="preserve"> </w:t>
-      </w:r>
-      <w:r>
-        <w:rPr>
-          <w:color w:val="17365D" w:themeColor="text2" w:themeShade="BF"/>
-          <w:sz w:val="36"/>
-        </w:rPr>
-        <w:lastRenderedPageBreak/>
-        <w:t xml:space="preserve">software </w:t>
-      </w:r>
-      <w:proofErr w:type="spellStart"/>
-      <w:r>
-        <w:rPr>
+          <w:b/>
+          <w:i/>
+          <w:color w:val="17365D" w:themeColor="text2" w:themeShade="BF"/>
+          <w:sz w:val="36"/>
+        </w:rPr>
+        <w:t xml:space="preserve"> software </w:t>
+      </w:r>
+      <w:proofErr w:type="spellStart"/>
+      <w:r>
+        <w:rPr>
+          <w:b/>
+          <w:i/>
           <w:color w:val="17365D" w:themeColor="text2" w:themeShade="BF"/>
           <w:sz w:val="36"/>
         </w:rPr>
@@ -2380,14 +2636,18 @@
       <w:proofErr w:type="spellEnd"/>
       <w:r>
         <w:rPr>
-          <w:color w:val="17365D" w:themeColor="text2" w:themeShade="BF"/>
-          <w:sz w:val="36"/>
-        </w:rPr>
-        <w:t xml:space="preserve"> </w:t>
-      </w:r>
-      <w:proofErr w:type="spellStart"/>
-      <w:r>
-        <w:rPr>
+          <w:b/>
+          <w:i/>
+          <w:color w:val="17365D" w:themeColor="text2" w:themeShade="BF"/>
+          <w:sz w:val="36"/>
+        </w:rPr>
+        <w:t xml:space="preserve"> </w:t>
+      </w:r>
+      <w:proofErr w:type="spellStart"/>
+      <w:r>
+        <w:rPr>
+          <w:b/>
+          <w:i/>
           <w:color w:val="17365D" w:themeColor="text2" w:themeShade="BF"/>
           <w:sz w:val="36"/>
         </w:rPr>
@@ -2396,6 +2656,8 @@
       <w:proofErr w:type="spellEnd"/>
       <w:r>
         <w:rPr>
+          <w:b/>
+          <w:i/>
           <w:color w:val="17365D" w:themeColor="text2" w:themeShade="BF"/>
           <w:sz w:val="36"/>
         </w:rPr>
@@ -2404,6 +2666,8 @@
       <w:proofErr w:type="spellStart"/>
       <w:r>
         <w:rPr>
+          <w:b/>
+          <w:i/>
           <w:color w:val="17365D" w:themeColor="text2" w:themeShade="BF"/>
           <w:sz w:val="36"/>
         </w:rPr>
@@ -2412,14 +2676,18 @@
       <w:proofErr w:type="spellEnd"/>
       <w:r>
         <w:rPr>
-          <w:color w:val="17365D" w:themeColor="text2" w:themeShade="BF"/>
-          <w:sz w:val="36"/>
-        </w:rPr>
-        <w:t xml:space="preserve"> </w:t>
-      </w:r>
-      <w:proofErr w:type="spellStart"/>
-      <w:r>
-        <w:rPr>
+          <w:b/>
+          <w:i/>
+          <w:color w:val="17365D" w:themeColor="text2" w:themeShade="BF"/>
+          <w:sz w:val="36"/>
+        </w:rPr>
+        <w:t xml:space="preserve"> </w:t>
+      </w:r>
+      <w:proofErr w:type="spellStart"/>
+      <w:r>
+        <w:rPr>
+          <w:b/>
+          <w:i/>
           <w:color w:val="17365D" w:themeColor="text2" w:themeShade="BF"/>
           <w:sz w:val="36"/>
         </w:rPr>
@@ -2428,6 +2696,8 @@
       <w:proofErr w:type="spellEnd"/>
       <w:r>
         <w:rPr>
+          <w:b/>
+          <w:i/>
           <w:color w:val="17365D" w:themeColor="text2" w:themeShade="BF"/>
           <w:sz w:val="36"/>
         </w:rPr>
@@ -2436,6 +2706,8 @@
       <w:proofErr w:type="spellStart"/>
       <w:r>
         <w:rPr>
+          <w:b/>
+          <w:i/>
           <w:color w:val="17365D" w:themeColor="text2" w:themeShade="BF"/>
           <w:sz w:val="36"/>
         </w:rPr>
@@ -2444,30 +2716,40 @@
       <w:proofErr w:type="spellEnd"/>
       <w:r>
         <w:rPr>
-          <w:color w:val="17365D" w:themeColor="text2" w:themeShade="BF"/>
-          <w:sz w:val="36"/>
-        </w:rPr>
-        <w:t xml:space="preserve"> </w:t>
-      </w:r>
-      <w:proofErr w:type="spellStart"/>
-      <w:r>
-        <w:rPr>
+          <w:b/>
+          <w:i/>
+          <w:color w:val="17365D" w:themeColor="text2" w:themeShade="BF"/>
+          <w:sz w:val="36"/>
+        </w:rPr>
+        <w:t xml:space="preserve"> </w:t>
+      </w:r>
+      <w:proofErr w:type="spellStart"/>
+      <w:r>
+        <w:rPr>
+          <w:b/>
+          <w:i/>
           <w:color w:val="17365D" w:themeColor="text2" w:themeShade="BF"/>
           <w:sz w:val="36"/>
         </w:rPr>
         <w:t>Ipsum.git</w:t>
       </w:r>
-      <w:proofErr w:type="spellEnd"/>
-      <w:r>
-        <w:rPr>
-          <w:color w:val="17365D" w:themeColor="text2" w:themeShade="BF"/>
-          <w:sz w:val="36"/>
-        </w:rPr>
-        <w:t xml:space="preserve"> </w:t>
-      </w:r>
-      <w:proofErr w:type="spellStart"/>
-      <w:r>
-        <w:rPr>
+      <w:bookmarkStart w:id="0" w:name="_GoBack"/>
+      <w:bookmarkEnd w:id="0"/>
+      <w:proofErr w:type="spellEnd"/>
+      <w:r>
+        <w:rPr>
+          <w:b/>
+          <w:i/>
+          <w:color w:val="17365D" w:themeColor="text2" w:themeShade="BF"/>
+          <w:sz w:val="36"/>
+        </w:rPr>
+        <w:t xml:space="preserve"> </w:t>
+      </w:r>
+      <w:proofErr w:type="spellStart"/>
+      <w:r>
+        <w:rPr>
+          <w:b/>
+          <w:i/>
           <w:color w:val="17365D" w:themeColor="text2" w:themeShade="BF"/>
           <w:sz w:val="36"/>
         </w:rPr>
